--- a/2021_down/db/数据库原理复习(1).docx
+++ b/2021_down/db/数据库原理复习(1).docx
@@ -13,47 +13,20 @@
         <w:t>一、填空题：共</w:t>
       </w:r>
       <w:r>
-        <w:t>10</w:t>
-      </w:r>
-      <w:r>
-        <w:t>分</w:t>
-      </w:r>
-    </w:p>
-    <w:p>
-      <w:pPr>
-        <w:rPr>
-          <w:color w:val="FF0000"/>
-        </w:rPr>
-      </w:pPr>
-      <w:r>
-        <w:rPr>
-          <w:rFonts w:hint="eastAsia"/>
-        </w:rPr>
-        <w:t>1</w:t>
-      </w:r>
-      <w:r>
-        <w:rPr>
-          <w:rFonts w:hint="eastAsia"/>
-        </w:rPr>
-        <w:t>、</w:t>
-      </w:r>
-      <w:r>
-        <w:rPr>
-          <w:rFonts w:hint="eastAsia"/>
-        </w:rPr>
-        <w:t xml:space="preserve"> </w:t>
-      </w:r>
-      <w:r>
-        <w:rPr>
-          <w:rFonts w:hint="eastAsia"/>
-        </w:rPr>
-        <w:t>数据库的本质特征</w:t>
-      </w:r>
-      <w:r>
-        <w:rPr>
-          <w:rFonts w:hint="eastAsia"/>
-        </w:rPr>
-        <w:t>：</w:t>
+        <w:t>10分</w:t>
+      </w:r>
+    </w:p>
+    <w:p>
+      <w:pPr>
+        <w:rPr>
+          <w:color w:val="FF0000"/>
+        </w:rPr>
+      </w:pPr>
+      <w:r>
+        <w:rPr>
+          <w:rFonts w:hint="eastAsia"/>
+        </w:rPr>
+        <w:t>1、 数据库的本质特征：</w:t>
       </w:r>
       <w:r>
         <w:rPr>
@@ -71,13 +44,7 @@
         <w:rPr>
           <w:rFonts w:hint="eastAsia"/>
         </w:rPr>
-        <w:t>数据库的目标特征</w:t>
-      </w:r>
-      <w:r>
-        <w:rPr>
-          <w:rFonts w:hint="eastAsia"/>
-        </w:rPr>
-        <w:t>：</w:t>
+        <w:t>数据库的目标特征：</w:t>
       </w:r>
       <w:r>
         <w:rPr>
@@ -98,48 +65,14 @@
         <w:rPr>
           <w:rFonts w:hint="eastAsia"/>
         </w:rPr>
-        <w:t>DBMS</w:t>
-      </w:r>
-      <w:r>
-        <w:rPr>
-          <w:rFonts w:hint="eastAsia"/>
-        </w:rPr>
-        <w:t>的主要功能：</w:t>
-      </w:r>
-      <w:r>
-        <w:rPr>
-          <w:rFonts w:hint="eastAsia"/>
-          <w:color w:val="FF0000"/>
-        </w:rPr>
-        <w:t>DDL</w:t>
-      </w:r>
-      <w:r>
-        <w:rPr>
-          <w:rFonts w:hint="eastAsia"/>
-          <w:color w:val="FF0000"/>
-        </w:rPr>
-        <w:t>、</w:t>
-      </w:r>
-      <w:r>
-        <w:rPr>
-          <w:rFonts w:hint="eastAsia"/>
-          <w:color w:val="FF0000"/>
-        </w:rPr>
-        <w:t>DML</w:t>
-      </w:r>
-      <w:r>
-        <w:rPr>
-          <w:rFonts w:hint="eastAsia"/>
-          <w:color w:val="FF0000"/>
-        </w:rPr>
-        <w:t>、</w:t>
-      </w:r>
-      <w:r>
-        <w:rPr>
-          <w:rFonts w:hint="eastAsia"/>
-          <w:color w:val="FF0000"/>
-        </w:rPr>
-        <w:t>DCL</w:t>
+        <w:t>DBMS的主要功能：</w:t>
+      </w:r>
+      <w:r>
+        <w:rPr>
+          <w:rFonts w:hint="eastAsia"/>
+          <w:color w:val="FF0000"/>
+        </w:rPr>
+        <w:t>DDL、DML、DCL</w:t>
       </w:r>
     </w:p>
     <w:p>
@@ -150,13 +83,7 @@
         <w:rPr>
           <w:rFonts w:hint="eastAsia"/>
         </w:rPr>
-        <w:t xml:space="preserve"> </w:t>
-      </w:r>
-      <w:r>
-        <w:rPr>
-          <w:rFonts w:hint="eastAsia"/>
-        </w:rPr>
-        <w:t>传统的数据模型：</w:t>
+        <w:t xml:space="preserve"> 传统的数据模型：</w:t>
       </w:r>
       <w:r>
         <w:rPr>
@@ -205,7 +132,7 @@
           <w:rFonts w:hint="eastAsia"/>
           <w:color w:val="FF0000"/>
         </w:rPr>
-        <w:t>选择、投影、连接、除.</w:t>
+        <w:t>选择、投影、连接、除</w:t>
       </w:r>
     </w:p>
     <w:p>
@@ -223,10 +150,7 @@
         <w:t>单选题：共</w:t>
       </w:r>
       <w:r>
-        <w:t>10</w:t>
-      </w:r>
-      <w:r>
-        <w:t>分</w:t>
+        <w:t>10分</w:t>
       </w:r>
     </w:p>
     <w:p>
@@ -255,13 +179,7 @@
         <w:rPr>
           <w:rFonts w:hint="eastAsia"/>
         </w:rPr>
-        <w:t xml:space="preserve">   </w:t>
-      </w:r>
-      <w:r>
-        <w:rPr>
-          <w:rFonts w:hint="eastAsia"/>
-        </w:rPr>
-        <w:t>层次模型的数据结构：</w:t>
+        <w:t xml:space="preserve">   层次模型的数据结构：</w:t>
       </w:r>
       <w:r>
         <w:rPr>
@@ -336,13 +254,7 @@
         <w:rPr>
           <w:rFonts w:hint="eastAsia"/>
         </w:rPr>
-        <w:t>E-R</w:t>
-      </w:r>
-      <w:r>
-        <w:rPr>
-          <w:rFonts w:hint="eastAsia"/>
-        </w:rPr>
-        <w:t>图的属性、联系、实体</w:t>
+        <w:t>E-R图的属性、联系、实体</w:t>
       </w:r>
     </w:p>
     <w:p>
@@ -423,13 +335,7 @@
         <w:rPr>
           <w:rFonts w:hint="eastAsia"/>
         </w:rPr>
-        <w:t>3</w:t>
-      </w:r>
-      <w:r>
-        <w:rPr>
-          <w:rFonts w:hint="eastAsia"/>
-        </w:rPr>
-        <w:t>、</w:t>
+        <w:t>3、</w:t>
       </w:r>
     </w:p>
     <w:p/>
@@ -446,37 +352,7 @@
           <w:rFonts w:hint="eastAsia"/>
         </w:rPr>
         <w:lastRenderedPageBreak/>
-        <w:t>4</w:t>
-      </w:r>
-      <w:r>
-        <w:rPr>
-          <w:rFonts w:hint="eastAsia"/>
-        </w:rPr>
-        <w:t>、</w:t>
-      </w:r>
-      <w:r>
-        <w:rPr>
-          <w:rFonts w:hint="eastAsia"/>
-        </w:rPr>
-        <w:t>2NF</w:t>
-      </w:r>
-      <w:r>
-        <w:rPr>
-          <w:rFonts w:hint="eastAsia"/>
-        </w:rPr>
-        <w:t>在</w:t>
-      </w:r>
-      <w:r>
-        <w:rPr>
-          <w:rFonts w:hint="eastAsia"/>
-        </w:rPr>
-        <w:t>1NF</w:t>
-      </w:r>
-      <w:r>
-        <w:rPr>
-          <w:rFonts w:hint="eastAsia"/>
-        </w:rPr>
-        <w:t>的基础上，</w:t>
+        <w:t>4、2NF在1NF的基础上，</w:t>
       </w:r>
       <w:r>
         <w:rPr>
@@ -491,25 +367,7 @@
         <w:rPr>
           <w:rFonts w:hint="eastAsia"/>
         </w:rPr>
-        <w:t xml:space="preserve">   3NF</w:t>
-      </w:r>
-      <w:r>
-        <w:rPr>
-          <w:rFonts w:hint="eastAsia"/>
-        </w:rPr>
-        <w:t>在</w:t>
-      </w:r>
-      <w:r>
-        <w:rPr>
-          <w:rFonts w:hint="eastAsia"/>
-        </w:rPr>
-        <w:t>2NF</w:t>
-      </w:r>
-      <w:r>
-        <w:rPr>
-          <w:rFonts w:hint="eastAsia"/>
-        </w:rPr>
-        <w:t>的基础上，</w:t>
+        <w:t xml:space="preserve">   3NF在2NF的基础上，</w:t>
       </w:r>
       <w:r>
         <w:rPr>
@@ -530,25 +388,7 @@
         <w:rPr>
           <w:rFonts w:hint="eastAsia"/>
         </w:rPr>
-        <w:t>3NF</w:t>
-      </w:r>
-      <w:r>
-        <w:rPr>
-          <w:rFonts w:hint="eastAsia"/>
-        </w:rPr>
-        <w:t>在</w:t>
-      </w:r>
-      <w:r>
-        <w:rPr>
-          <w:rFonts w:hint="eastAsia"/>
-        </w:rPr>
-        <w:t>1NF</w:t>
-      </w:r>
-      <w:r>
-        <w:rPr>
-          <w:rFonts w:hint="eastAsia"/>
-        </w:rPr>
-        <w:t>的基础上，</w:t>
+        <w:t>3NF在1NF的基础上，</w:t>
       </w:r>
       <w:r>
         <w:rPr>
@@ -612,57 +452,25 @@
           <w:sz w:val="24"/>
           <w:szCs w:val="24"/>
         </w:rPr>
-        <w:t>元组</w:t>
-      </w:r>
-      <w:r>
+        <w:t>元组(Tuple)：对应表中的一行</w:t>
+      </w:r>
+    </w:p>
+    <w:p>
+      <w:pPr>
+        <w:ind w:firstLine="560"/>
         <w:rPr>
           <w:color w:val="FF0000"/>
           <w:sz w:val="24"/>
           <w:szCs w:val="24"/>
         </w:rPr>
-        <w:t>(Tuple)</w:t>
-      </w:r>
+      </w:pPr>
       <w:r>
         <w:rPr>
           <w:color w:val="FF0000"/>
           <w:sz w:val="24"/>
           <w:szCs w:val="24"/>
         </w:rPr>
-        <w:t>：对应表中的一行</w:t>
-      </w:r>
-    </w:p>
-    <w:p>
-      <w:pPr>
-        <w:ind w:firstLine="560"/>
-        <w:rPr>
-          <w:color w:val="FF0000"/>
-          <w:sz w:val="24"/>
-          <w:szCs w:val="24"/>
-        </w:rPr>
-      </w:pPr>
-      <w:r>
-        <w:rPr>
-          <w:color w:val="FF0000"/>
-          <w:sz w:val="24"/>
-          <w:szCs w:val="24"/>
-        </w:rPr>
-        <w:t>分量</w:t>
-      </w:r>
-      <w:r>
-        <w:rPr>
-          <w:color w:val="FF0000"/>
-          <w:sz w:val="24"/>
-          <w:szCs w:val="24"/>
-        </w:rPr>
-        <w:t>(Component)</w:t>
-      </w:r>
-      <w:r>
-        <w:rPr>
-          <w:color w:val="FF0000"/>
-          <w:sz w:val="24"/>
-          <w:szCs w:val="24"/>
-        </w:rPr>
-        <w:t>：元组中的一个属性值</w:t>
+        <w:t>分量(Component)：元组中的一个属性值</w:t>
       </w:r>
     </w:p>
     <w:p>
@@ -717,14 +525,26 @@
         <w:rPr>
           <w:rFonts w:hint="eastAsia"/>
         </w:rPr>
-        <w:t>7</w:t>
-      </w:r>
-      <w:r>
-        <w:rPr>
-          <w:rFonts w:hint="eastAsia"/>
-        </w:rPr>
-        <w:t>、</w:t>
-      </w:r>
+        <w:t>7、关系</w:t>
+      </w:r>
+      <w:r>
+        <w:t>R(A,B,C)，关系S(C,D,E,F)，</w:t>
+      </w:r>
+      <w:r>
+        <w:rPr>
+          <w:rFonts w:hint="eastAsia"/>
+          <w:color w:val="FF0000"/>
+        </w:rPr>
+        <w:t>则R×S的属性个数是：7</w:t>
+      </w:r>
+    </w:p>
+    <w:p>
+      <w:pPr>
+        <w:ind w:firstLineChars="200" w:firstLine="560"/>
+        <w:rPr>
+          <w:color w:val="FF0000"/>
+        </w:rPr>
+      </w:pPr>
       <w:r>
         <w:rPr>
           <w:rFonts w:hint="eastAsia"/>
@@ -732,115 +552,14 @@
         <w:t>关系</w:t>
       </w:r>
       <w:r>
-        <w:t>R(A,B,C)</w:t>
-      </w:r>
-      <w:r>
-        <w:t>，关系</w:t>
-      </w:r>
-      <w:r>
-        <w:t>S(C,D,E,F</w:t>
-      </w:r>
-      <w:r>
-        <w:t>)</w:t>
-      </w:r>
-      <w:r>
-        <w:t>，</w:t>
-      </w:r>
-      <w:r>
-        <w:rPr>
-          <w:rFonts w:hint="eastAsia"/>
-          <w:color w:val="FF0000"/>
-        </w:rPr>
-        <w:t>则</w:t>
-      </w:r>
-      <w:r>
-        <w:rPr>
-          <w:rFonts w:hint="eastAsia"/>
-          <w:color w:val="FF0000"/>
-        </w:rPr>
-        <w:t>R</w:t>
-      </w:r>
-      <w:r>
-        <w:rPr>
-          <w:rFonts w:hint="eastAsia"/>
-          <w:color w:val="FF0000"/>
-        </w:rPr>
-        <w:t>×</w:t>
-      </w:r>
-      <w:r>
-        <w:rPr>
-          <w:rFonts w:hint="eastAsia"/>
-          <w:color w:val="FF0000"/>
-        </w:rPr>
-        <w:t>S</w:t>
-      </w:r>
-      <w:r>
-        <w:rPr>
-          <w:rFonts w:hint="eastAsia"/>
-          <w:color w:val="FF0000"/>
-        </w:rPr>
-        <w:t>的属性个数是：</w:t>
-      </w:r>
-      <w:r>
-        <w:rPr>
-          <w:rFonts w:hint="eastAsia"/>
-          <w:color w:val="FF0000"/>
-        </w:rPr>
-        <w:t>7</w:t>
-      </w:r>
-    </w:p>
-    <w:p>
-      <w:pPr>
-        <w:ind w:firstLineChars="200" w:firstLine="560"/>
-        <w:rPr>
-          <w:color w:val="FF0000"/>
-        </w:rPr>
-      </w:pPr>
-      <w:r>
-        <w:rPr>
-          <w:rFonts w:hint="eastAsia"/>
-        </w:rPr>
-        <w:t>关系</w:t>
-      </w:r>
-      <w:r>
-        <w:t>R(A,B,C)</w:t>
-      </w:r>
-      <w:r>
-        <w:t>，关系</w:t>
-      </w:r>
-      <w:r>
-        <w:t>S(C,D,E,F)</w:t>
-      </w:r>
-      <w:r>
-        <w:t>，</w:t>
-      </w:r>
-      <w:r>
-        <w:rPr>
-          <w:rFonts w:hint="eastAsia"/>
-          <w:color w:val="FF0000"/>
-        </w:rPr>
-        <w:t>则</w:t>
-      </w:r>
-      <w:r>
-        <w:rPr>
-          <w:rFonts w:hint="eastAsia"/>
-          <w:color w:val="FF0000"/>
-        </w:rPr>
-        <w:t>R /S</w:t>
-      </w:r>
-      <w:r>
-        <w:rPr>
-          <w:rFonts w:hint="eastAsia"/>
-          <w:color w:val="FF0000"/>
-        </w:rPr>
-        <w:t>的属性个数是：</w:t>
-      </w:r>
-      <w:r>
-        <w:rPr>
-          <w:rFonts w:hint="eastAsia"/>
-          <w:color w:val="FF0000"/>
-        </w:rPr>
-        <w:t>2</w:t>
+        <w:t>R(A,B,C)，关系S(C,D,E,F)，</w:t>
+      </w:r>
+      <w:r>
+        <w:rPr>
+          <w:rFonts w:hint="eastAsia"/>
+          <w:color w:val="FF0000"/>
+        </w:rPr>
+        <w:t>则R /S的属性个数是：2</w:t>
       </w:r>
     </w:p>
     <w:p/>
@@ -849,19 +568,7 @@
         <w:rPr>
           <w:rFonts w:hint="eastAsia"/>
         </w:rPr>
-        <w:t>8</w:t>
-      </w:r>
-      <w:r>
-        <w:rPr>
-          <w:rFonts w:hint="eastAsia"/>
-        </w:rPr>
-        <w:t>、</w:t>
-      </w:r>
-      <w:r>
-        <w:rPr>
-          <w:rFonts w:hint="eastAsia"/>
-        </w:rPr>
-        <w:t>设</w:t>
+        <w:t>8、设</w:t>
       </w:r>
       <w:r>
         <w:t xml:space="preserve">W=R </w:t>
@@ -873,46 +580,7 @@
         <w:t>⋈</w:t>
       </w:r>
       <w:r>
-        <w:t>S</w:t>
-      </w:r>
-      <w:r>
-        <w:t>，</w:t>
-      </w:r>
-      <w:r>
-        <w:t>W</w:t>
-      </w:r>
-      <w:r>
-        <w:t>、</w:t>
-      </w:r>
-      <w:r>
-        <w:t>R</w:t>
-      </w:r>
-      <w:r>
-        <w:t>、</w:t>
-      </w:r>
-      <w:r>
-        <w:t>S</w:t>
-      </w:r>
-      <w:r>
-        <w:t>的属性个数分别为</w:t>
-      </w:r>
-      <w:r>
-        <w:t>w</w:t>
-      </w:r>
-      <w:r>
-        <w:t>、</w:t>
-      </w:r>
-      <w:r>
-        <w:t>r</w:t>
-      </w:r>
-      <w:r>
-        <w:t>、</w:t>
-      </w:r>
-      <w:r>
-        <w:t>s</w:t>
-      </w:r>
-      <w:r>
-        <w:t>，那么三者之间满足：</w:t>
+        <w:t>S，W、R、S的属性个数分别为w、r、s，那么三者之间满足：</w:t>
       </w:r>
       <w:r>
         <w:rPr>
@@ -1047,28 +715,7 @@
         <w:t>设关系</w:t>
       </w:r>
       <w:r>
-        <w:t>R(A,B,C)</w:t>
-      </w:r>
-      <w:r>
-        <w:t>有</w:t>
-      </w:r>
-      <w:r>
-        <w:t>10</w:t>
-      </w:r>
-      <w:r>
-        <w:t>个元组，关系</w:t>
-      </w:r>
-      <w:r>
-        <w:t>S(D,E,F,G)</w:t>
-      </w:r>
-      <w:r>
-        <w:t>有</w:t>
-      </w:r>
-      <w:r>
-        <w:t>20</w:t>
-      </w:r>
-      <w:r>
-        <w:t>个元组，</w:t>
+        <w:t>R(A,B,C)有10个元组，关系S(D,E,F,G)有20个元组，</w:t>
       </w:r>
     </w:p>
     <w:p>
@@ -1085,52 +732,14 @@
         <w:t>则</w:t>
       </w:r>
       <w:r>
-        <w:t>R ×S</w:t>
-      </w:r>
-      <w:r>
-        <w:t>的元组的个数是：</w:t>
-      </w:r>
-      <w:r>
-        <w:rPr>
-          <w:rFonts w:hint="eastAsia"/>
-          <w:color w:val="FF0000"/>
-        </w:rPr>
-        <w:t>200</w:t>
-      </w:r>
-      <w:r>
-        <w:rPr>
-          <w:rFonts w:hint="eastAsia"/>
-          <w:color w:val="FF0000"/>
-        </w:rPr>
-        <w:t>（</w:t>
-      </w:r>
-      <w:r>
-        <w:rPr>
-          <w:rFonts w:hint="eastAsia"/>
-          <w:color w:val="FF0000"/>
-        </w:rPr>
-        <w:t xml:space="preserve">10 </w:t>
-      </w:r>
-      <w:r>
-        <w:rPr>
-          <w:rFonts w:hint="eastAsia"/>
-          <w:color w:val="FF0000"/>
-        </w:rPr>
-        <w:t>×</w:t>
-      </w:r>
-      <w:r>
-        <w:rPr>
-          <w:rFonts w:hint="eastAsia"/>
-          <w:color w:val="FF0000"/>
-        </w:rPr>
-        <w:t xml:space="preserve"> 20=200</w:t>
-      </w:r>
-      <w:r>
-        <w:rPr>
-          <w:rFonts w:hint="eastAsia"/>
-          <w:color w:val="FF0000"/>
-        </w:rPr>
-        <w:t>）</w:t>
+        <w:t>R ×S的元组的个数是：</w:t>
+      </w:r>
+      <w:r>
+        <w:rPr>
+          <w:rFonts w:hint="eastAsia"/>
+          <w:color w:val="FF0000"/>
+        </w:rPr>
+        <w:t>200（10 × 20=200）</w:t>
       </w:r>
     </w:p>
     <w:p>
@@ -1159,27 +768,14 @@
         <w:rPr>
           <w:rFonts w:hint="eastAsia"/>
         </w:rPr>
-        <w:t xml:space="preserve">   </w:t>
-      </w:r>
-      <w:r>
-        <w:rPr>
-          <w:rFonts w:hint="eastAsia"/>
-        </w:rPr>
-        <w:t>概念结构设计的成果：</w:t>
-      </w:r>
-      <w:r>
-        <w:rPr>
-          <w:rFonts w:hint="eastAsia"/>
-          <w:color w:val="FF0000"/>
-        </w:rPr>
-        <w:t>E-R</w:t>
-      </w:r>
-      <w:r>
-        <w:rPr>
-          <w:rFonts w:hint="eastAsia"/>
-          <w:color w:val="FF0000"/>
-        </w:rPr>
-        <w:t>图</w:t>
+        <w:t xml:space="preserve">   概念结构设计的成果：</w:t>
+      </w:r>
+      <w:r>
+        <w:rPr>
+          <w:rFonts w:hint="eastAsia"/>
+          <w:color w:val="FF0000"/>
+        </w:rPr>
+        <w:t>E-R图</w:t>
       </w:r>
     </w:p>
     <w:p>
@@ -1194,14 +790,7 @@
           <w:rFonts w:hint="eastAsia"/>
           <w:color w:val="FF0000"/>
         </w:rPr>
-        <w:t>NULL</w:t>
-      </w:r>
-      <w:r>
-        <w:rPr>
-          <w:rFonts w:hint="eastAsia"/>
-          <w:color w:val="FF0000"/>
-        </w:rPr>
-        <w:t>表示不确定</w:t>
+        <w:t>NULL表示不确定</w:t>
       </w:r>
     </w:p>
     <w:p>
@@ -1216,14 +805,7 @@
           <w:rFonts w:hint="eastAsia"/>
           <w:color w:val="FF0000"/>
         </w:rPr>
-        <w:t>数据库管理系统：</w:t>
-      </w:r>
-      <w:r>
-        <w:rPr>
-          <w:rFonts w:hint="eastAsia"/>
-          <w:color w:val="FF0000"/>
-        </w:rPr>
-        <w:t>DBMS</w:t>
+        <w:t>数据库管理系统：DBMS</w:t>
       </w:r>
     </w:p>
     <w:p>
@@ -1242,36 +824,15 @@
         <w:t>简答题：</w:t>
       </w:r>
       <w:r>
-        <w:t>4</w:t>
-      </w:r>
-      <w:r>
-        <w:t>小题，共</w:t>
-      </w:r>
-      <w:r>
-        <w:t>20</w:t>
-      </w:r>
-      <w:r>
-        <w:t>分</w:t>
-      </w:r>
-    </w:p>
-    <w:p>
-      <w:r>
-        <w:rPr>
-          <w:rFonts w:hint="eastAsia"/>
-        </w:rPr>
-        <w:t>1</w:t>
-      </w:r>
-      <w:r>
-        <w:rPr>
-          <w:rFonts w:hint="eastAsia"/>
-        </w:rPr>
-        <w:t>、</w:t>
-      </w:r>
-      <w:r>
-        <w:rPr>
-          <w:rFonts w:hint="eastAsia"/>
-        </w:rPr>
-        <w:t>关系的实体完整性规则</w:t>
+        <w:t>4小题，共20分</w:t>
+      </w:r>
+    </w:p>
+    <w:p>
+      <w:r>
+        <w:rPr>
+          <w:rFonts w:hint="eastAsia"/>
+        </w:rPr>
+        <w:t>1、关系的实体完整性规则</w:t>
       </w:r>
     </w:p>
     <w:p>
@@ -1300,6 +861,84 @@
           <w:rFonts w:hint="eastAsia"/>
           <w:color w:val="FF0000"/>
         </w:rPr>
+        <w:t xml:space="preserve">    若属性A是基本关系R的主属性，</w:t>
+      </w:r>
+    </w:p>
+    <w:p>
+      <w:pPr>
+        <w:rPr>
+          <w:color w:val="FF0000"/>
+        </w:rPr>
+      </w:pPr>
+      <w:r>
+        <w:rPr>
+          <w:rFonts w:hint="eastAsia"/>
+          <w:color w:val="FF0000"/>
+        </w:rPr>
+        <w:t xml:space="preserve">    则属性A不能取空值。</w:t>
+      </w:r>
+    </w:p>
+    <w:p>
+      <w:pPr>
+        <w:ind w:firstLineChars="100" w:firstLine="280"/>
+      </w:pPr>
+      <w:r>
+        <w:rPr>
+          <w:rFonts w:hint="eastAsia"/>
+        </w:rPr>
+        <w:t>关系的参照完整性规则</w:t>
+      </w:r>
+    </w:p>
+    <w:p>
+      <w:pPr>
+        <w:ind w:firstLineChars="200" w:firstLine="560"/>
+        <w:rPr>
+          <w:color w:val="FF0000"/>
+        </w:rPr>
+      </w:pPr>
+      <w:r>
+        <w:rPr>
+          <w:rFonts w:hint="eastAsia"/>
+          <w:color w:val="FF0000"/>
+        </w:rPr>
+        <w:t>参照完整性规则：</w:t>
+      </w:r>
+    </w:p>
+    <w:p>
+      <w:pPr>
+        <w:ind w:firstLineChars="200" w:firstLine="560"/>
+        <w:rPr>
+          <w:color w:val="FF0000"/>
+        </w:rPr>
+      </w:pPr>
+      <w:r>
+        <w:rPr>
+          <w:rFonts w:hint="eastAsia"/>
+          <w:color w:val="FF0000"/>
+        </w:rPr>
+        <w:t>若属性(组)F是基本关系R的外码，它与基本关系S的主码K</w:t>
+      </w:r>
+      <w:r>
+        <w:rPr>
+          <w:rFonts w:hint="eastAsia"/>
+          <w:color w:val="FF0000"/>
+        </w:rPr>
+        <w:tab/>
+        <w:t>相对应，则对于R中每个元组在F上的值必须为：</w:t>
+      </w:r>
+    </w:p>
+    <w:p>
+      <w:pPr>
+        <w:ind w:firstLineChars="200" w:firstLine="560"/>
+        <w:rPr>
+          <w:color w:val="FF0000"/>
+        </w:rPr>
+      </w:pPr>
+      <w:r>
+        <w:rPr>
+          <w:rFonts w:hint="eastAsia"/>
+          <w:color w:val="FF0000"/>
+        </w:rPr>
         <w:t xml:space="preserve">  </w:t>
       </w:r>
       <w:r>
@@ -1307,194 +946,6 @@
           <w:rFonts w:hint="eastAsia"/>
           <w:color w:val="FF0000"/>
         </w:rPr>
-        <w:t xml:space="preserve">  </w:t>
-      </w:r>
-      <w:r>
-        <w:rPr>
-          <w:rFonts w:hint="eastAsia"/>
-          <w:color w:val="FF0000"/>
-        </w:rPr>
-        <w:t>若属性</w:t>
-      </w:r>
-      <w:r>
-        <w:rPr>
-          <w:rFonts w:hint="eastAsia"/>
-          <w:color w:val="FF0000"/>
-        </w:rPr>
-        <w:t>A</w:t>
-      </w:r>
-      <w:r>
-        <w:rPr>
-          <w:rFonts w:hint="eastAsia"/>
-          <w:color w:val="FF0000"/>
-        </w:rPr>
-        <w:t>是基本关系</w:t>
-      </w:r>
-      <w:r>
-        <w:rPr>
-          <w:rFonts w:hint="eastAsia"/>
-          <w:color w:val="FF0000"/>
-        </w:rPr>
-        <w:t>R</w:t>
-      </w:r>
-      <w:r>
-        <w:rPr>
-          <w:rFonts w:hint="eastAsia"/>
-          <w:color w:val="FF0000"/>
-        </w:rPr>
-        <w:t>的主属性，</w:t>
-      </w:r>
-    </w:p>
-    <w:p>
-      <w:pPr>
-        <w:rPr>
-          <w:color w:val="FF0000"/>
-        </w:rPr>
-      </w:pPr>
-      <w:r>
-        <w:rPr>
-          <w:rFonts w:hint="eastAsia"/>
-          <w:color w:val="FF0000"/>
-        </w:rPr>
-        <w:t xml:space="preserve">  </w:t>
-      </w:r>
-      <w:r>
-        <w:rPr>
-          <w:rFonts w:hint="eastAsia"/>
-          <w:color w:val="FF0000"/>
-        </w:rPr>
-        <w:t xml:space="preserve">  </w:t>
-      </w:r>
-      <w:r>
-        <w:rPr>
-          <w:rFonts w:hint="eastAsia"/>
-          <w:color w:val="FF0000"/>
-        </w:rPr>
-        <w:t>则属性</w:t>
-      </w:r>
-      <w:r>
-        <w:rPr>
-          <w:rFonts w:hint="eastAsia"/>
-          <w:color w:val="FF0000"/>
-        </w:rPr>
-        <w:t>A</w:t>
-      </w:r>
-      <w:r>
-        <w:rPr>
-          <w:rFonts w:hint="eastAsia"/>
-          <w:color w:val="FF0000"/>
-        </w:rPr>
-        <w:t>不能取空值。</w:t>
-      </w:r>
-    </w:p>
-    <w:p>
-      <w:pPr>
-        <w:ind w:firstLineChars="100" w:firstLine="280"/>
-      </w:pPr>
-      <w:r>
-        <w:rPr>
-          <w:rFonts w:hint="eastAsia"/>
-        </w:rPr>
-        <w:t>关系的参照完整性规则</w:t>
-      </w:r>
-    </w:p>
-    <w:p>
-      <w:pPr>
-        <w:ind w:firstLineChars="200" w:firstLine="560"/>
-        <w:rPr>
-          <w:color w:val="FF0000"/>
-        </w:rPr>
-      </w:pPr>
-      <w:r>
-        <w:rPr>
-          <w:rFonts w:hint="eastAsia"/>
-          <w:color w:val="FF0000"/>
-        </w:rPr>
-        <w:t>参照完整性规则：</w:t>
-      </w:r>
-    </w:p>
-    <w:p>
-      <w:pPr>
-        <w:ind w:firstLineChars="200" w:firstLine="560"/>
-        <w:rPr>
-          <w:color w:val="FF0000"/>
-        </w:rPr>
-      </w:pPr>
-      <w:r>
-        <w:rPr>
-          <w:rFonts w:hint="eastAsia"/>
-          <w:color w:val="FF0000"/>
-        </w:rPr>
-        <w:t>若属性</w:t>
-      </w:r>
-      <w:r>
-        <w:rPr>
-          <w:rFonts w:hint="eastAsia"/>
-          <w:color w:val="FF0000"/>
-        </w:rPr>
-        <w:t>(</w:t>
-      </w:r>
-      <w:r>
-        <w:rPr>
-          <w:rFonts w:hint="eastAsia"/>
-          <w:color w:val="FF0000"/>
-        </w:rPr>
-        <w:t>组</w:t>
-      </w:r>
-      <w:r>
-        <w:rPr>
-          <w:rFonts w:hint="eastAsia"/>
-          <w:color w:val="FF0000"/>
-        </w:rPr>
-        <w:t>)F</w:t>
-      </w:r>
-      <w:r>
-        <w:rPr>
-          <w:rFonts w:hint="eastAsia"/>
-          <w:color w:val="FF0000"/>
-        </w:rPr>
-        <w:t>是基本关系</w:t>
-      </w:r>
-      <w:r>
-        <w:rPr>
-          <w:rFonts w:hint="eastAsia"/>
-          <w:color w:val="FF0000"/>
-        </w:rPr>
-        <w:t>R</w:t>
-      </w:r>
-      <w:r>
-        <w:rPr>
-          <w:rFonts w:hint="eastAsia"/>
-          <w:color w:val="FF0000"/>
-        </w:rPr>
-        <w:t>的外码，它与基本关系</w:t>
-      </w:r>
-      <w:r>
-        <w:rPr>
-          <w:rFonts w:hint="eastAsia"/>
-          <w:color w:val="FF0000"/>
-        </w:rPr>
-        <w:t>S</w:t>
-      </w:r>
-      <w:r>
-        <w:rPr>
-          <w:rFonts w:hint="eastAsia"/>
-          <w:color w:val="FF0000"/>
-        </w:rPr>
-        <w:t>的主码</w:t>
-      </w:r>
-      <w:r>
-        <w:rPr>
-          <w:rFonts w:hint="eastAsia"/>
-          <w:color w:val="FF0000"/>
-        </w:rPr>
-        <w:t>K</w:t>
-      </w:r>
-      <w:r>
-        <w:rPr>
-          <w:rFonts w:hint="eastAsia"/>
-          <w:color w:val="FF0000"/>
-        </w:rPr>
         <w:tab/>
       </w:r>
       <w:r>
@@ -1502,70 +953,7 @@
           <w:rFonts w:hint="eastAsia"/>
           <w:color w:val="FF0000"/>
         </w:rPr>
-        <w:t>相对应，则对于</w:t>
-      </w:r>
-      <w:r>
-        <w:rPr>
-          <w:rFonts w:hint="eastAsia"/>
-          <w:color w:val="FF0000"/>
-        </w:rPr>
-        <w:t>R</w:t>
-      </w:r>
-      <w:r>
-        <w:rPr>
-          <w:rFonts w:hint="eastAsia"/>
-          <w:color w:val="FF0000"/>
-        </w:rPr>
-        <w:t>中每个元组在</w:t>
-      </w:r>
-      <w:r>
-        <w:rPr>
-          <w:rFonts w:hint="eastAsia"/>
-          <w:color w:val="FF0000"/>
-        </w:rPr>
-        <w:t>F</w:t>
-      </w:r>
-      <w:r>
-        <w:rPr>
-          <w:rFonts w:hint="eastAsia"/>
-          <w:color w:val="FF0000"/>
-        </w:rPr>
-        <w:t>上的值必须为：</w:t>
-      </w:r>
-    </w:p>
-    <w:p>
-      <w:pPr>
-        <w:ind w:firstLineChars="200" w:firstLine="560"/>
-        <w:rPr>
-          <w:color w:val="FF0000"/>
-        </w:rPr>
-      </w:pPr>
-      <w:r>
-        <w:rPr>
-          <w:rFonts w:hint="eastAsia"/>
-          <w:color w:val="FF0000"/>
-        </w:rPr>
-        <w:t xml:space="preserve">  </w:t>
-      </w:r>
-      <w:r>
-        <w:rPr>
-          <w:rFonts w:hint="eastAsia"/>
-          <w:color w:val="FF0000"/>
-        </w:rPr>
         <w:tab/>
-      </w:r>
-      <w:r>
-        <w:rPr>
-          <w:rFonts w:hint="eastAsia"/>
-          <w:color w:val="FF0000"/>
-        </w:rPr>
-        <w:tab/>
-      </w:r>
-      <w:r>
-        <w:rPr>
-          <w:rFonts w:hint="eastAsia"/>
-          <w:color w:val="FF0000"/>
-        </w:rPr>
         <w:t>①或者取空值；</w:t>
       </w:r>
     </w:p>
@@ -1597,27 +985,7 @@
           <w:color w:val="FF0000"/>
         </w:rPr>
         <w:tab/>
-      </w:r>
-      <w:r>
-        <w:rPr>
-          <w:rFonts w:hint="eastAsia"/>
-          <w:color w:val="FF0000"/>
-        </w:rPr>
-        <w:t>②或者等于</w:t>
-      </w:r>
-      <w:r>
-        <w:rPr>
-          <w:rFonts w:hint="eastAsia"/>
-          <w:color w:val="FF0000"/>
-        </w:rPr>
-        <w:t>S</w:t>
-      </w:r>
-      <w:r>
-        <w:rPr>
-          <w:rFonts w:hint="eastAsia"/>
-          <w:color w:val="FF0000"/>
-        </w:rPr>
-        <w:t>中某个元组的主码值。</w:t>
+        <w:t>②或者等于S中某个元组的主码值。</w:t>
       </w:r>
     </w:p>
     <w:p/>
@@ -1626,19 +994,7 @@
         <w:rPr>
           <w:rFonts w:hint="eastAsia"/>
         </w:rPr>
-        <w:t>2</w:t>
-      </w:r>
-      <w:r>
-        <w:rPr>
-          <w:rFonts w:hint="eastAsia"/>
-        </w:rPr>
-        <w:t>、</w:t>
-      </w:r>
-      <w:r>
-        <w:rPr>
-          <w:rFonts w:hint="eastAsia"/>
-        </w:rPr>
-        <w:t>数据库的逻辑独立性</w:t>
+        <w:t>2、数据库的逻辑独立性</w:t>
       </w:r>
     </w:p>
     <w:p>
@@ -1679,21 +1035,7 @@
           <w:rFonts w:hint="eastAsia"/>
           <w:color w:val="FF0000"/>
         </w:rPr>
-        <w:t>当数据库的内模式改变时，只需要修改内模式到模式的映像，使模式不变，外模式也不变；由于应用程序只与外模式相关，</w:t>
-      </w:r>
-      <w:r>
-        <w:rPr>
-          <w:rFonts w:hint="eastAsia"/>
-          <w:color w:val="FF0000"/>
-        </w:rPr>
-        <w:t xml:space="preserve"> </w:t>
-      </w:r>
-      <w:r>
-        <w:rPr>
-          <w:rFonts w:hint="eastAsia"/>
-          <w:color w:val="FF0000"/>
-        </w:rPr>
-        <w:t>从而应用程序不变。这种数据的物理结构与应用程序之间的独立性称为数据的物理独立性。</w:t>
+        <w:t>当数据库的内模式改变时，只需要修改内模式到模式的映像，使模式不变，外模式也不变；由于应用程序只与外模式相关， 从而应用程序不变。这种数据的物理结构与应用程序之间的独立性称为数据的物理独立性。</w:t>
       </w:r>
     </w:p>
     <w:p>
@@ -1727,98 +1069,7 @@
           <w:rFonts w:hint="eastAsia"/>
           <w:color w:val="FF0000"/>
         </w:rPr>
-        <w:t>（</w:t>
-      </w:r>
-      <w:r>
-        <w:rPr>
-          <w:rFonts w:hint="eastAsia"/>
-          <w:color w:val="FF0000"/>
-        </w:rPr>
-        <w:t>1</w:t>
-      </w:r>
-      <w:r>
-        <w:rPr>
-          <w:rFonts w:hint="eastAsia"/>
-          <w:color w:val="FF0000"/>
-        </w:rPr>
-        <w:t>）丢失修改：事务</w:t>
-      </w:r>
-      <w:r>
-        <w:rPr>
-          <w:rFonts w:hint="eastAsia"/>
-          <w:color w:val="FF0000"/>
-        </w:rPr>
-        <w:t>T1</w:t>
-      </w:r>
-      <w:r>
-        <w:rPr>
-          <w:rFonts w:hint="eastAsia"/>
-          <w:color w:val="FF0000"/>
-        </w:rPr>
-        <w:t>和</w:t>
-      </w:r>
-      <w:r>
-        <w:rPr>
-          <w:rFonts w:hint="eastAsia"/>
-          <w:color w:val="FF0000"/>
-        </w:rPr>
-        <w:t>T2</w:t>
-      </w:r>
-      <w:r>
-        <w:rPr>
-          <w:rFonts w:hint="eastAsia"/>
-          <w:color w:val="FF0000"/>
-        </w:rPr>
-        <w:t>同时读入同一数据并修改，</w:t>
-      </w:r>
-      <w:r>
-        <w:rPr>
-          <w:rFonts w:hint="eastAsia"/>
-          <w:color w:val="FF0000"/>
-        </w:rPr>
-        <w:t>T2</w:t>
-      </w:r>
-      <w:r>
-        <w:rPr>
-          <w:rFonts w:hint="eastAsia"/>
-          <w:color w:val="FF0000"/>
-        </w:rPr>
-        <w:t>修改的的结果覆盖了</w:t>
-      </w:r>
-      <w:r>
-        <w:rPr>
-          <w:rFonts w:hint="eastAsia"/>
-          <w:color w:val="FF0000"/>
-        </w:rPr>
-        <w:t>T1</w:t>
-      </w:r>
-      <w:r>
-        <w:rPr>
-          <w:rFonts w:hint="eastAsia"/>
-          <w:color w:val="FF0000"/>
-        </w:rPr>
-        <w:t>修改的结果，丢失了</w:t>
-      </w:r>
-      <w:r>
-        <w:rPr>
-          <w:rFonts w:hint="eastAsia"/>
-          <w:color w:val="FF0000"/>
-        </w:rPr>
-        <w:t>T1</w:t>
-      </w:r>
-      <w:r>
-        <w:rPr>
-          <w:rFonts w:hint="eastAsia"/>
-          <w:color w:val="FF0000"/>
-        </w:rPr>
-        <w:t>的修改。这种情形称为丢失修改</w:t>
-      </w:r>
-      <w:r>
-        <w:rPr>
-          <w:rFonts w:hint="eastAsia"/>
-          <w:color w:val="FF0000"/>
-        </w:rPr>
-        <w:t>(Lost Update)</w:t>
+        <w:t>（1）丢失修改：事务T1和T2同时读入同一数据并修改，T2修改的的结果覆盖了T1修改的结果，丢失了T1的修改。这种情形称为丢失修改(Lost Update)</w:t>
       </w:r>
     </w:p>
     <w:p>
@@ -1833,210 +1084,7 @@
           <w:rFonts w:hint="eastAsia"/>
           <w:color w:val="FF0000"/>
         </w:rPr>
-        <w:t>（</w:t>
-      </w:r>
-      <w:r>
-        <w:rPr>
-          <w:rFonts w:hint="eastAsia"/>
-          <w:color w:val="FF0000"/>
-        </w:rPr>
-        <w:t>2</w:t>
-      </w:r>
-      <w:r>
-        <w:rPr>
-          <w:rFonts w:hint="eastAsia"/>
-          <w:color w:val="FF0000"/>
-        </w:rPr>
-        <w:t>）读</w:t>
-      </w:r>
-      <w:r>
-        <w:rPr>
-          <w:rFonts w:hint="eastAsia"/>
-          <w:color w:val="FF0000"/>
-        </w:rPr>
-        <w:t>"</w:t>
-      </w:r>
-      <w:r>
-        <w:rPr>
-          <w:rFonts w:hint="eastAsia"/>
-          <w:color w:val="FF0000"/>
-        </w:rPr>
-        <w:t>脏</w:t>
-      </w:r>
-      <w:r>
-        <w:rPr>
-          <w:rFonts w:hint="eastAsia"/>
-          <w:color w:val="FF0000"/>
-        </w:rPr>
-        <w:t>"</w:t>
-      </w:r>
-      <w:r>
-        <w:rPr>
-          <w:rFonts w:hint="eastAsia"/>
-          <w:color w:val="FF0000"/>
-        </w:rPr>
-        <w:t>数据：事务</w:t>
-      </w:r>
-      <w:r>
-        <w:rPr>
-          <w:rFonts w:hint="eastAsia"/>
-          <w:color w:val="FF0000"/>
-        </w:rPr>
-        <w:t>T1</w:t>
-      </w:r>
-      <w:r>
-        <w:rPr>
-          <w:rFonts w:hint="eastAsia"/>
-          <w:color w:val="FF0000"/>
-        </w:rPr>
-        <w:t>修改数据后，将其写回数据库；事务</w:t>
-      </w:r>
-      <w:r>
-        <w:rPr>
-          <w:rFonts w:hint="eastAsia"/>
-          <w:color w:val="FF0000"/>
-        </w:rPr>
-        <w:t>T2</w:t>
-      </w:r>
-      <w:r>
-        <w:rPr>
-          <w:rFonts w:hint="eastAsia"/>
-          <w:color w:val="FF0000"/>
-        </w:rPr>
-        <w:t>读</w:t>
-      </w:r>
-      <w:r>
-        <w:rPr>
-          <w:rFonts w:hint="eastAsia"/>
-          <w:color w:val="FF0000"/>
-        </w:rPr>
-        <w:t>T1</w:t>
-      </w:r>
-      <w:r>
-        <w:rPr>
-          <w:rFonts w:hint="eastAsia"/>
-          <w:color w:val="FF0000"/>
-        </w:rPr>
-        <w:t>写回的数据。由于某种原因</w:t>
-      </w:r>
-      <w:r>
-        <w:rPr>
-          <w:rFonts w:hint="eastAsia"/>
-          <w:color w:val="FF0000"/>
-        </w:rPr>
-        <w:t>T1</w:t>
-      </w:r>
-      <w:r>
-        <w:rPr>
-          <w:rFonts w:hint="eastAsia"/>
-          <w:color w:val="FF0000"/>
-        </w:rPr>
-        <w:t>撤消，</w:t>
-      </w:r>
-      <w:r>
-        <w:rPr>
-          <w:rFonts w:hint="eastAsia"/>
-          <w:color w:val="FF0000"/>
-        </w:rPr>
-        <w:t>T1</w:t>
-      </w:r>
-      <w:r>
-        <w:rPr>
-          <w:rFonts w:hint="eastAsia"/>
-          <w:color w:val="FF0000"/>
-        </w:rPr>
-        <w:t>前面修改的数据恢复原值；</w:t>
-      </w:r>
-      <w:r>
-        <w:rPr>
-          <w:rFonts w:hint="eastAsia"/>
-          <w:color w:val="FF0000"/>
-        </w:rPr>
-        <w:t>T2</w:t>
-      </w:r>
-      <w:r>
-        <w:rPr>
-          <w:rFonts w:hint="eastAsia"/>
-          <w:color w:val="FF0000"/>
-        </w:rPr>
-        <w:t>读到的数据与数据库中的数据不一致</w:t>
-      </w:r>
-      <w:r>
-        <w:rPr>
-          <w:rFonts w:hint="eastAsia"/>
-          <w:color w:val="FF0000"/>
-        </w:rPr>
-        <w:t>,</w:t>
-      </w:r>
-      <w:r>
-        <w:rPr>
-          <w:rFonts w:hint="eastAsia"/>
-          <w:color w:val="FF0000"/>
-        </w:rPr>
-        <w:t>是</w:t>
-      </w:r>
-      <w:r>
-        <w:rPr>
-          <w:rFonts w:hint="eastAsia"/>
-          <w:color w:val="FF0000"/>
-        </w:rPr>
-        <w:t>"</w:t>
-      </w:r>
-      <w:r>
-        <w:rPr>
-          <w:rFonts w:hint="eastAsia"/>
-          <w:color w:val="FF0000"/>
-        </w:rPr>
-        <w:t>脏</w:t>
-      </w:r>
-      <w:r>
-        <w:rPr>
-          <w:rFonts w:hint="eastAsia"/>
-          <w:color w:val="FF0000"/>
-        </w:rPr>
-        <w:t>"</w:t>
-      </w:r>
-      <w:r>
-        <w:rPr>
-          <w:rFonts w:hint="eastAsia"/>
-          <w:color w:val="FF0000"/>
-        </w:rPr>
-        <w:t>数据。这种情形称为读</w:t>
-      </w:r>
-      <w:r>
-        <w:rPr>
-          <w:rFonts w:hint="eastAsia"/>
-          <w:color w:val="FF0000"/>
-        </w:rPr>
-        <w:t>"</w:t>
-      </w:r>
-      <w:r>
-        <w:rPr>
-          <w:rFonts w:hint="eastAsia"/>
-          <w:color w:val="FF0000"/>
-        </w:rPr>
-        <w:t>脏</w:t>
-      </w:r>
-      <w:r>
-        <w:rPr>
-          <w:rFonts w:hint="eastAsia"/>
-          <w:color w:val="FF0000"/>
-        </w:rPr>
-        <w:t>"</w:t>
-      </w:r>
-      <w:r>
-        <w:rPr>
-          <w:rFonts w:hint="eastAsia"/>
-          <w:color w:val="FF0000"/>
-        </w:rPr>
-        <w:t>数据</w:t>
-      </w:r>
-      <w:r>
-        <w:rPr>
-          <w:rFonts w:hint="eastAsia"/>
-          <w:color w:val="FF0000"/>
-        </w:rPr>
-        <w:t>(Dirty Read)</w:t>
+        <w:t>（2）读"脏"数据：事务T1修改数据后，将其写回数据库；事务T2读T1写回的数据。由于某种原因T1撤消，T1前面修改的数据恢复原值；T2读到的数据与数据库中的数据不一致,是"脏"数据。这种情形称为读"脏"数据(Dirty Read)</w:t>
       </w:r>
     </w:p>
     <w:p>
@@ -2051,147 +1099,15 @@
           <w:rFonts w:hint="eastAsia"/>
           <w:color w:val="FF0000"/>
         </w:rPr>
-        <w:t>（</w:t>
-      </w:r>
-      <w:r>
-        <w:rPr>
-          <w:rFonts w:hint="eastAsia"/>
-          <w:color w:val="FF0000"/>
-        </w:rPr>
-        <w:t>3</w:t>
-      </w:r>
-      <w:r>
-        <w:rPr>
-          <w:rFonts w:hint="eastAsia"/>
-          <w:color w:val="FF0000"/>
-        </w:rPr>
-        <w:t>）不可重复读：事务</w:t>
-      </w:r>
-      <w:r>
-        <w:rPr>
-          <w:rFonts w:hint="eastAsia"/>
-          <w:color w:val="FF0000"/>
-        </w:rPr>
-        <w:t>T2</w:t>
-      </w:r>
-      <w:r>
-        <w:rPr>
-          <w:rFonts w:hint="eastAsia"/>
-          <w:color w:val="FF0000"/>
-        </w:rPr>
-        <w:t>第一次读取数据</w:t>
-      </w:r>
-      <w:r>
-        <w:rPr>
-          <w:rFonts w:hint="eastAsia"/>
-          <w:color w:val="FF0000"/>
-        </w:rPr>
-        <w:t>a</w:t>
-      </w:r>
-      <w:r>
-        <w:rPr>
-          <w:rFonts w:hint="eastAsia"/>
-          <w:color w:val="FF0000"/>
-        </w:rPr>
-        <w:t>后；事务</w:t>
-      </w:r>
-      <w:r>
-        <w:rPr>
-          <w:rFonts w:hint="eastAsia"/>
-          <w:color w:val="FF0000"/>
-        </w:rPr>
-        <w:t>T1</w:t>
-      </w:r>
-      <w:r>
-        <w:rPr>
-          <w:rFonts w:hint="eastAsia"/>
-          <w:color w:val="FF0000"/>
-        </w:rPr>
-        <w:t>修改</w:t>
-      </w:r>
-      <w:r>
-        <w:rPr>
-          <w:rFonts w:hint="eastAsia"/>
-          <w:color w:val="FF0000"/>
-        </w:rPr>
-        <w:t>a</w:t>
-      </w:r>
-      <w:r>
-        <w:rPr>
-          <w:rFonts w:hint="eastAsia"/>
-          <w:color w:val="FF0000"/>
-        </w:rPr>
-        <w:t>；若</w:t>
-      </w:r>
-      <w:r>
-        <w:rPr>
-          <w:rFonts w:hint="eastAsia"/>
-          <w:color w:val="FF0000"/>
-        </w:rPr>
-        <w:t>T2</w:t>
-      </w:r>
-      <w:r>
-        <w:rPr>
-          <w:rFonts w:hint="eastAsia"/>
-          <w:color w:val="FF0000"/>
-        </w:rPr>
-        <w:t>再一次读</w:t>
-      </w:r>
-      <w:r>
-        <w:rPr>
-          <w:rFonts w:hint="eastAsia"/>
-          <w:color w:val="FF0000"/>
-        </w:rPr>
-        <w:t>a</w:t>
-      </w:r>
-      <w:r>
-        <w:rPr>
-          <w:rFonts w:hint="eastAsia"/>
-          <w:color w:val="FF0000"/>
-        </w:rPr>
-        <w:t>，同一事务中两次读</w:t>
-      </w:r>
-      <w:r>
-        <w:rPr>
-          <w:rFonts w:hint="eastAsia"/>
-          <w:color w:val="FF0000"/>
-        </w:rPr>
-        <w:t>a</w:t>
-      </w:r>
-      <w:r>
-        <w:rPr>
-          <w:rFonts w:hint="eastAsia"/>
-          <w:color w:val="FF0000"/>
-        </w:rPr>
-        <w:t>的结果不同。这种情形称</w:t>
-      </w:r>
-      <w:r>
-        <w:rPr>
-          <w:rFonts w:hint="eastAsia"/>
-          <w:color w:val="FF0000"/>
-        </w:rPr>
-        <w:t>为不可重复读</w:t>
-      </w:r>
-      <w:r>
-        <w:rPr>
-          <w:rFonts w:hint="eastAsia"/>
-          <w:color w:val="FF0000"/>
-        </w:rPr>
-        <w:t>(Non-Repeatable Read)</w:t>
-      </w:r>
-    </w:p>
-    <w:p>
-      <w:r>
-        <w:rPr>
-          <w:rFonts w:hint="eastAsia"/>
-        </w:rPr>
-        <w:t>（</w:t>
-      </w:r>
-      <w:r>
-        <w:rPr>
-          <w:rFonts w:hint="eastAsia"/>
-        </w:rPr>
-        <w:t>丢失修改：</w:t>
+        <w:t>（3）不可重复读：事务T2第一次读取数据a后；事务T1修改a；若T2再一次读a，同一事务中两次读a的结果不同。这种情形称为不可重复读(Non-Repeatable Read)</w:t>
+      </w:r>
+    </w:p>
+    <w:p>
+      <w:r>
+        <w:rPr>
+          <w:rFonts w:hint="eastAsia"/>
+        </w:rPr>
+        <w:t>（丢失修改：</w:t>
       </w:r>
     </w:p>
     <w:p>
@@ -2202,34 +1118,7 @@
         <w:t>两个事务</w:t>
       </w:r>
       <w:r>
-        <w:t>T1</w:t>
-      </w:r>
-      <w:r>
-        <w:t>和</w:t>
-      </w:r>
-      <w:r>
-        <w:t>T2</w:t>
-      </w:r>
-      <w:r>
-        <w:t>读入同一数据并修改，</w:t>
-      </w:r>
-      <w:r>
-        <w:t>T2</w:t>
-      </w:r>
-      <w:r>
-        <w:t>提交的结果破坏了</w:t>
-      </w:r>
-      <w:r>
-        <w:t>T1</w:t>
-      </w:r>
-      <w:r>
-        <w:t>提交的结果，导致</w:t>
-      </w:r>
-      <w:r>
-        <w:t>T1</w:t>
-      </w:r>
-      <w:r>
-        <w:t>的修改被丢失</w:t>
+        <w:t>T1和T2读入同一数据并修改，T2提交的结果破坏了T1提交的结果，导致T1的修改被丢失</w:t>
       </w:r>
     </w:p>
     <w:p>
@@ -2248,22 +1137,7 @@
         <w:t>是指事务</w:t>
       </w:r>
       <w:r>
-        <w:t>T1</w:t>
-      </w:r>
-      <w:r>
-        <w:t>读取数据后，事务</w:t>
-      </w:r>
-      <w:r>
-        <w:t>T2</w:t>
-      </w:r>
-      <w:r>
-        <w:t>执行更新操作，使</w:t>
-      </w:r>
-      <w:r>
-        <w:t>T1</w:t>
-      </w:r>
-      <w:r>
-        <w:t>无法再现前一次读取结果。</w:t>
+        <w:t>T1读取数据后，事务T2执行更新操作，使T1无法再现前一次读取结果。</w:t>
       </w:r>
     </w:p>
     <w:p>
@@ -2287,52 +1161,7 @@
         <w:t>是指事务</w:t>
       </w:r>
       <w:r>
-        <w:t>T1</w:t>
-      </w:r>
-      <w:r>
-        <w:t>修改某一数据并将其写回磁盘，事务</w:t>
-      </w:r>
-      <w:r>
-        <w:t>T2</w:t>
-      </w:r>
-      <w:r>
-        <w:t>读取同一数据后，</w:t>
-      </w:r>
-      <w:r>
-        <w:t>T1</w:t>
-      </w:r>
-      <w:r>
-        <w:t>由于某种原因被撤销，这时被</w:t>
-      </w:r>
-      <w:r>
-        <w:t>T1</w:t>
-      </w:r>
-      <w:r>
-        <w:t>修改过的数据恢复原值，</w:t>
-      </w:r>
-      <w:r>
-        <w:t>T2</w:t>
-      </w:r>
-      <w:r>
-        <w:t>读到的数据就与数据库中的数据不一致，则</w:t>
-      </w:r>
-      <w:r>
-        <w:t>T2</w:t>
-      </w:r>
-      <w:r>
-        <w:t>读到的数据就为</w:t>
-      </w:r>
-      <w:r>
-        <w:t>“</w:t>
-      </w:r>
-      <w:r>
-        <w:t>脏</w:t>
-      </w:r>
-      <w:r>
-        <w:t>”</w:t>
-      </w:r>
-      <w:r>
-        <w:t>数据。</w:t>
+        <w:t>T1修改某一数据并将其写回磁盘，事务T2读取同一数据后，T1由于某种原因被撤销，这时被T1修改过的数据恢复原值，T2读到的数据就与数据库中的数据不一致，则T2读到的数据就为“脏”数据。</w:t>
       </w:r>
       <w:r>
         <w:rPr>
@@ -2365,21 +1194,7 @@
           <w:color w:val="FF0000"/>
         </w:rPr>
         <w:lastRenderedPageBreak/>
-        <w:t>（</w:t>
-      </w:r>
-      <w:r>
-        <w:rPr>
-          <w:rFonts w:hint="eastAsia"/>
-          <w:color w:val="FF0000"/>
-        </w:rPr>
-        <w:t>1</w:t>
-      </w:r>
-      <w:r>
-        <w:rPr>
-          <w:rFonts w:hint="eastAsia"/>
-          <w:color w:val="FF0000"/>
-        </w:rPr>
-        <w:t>）事务故障：某一事务在运行过程中发生故障，导致该事务无法继续运行。</w:t>
+        <w:t>（1）事务故障：某一事务在运行过程中发生故障，导致该事务无法继续运行。</w:t>
       </w:r>
     </w:p>
     <w:p>
@@ -2394,39 +1209,13 @@
           <w:rFonts w:hint="eastAsia"/>
           <w:color w:val="FF0000"/>
         </w:rPr>
-        <w:t>（</w:t>
-      </w:r>
-      <w:r>
-        <w:rPr>
-          <w:rFonts w:hint="eastAsia"/>
-          <w:color w:val="FF0000"/>
-        </w:rPr>
-        <w:t>2</w:t>
-      </w:r>
-      <w:r>
-        <w:rPr>
-          <w:rFonts w:hint="eastAsia"/>
-          <w:color w:val="FF0000"/>
-        </w:rPr>
-        <w:t>）</w:t>
-      </w:r>
-      <w:r>
-        <w:rPr>
-          <w:color w:val="FF0000"/>
-        </w:rPr>
-        <w:t>系统故障：数据库系统在运行过程中，突然发生硬件损坏、操作系统崩溃、</w:t>
-      </w:r>
-      <w:r>
-        <w:rPr>
-          <w:color w:val="FF0000"/>
-        </w:rPr>
-        <w:t>DBMS</w:t>
-      </w:r>
-      <w:r>
-        <w:rPr>
-          <w:color w:val="FF0000"/>
-        </w:rPr>
-        <w:t>错误等，导致整个数据库系统停止运行。</w:t>
+        <w:t>（2）</w:t>
+      </w:r>
+      <w:r>
+        <w:rPr>
+          <w:color w:val="FF0000"/>
+        </w:rPr>
+        <w:t>系统故障：数据库系统在运行过程中，突然发生硬件损坏、操作系统崩溃、DBMS错误等，导致整个数据库系统停止运行。</w:t>
       </w:r>
     </w:p>
     <w:p>
@@ -2441,21 +1230,7 @@
           <w:rFonts w:hint="eastAsia"/>
           <w:color w:val="FF0000"/>
         </w:rPr>
-        <w:t>（</w:t>
-      </w:r>
-      <w:r>
-        <w:rPr>
-          <w:rFonts w:hint="eastAsia"/>
-          <w:color w:val="FF0000"/>
-        </w:rPr>
-        <w:t>3</w:t>
-      </w:r>
-      <w:r>
-        <w:rPr>
-          <w:rFonts w:hint="eastAsia"/>
-          <w:color w:val="FF0000"/>
-        </w:rPr>
-        <w:t>）</w:t>
+        <w:t>（3）</w:t>
       </w:r>
       <w:r>
         <w:rPr>
@@ -2469,27 +1244,15 @@
         <w:rPr>
           <w:rFonts w:hint="eastAsia"/>
         </w:rPr>
-        <w:t>（</w:t>
-      </w:r>
-      <w:r>
-        <w:rPr>
-          <w:rFonts w:hint="eastAsia"/>
-        </w:rPr>
-        <w:t>事务内部故障（事务故障）</w:t>
-      </w:r>
-    </w:p>
-    <w:p>
-      <w:r>
-        <w:rPr>
-          <w:rFonts w:hint="eastAsia"/>
-        </w:rPr>
-        <w:t>有的是可以通过事务程序本身发现的，</w:t>
-      </w:r>
-      <w:r>
-        <w:rPr>
-          <w:rFonts w:hint="eastAsia"/>
-        </w:rPr>
-        <w:t>有的是非预期的，不能由事务程序处理。更多的故障是非预期的。</w:t>
+        <w:t>（事务内部故障（事务故障）</w:t>
+      </w:r>
+    </w:p>
+    <w:p>
+      <w:r>
+        <w:rPr>
+          <w:rFonts w:hint="eastAsia"/>
+        </w:rPr>
+        <w:t>有的是可以通过事务程序本身发现的，有的是非预期的，不能由事务程序处理。更多的故障是非预期的。</w:t>
       </w:r>
     </w:p>
     <w:p>
@@ -2526,27 +1289,15 @@
         <w:rPr>
           <w:rFonts w:hint="eastAsia"/>
         </w:rPr>
-        <w:t>指外存故障。这类故障将破坏数据库或部分数据库，并影响正在存取这部分数据的所有事务。</w:t>
-      </w:r>
-      <w:r>
-        <w:rPr>
-          <w:rFonts w:hint="eastAsia"/>
-        </w:rPr>
-        <w:t>）</w:t>
-      </w:r>
-    </w:p>
-    <w:p>
-      <w:r>
-        <w:rPr>
-          <w:rFonts w:hint="eastAsia"/>
-        </w:rPr>
-        <w:t>4</w:t>
-      </w:r>
-      <w:r>
-        <w:rPr>
-          <w:rFonts w:hint="eastAsia"/>
-        </w:rPr>
-        <w:t>、死锁的预防。</w:t>
+        <w:t>指外存故障。这类故障将破坏数据库或部分数据库，并影响正在存取这部分数据的所有事务。）</w:t>
+      </w:r>
+    </w:p>
+    <w:p>
+      <w:r>
+        <w:rPr>
+          <w:rFonts w:hint="eastAsia"/>
+        </w:rPr>
+        <w:t>4、死锁的预防。</w:t>
       </w:r>
     </w:p>
     <w:p>
@@ -2561,14 +1312,38 @@
           <w:rFonts w:hint="eastAsia"/>
           <w:color w:val="FF0000"/>
         </w:rPr>
+        <w:t xml:space="preserve"> ①一次封锁法：一次封锁法要求每个事务必须一次将所有要使用的数据对象全部加锁，否则就不能继续执行。</w:t>
+      </w:r>
+    </w:p>
+    <w:p>
+      <w:pPr>
+        <w:ind w:firstLine="560"/>
+        <w:rPr>
+          <w:color w:val="FF0000"/>
+        </w:rPr>
+      </w:pPr>
+      <w:r>
+        <w:rPr>
+          <w:rFonts w:hint="eastAsia"/>
+          <w:color w:val="FF0000"/>
+        </w:rPr>
+        <w:t>②顺序封锁法：顺序封锁法对所有数据对象规定一个封锁顺序，所有事务都按这个顺序实行封锁。</w:t>
+      </w:r>
+    </w:p>
+    <w:p>
+      <w:r>
+        <w:rPr>
+          <w:rFonts w:hint="eastAsia"/>
+        </w:rPr>
         <w:t xml:space="preserve"> </w:t>
       </w:r>
-      <w:r>
-        <w:rPr>
-          <w:rFonts w:hint="eastAsia"/>
-          <w:color w:val="FF0000"/>
-        </w:rPr>
-        <w:t>①一次封锁法：一次封锁法要求每个事务必须一次将所有要使用的数据对象全部加锁，否则就不能继续执行。</w:t>
+    </w:p>
+    <w:p>
+      <w:r>
+        <w:rPr>
+          <w:rFonts w:hint="eastAsia"/>
+        </w:rPr>
+        <w:t>死锁的检测（诊断）。</w:t>
       </w:r>
     </w:p>
     <w:p>
@@ -2583,85 +1358,19 @@
           <w:rFonts w:hint="eastAsia"/>
           <w:color w:val="FF0000"/>
         </w:rPr>
-        <w:t>②顺序封锁法：顺序封锁法对所有数据对象规定一个封锁顺序，所有事务都按这个顺序实行封锁。</w:t>
-      </w:r>
-    </w:p>
-    <w:p>
-      <w:r>
-        <w:rPr>
-          <w:rFonts w:hint="eastAsia"/>
-        </w:rPr>
-        <w:t xml:space="preserve"> </w:t>
-      </w:r>
-    </w:p>
-    <w:p>
-      <w:r>
-        <w:rPr>
-          <w:rFonts w:hint="eastAsia"/>
-        </w:rPr>
-        <w:t>死锁的检测（诊断）。</w:t>
+        <w:t>①超时法：如果一个事务等待的时间超过了规定时限，就诊断为发生了死锁。</w:t>
       </w:r>
     </w:p>
     <w:p>
       <w:pPr>
         <w:ind w:firstLine="560"/>
-        <w:rPr>
-          <w:color w:val="FF0000"/>
-        </w:rPr>
-      </w:pPr>
-      <w:r>
-        <w:rPr>
-          <w:rFonts w:hint="eastAsia"/>
-          <w:color w:val="FF0000"/>
-        </w:rPr>
-        <w:t>①超时法：如果一个事务等待的时间超过了规定时限，就诊断为发生了</w:t>
-      </w:r>
-      <w:r>
-        <w:rPr>
-          <w:rFonts w:hint="eastAsia"/>
-          <w:color w:val="FF0000"/>
-        </w:rPr>
-        <w:t>死锁。</w:t>
-      </w:r>
-    </w:p>
-    <w:p>
-      <w:pPr>
-        <w:ind w:firstLine="560"/>
-      </w:pPr>
-      <w:r>
-        <w:rPr>
-          <w:rFonts w:hint="eastAsia"/>
-          <w:color w:val="FF0000"/>
-        </w:rPr>
-        <w:t>②等待图法：事务等待图是一个有向图</w:t>
-      </w:r>
-      <w:r>
-        <w:rPr>
-          <w:rFonts w:hint="eastAsia"/>
-          <w:color w:val="FF0000"/>
-        </w:rPr>
-        <w:t>G=(T,U)T</w:t>
-      </w:r>
-      <w:r>
-        <w:rPr>
-          <w:rFonts w:hint="eastAsia"/>
-          <w:color w:val="FF0000"/>
-        </w:rPr>
-        <w:t>为结点集合，每个结点表示正运行的事务。</w:t>
-      </w:r>
-      <w:r>
-        <w:rPr>
-          <w:rFonts w:hint="eastAsia"/>
-          <w:color w:val="FF0000"/>
-        </w:rPr>
-        <w:t>U</w:t>
-      </w:r>
-      <w:r>
-        <w:rPr>
-          <w:rFonts w:hint="eastAsia"/>
-          <w:color w:val="FF0000"/>
-        </w:rPr>
-        <w:t>为有向边集合，每条边表示事务等待的情况。</w:t>
+      </w:pPr>
+      <w:r>
+        <w:rPr>
+          <w:rFonts w:hint="eastAsia"/>
+          <w:color w:val="FF0000"/>
+        </w:rPr>
+        <w:t>②等待图法：事务等待图是一个有向图G=(T,U)T为结点集合，每个结点表示正运行的事务。U为有向边集合，每条边表示事务等待的情况。</w:t>
       </w:r>
     </w:p>
     <w:p>
@@ -2675,105 +1384,45 @@
         <w:t>四、应用题：</w:t>
       </w:r>
       <w:r>
-        <w:t>10</w:t>
-      </w:r>
-      <w:r>
-        <w:t>小题，共</w:t>
-      </w:r>
-      <w:r>
-        <w:t>30</w:t>
-      </w:r>
-      <w:r>
-        <w:t>分</w:t>
-      </w:r>
-    </w:p>
-    <w:p>
-      <w:r>
-        <w:t xml:space="preserve">        </w:t>
-      </w:r>
-      <w:r>
-        <w:t>关系代数表达和</w:t>
-      </w:r>
-      <w:r>
-        <w:t>SQL</w:t>
-      </w:r>
-      <w:r>
-        <w:t>语句</w:t>
-      </w:r>
-    </w:p>
-    <w:p>
-      <w:pPr>
-        <w:rPr>
-          <w:color w:val="000000" w:themeColor="text1"/>
-        </w:rPr>
-      </w:pPr>
-      <w:r>
-        <w:rPr>
-          <w:color w:val="000000" w:themeColor="text1"/>
-        </w:rPr>
-        <w:t>学生：</w:t>
-      </w:r>
-      <w:r>
-        <w:rPr>
-          <w:color w:val="000000" w:themeColor="text1"/>
-        </w:rPr>
-        <w:t>student(sno,sname,sage)</w:t>
+        <w:t>10小题，共30分</w:t>
+      </w:r>
+    </w:p>
+    <w:p>
+      <w:r>
+        <w:t xml:space="preserve">        关系代数表达和SQL语句</w:t>
+      </w:r>
+    </w:p>
+    <w:p>
+      <w:pPr>
+        <w:rPr>
+          <w:color w:val="000000" w:themeColor="text1"/>
+        </w:rPr>
+      </w:pPr>
+      <w:r>
+        <w:rPr>
+          <w:color w:val="000000" w:themeColor="text1"/>
+        </w:rPr>
+        <w:t>学生：student(sno,sname,sage)</w:t>
       </w:r>
       <w:r>
         <w:rPr>
           <w:color w:val="000000" w:themeColor="text1"/>
         </w:rPr>
         <w:tab/>
-        <w:t>sno</w:t>
-      </w:r>
-      <w:r>
-        <w:rPr>
-          <w:color w:val="000000" w:themeColor="text1"/>
-        </w:rPr>
-        <w:t>学号，</w:t>
-      </w:r>
-      <w:r>
-        <w:rPr>
-          <w:color w:val="000000" w:themeColor="text1"/>
-        </w:rPr>
-        <w:t>sname</w:t>
-      </w:r>
-      <w:r>
-        <w:rPr>
-          <w:color w:val="000000" w:themeColor="text1"/>
-        </w:rPr>
-        <w:t>姓名，</w:t>
-      </w:r>
-      <w:r>
-        <w:rPr>
-          <w:color w:val="000000" w:themeColor="text1"/>
-        </w:rPr>
-        <w:t>sage</w:t>
-      </w:r>
-      <w:r>
-        <w:rPr>
-          <w:color w:val="000000" w:themeColor="text1"/>
-        </w:rPr>
-        <w:t>年龄</w:t>
-      </w:r>
-    </w:p>
-    <w:p>
-      <w:pPr>
-        <w:rPr>
-          <w:color w:val="000000" w:themeColor="text1"/>
-        </w:rPr>
-      </w:pPr>
-      <w:r>
-        <w:rPr>
-          <w:color w:val="000000" w:themeColor="text1"/>
-        </w:rPr>
-        <w:t>课程：</w:t>
-      </w:r>
-      <w:r>
-        <w:rPr>
-          <w:color w:val="000000" w:themeColor="text1"/>
-        </w:rPr>
-        <w:t>course(cno,cname)</w:t>
+        <w:t>sno学号，sname姓名，sage年龄</w:t>
+      </w:r>
+    </w:p>
+    <w:p>
+      <w:pPr>
+        <w:rPr>
+          <w:color w:val="000000" w:themeColor="text1"/>
+        </w:rPr>
+      </w:pPr>
+      <w:r>
+        <w:rPr>
+          <w:color w:val="000000" w:themeColor="text1"/>
+        </w:rPr>
+        <w:t>课程：course(cno,cname)</w:t>
       </w:r>
       <w:r>
         <w:rPr>
@@ -2786,44 +1435,20 @@
           <w:color w:val="000000" w:themeColor="text1"/>
         </w:rPr>
         <w:tab/>
-        <w:t>cno</w:t>
-      </w:r>
-      <w:r>
-        <w:rPr>
-          <w:color w:val="000000" w:themeColor="text1"/>
-        </w:rPr>
-        <w:t>课号，</w:t>
-      </w:r>
-      <w:r>
-        <w:rPr>
-          <w:color w:val="000000" w:themeColor="text1"/>
-        </w:rPr>
-        <w:t>cname</w:t>
-      </w:r>
-      <w:r>
-        <w:rPr>
-          <w:color w:val="000000" w:themeColor="text1"/>
-        </w:rPr>
-        <w:t>课名</w:t>
-      </w:r>
-    </w:p>
-    <w:p>
-      <w:pPr>
-        <w:rPr>
-          <w:color w:val="000000" w:themeColor="text1"/>
-        </w:rPr>
-      </w:pPr>
-      <w:r>
-        <w:rPr>
-          <w:color w:val="000000" w:themeColor="text1"/>
-        </w:rPr>
-        <w:t>学习：</w:t>
-      </w:r>
-      <w:r>
-        <w:rPr>
-          <w:color w:val="000000" w:themeColor="text1"/>
-        </w:rPr>
-        <w:t>study(sno,cno,grade)</w:t>
+        <w:t>cno课号，cname课名</w:t>
+      </w:r>
+    </w:p>
+    <w:p>
+      <w:pPr>
+        <w:rPr>
+          <w:color w:val="000000" w:themeColor="text1"/>
+        </w:rPr>
+      </w:pPr>
+      <w:r>
+        <w:rPr>
+          <w:color w:val="000000" w:themeColor="text1"/>
+        </w:rPr>
+        <w:t>学习：study(sno,cno,grade)</w:t>
       </w:r>
       <w:r>
         <w:rPr>
@@ -2836,37 +1461,7 @@
           <w:color w:val="000000" w:themeColor="text1"/>
         </w:rPr>
         <w:tab/>
-        <w:t>sno</w:t>
-      </w:r>
-      <w:r>
-        <w:rPr>
-          <w:color w:val="000000" w:themeColor="text1"/>
-        </w:rPr>
-        <w:t>学号，</w:t>
-      </w:r>
-      <w:r>
-        <w:rPr>
-          <w:color w:val="000000" w:themeColor="text1"/>
-        </w:rPr>
-        <w:t>cno</w:t>
-      </w:r>
-      <w:r>
-        <w:rPr>
-          <w:color w:val="000000" w:themeColor="text1"/>
-        </w:rPr>
-        <w:t>课号，</w:t>
-      </w:r>
-      <w:r>
-        <w:rPr>
-          <w:color w:val="000000" w:themeColor="text1"/>
-        </w:rPr>
-        <w:t>grade</w:t>
-      </w:r>
-      <w:r>
-        <w:rPr>
-          <w:color w:val="000000" w:themeColor="text1"/>
-        </w:rPr>
-        <w:t>成绩</w:t>
+        <w:t>sno学号，cno课号，grade成绩</w:t>
       </w:r>
     </w:p>
     <w:p/>
@@ -2875,37 +1470,7 @@
         <w:rPr>
           <w:rFonts w:hint="eastAsia"/>
         </w:rPr>
-        <w:t>1</w:t>
-      </w:r>
-      <w:r>
-        <w:rPr>
-          <w:rFonts w:hint="eastAsia"/>
-        </w:rPr>
-        <w:t>、</w:t>
-      </w:r>
-      <w:r>
-        <w:rPr>
-          <w:rFonts w:hint="eastAsia"/>
-        </w:rPr>
-        <w:t>2</w:t>
-      </w:r>
-      <w:r>
-        <w:rPr>
-          <w:rFonts w:hint="eastAsia"/>
-        </w:rPr>
-        <w:t>用关系代数表达式，其他用</w:t>
-      </w:r>
-      <w:r>
-        <w:rPr>
-          <w:rFonts w:hint="eastAsia"/>
-        </w:rPr>
-        <w:t>sql</w:t>
-      </w:r>
-      <w:r>
-        <w:rPr>
-          <w:rFonts w:hint="eastAsia"/>
-        </w:rPr>
-        <w:t>语句</w:t>
+        <w:t>1、2用关系代数表达式，其他用sql语句</w:t>
       </w:r>
     </w:p>
     <w:p>
@@ -3229,13 +1794,7 @@
         <w:rPr>
           <w:rFonts w:ascii="Calibri" w:hAnsi="Calibri" w:cs="Calibri" w:hint="eastAsia"/>
         </w:rPr>
-        <w:t>where stude</w:t>
-      </w:r>
-      <w:r>
-        <w:rPr>
-          <w:rFonts w:ascii="Calibri" w:hAnsi="Calibri" w:cs="Calibri" w:hint="eastAsia"/>
-        </w:rPr>
-        <w:t xml:space="preserve">nt.sno=study.sno and course.cno=study.cno  </w:t>
+        <w:t xml:space="preserve">where student.sno=study.sno and course.cno=study.cno  </w:t>
       </w:r>
     </w:p>
     <w:p>
@@ -3433,13 +1992,7 @@
         <w:rPr>
           <w:rFonts w:ascii="Calibri" w:hAnsi="Calibri" w:cs="Calibri" w:hint="eastAsia"/>
         </w:rPr>
-        <w:t xml:space="preserve"> ,21)      </w:t>
-      </w:r>
-      <w:r>
-        <w:rPr>
-          <w:rFonts w:ascii="Calibri" w:hAnsi="Calibri" w:cs="Calibri" w:hint="eastAsia"/>
-        </w:rPr>
-        <w:t xml:space="preserve">   </w:t>
+        <w:t xml:space="preserve"> ,21)         </w:t>
       </w:r>
     </w:p>
     <w:p>
@@ -3667,19 +2220,19 @@
         <w:rPr>
           <w:rFonts w:ascii="Calibri" w:hAnsi="Calibri" w:cs="Calibri" w:hint="eastAsia"/>
         </w:rPr>
-        <w:t xml:space="preserve"> where</w:t>
+        <w:t xml:space="preserve"> where cno=</w:t>
+      </w:r>
+      <w:r>
+        <w:rPr>
+          <w:rFonts w:ascii="Calibri" w:hAnsi="Calibri" w:cs="Calibri"/>
+        </w:rPr>
+        <w:t>’</w:t>
       </w:r>
       <w:r>
         <w:rPr>
           <w:rFonts w:ascii="Calibri" w:hAnsi="Calibri" w:cs="Calibri" w:hint="eastAsia"/>
         </w:rPr>
-        <w:t xml:space="preserve"> </w:t>
-      </w:r>
-      <w:r>
-        <w:rPr>
-          <w:rFonts w:ascii="Calibri" w:hAnsi="Calibri" w:cs="Calibri" w:hint="eastAsia"/>
-        </w:rPr>
-        <w:t>cno=</w:t>
+        <w:t>c1</w:t>
       </w:r>
       <w:r>
         <w:rPr>
@@ -3687,94 +2240,39 @@
         </w:rPr>
         <w:t>’</w:t>
       </w:r>
-      <w:r>
-        <w:rPr>
-          <w:rFonts w:ascii="Calibri" w:hAnsi="Calibri" w:cs="Calibri" w:hint="eastAsia"/>
-        </w:rPr>
-        <w:t>c1</w:t>
-      </w:r>
-      <w:r>
-        <w:rPr>
-          <w:rFonts w:ascii="Calibri" w:hAnsi="Calibri" w:cs="Calibri"/>
-        </w:rPr>
-        <w:t>’</w:t>
-      </w:r>
-    </w:p>
-    <w:p>
-      <w:pPr>
-        <w:rPr>
-          <w:color w:val="000000" w:themeColor="text1"/>
-        </w:rPr>
-      </w:pPr>
-      <w:r>
-        <w:rPr>
-          <w:rFonts w:hint="eastAsia"/>
-          <w:color w:val="000000" w:themeColor="text1"/>
-        </w:rPr>
-        <w:t>eg</w:t>
-      </w:r>
-      <w:r>
-        <w:rPr>
-          <w:rFonts w:hint="eastAsia"/>
-          <w:color w:val="000000" w:themeColor="text1"/>
-        </w:rPr>
-        <w:t>：</w:t>
-      </w:r>
-    </w:p>
-    <w:p>
-      <w:pPr>
-        <w:rPr>
-          <w:color w:val="000000" w:themeColor="text1"/>
-        </w:rPr>
-      </w:pPr>
-      <w:r>
-        <w:rPr>
-          <w:color w:val="000000" w:themeColor="text1"/>
-        </w:rPr>
-        <w:t>学生：</w:t>
-      </w:r>
-      <w:r>
-        <w:rPr>
-          <w:color w:val="000000" w:themeColor="text1"/>
-        </w:rPr>
-        <w:t>student(sno,sname,sage)</w:t>
+    </w:p>
+    <w:p>
+      <w:pPr>
+        <w:rPr>
+          <w:color w:val="000000" w:themeColor="text1"/>
+        </w:rPr>
+      </w:pPr>
+      <w:r>
+        <w:rPr>
+          <w:rFonts w:hint="eastAsia"/>
+          <w:color w:val="000000" w:themeColor="text1"/>
+        </w:rPr>
+        <w:t>eg：</w:t>
+      </w:r>
+    </w:p>
+    <w:p>
+      <w:pPr>
+        <w:rPr>
+          <w:color w:val="000000" w:themeColor="text1"/>
+        </w:rPr>
+      </w:pPr>
+      <w:r>
+        <w:rPr>
+          <w:color w:val="000000" w:themeColor="text1"/>
+        </w:rPr>
+        <w:t>学生：student(sno,sname,sage)</w:t>
       </w:r>
       <w:r>
         <w:rPr>
           <w:color w:val="000000" w:themeColor="text1"/>
         </w:rPr>
         <w:tab/>
-        <w:t>sno</w:t>
-      </w:r>
-      <w:r>
-        <w:rPr>
-          <w:color w:val="000000" w:themeColor="text1"/>
-        </w:rPr>
-        <w:t>学号，</w:t>
-      </w:r>
-      <w:r>
-        <w:rPr>
-          <w:color w:val="000000" w:themeColor="text1"/>
-        </w:rPr>
-        <w:t>sname</w:t>
-      </w:r>
-      <w:r>
-        <w:rPr>
-          <w:color w:val="000000" w:themeColor="text1"/>
-        </w:rPr>
-        <w:t>姓名，</w:t>
-      </w:r>
-      <w:r>
-        <w:rPr>
-          <w:color w:val="000000" w:themeColor="text1"/>
-        </w:rPr>
-        <w:t>sage</w:t>
-      </w:r>
-      <w:r>
-        <w:rPr>
-          <w:color w:val="000000" w:themeColor="text1"/>
-        </w:rPr>
-        <w:t>年龄</w:t>
+        <w:t>sno学号，sname姓名，sage年龄</w:t>
       </w:r>
     </w:p>
     <w:p>
@@ -3788,13 +2286,7 @@
           <w:color w:val="000000" w:themeColor="text1"/>
         </w:rPr>
         <w:lastRenderedPageBreak/>
-        <w:t>课程：</w:t>
-      </w:r>
-      <w:r>
-        <w:rPr>
-          <w:color w:val="000000" w:themeColor="text1"/>
-        </w:rPr>
-        <w:t>course(cno,cname)</w:t>
+        <w:t>课程：course(cno,cname)</w:t>
       </w:r>
       <w:r>
         <w:rPr>
@@ -3807,44 +2299,20 @@
           <w:color w:val="000000" w:themeColor="text1"/>
         </w:rPr>
         <w:tab/>
-        <w:t>cno</w:t>
-      </w:r>
-      <w:r>
-        <w:rPr>
-          <w:color w:val="000000" w:themeColor="text1"/>
-        </w:rPr>
-        <w:t>课号，</w:t>
-      </w:r>
-      <w:r>
-        <w:rPr>
-          <w:color w:val="000000" w:themeColor="text1"/>
-        </w:rPr>
-        <w:t>cname</w:t>
-      </w:r>
-      <w:r>
-        <w:rPr>
-          <w:color w:val="000000" w:themeColor="text1"/>
-        </w:rPr>
-        <w:t>课名</w:t>
-      </w:r>
-    </w:p>
-    <w:p>
-      <w:pPr>
-        <w:rPr>
-          <w:color w:val="000000" w:themeColor="text1"/>
-        </w:rPr>
-      </w:pPr>
-      <w:r>
-        <w:rPr>
-          <w:color w:val="000000" w:themeColor="text1"/>
-        </w:rPr>
-        <w:t>学习：</w:t>
-      </w:r>
-      <w:r>
-        <w:rPr>
-          <w:color w:val="000000" w:themeColor="text1"/>
-        </w:rPr>
-        <w:t>study(sno,cno,grade)</w:t>
+        <w:t>cno课号，cname课名</w:t>
+      </w:r>
+    </w:p>
+    <w:p>
+      <w:pPr>
+        <w:rPr>
+          <w:color w:val="000000" w:themeColor="text1"/>
+        </w:rPr>
+      </w:pPr>
+      <w:r>
+        <w:rPr>
+          <w:color w:val="000000" w:themeColor="text1"/>
+        </w:rPr>
+        <w:t>学习：study(sno,cno,grade)</w:t>
       </w:r>
       <w:r>
         <w:rPr>
@@ -3857,93 +2325,27 @@
           <w:color w:val="000000" w:themeColor="text1"/>
         </w:rPr>
         <w:tab/>
-        <w:t>sno</w:t>
-      </w:r>
-      <w:r>
-        <w:rPr>
-          <w:color w:val="000000" w:themeColor="text1"/>
-        </w:rPr>
-        <w:t>学号，</w:t>
-      </w:r>
-      <w:r>
-        <w:rPr>
-          <w:color w:val="000000" w:themeColor="text1"/>
-        </w:rPr>
-        <w:t>cno</w:t>
-      </w:r>
-      <w:r>
-        <w:rPr>
-          <w:color w:val="000000" w:themeColor="text1"/>
-        </w:rPr>
-        <w:t>课号，</w:t>
-      </w:r>
-      <w:r>
-        <w:rPr>
-          <w:color w:val="000000" w:themeColor="text1"/>
-        </w:rPr>
-        <w:t>grade</w:t>
-      </w:r>
-      <w:r>
-        <w:rPr>
-          <w:color w:val="000000" w:themeColor="text1"/>
-        </w:rPr>
-        <w:t>成绩</w:t>
-      </w:r>
-    </w:p>
-    <w:p>
-      <w:pPr>
-        <w:rPr>
-          <w:color w:val="000000" w:themeColor="text1"/>
-        </w:rPr>
-      </w:pPr>
-    </w:p>
-    <w:p>
-      <w:pPr>
-        <w:rPr>
-          <w:color w:val="000000" w:themeColor="text1"/>
-        </w:rPr>
-      </w:pPr>
-      <w:r>
-        <w:rPr>
-          <w:color w:val="000000" w:themeColor="text1"/>
-        </w:rPr>
-        <w:t>要求：</w:t>
-      </w:r>
-      <w:r>
-        <w:rPr>
-          <w:color w:val="000000" w:themeColor="text1"/>
-        </w:rPr>
-        <w:t>1-2</w:t>
-      </w:r>
-      <w:r>
-        <w:rPr>
-          <w:color w:val="000000" w:themeColor="text1"/>
-        </w:rPr>
-        <w:t>小题用关系代数表达式实现，</w:t>
-      </w:r>
-      <w:r>
-        <w:rPr>
-          <w:color w:val="000000" w:themeColor="text1"/>
-        </w:rPr>
-        <w:t>3-10</w:t>
-      </w:r>
-      <w:r>
-        <w:rPr>
-          <w:color w:val="000000" w:themeColor="text1"/>
-        </w:rPr>
-        <w:t>小题用</w:t>
-      </w:r>
-      <w:r>
-        <w:rPr>
-          <w:color w:val="000000" w:themeColor="text1"/>
-        </w:rPr>
-        <w:t>SQL</w:t>
-      </w:r>
-      <w:r>
-        <w:rPr>
-          <w:color w:val="000000" w:themeColor="text1"/>
-        </w:rPr>
-        <w:t>实现。</w:t>
+        <w:t>sno学号，cno课号，grade成绩</w:t>
+      </w:r>
+    </w:p>
+    <w:p>
+      <w:pPr>
+        <w:rPr>
+          <w:color w:val="000000" w:themeColor="text1"/>
+        </w:rPr>
+      </w:pPr>
+    </w:p>
+    <w:p>
+      <w:pPr>
+        <w:rPr>
+          <w:color w:val="000000" w:themeColor="text1"/>
+        </w:rPr>
+      </w:pPr>
+      <w:r>
+        <w:rPr>
+          <w:color w:val="000000" w:themeColor="text1"/>
+        </w:rPr>
+        <w:t>要求：1-2小题用关系代数表达式实现，3-10小题用SQL实现。</w:t>
       </w:r>
     </w:p>
     <w:p>
@@ -3975,14 +2377,7 @@
           <w:rFonts w:hint="eastAsia"/>
           <w:color w:val="000000" w:themeColor="text1"/>
         </w:rPr>
-        <w:t>∏</w:t>
-      </w:r>
-      <w:r>
-        <w:rPr>
-          <w:rFonts w:hint="eastAsia"/>
-          <w:color w:val="000000" w:themeColor="text1"/>
-        </w:rPr>
-        <w:t>cno,cname(course);</w:t>
+        <w:t>∏cno,cname(course);</w:t>
       </w:r>
     </w:p>
     <w:p>
@@ -3999,19 +2394,7 @@
         <w:rPr>
           <w:color w:val="000000" w:themeColor="text1"/>
         </w:rPr>
-        <w:t>查询年龄小于</w:t>
-      </w:r>
-      <w:r>
-        <w:rPr>
-          <w:color w:val="000000" w:themeColor="text1"/>
-        </w:rPr>
-        <w:t>20</w:t>
-      </w:r>
-      <w:r>
-        <w:rPr>
-          <w:color w:val="000000" w:themeColor="text1"/>
-        </w:rPr>
-        <w:t>的学生学号、姓名、年龄。</w:t>
+        <w:t>查询年龄小于20的学生学号、姓名、年龄。</w:t>
       </w:r>
     </w:p>
     <w:p>
@@ -4033,42 +2416,21 @@
           <w:rFonts w:ascii="微软雅黑" w:eastAsia="微软雅黑" w:hAnsi="微软雅黑" w:cs="微软雅黑" w:hint="eastAsia"/>
           <w:color w:val="000000" w:themeColor="text1"/>
         </w:rPr>
-        <w:t>δ</w:t>
+        <w:t xml:space="preserve">δsage&lt;20(student);     </w:t>
+      </w:r>
+      <w:r>
+        <w:rPr>
+          <w:rFonts w:hint="eastAsia"/>
+          <w:color w:val="000000" w:themeColor="text1"/>
+        </w:rPr>
+        <w:t>∏sno,sname,sage(</w:t>
       </w:r>
       <w:r>
         <w:rPr>
           <w:rFonts w:ascii="微软雅黑" w:eastAsia="微软雅黑" w:hAnsi="微软雅黑" w:cs="微软雅黑" w:hint="eastAsia"/>
           <w:color w:val="000000" w:themeColor="text1"/>
         </w:rPr>
-        <w:t xml:space="preserve">sage&lt;20(student);     </w:t>
-      </w:r>
-      <w:r>
-        <w:rPr>
-          <w:rFonts w:hint="eastAsia"/>
-          <w:color w:val="000000" w:themeColor="text1"/>
-        </w:rPr>
-        <w:t>∏</w:t>
-      </w:r>
-      <w:r>
-        <w:rPr>
-          <w:rFonts w:hint="eastAsia"/>
-          <w:color w:val="000000" w:themeColor="text1"/>
-        </w:rPr>
-        <w:t>sno,sname,sage(</w:t>
-      </w:r>
-      <w:r>
-        <w:rPr>
-          <w:rFonts w:ascii="微软雅黑" w:eastAsia="微软雅黑" w:hAnsi="微软雅黑" w:cs="微软雅黑" w:hint="eastAsia"/>
-          <w:color w:val="000000" w:themeColor="text1"/>
-        </w:rPr>
-        <w:t>δ</w:t>
-      </w:r>
-      <w:r>
-        <w:rPr>
-          <w:rFonts w:ascii="微软雅黑" w:eastAsia="微软雅黑" w:hAnsi="微软雅黑" w:cs="微软雅黑" w:hint="eastAsia"/>
-          <w:color w:val="000000" w:themeColor="text1"/>
-        </w:rPr>
-        <w:t>sage&lt;20(student)</w:t>
+        <w:t>δsage&lt;20(student)</w:t>
       </w:r>
       <w:r>
         <w:rPr>
@@ -4099,31 +2461,7 @@
         <w:rPr>
           <w:color w:val="000000" w:themeColor="text1"/>
         </w:rPr>
-        <w:t>查询所有姓</w:t>
-      </w:r>
-      <w:r>
-        <w:rPr>
-          <w:color w:val="000000" w:themeColor="text1"/>
-        </w:rPr>
-        <w:t>'</w:t>
-      </w:r>
-      <w:r>
-        <w:rPr>
-          <w:color w:val="000000" w:themeColor="text1"/>
-        </w:rPr>
-        <w:t>张</w:t>
-      </w:r>
-      <w:r>
-        <w:rPr>
-          <w:color w:val="000000" w:themeColor="text1"/>
-        </w:rPr>
-        <w:t>'</w:t>
-      </w:r>
-      <w:r>
-        <w:rPr>
-          <w:color w:val="000000" w:themeColor="text1"/>
-        </w:rPr>
-        <w:t>的学生学号、姓名。</w:t>
+        <w:t>查询所有姓'张'的学生学号、姓名。</w:t>
       </w:r>
     </w:p>
     <w:p>
@@ -4138,21 +2476,7 @@
           <w:rFonts w:hint="eastAsia"/>
           <w:color w:val="000000" w:themeColor="text1"/>
         </w:rPr>
-        <w:t xml:space="preserve">Select </w:t>
-      </w:r>
-      <w:r>
-        <w:rPr>
-          <w:rFonts w:hint="eastAsia"/>
-          <w:color w:val="000000" w:themeColor="text1"/>
-        </w:rPr>
-        <w:t xml:space="preserve"> sno,sname        (p95) %</w:t>
-      </w:r>
-      <w:r>
-        <w:rPr>
-          <w:rFonts w:hint="eastAsia"/>
-          <w:color w:val="000000" w:themeColor="text1"/>
-        </w:rPr>
-        <w:t>是姓刘的学生</w:t>
+        <w:t>Select  sno,sname        (p95) %是姓刘的学生</w:t>
       </w:r>
     </w:p>
     <w:p>
@@ -4167,14 +2491,7 @@
           <w:rFonts w:hint="eastAsia"/>
           <w:color w:val="000000" w:themeColor="text1"/>
         </w:rPr>
-        <w:t>From  student                -</w:t>
-      </w:r>
-      <w:r>
-        <w:rPr>
-          <w:rFonts w:hint="eastAsia"/>
-          <w:color w:val="000000" w:themeColor="text1"/>
-        </w:rPr>
-        <w:t>是：张某，后面只有一个字</w:t>
+        <w:t>From  student                -是：张某，后面只有一个字</w:t>
       </w:r>
     </w:p>
     <w:p>
@@ -4202,14 +2519,7 @@
           <w:rFonts w:hint="eastAsia"/>
           <w:color w:val="000000" w:themeColor="text1"/>
         </w:rPr>
-        <w:t>张</w:t>
-      </w:r>
-      <w:r>
-        <w:rPr>
-          <w:rFonts w:hint="eastAsia"/>
-          <w:color w:val="000000" w:themeColor="text1"/>
-        </w:rPr>
-        <w:t>%</w:t>
+        <w:t>张%</w:t>
       </w:r>
       <w:r>
         <w:rPr>
@@ -4235,14 +2545,7 @@
           <w:rFonts w:hint="eastAsia"/>
           <w:color w:val="000000" w:themeColor="text1"/>
         </w:rPr>
-        <w:t>张</w:t>
-      </w:r>
-      <w:r>
-        <w:rPr>
-          <w:rFonts w:hint="eastAsia"/>
-          <w:color w:val="000000" w:themeColor="text1"/>
-        </w:rPr>
-        <w:t>%</w:t>
+        <w:t>张%</w:t>
       </w:r>
       <w:r>
         <w:rPr>
@@ -4255,21 +2558,7 @@
           <w:rFonts w:hint="eastAsia"/>
           <w:color w:val="000000" w:themeColor="text1"/>
         </w:rPr>
-        <w:t>：不姓张；</w:t>
-      </w:r>
-      <w:r>
-        <w:rPr>
-          <w:rFonts w:hint="eastAsia"/>
-          <w:color w:val="000000" w:themeColor="text1"/>
-        </w:rPr>
-        <w:t>-</w:t>
-      </w:r>
-      <w:r>
-        <w:rPr>
-          <w:rFonts w:hint="eastAsia"/>
-          <w:color w:val="000000" w:themeColor="text1"/>
-        </w:rPr>
-        <w:t>雪：名字中第二个字为“雪”</w:t>
+        <w:t>：不姓张；-雪：名字中第二个字为“雪”</w:t>
       </w:r>
     </w:p>
     <w:p>
@@ -4378,14 +2667,7 @@
           <w:rFonts w:hint="eastAsia"/>
           <w:color w:val="000000" w:themeColor="text1"/>
         </w:rPr>
-        <w:t xml:space="preserve">From  </w:t>
-      </w:r>
-      <w:r>
-        <w:rPr>
-          <w:rFonts w:hint="eastAsia"/>
-          <w:color w:val="000000" w:themeColor="text1"/>
-        </w:rPr>
-        <w:t>student</w:t>
+        <w:t>From  student</w:t>
       </w:r>
     </w:p>
     <w:p>
@@ -4509,31 +2791,7 @@
         <w:rPr>
           <w:color w:val="000000" w:themeColor="text1"/>
         </w:rPr>
-        <w:t>查询所有学生的学号、姓名、课号、成绩</w:t>
-      </w:r>
-      <w:r>
-        <w:rPr>
-          <w:color w:val="000000" w:themeColor="text1"/>
-        </w:rPr>
-        <w:t>(</w:t>
-      </w:r>
-      <w:r>
-        <w:rPr>
-          <w:color w:val="000000" w:themeColor="text1"/>
-        </w:rPr>
-        <w:t>包括没有学习任何课程的学生</w:t>
-      </w:r>
-      <w:r>
-        <w:rPr>
-          <w:color w:val="000000" w:themeColor="text1"/>
-        </w:rPr>
-        <w:t>)</w:t>
-      </w:r>
-      <w:r>
-        <w:rPr>
-          <w:color w:val="000000" w:themeColor="text1"/>
-        </w:rPr>
-        <w:t>。</w:t>
+        <w:t>查询所有学生的学号、姓名、课号、成绩(包括没有学习任何课程的学生)。</w:t>
       </w:r>
     </w:p>
     <w:p>
@@ -4685,13 +2943,7 @@
         <w:rPr>
           <w:color w:val="000000" w:themeColor="text1"/>
         </w:rPr>
-        <w:t>SELEC</w:t>
-      </w:r>
-      <w:r>
-        <w:rPr>
-          <w:color w:val="000000" w:themeColor="text1"/>
-        </w:rPr>
-        <w:t>T dname,sno,sname</w:t>
+        <w:t>SELECT dname,sno,sname</w:t>
       </w:r>
     </w:p>
     <w:p>
@@ -4746,43 +2998,7 @@
         <w:rPr>
           <w:color w:val="000000" w:themeColor="text1"/>
         </w:rPr>
-        <w:t>增加</w:t>
-      </w:r>
-      <w:r>
-        <w:rPr>
-          <w:color w:val="000000" w:themeColor="text1"/>
-        </w:rPr>
-        <w:t>student</w:t>
-      </w:r>
-      <w:r>
-        <w:rPr>
-          <w:color w:val="000000" w:themeColor="text1"/>
-        </w:rPr>
-        <w:t>表学生记录</w:t>
-      </w:r>
-      <w:r>
-        <w:rPr>
-          <w:color w:val="000000" w:themeColor="text1"/>
-        </w:rPr>
-        <w:t>('S1',</w:t>
-      </w:r>
-      <w:r>
-        <w:rPr>
-          <w:color w:val="000000" w:themeColor="text1"/>
-        </w:rPr>
-        <w:t>王敏</w:t>
-      </w:r>
-      <w:r>
-        <w:rPr>
-          <w:color w:val="000000" w:themeColor="text1"/>
-        </w:rPr>
-        <w:t>',21)</w:t>
-      </w:r>
-      <w:r>
-        <w:rPr>
-          <w:color w:val="000000" w:themeColor="text1"/>
-        </w:rPr>
-        <w:t>。</w:t>
+        <w:t>增加student表学生记录('S1',王敏',21)。</w:t>
       </w:r>
     </w:p>
     <w:p>
@@ -4803,19 +3019,7 @@
         <w:rPr>
           <w:color w:val="000000" w:themeColor="text1"/>
         </w:rPr>
-        <w:t>'S1',</w:t>
-      </w:r>
-      <w:r>
-        <w:rPr>
-          <w:color w:val="000000" w:themeColor="text1"/>
-        </w:rPr>
-        <w:t>王敏</w:t>
-      </w:r>
-      <w:r>
-        <w:rPr>
-          <w:color w:val="000000" w:themeColor="text1"/>
-        </w:rPr>
-        <w:t>',2</w:t>
+        <w:t>'S1',王敏',2</w:t>
       </w:r>
       <w:r>
         <w:rPr>
@@ -4844,43 +3048,7 @@
         <w:rPr>
           <w:color w:val="000000" w:themeColor="text1"/>
         </w:rPr>
-        <w:t>向学习</w:t>
-      </w:r>
-      <w:r>
-        <w:rPr>
-          <w:color w:val="000000" w:themeColor="text1"/>
-        </w:rPr>
-        <w:t>study(sno,cno,grade)</w:t>
-      </w:r>
-      <w:r>
-        <w:rPr>
-          <w:color w:val="000000" w:themeColor="text1"/>
-        </w:rPr>
-        <w:t>表中插入一行值</w:t>
-      </w:r>
-      <w:r>
-        <w:rPr>
-          <w:color w:val="000000" w:themeColor="text1"/>
-        </w:rPr>
-        <w:t>(‘S1’,‘C2’)</w:t>
-      </w:r>
-      <w:r>
-        <w:rPr>
-          <w:color w:val="000000" w:themeColor="text1"/>
-        </w:rPr>
-        <w:t>。</w:t>
-      </w:r>
-      <w:r>
-        <w:rPr>
-          <w:color w:val="000000" w:themeColor="text1"/>
-        </w:rPr>
-        <w:t xml:space="preserve"> </w:t>
-      </w:r>
-      <w:r>
-        <w:rPr>
-          <w:color w:val="000000" w:themeColor="text1"/>
-        </w:rPr>
-        <w:t>（只包含部分数据）</w:t>
+        <w:t>向学习study(sno,cno,grade)表中插入一行值(‘S1’,‘C2’)。 （只包含部分数据）</w:t>
       </w:r>
     </w:p>
     <w:p>
@@ -4954,61 +3122,7 @@
         <w:rPr>
           <w:color w:val="000000" w:themeColor="text1"/>
         </w:rPr>
-        <w:t>9</w:t>
-      </w:r>
-      <w:r>
-        <w:rPr>
-          <w:color w:val="000000" w:themeColor="text1"/>
-        </w:rPr>
-        <w:t>、</w:t>
-      </w:r>
-      <w:r>
-        <w:rPr>
-          <w:color w:val="000000" w:themeColor="text1"/>
-        </w:rPr>
-        <w:t xml:space="preserve"> </w:t>
-      </w:r>
-      <w:r>
-        <w:rPr>
-          <w:color w:val="000000" w:themeColor="text1"/>
-        </w:rPr>
-        <w:t>删除</w:t>
-      </w:r>
-      <w:r>
-        <w:rPr>
-          <w:color w:val="000000" w:themeColor="text1"/>
-        </w:rPr>
-        <w:t>study</w:t>
-      </w:r>
-      <w:r>
-        <w:rPr>
-          <w:color w:val="000000" w:themeColor="text1"/>
-        </w:rPr>
-        <w:t>表中学号为</w:t>
-      </w:r>
-      <w:r>
-        <w:rPr>
-          <w:color w:val="000000" w:themeColor="text1"/>
-        </w:rPr>
-        <w:t>'S1'</w:t>
-      </w:r>
-      <w:r>
-        <w:rPr>
-          <w:color w:val="000000" w:themeColor="text1"/>
-        </w:rPr>
-        <w:t>的学生学习课号为</w:t>
-      </w:r>
-      <w:r>
-        <w:rPr>
-          <w:color w:val="000000" w:themeColor="text1"/>
-        </w:rPr>
-        <w:t>'C1'</w:t>
-      </w:r>
-      <w:r>
-        <w:rPr>
-          <w:color w:val="000000" w:themeColor="text1"/>
-        </w:rPr>
-        <w:t>课程的记录</w:t>
+        <w:t>9、 删除study表中学号为'S1'的学生学习课号为'C1'课程的记录</w:t>
       </w:r>
       <w:r>
         <w:rPr>
@@ -5118,45 +3232,14 @@
         <w:rPr>
           <w:color w:val="000000" w:themeColor="text1"/>
         </w:rPr>
-        <w:t>例</w:t>
-      </w:r>
-      <w:r>
-        <w:rPr>
-          <w:color w:val="000000" w:themeColor="text1"/>
-        </w:rPr>
-        <w:t>1:</w:t>
-      </w:r>
-      <w:r>
-        <w:rPr>
-          <w:color w:val="000000" w:themeColor="text1"/>
-        </w:rPr>
-        <w:t>删除</w:t>
-      </w:r>
-      <w:r>
-        <w:rPr>
-          <w:color w:val="000000" w:themeColor="text1"/>
-        </w:rPr>
-        <w:t>employee</w:t>
-      </w:r>
-      <w:r>
-        <w:rPr>
-          <w:color w:val="000000" w:themeColor="text1"/>
-        </w:rPr>
-        <w:t>表</w:t>
-      </w:r>
-      <w:r>
-        <w:rPr>
-          <w:rFonts w:hint="eastAsia"/>
-          <w:color w:val="000000" w:themeColor="text1"/>
-        </w:rPr>
-        <w:t xml:space="preserve">  CASCADE</w:t>
-      </w:r>
-      <w:r>
-        <w:rPr>
-          <w:rFonts w:hint="eastAsia"/>
-          <w:color w:val="000000" w:themeColor="text1"/>
-        </w:rPr>
-        <w:t>是级联删除，删除表的同时，删除表所附带的视图、</w:t>
+        <w:t>例1:删除employee表</w:t>
+      </w:r>
+      <w:r>
+        <w:rPr>
+          <w:rFonts w:hint="eastAsia"/>
+          <w:color w:val="000000" w:themeColor="text1"/>
+        </w:rPr>
+        <w:t xml:space="preserve">  CASCADE是级联删除，删除表的同时，删除表所附带的视图、</w:t>
       </w:r>
     </w:p>
     <w:p>
@@ -5177,14 +3260,7 @@
           <w:rFonts w:hint="eastAsia"/>
           <w:color w:val="000000" w:themeColor="text1"/>
         </w:rPr>
-        <w:t xml:space="preserve">     </w:t>
-      </w:r>
-      <w:r>
-        <w:rPr>
-          <w:rFonts w:hint="eastAsia"/>
-          <w:color w:val="000000" w:themeColor="text1"/>
-        </w:rPr>
-        <w:t>索引、触发器、过程和函数等。</w:t>
+        <w:t xml:space="preserve">     索引、触发器、过程和函数等。</w:t>
       </w:r>
     </w:p>
     <w:p>
@@ -5198,45 +3274,14 @@
         <w:rPr>
           <w:color w:val="000000" w:themeColor="text1"/>
         </w:rPr>
-        <w:t>例</w:t>
-      </w:r>
-      <w:r>
-        <w:rPr>
-          <w:color w:val="000000" w:themeColor="text1"/>
-        </w:rPr>
-        <w:t>2:</w:t>
-      </w:r>
-      <w:r>
-        <w:rPr>
-          <w:color w:val="000000" w:themeColor="text1"/>
-        </w:rPr>
-        <w:t>删除</w:t>
-      </w:r>
-      <w:r>
-        <w:rPr>
-          <w:color w:val="000000" w:themeColor="text1"/>
-        </w:rPr>
-        <w:t>student</w:t>
-      </w:r>
-      <w:r>
-        <w:rPr>
-          <w:color w:val="000000" w:themeColor="text1"/>
-        </w:rPr>
-        <w:t>表</w:t>
-      </w:r>
-      <w:r>
-        <w:rPr>
-          <w:rFonts w:hint="eastAsia"/>
-          <w:color w:val="000000" w:themeColor="text1"/>
-        </w:rPr>
-        <w:t xml:space="preserve">      RESTRICT</w:t>
-      </w:r>
-      <w:r>
-        <w:rPr>
-          <w:rFonts w:hint="eastAsia"/>
-          <w:color w:val="000000" w:themeColor="text1"/>
-        </w:rPr>
-        <w:t>是限制删除，删除的表不能有附带的视图、索引、</w:t>
+        <w:t>例2:删除student表</w:t>
+      </w:r>
+      <w:r>
+        <w:rPr>
+          <w:rFonts w:hint="eastAsia"/>
+          <w:color w:val="000000" w:themeColor="text1"/>
+        </w:rPr>
+        <w:t xml:space="preserve">      RESTRICT是限制删除，删除的表不能有附带的视图、索引、</w:t>
       </w:r>
     </w:p>
     <w:p>
@@ -5257,14 +3302,7 @@
           <w:rFonts w:hint="eastAsia"/>
           <w:color w:val="000000" w:themeColor="text1"/>
         </w:rPr>
-        <w:t xml:space="preserve">     </w:t>
-      </w:r>
-      <w:r>
-        <w:rPr>
-          <w:rFonts w:hint="eastAsia"/>
-          <w:color w:val="000000" w:themeColor="text1"/>
-        </w:rPr>
-        <w:t>过程和函数、触发器、参照表等</w:t>
+        <w:t xml:space="preserve">     过程和函数、触发器、参照表等</w:t>
       </w:r>
     </w:p>
     <w:p>
@@ -5289,40 +3327,32 @@
         <w:rPr>
           <w:color w:val="000000" w:themeColor="text1"/>
         </w:rPr>
-        <w:t>修改</w:t>
-      </w:r>
-      <w:r>
-        <w:rPr>
-          <w:color w:val="000000" w:themeColor="text1"/>
-        </w:rPr>
-        <w:t>course</w:t>
-      </w:r>
-      <w:r>
-        <w:rPr>
-          <w:color w:val="000000" w:themeColor="text1"/>
-        </w:rPr>
-        <w:t>表中课号为</w:t>
-      </w:r>
-      <w:r>
-        <w:rPr>
-          <w:color w:val="000000" w:themeColor="text1"/>
-        </w:rPr>
-        <w:t>'C1'</w:t>
-      </w:r>
-      <w:r>
-        <w:rPr>
-          <w:color w:val="000000" w:themeColor="text1"/>
-        </w:rPr>
-        <w:t>的课名为</w:t>
-      </w:r>
-      <w:r>
-        <w:rPr>
-          <w:color w:val="000000" w:themeColor="text1"/>
-        </w:rPr>
-        <w:t>'</w:t>
-      </w:r>
-      <w:r>
-        <w:rPr>
+        <w:t>修改course表中课号为'C1'的课名为'数据结构'。</w:t>
+      </w:r>
+    </w:p>
+    <w:p>
+      <w:pPr>
+        <w:ind w:firstLine="420"/>
+        <w:rPr>
+          <w:color w:val="000000" w:themeColor="text1"/>
+        </w:rPr>
+      </w:pPr>
+      <w:r>
+        <w:rPr>
+          <w:rFonts w:hint="eastAsia"/>
+          <w:color w:val="000000" w:themeColor="text1"/>
+        </w:rPr>
+        <w:t>Update  course  set  cname=</w:t>
+      </w:r>
+      <w:r>
+        <w:rPr>
+          <w:color w:val="000000" w:themeColor="text1"/>
+        </w:rPr>
+        <w:t>’</w:t>
+      </w:r>
+      <w:r>
+        <w:rPr>
+          <w:rFonts w:hint="eastAsia"/>
           <w:color w:val="000000" w:themeColor="text1"/>
         </w:rPr>
         <w:t>数据结构</w:t>
@@ -5331,13 +3361,7 @@
         <w:rPr>
           <w:color w:val="000000" w:themeColor="text1"/>
         </w:rPr>
-        <w:t>'</w:t>
-      </w:r>
-      <w:r>
-        <w:rPr>
-          <w:color w:val="000000" w:themeColor="text1"/>
-        </w:rPr>
-        <w:t>。</w:t>
+        <w:t>’</w:t>
       </w:r>
     </w:p>
     <w:p>
@@ -5352,7 +3376,7 @@
           <w:rFonts w:hint="eastAsia"/>
           <w:color w:val="000000" w:themeColor="text1"/>
         </w:rPr>
-        <w:t>Update  course  set  cname=</w:t>
+        <w:t>Where  cno=</w:t>
       </w:r>
       <w:r>
         <w:rPr>
@@ -5365,7 +3389,7 @@
           <w:rFonts w:hint="eastAsia"/>
           <w:color w:val="000000" w:themeColor="text1"/>
         </w:rPr>
-        <w:t>数据结构</w:t>
+        <w:t>c1</w:t>
       </w:r>
       <w:r>
         <w:rPr>
@@ -5373,40 +3397,6 @@
         </w:rPr>
         <w:t>’</w:t>
       </w:r>
-    </w:p>
-    <w:p>
-      <w:pPr>
-        <w:ind w:firstLine="420"/>
-        <w:rPr>
-          <w:color w:val="000000" w:themeColor="text1"/>
-        </w:rPr>
-      </w:pPr>
-      <w:r>
-        <w:rPr>
-          <w:rFonts w:hint="eastAsia"/>
-          <w:color w:val="000000" w:themeColor="text1"/>
-        </w:rPr>
-        <w:t>Where  cno=</w:t>
-      </w:r>
-      <w:r>
-        <w:rPr>
-          <w:color w:val="000000" w:themeColor="text1"/>
-        </w:rPr>
-        <w:t>’</w:t>
-      </w:r>
-      <w:r>
-        <w:rPr>
-          <w:rFonts w:hint="eastAsia"/>
-          <w:color w:val="000000" w:themeColor="text1"/>
-        </w:rPr>
-        <w:t>c1</w:t>
-      </w:r>
-      <w:r>
-        <w:rPr>
-          <w:color w:val="000000" w:themeColor="text1"/>
-        </w:rPr>
-        <w:t>’</w:t>
-      </w:r>
       <w:r>
         <w:rPr>
           <w:rFonts w:hint="eastAsia"/>
@@ -5426,14 +3416,7 @@
           <w:rFonts w:hint="eastAsia"/>
           <w:color w:val="000000" w:themeColor="text1"/>
         </w:rPr>
-        <w:t>11.</w:t>
-      </w:r>
-      <w:r>
-        <w:rPr>
-          <w:rFonts w:hint="eastAsia"/>
-          <w:color w:val="000000" w:themeColor="text1"/>
-        </w:rPr>
-        <w:t>查姓名中有‘清’字的学生</w:t>
+        <w:t>11.查姓名中有‘清’字的学生</w:t>
       </w:r>
     </w:p>
     <w:p>
@@ -5476,70 +3459,21 @@
           <w:rFonts w:hint="eastAsia"/>
           <w:color w:val="000000" w:themeColor="text1"/>
         </w:rPr>
-        <w:t xml:space="preserve">      WHERE  Sname  LIKE  </w:t>
-      </w:r>
-      <w:r>
-        <w:rPr>
-          <w:rFonts w:hint="eastAsia"/>
-          <w:color w:val="000000" w:themeColor="text1"/>
-        </w:rPr>
-        <w:t>‘</w:t>
-      </w:r>
-      <w:r>
-        <w:rPr>
-          <w:rFonts w:hint="eastAsia"/>
-          <w:color w:val="000000" w:themeColor="text1"/>
-        </w:rPr>
-        <w:t>%</w:t>
-      </w:r>
-      <w:r>
-        <w:rPr>
-          <w:rFonts w:hint="eastAsia"/>
-          <w:color w:val="000000" w:themeColor="text1"/>
-        </w:rPr>
-        <w:t>清</w:t>
-      </w:r>
-      <w:r>
-        <w:rPr>
-          <w:rFonts w:hint="eastAsia"/>
-          <w:color w:val="000000" w:themeColor="text1"/>
-        </w:rPr>
-        <w:t>%</w:t>
-      </w:r>
-      <w:r>
-        <w:rPr>
-          <w:rFonts w:hint="eastAsia"/>
-          <w:color w:val="000000" w:themeColor="text1"/>
-        </w:rPr>
-        <w:t>’</w:t>
-      </w:r>
-      <w:r>
-        <w:rPr>
-          <w:rFonts w:hint="eastAsia"/>
-          <w:color w:val="000000" w:themeColor="text1"/>
-        </w:rPr>
-        <w:t>;</w:t>
-      </w:r>
-    </w:p>
-    <w:p>
-      <w:pPr>
-        <w:rPr>
-          <w:color w:val="000000" w:themeColor="text1"/>
-        </w:rPr>
-      </w:pPr>
-      <w:r>
-        <w:rPr>
-          <w:rFonts w:hint="eastAsia"/>
-          <w:color w:val="000000" w:themeColor="text1"/>
-        </w:rPr>
-        <w:t>12.</w:t>
-      </w:r>
-      <w:r>
-        <w:rPr>
-          <w:rFonts w:hint="eastAsia"/>
-          <w:color w:val="000000" w:themeColor="text1"/>
-        </w:rPr>
-        <w:t>查询成绩不及格的学生学号</w:t>
+        <w:t xml:space="preserve">      WHERE  Sname  LIKE  ‘%清%’;</w:t>
+      </w:r>
+    </w:p>
+    <w:p>
+      <w:pPr>
+        <w:rPr>
+          <w:color w:val="000000" w:themeColor="text1"/>
+        </w:rPr>
+      </w:pPr>
+      <w:r>
+        <w:rPr>
+          <w:rFonts w:hint="eastAsia"/>
+          <w:color w:val="000000" w:themeColor="text1"/>
+        </w:rPr>
+        <w:t>12.查询成绩不及格的学生学号</w:t>
       </w:r>
     </w:p>
     <w:p>
@@ -5554,14 +3488,7 @@
           <w:rFonts w:hint="eastAsia"/>
           <w:color w:val="000000" w:themeColor="text1"/>
         </w:rPr>
-        <w:t>Sel</w:t>
-      </w:r>
-      <w:r>
-        <w:rPr>
-          <w:rFonts w:hint="eastAsia"/>
-          <w:color w:val="000000" w:themeColor="text1"/>
-        </w:rPr>
-        <w:t>ect  distinct  sno</w:t>
+        <w:t>Select  distinct  sno</w:t>
       </w:r>
     </w:p>
     <w:p>
@@ -5605,42 +3532,7 @@
           <w:rFonts w:hint="eastAsia"/>
           <w:color w:val="000000" w:themeColor="text1"/>
         </w:rPr>
-        <w:t>13.</w:t>
-      </w:r>
-      <w:r>
-        <w:rPr>
-          <w:rFonts w:hint="eastAsia"/>
-          <w:color w:val="000000" w:themeColor="text1"/>
-        </w:rPr>
-        <w:t>查询年龄不在</w:t>
-      </w:r>
-      <w:r>
-        <w:rPr>
-          <w:rFonts w:hint="eastAsia"/>
-          <w:color w:val="000000" w:themeColor="text1"/>
-        </w:rPr>
-        <w:t>20</w:t>
-      </w:r>
-      <w:r>
-        <w:rPr>
-          <w:rFonts w:hint="eastAsia"/>
-          <w:color w:val="000000" w:themeColor="text1"/>
-        </w:rPr>
-        <w:t>～</w:t>
-      </w:r>
-      <w:r>
-        <w:rPr>
-          <w:rFonts w:hint="eastAsia"/>
-          <w:color w:val="000000" w:themeColor="text1"/>
-        </w:rPr>
-        <w:t>23</w:t>
-      </w:r>
-      <w:r>
-        <w:rPr>
-          <w:rFonts w:hint="eastAsia"/>
-          <w:color w:val="000000" w:themeColor="text1"/>
-        </w:rPr>
-        <w:t>之间学生姓名和年龄</w:t>
+        <w:t>13.查询年龄不在20～23之间学生姓名和年龄</w:t>
       </w:r>
     </w:p>
     <w:p>
@@ -5699,42 +3591,7 @@
           <w:rFonts w:hint="eastAsia"/>
           <w:color w:val="000000" w:themeColor="text1"/>
         </w:rPr>
-        <w:t>14.</w:t>
-      </w:r>
-      <w:r>
-        <w:rPr>
-          <w:rFonts w:hint="eastAsia"/>
-          <w:color w:val="000000" w:themeColor="text1"/>
-        </w:rPr>
-        <w:t>查询信息系</w:t>
-      </w:r>
-      <w:r>
-        <w:rPr>
-          <w:rFonts w:hint="eastAsia"/>
-          <w:color w:val="000000" w:themeColor="text1"/>
-        </w:rPr>
-        <w:t>('IS')</w:t>
-      </w:r>
-      <w:r>
-        <w:rPr>
-          <w:rFonts w:hint="eastAsia"/>
-          <w:color w:val="000000" w:themeColor="text1"/>
-        </w:rPr>
-        <w:t>和计算机系</w:t>
-      </w:r>
-      <w:r>
-        <w:rPr>
-          <w:rFonts w:hint="eastAsia"/>
-          <w:color w:val="000000" w:themeColor="text1"/>
-        </w:rPr>
-        <w:t>('CS')</w:t>
-      </w:r>
-      <w:r>
-        <w:rPr>
-          <w:rFonts w:hint="eastAsia"/>
-          <w:color w:val="000000" w:themeColor="text1"/>
-        </w:rPr>
-        <w:t>的学生的姓名和性别</w:t>
+        <w:t>14.查询信息系('IS')和计算机系('CS')的学生的姓名和性别</w:t>
       </w:r>
     </w:p>
     <w:p>
@@ -5792,14 +3649,7 @@
           <w:rFonts w:hint="eastAsia"/>
           <w:color w:val="000000" w:themeColor="text1"/>
         </w:rPr>
-        <w:t>或者</w:t>
-      </w:r>
-      <w:r>
-        <w:rPr>
-          <w:rFonts w:hint="eastAsia"/>
-          <w:color w:val="000000" w:themeColor="text1"/>
-        </w:rPr>
-        <w:t>Select  sname,ssex</w:t>
+        <w:t>或者Select  sname,ssex</w:t>
       </w:r>
     </w:p>
     <w:p>
@@ -5843,42 +3693,7 @@
           <w:rFonts w:hint="eastAsia"/>
           <w:color w:val="000000" w:themeColor="text1"/>
         </w:rPr>
-        <w:t>15.</w:t>
-      </w:r>
-      <w:r>
-        <w:rPr>
-          <w:rFonts w:hint="eastAsia"/>
-          <w:color w:val="000000" w:themeColor="text1"/>
-        </w:rPr>
-        <w:t>查询课名以</w:t>
-      </w:r>
-      <w:r>
-        <w:rPr>
-          <w:rFonts w:hint="eastAsia"/>
-          <w:color w:val="000000" w:themeColor="text1"/>
-        </w:rPr>
-        <w:t>'DB_C'</w:t>
-      </w:r>
-      <w:r>
-        <w:rPr>
-          <w:rFonts w:hint="eastAsia"/>
-          <w:color w:val="000000" w:themeColor="text1"/>
-        </w:rPr>
-        <w:t>打头的课号和课名</w:t>
-      </w:r>
-      <w:r>
-        <w:rPr>
-          <w:rFonts w:hint="eastAsia"/>
-          <w:color w:val="000000" w:themeColor="text1"/>
-        </w:rPr>
-        <w:t xml:space="preserve">      ESCAPE</w:t>
-      </w:r>
-      <w:r>
-        <w:rPr>
-          <w:rFonts w:hint="eastAsia"/>
-          <w:color w:val="000000" w:themeColor="text1"/>
-        </w:rPr>
-        <w:t>，取消通配，使之转义。</w:t>
+        <w:t>15.查询课名以'DB_C'打头的课号和课名      ESCAPE，取消通配，使之转义。</w:t>
       </w:r>
     </w:p>
     <w:p>
@@ -5922,14 +3737,7 @@
           <w:rFonts w:hint="eastAsia"/>
           <w:color w:val="000000" w:themeColor="text1"/>
         </w:rPr>
-        <w:t>16.</w:t>
-      </w:r>
-      <w:r>
-        <w:rPr>
-          <w:rFonts w:hint="eastAsia"/>
-          <w:color w:val="000000" w:themeColor="text1"/>
-        </w:rPr>
-        <w:t>查询成绩为空的学号和课号</w:t>
+        <w:t>16.查询成绩为空的学号和课号</w:t>
       </w:r>
     </w:p>
     <w:p>
@@ -5974,35 +3782,21 @@
           <w:color w:val="000000" w:themeColor="text1"/>
         </w:rPr>
         <w:tab/>
-        <w:t xml:space="preserve">Where   grade  is </w:t>
-      </w:r>
-      <w:r>
-        <w:rPr>
-          <w:rFonts w:hint="eastAsia"/>
-          <w:color w:val="000000" w:themeColor="text1"/>
-        </w:rPr>
-        <w:t xml:space="preserve"> nullL;</w:t>
-      </w:r>
-    </w:p>
-    <w:p>
-      <w:pPr>
-        <w:rPr>
-          <w:color w:val="000000" w:themeColor="text1"/>
-        </w:rPr>
-      </w:pPr>
-      <w:r>
-        <w:rPr>
-          <w:rFonts w:hint="eastAsia"/>
-          <w:color w:val="000000" w:themeColor="text1"/>
-        </w:rPr>
-        <w:t>17.</w:t>
-      </w:r>
-      <w:r>
-        <w:rPr>
-          <w:rFonts w:hint="eastAsia"/>
-          <w:color w:val="000000" w:themeColor="text1"/>
-        </w:rPr>
-        <w:t>统计性别不为空的学生人数</w:t>
+        <w:t>Where   grade  is  nullL;</w:t>
+      </w:r>
+    </w:p>
+    <w:p>
+      <w:pPr>
+        <w:rPr>
+          <w:color w:val="000000" w:themeColor="text1"/>
+        </w:rPr>
+      </w:pPr>
+      <w:r>
+        <w:rPr>
+          <w:rFonts w:hint="eastAsia"/>
+          <w:color w:val="000000" w:themeColor="text1"/>
+        </w:rPr>
+        <w:t>17.统计性别不为空的学生人数</w:t>
       </w:r>
     </w:p>
     <w:p>
@@ -6061,14 +3855,7 @@
           <w:rFonts w:hint="eastAsia"/>
           <w:color w:val="000000" w:themeColor="text1"/>
         </w:rPr>
-        <w:t>18.</w:t>
-      </w:r>
-      <w:r>
-        <w:rPr>
-          <w:rFonts w:hint="eastAsia"/>
-          <w:color w:val="000000" w:themeColor="text1"/>
-        </w:rPr>
-        <w:t>查询学生情况，按系部的降序排序，如果系部相同，按学号的升序排序</w:t>
+        <w:t>18.查询学生情况，按系部的降序排序，如果系部相同，按学号的升序排序</w:t>
       </w:r>
     </w:p>
     <w:p>
@@ -6128,14 +3915,7 @@
           <w:color w:val="000000" w:themeColor="text1"/>
         </w:rPr>
         <w:lastRenderedPageBreak/>
-        <w:t>19.</w:t>
-      </w:r>
-      <w:r>
-        <w:rPr>
-          <w:rFonts w:hint="eastAsia"/>
-          <w:color w:val="000000" w:themeColor="text1"/>
-        </w:rPr>
-        <w:t>查询学生情况，按姓名的升序排序，如果姓名相同，按年龄的降序排序</w:t>
+        <w:t>19.查询学生情况，按姓名的升序排序，如果姓名相同，按年龄的降序排序</w:t>
       </w:r>
     </w:p>
     <w:p>
@@ -6165,63 +3945,21 @@
           <w:color w:val="000000" w:themeColor="text1"/>
         </w:rPr>
         <w:tab/>
-        <w:t>Order  by  sname,sag</w:t>
-      </w:r>
-      <w:r>
-        <w:rPr>
-          <w:rFonts w:hint="eastAsia"/>
-          <w:color w:val="000000" w:themeColor="text1"/>
-        </w:rPr>
-        <w:t>e  desc;</w:t>
-      </w:r>
-    </w:p>
-    <w:p>
-      <w:pPr>
-        <w:rPr>
-          <w:color w:val="000000" w:themeColor="text1"/>
-        </w:rPr>
-      </w:pPr>
-      <w:r>
-        <w:rPr>
-          <w:rFonts w:hint="eastAsia"/>
-          <w:color w:val="000000" w:themeColor="text1"/>
-        </w:rPr>
-        <w:t>20.</w:t>
-      </w:r>
-      <w:r>
-        <w:rPr>
-          <w:rFonts w:hint="eastAsia"/>
-          <w:color w:val="000000" w:themeColor="text1"/>
-        </w:rPr>
-        <w:t>查询学习了</w:t>
-      </w:r>
-      <w:r>
-        <w:rPr>
-          <w:rFonts w:hint="eastAsia"/>
-          <w:color w:val="000000" w:themeColor="text1"/>
-        </w:rPr>
-        <w:t>3</w:t>
-      </w:r>
-      <w:r>
-        <w:rPr>
-          <w:rFonts w:hint="eastAsia"/>
-          <w:color w:val="000000" w:themeColor="text1"/>
-        </w:rPr>
-        <w:t>门和</w:t>
-      </w:r>
-      <w:r>
-        <w:rPr>
-          <w:rFonts w:hint="eastAsia"/>
-          <w:color w:val="000000" w:themeColor="text1"/>
-        </w:rPr>
-        <w:t>3</w:t>
-      </w:r>
-      <w:r>
-        <w:rPr>
-          <w:rFonts w:hint="eastAsia"/>
-          <w:color w:val="000000" w:themeColor="text1"/>
-        </w:rPr>
-        <w:t>门以上课程的学生学号</w:t>
+        <w:t>Order  by  sname,sage  desc;</w:t>
+      </w:r>
+    </w:p>
+    <w:p>
+      <w:pPr>
+        <w:rPr>
+          <w:color w:val="000000" w:themeColor="text1"/>
+        </w:rPr>
+      </w:pPr>
+      <w:r>
+        <w:rPr>
+          <w:rFonts w:hint="eastAsia"/>
+          <w:color w:val="000000" w:themeColor="text1"/>
+        </w:rPr>
+        <w:t>20.查询学习了3门和3门以上课程的学生学号</w:t>
       </w:r>
     </w:p>
     <w:p>
@@ -6295,28 +4033,7 @@
           <w:rFonts w:hint="eastAsia"/>
           <w:color w:val="000000" w:themeColor="text1"/>
         </w:rPr>
-        <w:t>21.</w:t>
-      </w:r>
-      <w:r>
-        <w:rPr>
-          <w:rFonts w:hint="eastAsia"/>
-          <w:color w:val="000000" w:themeColor="text1"/>
-        </w:rPr>
-        <w:t>查询学习人数在</w:t>
-      </w:r>
-      <w:r>
-        <w:rPr>
-          <w:rFonts w:hint="eastAsia"/>
-          <w:color w:val="000000" w:themeColor="text1"/>
-        </w:rPr>
-        <w:t>30</w:t>
-      </w:r>
-      <w:r>
-        <w:rPr>
-          <w:rFonts w:hint="eastAsia"/>
-          <w:color w:val="000000" w:themeColor="text1"/>
-        </w:rPr>
-        <w:t>个以上的每一门课程的平均成绩</w:t>
+        <w:t>21.查询学习人数在30个以上的每一门课程的平均成绩</w:t>
       </w:r>
     </w:p>
     <w:p>
@@ -6331,14 +4048,7 @@
           <w:rFonts w:hint="eastAsia"/>
           <w:color w:val="000000" w:themeColor="text1"/>
         </w:rPr>
-        <w:t xml:space="preserve">Select  cno,AVG(grade) </w:t>
-      </w:r>
-      <w:r>
-        <w:rPr>
-          <w:rFonts w:hint="eastAsia"/>
-          <w:color w:val="000000" w:themeColor="text1"/>
-        </w:rPr>
-        <w:t>平均成绩</w:t>
+        <w:t>Select  cno,AVG(grade) 平均成绩</w:t>
       </w:r>
     </w:p>
     <w:p>
@@ -6397,28 +4107,7 @@
           <w:rFonts w:hint="eastAsia"/>
           <w:color w:val="000000" w:themeColor="text1"/>
         </w:rPr>
-        <w:t>22.</w:t>
-      </w:r>
-      <w:r>
-        <w:rPr>
-          <w:rFonts w:hint="eastAsia"/>
-          <w:color w:val="000000" w:themeColor="text1"/>
-        </w:rPr>
-        <w:t>查询及格人数在</w:t>
-      </w:r>
-      <w:r>
-        <w:rPr>
-          <w:rFonts w:hint="eastAsia"/>
-          <w:color w:val="000000" w:themeColor="text1"/>
-        </w:rPr>
-        <w:t>30</w:t>
-      </w:r>
-      <w:r>
-        <w:rPr>
-          <w:rFonts w:hint="eastAsia"/>
-          <w:color w:val="000000" w:themeColor="text1"/>
-        </w:rPr>
-        <w:t>个以上的课号</w:t>
+        <w:t>22.查询及格人数在30个以上的课号</w:t>
       </w:r>
     </w:p>
     <w:p>
@@ -6463,12 +4152,6 @@
           <w:color w:val="000000" w:themeColor="text1"/>
         </w:rPr>
         <w:tab/>
-      </w:r>
-      <w:r>
-        <w:rPr>
-          <w:rFonts w:hint="eastAsia"/>
-          <w:color w:val="000000" w:themeColor="text1"/>
-        </w:rPr>
         <w:t>WhereE   grade&gt;=60</w:t>
       </w:r>
     </w:p>
@@ -6513,28 +4196,7 @@
           <w:rFonts w:hint="eastAsia"/>
           <w:color w:val="000000" w:themeColor="text1"/>
         </w:rPr>
-        <w:t>23.</w:t>
-      </w:r>
-      <w:r>
-        <w:rPr>
-          <w:rFonts w:hint="eastAsia"/>
-          <w:color w:val="000000" w:themeColor="text1"/>
-        </w:rPr>
-        <w:t>删除计算机系</w:t>
-      </w:r>
-      <w:r>
-        <w:rPr>
-          <w:rFonts w:hint="eastAsia"/>
-          <w:color w:val="000000" w:themeColor="text1"/>
-        </w:rPr>
-        <w:t>('CS')</w:t>
-      </w:r>
-      <w:r>
-        <w:rPr>
-          <w:rFonts w:hint="eastAsia"/>
-          <w:color w:val="000000" w:themeColor="text1"/>
-        </w:rPr>
-        <w:t>所有学习成绩</w:t>
+        <w:t>23.删除计算机系('CS')所有学习成绩</w:t>
       </w:r>
     </w:p>
     <w:p>
@@ -6650,205 +4312,80 @@
         <w:rPr>
           <w:color w:val="000000" w:themeColor="text1"/>
         </w:rPr>
-        <w:t xml:space="preserve">①PRIMARY KEY </w:t>
-      </w:r>
-      <w:r>
-        <w:rPr>
-          <w:color w:val="000000" w:themeColor="text1"/>
-        </w:rPr>
-        <w:t>列值不能重复，也不能取空值</w:t>
-      </w:r>
-      <w:r>
-        <w:rPr>
-          <w:color w:val="000000" w:themeColor="text1"/>
-        </w:rPr>
-        <w:t xml:space="preserve"> (</w:t>
-      </w:r>
-      <w:r>
-        <w:rPr>
-          <w:color w:val="000000" w:themeColor="text1"/>
-        </w:rPr>
-        <w:t>实体完整性</w:t>
-      </w:r>
-      <w:r>
-        <w:rPr>
-          <w:color w:val="000000" w:themeColor="text1"/>
-        </w:rPr>
-        <w:t>)</w:t>
-      </w:r>
-      <w:r>
-        <w:rPr>
-          <w:color w:val="000000" w:themeColor="text1"/>
-        </w:rPr>
-        <w:t>。</w:t>
-      </w:r>
-    </w:p>
-    <w:p>
-      <w:pPr>
-        <w:rPr>
-          <w:color w:val="000000" w:themeColor="text1"/>
-        </w:rPr>
-      </w:pPr>
-      <w:r>
-        <w:rPr>
-          <w:color w:val="000000" w:themeColor="text1"/>
-        </w:rPr>
-        <w:t xml:space="preserve">②FOREIGN KEY </w:t>
-      </w:r>
-      <w:r>
-        <w:rPr>
-          <w:color w:val="000000" w:themeColor="text1"/>
-        </w:rPr>
-        <w:t>列值要么取被引用表的主码值，</w:t>
-      </w:r>
-      <w:r>
-        <w:rPr>
-          <w:color w:val="000000" w:themeColor="text1"/>
-        </w:rPr>
-        <w:t xml:space="preserve"> </w:t>
-      </w:r>
-      <w:r>
-        <w:rPr>
-          <w:color w:val="000000" w:themeColor="text1"/>
-        </w:rPr>
-        <w:t>要么为</w:t>
-      </w:r>
-      <w:r>
-        <w:rPr>
-          <w:color w:val="000000" w:themeColor="text1"/>
-        </w:rPr>
-        <w:t>NULL(</w:t>
-      </w:r>
-      <w:r>
-        <w:rPr>
-          <w:color w:val="000000" w:themeColor="text1"/>
-        </w:rPr>
-        <w:t>参照完整性</w:t>
-      </w:r>
-      <w:r>
-        <w:rPr>
-          <w:color w:val="000000" w:themeColor="text1"/>
-        </w:rPr>
-        <w:t>)</w:t>
-      </w:r>
-      <w:r>
-        <w:rPr>
-          <w:color w:val="000000" w:themeColor="text1"/>
-        </w:rPr>
-        <w:t>。</w:t>
-      </w:r>
-    </w:p>
-    <w:p>
-      <w:pPr>
-        <w:rPr>
-          <w:color w:val="000000" w:themeColor="text1"/>
-        </w:rPr>
-      </w:pPr>
-      <w:r>
-        <w:rPr>
-          <w:color w:val="000000" w:themeColor="text1"/>
-        </w:rPr>
-        <w:t xml:space="preserve">③NOT NULL </w:t>
-      </w:r>
-      <w:r>
-        <w:rPr>
-          <w:color w:val="000000" w:themeColor="text1"/>
-        </w:rPr>
-        <w:t>列的值不能为空。</w:t>
-      </w:r>
-    </w:p>
-    <w:p>
-      <w:pPr>
-        <w:rPr>
-          <w:color w:val="000000" w:themeColor="text1"/>
-        </w:rPr>
-      </w:pPr>
-      <w:r>
-        <w:rPr>
-          <w:color w:val="000000" w:themeColor="text1"/>
-        </w:rPr>
-        <w:t xml:space="preserve">④UNIQUE   </w:t>
-      </w:r>
-      <w:r>
-        <w:rPr>
-          <w:color w:val="000000" w:themeColor="text1"/>
-        </w:rPr>
-        <w:t>列的值不能重复。</w:t>
-      </w:r>
-    </w:p>
-    <w:p>
-      <w:pPr>
-        <w:rPr>
-          <w:color w:val="000000" w:themeColor="text1"/>
-        </w:rPr>
-      </w:pPr>
-      <w:r>
-        <w:rPr>
-          <w:color w:val="000000" w:themeColor="text1"/>
-        </w:rPr>
-        <w:t xml:space="preserve">⑤CHECK    </w:t>
-      </w:r>
-      <w:r>
-        <w:rPr>
-          <w:color w:val="000000" w:themeColor="text1"/>
-        </w:rPr>
-        <w:t>使函数值为真。</w:t>
-      </w:r>
-    </w:p>
-    <w:p>
-      <w:pPr>
-        <w:rPr>
-          <w:color w:val="000000" w:themeColor="text1"/>
-        </w:rPr>
-      </w:pPr>
-    </w:p>
-    <w:p>
-      <w:pPr>
-        <w:rPr>
-          <w:color w:val="000000" w:themeColor="text1"/>
-        </w:rPr>
-      </w:pPr>
-      <w:r>
-        <w:rPr>
-          <w:rFonts w:hint="eastAsia"/>
-          <w:color w:val="000000" w:themeColor="text1"/>
-        </w:rPr>
-        <w:t>24.</w:t>
-      </w:r>
-      <w:r>
-        <w:rPr>
-          <w:rFonts w:hint="eastAsia"/>
-          <w:color w:val="000000" w:themeColor="text1"/>
-        </w:rPr>
-        <w:t>查询学习了</w:t>
-      </w:r>
-      <w:r>
-        <w:rPr>
-          <w:rFonts w:hint="eastAsia"/>
-          <w:color w:val="000000" w:themeColor="text1"/>
-        </w:rPr>
-        <w:t>'C1'</w:t>
-      </w:r>
-      <w:r>
-        <w:rPr>
-          <w:rFonts w:hint="eastAsia"/>
-          <w:color w:val="000000" w:themeColor="text1"/>
-        </w:rPr>
-        <w:t>号课程和</w:t>
-      </w:r>
-      <w:r>
-        <w:rPr>
-          <w:rFonts w:hint="eastAsia"/>
-          <w:color w:val="000000" w:themeColor="text1"/>
-        </w:rPr>
-        <w:t>'C2'</w:t>
-      </w:r>
-      <w:r>
-        <w:rPr>
-          <w:rFonts w:hint="eastAsia"/>
-          <w:color w:val="000000" w:themeColor="text1"/>
-        </w:rPr>
-        <w:t>号课程的学号</w:t>
+        <w:t>①PRIMARY KEY 列值不能重复，也不能取空值 (实体完整性)。</w:t>
+      </w:r>
+    </w:p>
+    <w:p>
+      <w:pPr>
+        <w:rPr>
+          <w:color w:val="000000" w:themeColor="text1"/>
+        </w:rPr>
+      </w:pPr>
+      <w:r>
+        <w:rPr>
+          <w:color w:val="000000" w:themeColor="text1"/>
+        </w:rPr>
+        <w:t>②FOREIGN KEY 列值要么取被引用表的主码值， 要么为NULL(参照完整性)。</w:t>
+      </w:r>
+    </w:p>
+    <w:p>
+      <w:pPr>
+        <w:rPr>
+          <w:color w:val="000000" w:themeColor="text1"/>
+        </w:rPr>
+      </w:pPr>
+      <w:r>
+        <w:rPr>
+          <w:color w:val="000000" w:themeColor="text1"/>
+        </w:rPr>
+        <w:t>③NOT NULL 列的值不能为空。</w:t>
+      </w:r>
+    </w:p>
+    <w:p>
+      <w:pPr>
+        <w:rPr>
+          <w:color w:val="000000" w:themeColor="text1"/>
+        </w:rPr>
+      </w:pPr>
+      <w:r>
+        <w:rPr>
+          <w:color w:val="000000" w:themeColor="text1"/>
+        </w:rPr>
+        <w:t>④UNIQUE   列的值不能重复。</w:t>
+      </w:r>
+    </w:p>
+    <w:p>
+      <w:pPr>
+        <w:rPr>
+          <w:color w:val="000000" w:themeColor="text1"/>
+        </w:rPr>
+      </w:pPr>
+      <w:r>
+        <w:rPr>
+          <w:color w:val="000000" w:themeColor="text1"/>
+        </w:rPr>
+        <w:t>⑤CHECK    使函数值为真。</w:t>
+      </w:r>
+    </w:p>
+    <w:p>
+      <w:pPr>
+        <w:rPr>
+          <w:color w:val="000000" w:themeColor="text1"/>
+        </w:rPr>
+      </w:pPr>
+    </w:p>
+    <w:p>
+      <w:pPr>
+        <w:rPr>
+          <w:color w:val="000000" w:themeColor="text1"/>
+        </w:rPr>
+      </w:pPr>
+      <w:r>
+        <w:rPr>
+          <w:rFonts w:hint="eastAsia"/>
+          <w:color w:val="000000" w:themeColor="text1"/>
+        </w:rPr>
+        <w:t>24.查询学习了'C1'号课程和'C2'号课程的学号</w:t>
       </w:r>
     </w:p>
     <w:p>
@@ -6890,21 +4427,7 @@
           <w:rFonts w:hint="eastAsia"/>
           <w:color w:val="000000" w:themeColor="text1"/>
         </w:rPr>
-        <w:t xml:space="preserve">SELECT sno FROM study WHERE cno='C2';   </w:t>
-      </w:r>
-      <w:r>
-        <w:rPr>
-          <w:rFonts w:hint="eastAsia"/>
-          <w:color w:val="000000" w:themeColor="text1"/>
-        </w:rPr>
-        <w:t>注：一般相同列的多个条件不能用</w:t>
-      </w:r>
-      <w:r>
-        <w:rPr>
-          <w:rFonts w:hint="eastAsia"/>
-          <w:color w:val="000000" w:themeColor="text1"/>
-        </w:rPr>
-        <w:t xml:space="preserve"> AND</w:t>
+        <w:t>SELECT sno FROM study WHERE cno='C2';   注：一般相同列的多个条件不能用 AND</w:t>
       </w:r>
     </w:p>
     <w:p>
@@ -6924,31 +4447,7 @@
         <w:rPr>
           <w:color w:val="000000" w:themeColor="text1"/>
         </w:rPr>
-        <w:t>查计算机系</w:t>
-      </w:r>
-      <w:r>
-        <w:rPr>
-          <w:color w:val="000000" w:themeColor="text1"/>
-        </w:rPr>
-        <w:t>('CS')</w:t>
-      </w:r>
-      <w:r>
-        <w:rPr>
-          <w:color w:val="000000" w:themeColor="text1"/>
-        </w:rPr>
-        <w:t>且年龄不等于</w:t>
-      </w:r>
-      <w:r>
-        <w:rPr>
-          <w:color w:val="000000" w:themeColor="text1"/>
-        </w:rPr>
-        <w:t>20</w:t>
-      </w:r>
-      <w:r>
-        <w:rPr>
-          <w:color w:val="000000" w:themeColor="text1"/>
-        </w:rPr>
-        <w:t>学生的</w:t>
+        <w:t>查计算机系('CS')且年龄不等于20学生的</w:t>
       </w:r>
     </w:p>
     <w:p>
@@ -6974,13 +4473,7 @@
         <w:rPr>
           <w:color w:val="000000" w:themeColor="text1"/>
         </w:rPr>
-        <w:t>SELECT sno,sname FROM stu</w:t>
-      </w:r>
-      <w:r>
-        <w:rPr>
-          <w:color w:val="000000" w:themeColor="text1"/>
-        </w:rPr>
-        <w:t>dent WHERE sdept='CS'</w:t>
+        <w:t>SELECT sno,sname FROM student WHERE sdept='CS'</w:t>
       </w:r>
     </w:p>
     <w:p>
@@ -7087,16 +4580,7 @@
         <w:t>计算题，</w:t>
       </w:r>
       <w:r>
-        <w:t>4</w:t>
-      </w:r>
-      <w:r>
-        <w:t>小题，共</w:t>
-      </w:r>
-      <w:r>
-        <w:t>20</w:t>
-      </w:r>
-      <w:r>
-        <w:t>分</w:t>
+        <w:t>4小题，共20分</w:t>
       </w:r>
     </w:p>
     <w:p>
@@ -7856,14 +5340,7 @@
           <w:b/>
           <w:bCs/>
         </w:rPr>
-        <w:t xml:space="preserve">A→D   G={AB→C,       C→A,     </w:t>
-      </w:r>
-      <w:r>
-        <w:rPr>
-          <w:b/>
-          <w:bCs/>
-        </w:rPr>
-        <w:t>D→B} A</w:t>
+        <w:t>A→D   G={AB→C,       C→A,     D→B} A</w:t>
       </w:r>
       <w:r>
         <w:rPr>
@@ -8120,13 +5597,7 @@
         <w:t>第</w:t>
       </w:r>
       <w:r>
-        <w:t>1</w:t>
-      </w:r>
-      <w:r>
-        <w:t>步：求</w:t>
-      </w:r>
-      <w:r>
-        <w:t>Fmin</w:t>
+        <w:t>1步：求Fmin</w:t>
       </w:r>
     </w:p>
     <w:p>
@@ -8137,73 +5608,22 @@
         <w:t>第</w:t>
       </w:r>
       <w:r>
-        <w:t>2</w:t>
-      </w:r>
-      <w:r>
-        <w:t>步：将属性集</w:t>
-      </w:r>
-      <w:r>
-        <w:t>U</w:t>
-      </w:r>
-      <w:r>
-        <w:t>中的属性划分为</w:t>
-      </w:r>
-      <w:r>
-        <w:t>3</w:t>
-      </w:r>
-      <w:r>
-        <w:t>集合：</w:t>
-      </w:r>
-    </w:p>
-    <w:p>
-      <w:r>
-        <w:t xml:space="preserve">        UL</w:t>
-      </w:r>
-      <w:r>
-        <w:t>：</w:t>
-      </w:r>
-      <w:r>
-        <w:t>UL=</w:t>
-      </w:r>
-      <w:r>
-        <w:t>左部属性集</w:t>
-      </w:r>
-      <w:r>
-        <w:t>-</w:t>
-      </w:r>
-      <w:r>
-        <w:t>右部属性集</w:t>
-      </w:r>
-    </w:p>
-    <w:p>
-      <w:r>
-        <w:t xml:space="preserve">        UR</w:t>
-      </w:r>
-      <w:r>
-        <w:t>：</w:t>
-      </w:r>
-      <w:r>
-        <w:t>UR=</w:t>
-      </w:r>
-      <w:r>
-        <w:t>右部属性集</w:t>
-      </w:r>
-      <w:r>
-        <w:t>-</w:t>
-      </w:r>
-      <w:r>
-        <w:t>左部属性集</w:t>
-      </w:r>
-    </w:p>
-    <w:p>
-      <w:r>
-        <w:t xml:space="preserve">        UB</w:t>
-      </w:r>
-      <w:r>
-        <w:t>：</w:t>
-      </w:r>
-      <w:r>
-        <w:t>UB=U-UL-UR</w:t>
+        <w:t>2步：将属性集U中的属性划分为3集合：</w:t>
+      </w:r>
+    </w:p>
+    <w:p>
+      <w:r>
+        <w:t xml:space="preserve">        UL：UL=左部属性集-右部属性集</w:t>
+      </w:r>
+    </w:p>
+    <w:p>
+      <w:r>
+        <w:t xml:space="preserve">        UR：UR=右部属性集-左部属性集</w:t>
+      </w:r>
+    </w:p>
+    <w:p>
+      <w:r>
+        <w:t xml:space="preserve">        UB：UB=U-UL-UR</w:t>
       </w:r>
     </w:p>
     <w:p>
@@ -8214,115 +5634,34 @@
         <w:t>第</w:t>
       </w:r>
       <w:r>
-        <w:t>3</w:t>
-      </w:r>
-      <w:r>
-        <w:t>步：若</w:t>
-      </w:r>
-      <w:r>
-        <w:t>UL</w:t>
+        <w:t>3步：若UL</w:t>
       </w:r>
       <w:r>
         <w:t></w:t>
       </w:r>
       <w:r>
-        <w:t xml:space="preserve"> </w:t>
-      </w:r>
-      <w:r>
-        <w:t>，则求</w:t>
-      </w:r>
-      <w:r>
-        <w:t>(UL)F</w:t>
-      </w:r>
-      <w:r>
-        <w:t>＋</w:t>
-      </w:r>
-      <w:r>
-        <w:t xml:space="preserve">  </w:t>
-      </w:r>
-    </w:p>
-    <w:p>
-      <w:r>
-        <w:t xml:space="preserve">           </w:t>
-      </w:r>
-      <w:r>
-        <w:t>若</w:t>
-      </w:r>
-      <w:r>
-        <w:t>(UL)F</w:t>
-      </w:r>
-      <w:r>
-        <w:t>＋</w:t>
-      </w:r>
-      <w:r>
-        <w:t>=U</w:t>
-      </w:r>
-      <w:r>
-        <w:t>，则</w:t>
-      </w:r>
-      <w:r>
-        <w:t>UL</w:t>
-      </w:r>
-      <w:r>
-        <w:t>为</w:t>
-      </w:r>
-      <w:r>
-        <w:t>R</w:t>
-      </w:r>
-      <w:r>
-        <w:t>的唯一码，算法终止。</w:t>
-      </w:r>
-    </w:p>
-    <w:p>
-      <w:r>
-        <w:t xml:space="preserve">             </w:t>
-      </w:r>
-      <w:r>
-        <w:t>若</w:t>
-      </w:r>
-      <w:r>
-        <w:t>(UL)F</w:t>
-      </w:r>
-      <w:r>
-        <w:t>＋</w:t>
-      </w:r>
-      <w:r>
-        <w:t xml:space="preserve"> </w:t>
-      </w:r>
-      <w:r>
-        <w:t> U</w:t>
-      </w:r>
-      <w:r>
-        <w:t>，则转向第</w:t>
-      </w:r>
-      <w:r>
-        <w:t>4</w:t>
-      </w:r>
-      <w:r>
-        <w:t>步；</w:t>
-      </w:r>
-    </w:p>
-    <w:p>
-      <w:r>
-        <w:t xml:space="preserve">         </w:t>
-      </w:r>
-      <w:r>
-        <w:t>若</w:t>
-      </w:r>
-      <w:r>
-        <w:t>UL=</w:t>
-      </w:r>
-      <w:r>
-        <w:t></w:t>
-      </w:r>
-      <w:r>
-        <w:t>，则转向第</w:t>
-      </w:r>
-      <w:r>
-        <w:t>5</w:t>
-      </w:r>
-      <w:r>
-        <w:t>步；</w:t>
+        <w:t xml:space="preserve"> ，则求(UL)F＋  </w:t>
+      </w:r>
+    </w:p>
+    <w:p>
+      <w:r>
+        <w:t xml:space="preserve">           若(UL)F＋=U，则UL为R的唯一码，算法终止。</w:t>
+      </w:r>
+    </w:p>
+    <w:p>
+      <w:r>
+        <w:t xml:space="preserve">             若(UL)F＋ </w:t>
+      </w:r>
+      <w:r>
+        <w:t> U，则转向第4步；</w:t>
+      </w:r>
+    </w:p>
+    <w:p>
+      <w:r>
+        <w:t xml:space="preserve">         若UL=</w:t>
+      </w:r>
+      <w:r>
+        <w:t>，则转向第5步；</w:t>
       </w:r>
     </w:p>
     <w:p>
@@ -8333,34 +5672,13 @@
         <w:t>第</w:t>
       </w:r>
       <w:r>
-        <w:t>4</w:t>
-      </w:r>
-      <w:r>
-        <w:t>步：若</w:t>
-      </w:r>
-      <w:r>
-        <w:t>UB</w:t>
+        <w:t>4步：若UB</w:t>
       </w:r>
       <w:r>
         <w:t></w:t>
       </w:r>
       <w:r>
-        <w:t></w:t>
-      </w:r>
-      <w:r>
-        <w:t>，</w:t>
-      </w:r>
-      <w:r>
-        <w:t>UL</w:t>
-      </w:r>
-      <w:r>
-        <w:t>依次与</w:t>
-      </w:r>
-      <w:r>
-        <w:t>UB</w:t>
-      </w:r>
-      <w:r>
-        <w:t>中属性组合后求组合属性的闭包。根据码的定义求出所有的码，算法终止。</w:t>
+        <w:t>，UL依次与UB中属性组合后求组合属性的闭包。根据码的定义求出所有的码，算法终止。</w:t>
       </w:r>
     </w:p>
     <w:p>
@@ -8371,28 +5689,13 @@
         <w:t>第</w:t>
       </w:r>
       <w:r>
-        <w:t>5</w:t>
-      </w:r>
-      <w:r>
-        <w:t>步：若</w:t>
-      </w:r>
-      <w:r>
-        <w:t>UB</w:t>
+        <w:t>5步：若UB</w:t>
       </w:r>
       <w:r>
         <w:t></w:t>
       </w:r>
       <w:r>
-        <w:t></w:t>
-      </w:r>
-      <w:r>
-        <w:t>，求</w:t>
-      </w:r>
-      <w:r>
-        <w:t>UB</w:t>
-      </w:r>
-      <w:r>
-        <w:t>中子集的属性闭包，根据码的定义求出所有的码，算法终止。</w:t>
+        <w:t>，求UB中子集的属性闭包，根据码的定义求出所有的码，算法终止。</w:t>
       </w:r>
     </w:p>
     <w:p>
@@ -8403,19 +5706,7 @@
         <w:t>说明：</w:t>
       </w:r>
       <w:r>
-        <w:t xml:space="preserve"> </w:t>
-      </w:r>
-      <w:r>
-        <w:t>上述的</w:t>
-      </w:r>
-      <w:r>
-        <w:t>F</w:t>
-      </w:r>
-      <w:r>
-        <w:t>就是</w:t>
-      </w:r>
-      <w:r>
-        <w:t>Fmin</w:t>
+        <w:t xml:space="preserve"> 上述的F就是Fmin</w:t>
       </w:r>
     </w:p>
     <w:p>
@@ -8436,113 +5727,53 @@
     </w:p>
     <w:p>
       <w:r>
-        <w:t>1</w:t>
-      </w:r>
-      <w:r>
-        <w:t>）根据求出的码，确定主属性和非主属性</w:t>
-      </w:r>
-    </w:p>
-    <w:p>
-      <w:r>
-        <w:t>2</w:t>
-      </w:r>
-      <w:r>
-        <w:t>）判断</w:t>
-      </w:r>
-      <w:r>
-        <w:t>Fmin</w:t>
-      </w:r>
-      <w:r>
-        <w:t>函数依赖中，是否存在非主属性对码的部分函数依赖</w:t>
+        <w:t>1）根据求出的码，确定主属性和非主属性</w:t>
+      </w:r>
+    </w:p>
+    <w:p>
+      <w:r>
+        <w:t>2）判断Fmin函数依赖中，是否存在非主属性对码的部分函数依赖</w:t>
       </w:r>
     </w:p>
     <w:p>
       <w:r>
         <w:lastRenderedPageBreak/>
-        <w:t xml:space="preserve">     </w:t>
-      </w:r>
-      <w:r>
-        <w:t>存在：则该关系模式属于</w:t>
-      </w:r>
-      <w:r>
-        <w:t>1NF</w:t>
-      </w:r>
-    </w:p>
-    <w:p>
-      <w:r>
-        <w:t xml:space="preserve">     </w:t>
-      </w:r>
-      <w:r>
-        <w:t>不存在，则进入下一步</w:t>
-      </w:r>
-    </w:p>
-    <w:p>
-      <w:r>
-        <w:t>3</w:t>
-      </w:r>
-      <w:r>
-        <w:t>）判断</w:t>
-      </w:r>
-      <w:r>
-        <w:t>Fmin</w:t>
-      </w:r>
-      <w:r>
-        <w:t>函数依赖中，是否存在非主属性对码的传递函数依赖</w:t>
-      </w:r>
-    </w:p>
-    <w:p>
-      <w:r>
-        <w:t xml:space="preserve">     </w:t>
-      </w:r>
-      <w:r>
-        <w:t>存在：则该关系模式属于</w:t>
-      </w:r>
-      <w:r>
-        <w:t>2NF</w:t>
-      </w:r>
-    </w:p>
-    <w:p>
-      <w:r>
-        <w:t xml:space="preserve">     </w:t>
-      </w:r>
-      <w:r>
-        <w:t>不存在，则进入下一步</w:t>
-      </w:r>
-    </w:p>
-    <w:p>
-      <w:r>
-        <w:t>4</w:t>
-      </w:r>
-      <w:r>
-        <w:t>）判断</w:t>
-      </w:r>
-      <w:r>
-        <w:t>Fmin</w:t>
-      </w:r>
-      <w:r>
-        <w:t>函数依赖中每一个函数依赖的决定因素（右边）是否都包含有码</w:t>
-      </w:r>
-    </w:p>
-    <w:p>
-      <w:r>
-        <w:t xml:space="preserve">     </w:t>
-      </w:r>
-      <w:r>
-        <w:t>不是：则该关系模式属于</w:t>
-      </w:r>
-      <w:r>
-        <w:t>3NF</w:t>
-      </w:r>
-    </w:p>
-    <w:p>
-      <w:r>
-        <w:t xml:space="preserve">       </w:t>
-      </w:r>
-      <w:r>
-        <w:t>是：则该关系模式属于</w:t>
-      </w:r>
-      <w:r>
-        <w:t>BCNF</w:t>
+        <w:t xml:space="preserve">     存在：则该关系模式属于1NF</w:t>
+      </w:r>
+    </w:p>
+    <w:p>
+      <w:r>
+        <w:t xml:space="preserve">     不存在，则进入下一步</w:t>
+      </w:r>
+    </w:p>
+    <w:p>
+      <w:r>
+        <w:t>3）判断Fmin函数依赖中，是否存在非主属性对码的传递函数依赖</w:t>
+      </w:r>
+    </w:p>
+    <w:p>
+      <w:r>
+        <w:t xml:space="preserve">     存在：则该关系模式属于2NF</w:t>
+      </w:r>
+    </w:p>
+    <w:p>
+      <w:r>
+        <w:t xml:space="preserve">     不存在，则进入下一步</w:t>
+      </w:r>
+    </w:p>
+    <w:p>
+      <w:r>
+        <w:t>4）判断Fmin函数依赖中每一个函数依赖的决定因素（右边）是否都包含有码</w:t>
+      </w:r>
+    </w:p>
+    <w:p>
+      <w:r>
+        <w:t xml:space="preserve">     不是：则该关系模式属于3NF</w:t>
+      </w:r>
+    </w:p>
+    <w:p>
+      <w:r>
+        <w:t xml:space="preserve">       是：则该关系模式属于BCNF</w:t>
       </w:r>
     </w:p>
     <w:p/>
@@ -8857,14 +6088,7 @@
           <w:b/>
           <w:bCs/>
         </w:rPr>
-        <w:t>={</w:t>
-      </w:r>
-      <w:r>
-        <w:rPr>
-          <w:b/>
-          <w:bCs/>
-        </w:rPr>
-        <w:t>ABCD}=U</w:t>
+        <w:t>={ABCD}=U</w:t>
       </w:r>
     </w:p>
     <w:p>
@@ -9154,10 +6378,7 @@
     </w:p>
     <w:p>
       <w:r>
-        <w:t>(1)</w:t>
-      </w:r>
-      <w:r>
-        <w:t>构造初始表</w:t>
+        <w:t>(1)构造初始表</w:t>
       </w:r>
     </w:p>
     <w:p>
@@ -9168,16 +6389,7 @@
         <w:t>构造一个</w:t>
       </w:r>
       <w:r>
-        <w:t>k</w:t>
-      </w:r>
-      <w:r>
-        <w:t>行</w:t>
-      </w:r>
-      <w:r>
-        <w:t>n</w:t>
-      </w:r>
-      <w:r>
-        <w:t>列的表</w:t>
+        <w:t>k行n列的表</w:t>
       </w:r>
     </w:p>
     <w:p>
@@ -9188,13 +6400,7 @@
         <w:t>每行对应</w:t>
       </w:r>
       <w:r>
-        <w:t>Ri(Ui)(i=1,2,…,k)</w:t>
-      </w:r>
-      <w:r>
-        <w:t>的属性集</w:t>
-      </w:r>
-      <w:r>
-        <w:t>Ui</w:t>
+        <w:t>Ri(Ui)(i=1,2,…,k)的属性集Ui</w:t>
       </w:r>
     </w:p>
     <w:p>
@@ -9217,31 +6423,7 @@
         <w:t>如果</w:t>
       </w:r>
       <w:r>
-        <w:t>Aj</w:t>
-      </w:r>
-      <w:r>
-        <w:t>在</w:t>
-      </w:r>
-      <w:r>
-        <w:t>Ui</w:t>
-      </w:r>
-      <w:r>
-        <w:t>中，在第</w:t>
-      </w:r>
-      <w:r>
-        <w:t>i</w:t>
-      </w:r>
-      <w:r>
-        <w:t>行第</w:t>
-      </w:r>
-      <w:r>
-        <w:t>j</w:t>
-      </w:r>
-      <w:r>
-        <w:t>列填上</w:t>
-      </w:r>
-      <w:r>
-        <w:t>aj</w:t>
+        <w:t>Aj在Ui中，在第i行第j列填上aj</w:t>
       </w:r>
     </w:p>
     <w:p>
@@ -9257,10 +6439,7 @@
     </w:p>
     <w:p>
       <w:r>
-        <w:t>(2)</w:t>
-      </w:r>
-      <w:r>
-        <w:t>修改表</w:t>
+        <w:t>(2)修改表</w:t>
       </w:r>
     </w:p>
     <w:p>
@@ -9271,19 +6450,7 @@
         <w:t>取</w:t>
       </w:r>
       <w:r>
-        <w:t>F</w:t>
-      </w:r>
-      <w:r>
-        <w:t>（即</w:t>
-      </w:r>
-      <w:r>
-        <w:t>Fmin</w:t>
-      </w:r>
-      <w:r>
-        <w:t>）中的每一个函数依赖</w:t>
-      </w:r>
-      <w:r>
-        <w:t>X→Y</w:t>
+        <w:t>F（即Fmin）中的每一个函数依赖X→Y</w:t>
       </w:r>
     </w:p>
     <w:p>
@@ -9294,10 +6461,7 @@
         <w:t>找出表中在</w:t>
       </w:r>
       <w:r>
-        <w:t>X</w:t>
-      </w:r>
-      <w:r>
-        <w:t>分量上相等的行，</w:t>
+        <w:t>X分量上相等的行，</w:t>
       </w:r>
     </w:p>
     <w:p>
@@ -9308,10 +6472,7 @@
         <w:t>修改这些行在</w:t>
       </w:r>
       <w:r>
-        <w:t>Y</w:t>
-      </w:r>
-      <w:r>
-        <w:t>分量上的值，</w:t>
+        <w:t>Y分量上的值，</w:t>
       </w:r>
     </w:p>
     <w:p>
@@ -9322,10 +6483,7 @@
         <w:t>使这些行在</w:t>
       </w:r>
       <w:r>
-        <w:t>Y</w:t>
-      </w:r>
-      <w:r>
-        <w:t>分量上的值也相等。</w:t>
+        <w:t>Y分量上的值也相等。</w:t>
       </w:r>
     </w:p>
     <w:p>
@@ -9344,24 +6502,12 @@
         <w:t>①如果这些行的</w:t>
       </w:r>
       <w:r>
-        <w:t>Y</w:t>
-      </w:r>
-      <w:r>
-        <w:t>分量中有一个是</w:t>
-      </w:r>
-      <w:r>
-        <w:t>aj</w:t>
-      </w:r>
-    </w:p>
-    <w:p>
-      <w:r>
-        <w:t xml:space="preserve">  </w:t>
-      </w:r>
-      <w:r>
-        <w:t>全部修改成</w:t>
-      </w:r>
-      <w:r>
-        <w:t>aj</w:t>
+        <w:t>Y分量中有一个是aj</w:t>
+      </w:r>
+    </w:p>
+    <w:p>
+      <w:r>
+        <w:t xml:space="preserve">  全部修改成aj</w:t>
       </w:r>
     </w:p>
     <w:p>
@@ -9372,38 +6518,17 @@
         <w:t>②如果这些行的</w:t>
       </w:r>
       <w:r>
-        <w:t>Y</w:t>
-      </w:r>
-      <w:r>
-        <w:t>分量中没有</w:t>
-      </w:r>
-      <w:r>
-        <w:t>aj</w:t>
-      </w:r>
-    </w:p>
-    <w:p>
-      <w:r>
-        <w:t xml:space="preserve">  </w:t>
-      </w:r>
-      <w:r>
-        <w:t>全部修改成行号</w:t>
-      </w:r>
-      <w:r>
-        <w:t>i</w:t>
-      </w:r>
-      <w:r>
-        <w:t>较小的</w:t>
-      </w:r>
-      <w:r>
-        <w:t>bij</w:t>
-      </w:r>
-    </w:p>
-    <w:p>
-      <w:r>
-        <w:t>(3)</w:t>
-      </w:r>
-      <w:r>
-        <w:t>判断</w:t>
+        <w:t>Y分量中没有aj</w:t>
+      </w:r>
+    </w:p>
+    <w:p>
+      <w:r>
+        <w:t xml:space="preserve">  全部修改成行号i较小的bij</w:t>
+      </w:r>
+    </w:p>
+    <w:p>
+      <w:r>
+        <w:t>(3)判断</w:t>
       </w:r>
     </w:p>
     <w:p>
@@ -9436,16 +6561,7 @@
         <w:t>则</w:t>
       </w:r>
       <w:r>
-        <w:t></w:t>
-      </w:r>
-      <w:r>
-        <w:t>相对于</w:t>
-      </w:r>
-      <w:r>
-        <w:t>F</w:t>
-      </w:r>
-      <w:r>
-        <w:t>是无损连接分解</w:t>
+        <w:t>相对于F是无损连接分解</w:t>
       </w:r>
     </w:p>
     <w:p>
@@ -9456,16 +6572,7 @@
         <w:t>否则</w:t>
       </w:r>
       <w:r>
-        <w:t></w:t>
-      </w:r>
-      <w:r>
-        <w:t>相对于</w:t>
-      </w:r>
-      <w:r>
-        <w:t>F</w:t>
-      </w:r>
-      <w:r>
-        <w:t>是有损连接分解</w:t>
+        <w:t>相对于F是有损连接分解</w:t>
       </w:r>
     </w:p>
     <w:p/>
@@ -9624,25 +6731,7 @@
         <w:t>①令</w:t>
       </w:r>
       <w:r>
-        <w:t>G=∪Fi</w:t>
-      </w:r>
-      <w:r>
-        <w:t>，</w:t>
-      </w:r>
-      <w:r>
-        <w:t>F=F-G</w:t>
-      </w:r>
-      <w:r>
-        <w:t>，</w:t>
-      </w:r>
-      <w:r>
-        <w:t>Result</w:t>
-      </w:r>
-      <w:r>
-        <w:t>＝</w:t>
-      </w:r>
-      <w:r>
-        <w:t>True</w:t>
+        <w:t>G=∪Fi，F=F-G，Result＝True</w:t>
       </w:r>
     </w:p>
     <w:p>
@@ -9653,33 +6742,12 @@
         <w:t>②对于</w:t>
       </w:r>
       <w:r>
-        <w:t>F</w:t>
-      </w:r>
-      <w:r>
-        <w:t>中的函数依赖</w:t>
-      </w:r>
-      <w:r>
-        <w:t>X→Y</w:t>
-      </w:r>
-      <w:r>
-        <w:t>，计算</w:t>
-      </w:r>
-      <w:r>
-        <w:t>XG</w:t>
-      </w:r>
-      <w:r>
-        <w:t>＋</w:t>
-      </w:r>
-    </w:p>
-    <w:p>
-      <w:r>
-        <w:t xml:space="preserve">  </w:t>
-      </w:r>
-      <w:r>
-        <w:t>并令</w:t>
-      </w:r>
-      <w:r>
-        <w:t>F=F-{X→Y}</w:t>
+        <w:t>F中的函数依赖X→Y，计算XG＋</w:t>
+      </w:r>
+    </w:p>
+    <w:p>
+      <w:r>
+        <w:t xml:space="preserve">  并令F=F-{X→Y}</w:t>
       </w:r>
     </w:p>
     <w:p>
@@ -9693,68 +6761,17 @@
         <w:t>Y !</w:t>
       </w:r>
       <w:r>
-        <w:t> XG</w:t>
-      </w:r>
-      <w:r>
-        <w:t>＋，则令</w:t>
-      </w:r>
-      <w:r>
-        <w:t>Result</w:t>
-      </w:r>
-      <w:r>
-        <w:t>＝</w:t>
-      </w:r>
-      <w:r>
-        <w:t>False</w:t>
-      </w:r>
-      <w:r>
-        <w:t>，转向</w:t>
-      </w:r>
-      <w:r>
-        <w:t>④</w:t>
-      </w:r>
-    </w:p>
-    <w:p>
-      <w:r>
-        <w:t xml:space="preserve">  </w:t>
-      </w:r>
-      <w:r>
-        <w:t>否则，若</w:t>
-      </w:r>
-      <w:r>
-        <w:t>F≠Φ</w:t>
-      </w:r>
-      <w:r>
-        <w:t>，转向</w:t>
-      </w:r>
-      <w:r>
-        <w:t>②</w:t>
-      </w:r>
-      <w:r>
-        <w:t>；</w:t>
-      </w:r>
-    </w:p>
-    <w:p>
-      <w:r>
-        <w:t xml:space="preserve">        </w:t>
-      </w:r>
-      <w:r>
-        <w:t>若</w:t>
-      </w:r>
-      <w:r>
-        <w:t>F=Φ</w:t>
-      </w:r>
-      <w:r>
-        <w:t>，</w:t>
-      </w:r>
-      <w:r>
-        <w:t xml:space="preserve"> </w:t>
-      </w:r>
-      <w:r>
-        <w:t>转向</w:t>
-      </w:r>
-      <w:r>
-        <w:t>④</w:t>
+        <w:t> XG＋，则令Result＝False，转向④</w:t>
+      </w:r>
+    </w:p>
+    <w:p>
+      <w:r>
+        <w:t xml:space="preserve">  否则，若F≠Φ，转向②；</w:t>
+      </w:r>
+    </w:p>
+    <w:p>
+      <w:r>
+        <w:t xml:space="preserve">        若F=Φ， 转向④</w:t>
       </w:r>
     </w:p>
     <w:p>
@@ -9765,54 +6782,18 @@
         <w:t>④若</w:t>
       </w:r>
       <w:r>
-        <w:t>Result</w:t>
-      </w:r>
-      <w:r>
-        <w:t>＝</w:t>
-      </w:r>
-      <w:r>
-        <w:t>True</w:t>
-      </w:r>
-      <w:r>
-        <w:t>，</w:t>
-      </w:r>
-      <w:r>
-        <w:t xml:space="preserve"> </w:t>
-      </w:r>
-      <w:r>
-        <w:t>则</w:t>
-      </w:r>
-      <w:r>
-        <w:t></w:t>
-      </w:r>
-      <w:r>
-        <w:t>是保持依赖的分解；</w:t>
-      </w:r>
-    </w:p>
-    <w:p>
-      <w:r>
-        <w:t xml:space="preserve">  </w:t>
-      </w:r>
-      <w:r>
-        <w:t>若</w:t>
-      </w:r>
-      <w:r>
-        <w:t>Result</w:t>
-      </w:r>
-      <w:r>
-        <w:t>＝</w:t>
-      </w:r>
-      <w:r>
-        <w:t>False</w:t>
-      </w:r>
-      <w:r>
-        <w:t>，则</w:t>
-      </w:r>
-      <w:r>
-        <w:t></w:t>
-      </w:r>
-      <w:r>
-        <w:t>不是保持依赖的分解。</w:t>
+        <w:t>Result＝True， 则</w:t>
+      </w:r>
+      <w:r>
+        <w:t>是保持依赖的分解；</w:t>
+      </w:r>
+    </w:p>
+    <w:p>
+      <w:r>
+        <w:t xml:space="preserve">  若Result＝False，则</w:t>
+      </w:r>
+      <w:r>
+        <w:t>不是保持依赖的分解。</w:t>
       </w:r>
     </w:p>
     <w:p>
@@ -9835,13 +6816,7 @@
         <w:t>Ui(F)={ X→Y | X→Y</w:t>
       </w:r>
       <w:r>
-        <w:t>F</w:t>
-      </w:r>
-      <w:r>
-        <w:t>＋</w:t>
-      </w:r>
-      <w:r>
-        <w:t xml:space="preserve"> ∧ XY</w:t>
+        <w:t>F＋ ∧ XY</w:t>
       </w:r>
       <w:r>
         <w:t>Ui }</w:t>
@@ -9855,19 +6830,7 @@
         <w:t>注：函数依赖</w:t>
       </w:r>
       <w:r>
-        <w:t>Fi</w:t>
-      </w:r>
-      <w:r>
-        <w:t>是针对</w:t>
-      </w:r>
-      <w:r>
-        <w:t>F+</w:t>
-      </w:r>
-      <w:r>
-        <w:t>，而不是</w:t>
-      </w:r>
-      <w:r>
-        <w:t>F</w:t>
+        <w:t>Fi是针对F+，而不是F</w:t>
       </w:r>
     </w:p>
     <w:p>
@@ -9881,38 +6844,17 @@
         <w:t>六、设计题：共</w:t>
       </w:r>
       <w:r>
-        <w:t>10</w:t>
-      </w:r>
-      <w:r>
-        <w:t>分</w:t>
-      </w:r>
-    </w:p>
-    <w:p>
-      <w:r>
-        <w:t xml:space="preserve">        </w:t>
-      </w:r>
-      <w:r>
-        <w:t>画</w:t>
-      </w:r>
-      <w:r>
-        <w:t>E-R</w:t>
-      </w:r>
-      <w:r>
-        <w:t>图</w:t>
-      </w:r>
-    </w:p>
-    <w:p>
-      <w:r>
-        <w:t xml:space="preserve">        </w:t>
-      </w:r>
-      <w:r>
-        <w:t>将</w:t>
-      </w:r>
-      <w:r>
-        <w:t>E-R</w:t>
-      </w:r>
-      <w:r>
-        <w:t>图转换为模式</w:t>
+        <w:t>10分</w:t>
+      </w:r>
+    </w:p>
+    <w:p>
+      <w:r>
+        <w:t xml:space="preserve">        画E-R图</w:t>
+      </w:r>
+    </w:p>
+    <w:p>
+      <w:r>
+        <w:t xml:space="preserve">        将E-R图转换为模式</w:t>
       </w:r>
     </w:p>
     <w:p>
@@ -9923,10 +6865,7 @@
         <w:t>1</w:t>
       </w:r>
       <w:r>
-        <w:t xml:space="preserve">. </w:t>
-      </w:r>
-      <w:r>
-        <w:t>设有仓库、保管员、商品三个实体集。仓库有仓库号、地址、电话三个属性，保管员有工号、姓名两个属性，商品有商品号、商品名两个属性。</w:t>
+        <w:t>. 设有仓库、保管员、商品三个实体集。仓库有仓库号、地址、电话三个属性，保管员有工号、姓名两个属性，商品有商品号、商品名两个属性。</w:t>
       </w:r>
     </w:p>
     <w:p>
@@ -9937,19 +6876,7 @@
         <w:t>一个仓库可由多名保管员，一个保管员只能</w:t>
       </w:r>
       <w:r>
-        <w:t>"</w:t>
-      </w:r>
-      <w:r>
-        <w:t>保管</w:t>
-      </w:r>
-      <w:r>
-        <w:t>"</w:t>
-      </w:r>
-      <w:r>
-        <w:t>一个仓库</w:t>
-      </w:r>
-      <w:r>
-        <w:t>；</w:t>
+        <w:t>"保管"一个仓库；</w:t>
       </w:r>
     </w:p>
     <w:p>
@@ -9960,40 +6887,7 @@
         <w:t>一个仓库可</w:t>
       </w:r>
       <w:r>
-        <w:t>"</w:t>
-      </w:r>
-      <w:r>
-        <w:t>保存</w:t>
-      </w:r>
-      <w:r>
-        <w:t>"</w:t>
-      </w:r>
-      <w:r>
-        <w:t>多种商品，一种商品可在多个仓库中</w:t>
-      </w:r>
-      <w:r>
-        <w:t>"</w:t>
-      </w:r>
-      <w:r>
-        <w:t>保存</w:t>
-      </w:r>
-      <w:r>
-        <w:t>"</w:t>
-      </w:r>
-      <w:r>
-        <w:t>，商品</w:t>
-      </w:r>
-      <w:r>
-        <w:t>"</w:t>
-      </w:r>
-      <w:r>
-        <w:t>保存</w:t>
-      </w:r>
-      <w:r>
-        <w:t>"</w:t>
-      </w:r>
-      <w:r>
-        <w:t>在某仓库中有数量属性。</w:t>
+        <w:t>"保存"多种商品，一种商品可在多个仓库中"保存"，商品"保存"在某仓库中有数量属性。</w:t>
       </w:r>
     </w:p>
     <w:p>
@@ -10004,16 +6898,7 @@
         <w:t>（</w:t>
       </w:r>
       <w:r>
-        <w:t>1</w:t>
-      </w:r>
-      <w:r>
-        <w:t>）根据语义，画出</w:t>
-      </w:r>
-      <w:r>
-        <w:t>E-R</w:t>
-      </w:r>
-      <w:r>
-        <w:t>图，标明实体及其属性、联系及其类型和属性，并用下划线标示每个实体的主码。</w:t>
+        <w:t>1）根据语义，画出E-R图，标明实体及其属性、联系及其类型和属性，并用下划线标示每个实体的主码。</w:t>
       </w:r>
     </w:p>
     <w:p>
@@ -10024,16 +6909,7 @@
         <w:t>（</w:t>
       </w:r>
       <w:r>
-        <w:t>2</w:t>
-      </w:r>
-      <w:r>
-        <w:t>）将</w:t>
-      </w:r>
-      <w:r>
-        <w:t>E-R</w:t>
-      </w:r>
-      <w:r>
-        <w:t>图转换为模式，并用下划线标示每个关系模式的主码。</w:t>
+        <w:t>2）将E-R图转换为模式，并用下划线标示每个关系模式的主码。</w:t>
       </w:r>
     </w:p>
     <w:p>
@@ -10100,13 +6976,7 @@
         <w:rPr>
           <w:rFonts w:hint="eastAsia"/>
         </w:rPr>
-        <w:t xml:space="preserve"> </w:t>
-      </w:r>
-      <w:r>
-        <w:rPr>
-          <w:rFonts w:hint="eastAsia"/>
-        </w:rPr>
-        <w:t>设有班级、学生、课程三个实体集。班级有班号、班名两个属性，学生有学号、姓名、性别三个属性，课程有课号、课名两个属性。</w:t>
+        <w:t xml:space="preserve"> 设有班级、学生、课程三个实体集。班级有班号、班名两个属性，学生有学号、姓名、性别三个属性，课程有课号、课名两个属性。</w:t>
       </w:r>
     </w:p>
     <w:p>
@@ -10117,16 +6987,7 @@
         <w:t>一个班级可</w:t>
       </w:r>
       <w:r>
-        <w:t>"</w:t>
-      </w:r>
-      <w:r>
-        <w:t>拥有</w:t>
-      </w:r>
-      <w:r>
-        <w:t>"</w:t>
-      </w:r>
-      <w:r>
-        <w:t>多名学生，一个学生只能在一个班级；</w:t>
+        <w:t>"拥有"多名学生，一个学生只能在一个班级；</w:t>
       </w:r>
     </w:p>
     <w:p>
@@ -10137,40 +6998,7 @@
         <w:t>一个学生可</w:t>
       </w:r>
       <w:r>
-        <w:t>"</w:t>
-      </w:r>
-      <w:r>
-        <w:t>学习</w:t>
-      </w:r>
-      <w:r>
-        <w:t>"</w:t>
-      </w:r>
-      <w:r>
-        <w:t>多门课程，一门课程可被多名学生</w:t>
-      </w:r>
-      <w:r>
-        <w:t>"</w:t>
-      </w:r>
-      <w:r>
-        <w:t>学习</w:t>
-      </w:r>
-      <w:r>
-        <w:t>"</w:t>
-      </w:r>
-      <w:r>
-        <w:t>，学生</w:t>
-      </w:r>
-      <w:r>
-        <w:t>"</w:t>
-      </w:r>
-      <w:r>
-        <w:t>学习</w:t>
-      </w:r>
-      <w:r>
-        <w:t>"</w:t>
-      </w:r>
-      <w:r>
-        <w:t>课程有成绩属性。</w:t>
+        <w:t>"学习"多门课程，一门课程可被多名学生"学习"，学生"学习"课程有成绩属性。</w:t>
       </w:r>
     </w:p>
     <w:p>
@@ -10182,16 +7010,7 @@
         <w:t>（</w:t>
       </w:r>
       <w:r>
-        <w:t>1</w:t>
-      </w:r>
-      <w:r>
-        <w:t>）根据语义，画出</w:t>
-      </w:r>
-      <w:r>
-        <w:t>E-R</w:t>
-      </w:r>
-      <w:r>
-        <w:t>图，标明实体及其属性、联系及其类型和属性，并用下划线标示每个实体的主码。</w:t>
+        <w:t>1）根据语义，画出E-R图，标明实体及其属性、联系及其类型和属性，并用下划线标示每个实体的主码。</w:t>
       </w:r>
     </w:p>
     <w:p>
@@ -10202,16 +7021,7 @@
         <w:t>（</w:t>
       </w:r>
       <w:r>
-        <w:t>2</w:t>
-      </w:r>
-      <w:r>
-        <w:t>）将</w:t>
-      </w:r>
-      <w:r>
-        <w:t>E-R</w:t>
-      </w:r>
-      <w:r>
-        <w:t>图转换为模式，并用下划线标示每个关系模式的主码。</w:t>
+        <w:t>2）将E-R图转换为模式，并用下划线标示每个关系模式的主码。</w:t>
       </w:r>
     </w:p>
     <w:p>

--- a/2021_down/db/数据库原理复习(1).docx
+++ b/2021_down/db/数据库原理复习(1).docx
@@ -135,6 +135,7 @@
         <w:t>选择、投影、连接、除</w:t>
       </w:r>
     </w:p>
+    <w:p/>
     <w:p>
       <w:pPr>
         <w:pStyle w:val="2"/>
@@ -351,7 +352,6 @@
         <w:rPr>
           <w:rFonts w:hint="eastAsia"/>
         </w:rPr>
-        <w:lastRenderedPageBreak/>
         <w:t>4、2NF在1NF的基础上，</w:t>
       </w:r>
       <w:r>
@@ -587,7 +587,23 @@
           <w:rFonts w:hint="eastAsia"/>
           <w:color w:val="FF0000"/>
         </w:rPr>
-        <w:t>w&lt; (r+s)</w:t>
+        <w:t>w&lt; (</w:t>
+      </w:r>
+      <w:proofErr w:type="spellStart"/>
+      <w:r>
+        <w:rPr>
+          <w:rFonts w:hint="eastAsia"/>
+          <w:color w:val="FF0000"/>
+        </w:rPr>
+        <w:t>r+s</w:t>
+      </w:r>
+      <w:proofErr w:type="spellEnd"/>
+      <w:r>
+        <w:rPr>
+          <w:rFonts w:hint="eastAsia"/>
+          <w:color w:val="FF0000"/>
+        </w:rPr>
+        <w:t>)</w:t>
       </w:r>
     </w:p>
     <w:p>
@@ -708,12 +724,14 @@
       <w:pPr>
         <w:ind w:firstLineChars="100" w:firstLine="280"/>
       </w:pPr>
+      <w:proofErr w:type="gramStart"/>
       <w:r>
         <w:rPr>
           <w:rFonts w:hint="eastAsia"/>
         </w:rPr>
         <w:t>设关系</w:t>
       </w:r>
+      <w:proofErr w:type="gramEnd"/>
       <w:r>
         <w:t>R(A,B,C)有10个元组，关系S(D,E,F,G)有20个元组，</w:t>
       </w:r>
@@ -916,15 +934,47 @@
           <w:rFonts w:hint="eastAsia"/>
           <w:color w:val="FF0000"/>
         </w:rPr>
-        <w:t>若属性(组)F是基本关系R的外码，它与基本关系S的主码K</w:t>
-      </w:r>
+        <w:t>若属性(组)F是基本关系R的外码，它与基本关系S</w:t>
+      </w:r>
+      <w:proofErr w:type="gramStart"/>
       <w:r>
         <w:rPr>
           <w:rFonts w:hint="eastAsia"/>
           <w:color w:val="FF0000"/>
         </w:rPr>
+        <w:t>的主码</w:t>
+      </w:r>
+      <w:proofErr w:type="gramEnd"/>
+      <w:r>
+        <w:rPr>
+          <w:rFonts w:hint="eastAsia"/>
+          <w:color w:val="FF0000"/>
+        </w:rPr>
+        <w:t>K</w:t>
+      </w:r>
+      <w:r>
+        <w:rPr>
+          <w:rFonts w:hint="eastAsia"/>
+          <w:color w:val="FF0000"/>
+        </w:rPr>
         <w:tab/>
-        <w:t>相对应，则对于R中每个元组在F上的值必须为：</w:t>
+        <w:t>相对应，则对于R中每个元组在F上的</w:t>
+      </w:r>
+      <w:proofErr w:type="gramStart"/>
+      <w:r>
+        <w:rPr>
+          <w:rFonts w:hint="eastAsia"/>
+          <w:color w:val="FF0000"/>
+        </w:rPr>
+        <w:t>值必须</w:t>
+      </w:r>
+      <w:proofErr w:type="gramEnd"/>
+      <w:r>
+        <w:rPr>
+          <w:rFonts w:hint="eastAsia"/>
+          <w:color w:val="FF0000"/>
+        </w:rPr>
+        <w:t>为：</w:t>
       </w:r>
     </w:p>
     <w:p>
@@ -939,6 +989,7 @@
           <w:rFonts w:hint="eastAsia"/>
           <w:color w:val="FF0000"/>
         </w:rPr>
+        <w:lastRenderedPageBreak/>
         <w:t xml:space="preserve">  </w:t>
       </w:r>
       <w:r>
@@ -969,7 +1020,6 @@
           <w:rFonts w:hint="eastAsia"/>
           <w:color w:val="FF0000"/>
         </w:rPr>
-        <w:lastRenderedPageBreak/>
         <w:t xml:space="preserve"> </w:t>
       </w:r>
       <w:r>
@@ -985,7 +1035,23 @@
           <w:color w:val="FF0000"/>
         </w:rPr>
         <w:tab/>
-        <w:t>②或者等于S中某个元组的主码值。</w:t>
+        <w:t>②或者等于S中某个元组的</w:t>
+      </w:r>
+      <w:proofErr w:type="gramStart"/>
+      <w:r>
+        <w:rPr>
+          <w:rFonts w:hint="eastAsia"/>
+          <w:color w:val="FF0000"/>
+        </w:rPr>
+        <w:t>主码值</w:t>
+      </w:r>
+      <w:proofErr w:type="gramEnd"/>
+      <w:r>
+        <w:rPr>
+          <w:rFonts w:hint="eastAsia"/>
+          <w:color w:val="FF0000"/>
+        </w:rPr>
+        <w:t>。</w:t>
       </w:r>
     </w:p>
     <w:p/>
@@ -1069,7 +1135,23 @@
           <w:rFonts w:hint="eastAsia"/>
           <w:color w:val="FF0000"/>
         </w:rPr>
-        <w:t>（1）丢失修改：事务T1和T2同时读入同一数据并修改，T2修改的的结果覆盖了T1修改的结果，丢失了T1的修改。这种情形称为丢失修改(Lost Update)</w:t>
+        <w:t>（1）丢失修改：事务T1和T2同时读入同一数据并修改，T2修改的</w:t>
+      </w:r>
+      <w:proofErr w:type="gramStart"/>
+      <w:r>
+        <w:rPr>
+          <w:rFonts w:hint="eastAsia"/>
+          <w:color w:val="FF0000"/>
+        </w:rPr>
+        <w:t>的</w:t>
+      </w:r>
+      <w:proofErr w:type="gramEnd"/>
+      <w:r>
+        <w:rPr>
+          <w:rFonts w:hint="eastAsia"/>
+          <w:color w:val="FF0000"/>
+        </w:rPr>
+        <w:t>结果覆盖了T1修改的结果，丢失了T1的修改。这种情形称为丢失修改(Lost Update)</w:t>
       </w:r>
     </w:p>
     <w:p>
@@ -1178,6 +1260,7 @@
         <w:rPr>
           <w:rFonts w:hint="eastAsia"/>
         </w:rPr>
+        <w:lastRenderedPageBreak/>
         <w:t>数据库系统可能产生的故障。</w:t>
       </w:r>
     </w:p>
@@ -1193,7 +1276,6 @@
           <w:rFonts w:hint="eastAsia"/>
           <w:color w:val="FF0000"/>
         </w:rPr>
-        <w:lastRenderedPageBreak/>
         <w:t>（1）事务故障：某一事务在运行过程中发生故障，导致该事务无法继续运行。</w:t>
       </w:r>
     </w:p>
@@ -1268,7 +1350,21 @@
         <w:rPr>
           <w:rFonts w:hint="eastAsia"/>
         </w:rPr>
-        <w:t>是指造成系统停止运转的任何事件，使得系统要重新启动</w:t>
+        <w:t>是</w:t>
+      </w:r>
+      <w:proofErr w:type="gramStart"/>
+      <w:r>
+        <w:rPr>
+          <w:rFonts w:hint="eastAsia"/>
+        </w:rPr>
+        <w:t>指造成</w:t>
+      </w:r>
+      <w:proofErr w:type="gramEnd"/>
+      <w:r>
+        <w:rPr>
+          <w:rFonts w:hint="eastAsia"/>
+        </w:rPr>
+        <w:t>系统停止运转的任何事件，使得系统要重新启动</w:t>
       </w:r>
     </w:p>
     <w:p>
@@ -1370,7 +1466,23 @@
           <w:rFonts w:hint="eastAsia"/>
           <w:color w:val="FF0000"/>
         </w:rPr>
-        <w:t>②等待图法：事务等待图是一个有向图G=(T,U)T为结点集合，每个结点表示正运行的事务。U为有向边集合，每条边表示事务等待的情况。</w:t>
+        <w:t>②等待图法：事务等待图是一个有向图G=(T,U)T为结点集合，每个结点表示正运行的事务。U为有向边集合，每条</w:t>
+      </w:r>
+      <w:proofErr w:type="gramStart"/>
+      <w:r>
+        <w:rPr>
+          <w:rFonts w:hint="eastAsia"/>
+          <w:color w:val="FF0000"/>
+        </w:rPr>
+        <w:t>边表示</w:t>
+      </w:r>
+      <w:proofErr w:type="gramEnd"/>
+      <w:r>
+        <w:rPr>
+          <w:rFonts w:hint="eastAsia"/>
+          <w:color w:val="FF0000"/>
+        </w:rPr>
+        <w:t>事务等待的情况。</w:t>
       </w:r>
     </w:p>
     <w:p>
@@ -1402,27 +1514,82 @@
         <w:rPr>
           <w:color w:val="000000" w:themeColor="text1"/>
         </w:rPr>
-        <w:t>学生：student(sno,sname,sage)</w:t>
+        <w:t>学生：student(</w:t>
+      </w:r>
+      <w:proofErr w:type="spellStart"/>
+      <w:r>
+        <w:rPr>
+          <w:color w:val="000000" w:themeColor="text1"/>
+        </w:rPr>
+        <w:t>sno,sname,sage</w:t>
+      </w:r>
+      <w:proofErr w:type="spellEnd"/>
+      <w:r>
+        <w:rPr>
+          <w:color w:val="000000" w:themeColor="text1"/>
+        </w:rPr>
+        <w:t>)</w:t>
       </w:r>
       <w:r>
         <w:rPr>
           <w:color w:val="000000" w:themeColor="text1"/>
         </w:rPr>
         <w:tab/>
-        <w:t>sno学号，sname姓名，sage年龄</w:t>
-      </w:r>
-    </w:p>
-    <w:p>
-      <w:pPr>
-        <w:rPr>
-          <w:color w:val="000000" w:themeColor="text1"/>
-        </w:rPr>
-      </w:pPr>
-      <w:r>
-        <w:rPr>
-          <w:color w:val="000000" w:themeColor="text1"/>
-        </w:rPr>
-        <w:t>课程：course(cno,cname)</w:t>
+      </w:r>
+      <w:proofErr w:type="spellStart"/>
+      <w:r>
+        <w:rPr>
+          <w:color w:val="000000" w:themeColor="text1"/>
+        </w:rPr>
+        <w:t>sno</w:t>
+      </w:r>
+      <w:proofErr w:type="spellEnd"/>
+      <w:r>
+        <w:rPr>
+          <w:color w:val="000000" w:themeColor="text1"/>
+        </w:rPr>
+        <w:t>学号，</w:t>
+      </w:r>
+      <w:proofErr w:type="spellStart"/>
+      <w:r>
+        <w:rPr>
+          <w:color w:val="000000" w:themeColor="text1"/>
+        </w:rPr>
+        <w:t>sname</w:t>
+      </w:r>
+      <w:proofErr w:type="spellEnd"/>
+      <w:r>
+        <w:rPr>
+          <w:color w:val="000000" w:themeColor="text1"/>
+        </w:rPr>
+        <w:t>姓名，sage年龄</w:t>
+      </w:r>
+    </w:p>
+    <w:p>
+      <w:pPr>
+        <w:rPr>
+          <w:color w:val="000000" w:themeColor="text1"/>
+        </w:rPr>
+      </w:pPr>
+      <w:r>
+        <w:rPr>
+          <w:color w:val="000000" w:themeColor="text1"/>
+        </w:rPr>
+        <w:t>课程：course(</w:t>
+      </w:r>
+      <w:proofErr w:type="spellStart"/>
+      <w:r>
+        <w:rPr>
+          <w:color w:val="000000" w:themeColor="text1"/>
+        </w:rPr>
+        <w:t>cno,cname</w:t>
+      </w:r>
+      <w:proofErr w:type="spellEnd"/>
+      <w:r>
+        <w:rPr>
+          <w:color w:val="000000" w:themeColor="text1"/>
+        </w:rPr>
+        <w:t>)</w:t>
       </w:r>
       <w:r>
         <w:rPr>
@@ -1435,20 +1602,61 @@
           <w:color w:val="000000" w:themeColor="text1"/>
         </w:rPr>
         <w:tab/>
-        <w:t>cno课号，cname课名</w:t>
-      </w:r>
-    </w:p>
-    <w:p>
-      <w:pPr>
-        <w:rPr>
-          <w:color w:val="000000" w:themeColor="text1"/>
-        </w:rPr>
-      </w:pPr>
-      <w:r>
-        <w:rPr>
-          <w:color w:val="000000" w:themeColor="text1"/>
-        </w:rPr>
-        <w:t>学习：study(sno,cno,grade)</w:t>
+      </w:r>
+      <w:proofErr w:type="spellStart"/>
+      <w:r>
+        <w:rPr>
+          <w:color w:val="000000" w:themeColor="text1"/>
+        </w:rPr>
+        <w:t>cno</w:t>
+      </w:r>
+      <w:proofErr w:type="spellEnd"/>
+      <w:r>
+        <w:rPr>
+          <w:color w:val="000000" w:themeColor="text1"/>
+        </w:rPr>
+        <w:t>课号，</w:t>
+      </w:r>
+      <w:proofErr w:type="spellStart"/>
+      <w:r>
+        <w:rPr>
+          <w:color w:val="000000" w:themeColor="text1"/>
+        </w:rPr>
+        <w:t>cname</w:t>
+      </w:r>
+      <w:proofErr w:type="spellEnd"/>
+      <w:r>
+        <w:rPr>
+          <w:color w:val="000000" w:themeColor="text1"/>
+        </w:rPr>
+        <w:t>课名</w:t>
+      </w:r>
+    </w:p>
+    <w:p>
+      <w:pPr>
+        <w:rPr>
+          <w:color w:val="000000" w:themeColor="text1"/>
+        </w:rPr>
+      </w:pPr>
+      <w:r>
+        <w:rPr>
+          <w:color w:val="000000" w:themeColor="text1"/>
+        </w:rPr>
+        <w:t>学习：study(</w:t>
+      </w:r>
+      <w:proofErr w:type="spellStart"/>
+      <w:r>
+        <w:rPr>
+          <w:color w:val="000000" w:themeColor="text1"/>
+        </w:rPr>
+        <w:t>sno,cno,grade</w:t>
+      </w:r>
+      <w:proofErr w:type="spellEnd"/>
+      <w:r>
+        <w:rPr>
+          <w:color w:val="000000" w:themeColor="text1"/>
+        </w:rPr>
+        <w:t>)</w:t>
       </w:r>
       <w:r>
         <w:rPr>
@@ -1461,7 +1669,34 @@
           <w:color w:val="000000" w:themeColor="text1"/>
         </w:rPr>
         <w:tab/>
-        <w:t>sno学号，cno课号，grade成绩</w:t>
+      </w:r>
+      <w:proofErr w:type="spellStart"/>
+      <w:r>
+        <w:rPr>
+          <w:color w:val="000000" w:themeColor="text1"/>
+        </w:rPr>
+        <w:t>sno</w:t>
+      </w:r>
+      <w:proofErr w:type="spellEnd"/>
+      <w:r>
+        <w:rPr>
+          <w:color w:val="000000" w:themeColor="text1"/>
+        </w:rPr>
+        <w:t>学号，</w:t>
+      </w:r>
+      <w:proofErr w:type="spellStart"/>
+      <w:r>
+        <w:rPr>
+          <w:color w:val="000000" w:themeColor="text1"/>
+        </w:rPr>
+        <w:t>cno</w:t>
+      </w:r>
+      <w:proofErr w:type="spellEnd"/>
+      <w:r>
+        <w:rPr>
+          <w:color w:val="000000" w:themeColor="text1"/>
+        </w:rPr>
+        <w:t>课号，grade成绩</w:t>
       </w:r>
     </w:p>
     <w:p/>
@@ -1470,7 +1705,21 @@
         <w:rPr>
           <w:rFonts w:hint="eastAsia"/>
         </w:rPr>
-        <w:t>1、2用关系代数表达式，其他用sql语句</w:t>
+        <w:t>1、2用关系代数表达式，其他用</w:t>
+      </w:r>
+      <w:proofErr w:type="spellStart"/>
+      <w:r>
+        <w:rPr>
+          <w:rFonts w:hint="eastAsia"/>
+        </w:rPr>
+        <w:t>sql</w:t>
+      </w:r>
+      <w:proofErr w:type="spellEnd"/>
+      <w:r>
+        <w:rPr>
+          <w:rFonts w:hint="eastAsia"/>
+        </w:rPr>
+        <w:t>语句</w:t>
       </w:r>
     </w:p>
     <w:p>
@@ -1619,11 +1868,41 @@
           <w:rFonts w:ascii="Calibri" w:hAnsi="Calibri" w:cs="Calibri"/>
         </w:rPr>
       </w:pPr>
-      <w:r>
-        <w:rPr>
-          <w:rFonts w:ascii="Calibri" w:hAnsi="Calibri" w:cs="Calibri" w:hint="eastAsia"/>
-        </w:rPr>
-        <w:t xml:space="preserve">Select  sno, sname </w:t>
+      <w:proofErr w:type="gramStart"/>
+      <w:r>
+        <w:rPr>
+          <w:rFonts w:ascii="Calibri" w:hAnsi="Calibri" w:cs="Calibri" w:hint="eastAsia"/>
+        </w:rPr>
+        <w:t xml:space="preserve">Select  </w:t>
+      </w:r>
+      <w:proofErr w:type="spellStart"/>
+      <w:r>
+        <w:rPr>
+          <w:rFonts w:ascii="Calibri" w:hAnsi="Calibri" w:cs="Calibri" w:hint="eastAsia"/>
+        </w:rPr>
+        <w:t>sno</w:t>
+      </w:r>
+      <w:proofErr w:type="spellEnd"/>
+      <w:proofErr w:type="gramEnd"/>
+      <w:r>
+        <w:rPr>
+          <w:rFonts w:ascii="Calibri" w:hAnsi="Calibri" w:cs="Calibri" w:hint="eastAsia"/>
+        </w:rPr>
+        <w:t xml:space="preserve">, </w:t>
+      </w:r>
+      <w:proofErr w:type="spellStart"/>
+      <w:r>
+        <w:rPr>
+          <w:rFonts w:ascii="Calibri" w:hAnsi="Calibri" w:cs="Calibri" w:hint="eastAsia"/>
+        </w:rPr>
+        <w:t>sname</w:t>
+      </w:r>
+      <w:proofErr w:type="spellEnd"/>
+      <w:r>
+        <w:rPr>
+          <w:rFonts w:ascii="Calibri" w:hAnsi="Calibri" w:cs="Calibri" w:hint="eastAsia"/>
+        </w:rPr>
+        <w:t xml:space="preserve"> </w:t>
       </w:r>
     </w:p>
     <w:p>
@@ -1651,7 +1930,21 @@
         <w:rPr>
           <w:rFonts w:ascii="Calibri" w:hAnsi="Calibri" w:cs="Calibri" w:hint="eastAsia"/>
         </w:rPr>
-        <w:t xml:space="preserve">Where sname like </w:t>
+        <w:t xml:space="preserve">Where </w:t>
+      </w:r>
+      <w:proofErr w:type="spellStart"/>
+      <w:r>
+        <w:rPr>
+          <w:rFonts w:ascii="Calibri" w:hAnsi="Calibri" w:cs="Calibri" w:hint="eastAsia"/>
+        </w:rPr>
+        <w:t>sname</w:t>
+      </w:r>
+      <w:proofErr w:type="spellEnd"/>
+      <w:r>
+        <w:rPr>
+          <w:rFonts w:ascii="Calibri" w:hAnsi="Calibri" w:cs="Calibri" w:hint="eastAsia"/>
+        </w:rPr>
+        <w:t xml:space="preserve"> like </w:t>
       </w:r>
       <w:r>
         <w:rPr>
@@ -1708,7 +2001,43 @@
         <w:rPr>
           <w:rFonts w:ascii="Calibri" w:hAnsi="Calibri" w:cs="Calibri" w:hint="eastAsia"/>
         </w:rPr>
-        <w:t xml:space="preserve">   SELECT  cno  avg(grade) from study Group By cno  </w:t>
+        <w:t xml:space="preserve">   </w:t>
+      </w:r>
+      <w:proofErr w:type="gramStart"/>
+      <w:r>
+        <w:rPr>
+          <w:rFonts w:ascii="Calibri" w:hAnsi="Calibri" w:cs="Calibri" w:hint="eastAsia"/>
+        </w:rPr>
+        <w:t xml:space="preserve">SELECT  </w:t>
+      </w:r>
+      <w:proofErr w:type="spellStart"/>
+      <w:r>
+        <w:rPr>
+          <w:rFonts w:ascii="Calibri" w:hAnsi="Calibri" w:cs="Calibri" w:hint="eastAsia"/>
+        </w:rPr>
+        <w:t>cno</w:t>
+      </w:r>
+      <w:proofErr w:type="spellEnd"/>
+      <w:proofErr w:type="gramEnd"/>
+      <w:r>
+        <w:rPr>
+          <w:rFonts w:ascii="Calibri" w:hAnsi="Calibri" w:cs="Calibri" w:hint="eastAsia"/>
+        </w:rPr>
+        <w:t xml:space="preserve">  avg(grade) from study Group By </w:t>
+      </w:r>
+      <w:proofErr w:type="spellStart"/>
+      <w:r>
+        <w:rPr>
+          <w:rFonts w:ascii="Calibri" w:hAnsi="Calibri" w:cs="Calibri" w:hint="eastAsia"/>
+        </w:rPr>
+        <w:t>cno</w:t>
+      </w:r>
+      <w:proofErr w:type="spellEnd"/>
+      <w:r>
+        <w:rPr>
+          <w:rFonts w:ascii="Calibri" w:hAnsi="Calibri" w:cs="Calibri" w:hint="eastAsia"/>
+        </w:rPr>
+        <w:t xml:space="preserve">  </w:t>
       </w:r>
     </w:p>
     <w:p>
@@ -1741,7 +2070,23 @@
         <w:rPr>
           <w:rFonts w:ascii="Calibri" w:hAnsi="Calibri" w:cs="Calibri" w:hint="eastAsia"/>
         </w:rPr>
-        <w:t>Select sno,sname  from  student  where sage&gt;(SELECT AVG(sage) from student)</w:t>
+        <w:t xml:space="preserve">Select </w:t>
+      </w:r>
+      <w:proofErr w:type="spellStart"/>
+      <w:proofErr w:type="gramStart"/>
+      <w:r>
+        <w:rPr>
+          <w:rFonts w:ascii="Calibri" w:hAnsi="Calibri" w:cs="Calibri" w:hint="eastAsia"/>
+        </w:rPr>
+        <w:t>sno,sname</w:t>
+      </w:r>
+      <w:proofErr w:type="spellEnd"/>
+      <w:proofErr w:type="gramEnd"/>
+      <w:r>
+        <w:rPr>
+          <w:rFonts w:ascii="Calibri" w:hAnsi="Calibri" w:cs="Calibri" w:hint="eastAsia"/>
+        </w:rPr>
+        <w:t xml:space="preserve">  from  student  where sage&gt;(SELECT AVG(sage) from student)</w:t>
       </w:r>
     </w:p>
     <w:p>
@@ -1776,11 +2121,41 @@
           <w:rFonts w:ascii="Calibri" w:hAnsi="Calibri" w:cs="Calibri"/>
         </w:rPr>
       </w:pPr>
-      <w:r>
-        <w:rPr>
-          <w:rFonts w:ascii="Calibri" w:hAnsi="Calibri" w:cs="Calibri" w:hint="eastAsia"/>
-        </w:rPr>
-        <w:t xml:space="preserve">Selcet  student.sno,sname,cname,grade from student ,study ,course  </w:t>
+      <w:proofErr w:type="spellStart"/>
+      <w:proofErr w:type="gramStart"/>
+      <w:r>
+        <w:rPr>
+          <w:rFonts w:ascii="Calibri" w:hAnsi="Calibri" w:cs="Calibri" w:hint="eastAsia"/>
+        </w:rPr>
+        <w:t>Selcet</w:t>
+      </w:r>
+      <w:proofErr w:type="spellEnd"/>
+      <w:r>
+        <w:rPr>
+          <w:rFonts w:ascii="Calibri" w:hAnsi="Calibri" w:cs="Calibri" w:hint="eastAsia"/>
+        </w:rPr>
+        <w:t xml:space="preserve">  </w:t>
+      </w:r>
+      <w:proofErr w:type="spellStart"/>
+      <w:r>
+        <w:rPr>
+          <w:rFonts w:ascii="Calibri" w:hAnsi="Calibri" w:cs="Calibri" w:hint="eastAsia"/>
+        </w:rPr>
+        <w:t>student.sno</w:t>
+      </w:r>
+      <w:proofErr w:type="gramEnd"/>
+      <w:r>
+        <w:rPr>
+          <w:rFonts w:ascii="Calibri" w:hAnsi="Calibri" w:cs="Calibri" w:hint="eastAsia"/>
+        </w:rPr>
+        <w:t>,sname,cname,grade</w:t>
+      </w:r>
+      <w:proofErr w:type="spellEnd"/>
+      <w:r>
+        <w:rPr>
+          <w:rFonts w:ascii="Calibri" w:hAnsi="Calibri" w:cs="Calibri" w:hint="eastAsia"/>
+        </w:rPr>
+        <w:t xml:space="preserve"> from student ,study ,course  </w:t>
       </w:r>
     </w:p>
     <w:p>
@@ -1794,7 +2169,63 @@
         <w:rPr>
           <w:rFonts w:ascii="Calibri" w:hAnsi="Calibri" w:cs="Calibri" w:hint="eastAsia"/>
         </w:rPr>
-        <w:t xml:space="preserve">where student.sno=study.sno and course.cno=study.cno  </w:t>
+        <w:t xml:space="preserve">where </w:t>
+      </w:r>
+      <w:proofErr w:type="spellStart"/>
+      <w:r>
+        <w:rPr>
+          <w:rFonts w:ascii="Calibri" w:hAnsi="Calibri" w:cs="Calibri" w:hint="eastAsia"/>
+        </w:rPr>
+        <w:t>student.sno</w:t>
+      </w:r>
+      <w:proofErr w:type="spellEnd"/>
+      <w:r>
+        <w:rPr>
+          <w:rFonts w:ascii="Calibri" w:hAnsi="Calibri" w:cs="Calibri" w:hint="eastAsia"/>
+        </w:rPr>
+        <w:t>=</w:t>
+      </w:r>
+      <w:proofErr w:type="spellStart"/>
+      <w:r>
+        <w:rPr>
+          <w:rFonts w:ascii="Calibri" w:hAnsi="Calibri" w:cs="Calibri" w:hint="eastAsia"/>
+        </w:rPr>
+        <w:t>study.sno</w:t>
+      </w:r>
+      <w:proofErr w:type="spellEnd"/>
+      <w:r>
+        <w:rPr>
+          <w:rFonts w:ascii="Calibri" w:hAnsi="Calibri" w:cs="Calibri" w:hint="eastAsia"/>
+        </w:rPr>
+        <w:t xml:space="preserve"> and </w:t>
+      </w:r>
+      <w:proofErr w:type="spellStart"/>
+      <w:r>
+        <w:rPr>
+          <w:rFonts w:ascii="Calibri" w:hAnsi="Calibri" w:cs="Calibri" w:hint="eastAsia"/>
+        </w:rPr>
+        <w:t>course.cno</w:t>
+      </w:r>
+      <w:proofErr w:type="spellEnd"/>
+      <w:r>
+        <w:rPr>
+          <w:rFonts w:ascii="Calibri" w:hAnsi="Calibri" w:cs="Calibri" w:hint="eastAsia"/>
+        </w:rPr>
+        <w:t>=</w:t>
+      </w:r>
+      <w:proofErr w:type="spellStart"/>
+      <w:r>
+        <w:rPr>
+          <w:rFonts w:ascii="Calibri" w:hAnsi="Calibri" w:cs="Calibri" w:hint="eastAsia"/>
+        </w:rPr>
+        <w:t>study.cno</w:t>
+      </w:r>
+      <w:proofErr w:type="spellEnd"/>
+      <w:r>
+        <w:rPr>
+          <w:rFonts w:ascii="Calibri" w:hAnsi="Calibri" w:cs="Calibri" w:hint="eastAsia"/>
+        </w:rPr>
+        <w:t xml:space="preserve">  </w:t>
       </w:r>
     </w:p>
     <w:p>
@@ -1847,11 +2278,41 @@
           <w:rFonts w:ascii="Calibri" w:hAnsi="Calibri" w:cs="Calibri"/>
         </w:rPr>
       </w:pPr>
-      <w:r>
-        <w:rPr>
-          <w:rFonts w:ascii="Calibri" w:hAnsi="Calibri" w:cs="Calibri" w:hint="eastAsia"/>
-        </w:rPr>
-        <w:t>Select  student. sno,sname,cno,grade from student left</w:t>
+      <w:proofErr w:type="gramStart"/>
+      <w:r>
+        <w:rPr>
+          <w:rFonts w:ascii="Calibri" w:hAnsi="Calibri" w:cs="Calibri" w:hint="eastAsia"/>
+        </w:rPr>
+        <w:t>Select  student</w:t>
+      </w:r>
+      <w:proofErr w:type="gramEnd"/>
+      <w:r>
+        <w:rPr>
+          <w:rFonts w:ascii="Calibri" w:hAnsi="Calibri" w:cs="Calibri" w:hint="eastAsia"/>
+        </w:rPr>
+        <w:t xml:space="preserve">. </w:t>
+      </w:r>
+      <w:proofErr w:type="spellStart"/>
+      <w:proofErr w:type="gramStart"/>
+      <w:r>
+        <w:rPr>
+          <w:rFonts w:ascii="Calibri" w:hAnsi="Calibri" w:cs="Calibri" w:hint="eastAsia"/>
+        </w:rPr>
+        <w:t>sno,sname</w:t>
+      </w:r>
+      <w:proofErr w:type="gramEnd"/>
+      <w:r>
+        <w:rPr>
+          <w:rFonts w:ascii="Calibri" w:hAnsi="Calibri" w:cs="Calibri" w:hint="eastAsia"/>
+        </w:rPr>
+        <w:t>,cno,grade</w:t>
+      </w:r>
+      <w:proofErr w:type="spellEnd"/>
+      <w:r>
+        <w:rPr>
+          <w:rFonts w:ascii="Calibri" w:hAnsi="Calibri" w:cs="Calibri" w:hint="eastAsia"/>
+        </w:rPr>
+        <w:t xml:space="preserve"> from student left</w:t>
       </w:r>
       <w:r>
         <w:rPr>
@@ -1863,7 +2324,35 @@
         <w:rPr>
           <w:rFonts w:ascii="Calibri" w:hAnsi="Calibri" w:cs="Calibri" w:hint="eastAsia"/>
         </w:rPr>
-        <w:t xml:space="preserve"> join study on (student.sno=study.sno);</w:t>
+        <w:t xml:space="preserve"> join study on (</w:t>
+      </w:r>
+      <w:proofErr w:type="spellStart"/>
+      <w:r>
+        <w:rPr>
+          <w:rFonts w:ascii="Calibri" w:hAnsi="Calibri" w:cs="Calibri" w:hint="eastAsia"/>
+        </w:rPr>
+        <w:t>student.sno</w:t>
+      </w:r>
+      <w:proofErr w:type="spellEnd"/>
+      <w:r>
+        <w:rPr>
+          <w:rFonts w:ascii="Calibri" w:hAnsi="Calibri" w:cs="Calibri" w:hint="eastAsia"/>
+        </w:rPr>
+        <w:t>=</w:t>
+      </w:r>
+      <w:proofErr w:type="spellStart"/>
+      <w:r>
+        <w:rPr>
+          <w:rFonts w:ascii="Calibri" w:hAnsi="Calibri" w:cs="Calibri" w:hint="eastAsia"/>
+        </w:rPr>
+        <w:t>study.sno</w:t>
+      </w:r>
+      <w:proofErr w:type="spellEnd"/>
+      <w:r>
+        <w:rPr>
+          <w:rFonts w:ascii="Calibri" w:hAnsi="Calibri" w:cs="Calibri" w:hint="eastAsia"/>
+        </w:rPr>
+        <w:t>);</w:t>
       </w:r>
     </w:p>
     <w:p>
@@ -1890,11 +2379,19 @@
         </w:rPr>
         <w:t>student</w:t>
       </w:r>
-      <w:r>
-        <w:rPr>
-          <w:rFonts w:ascii="Calibri" w:hAnsi="Calibri" w:cs="Calibri" w:hint="eastAsia"/>
-        </w:rPr>
-        <w:t>表学生记录</w:t>
+      <w:proofErr w:type="gramStart"/>
+      <w:r>
+        <w:rPr>
+          <w:rFonts w:ascii="Calibri" w:hAnsi="Calibri" w:cs="Calibri" w:hint="eastAsia"/>
+        </w:rPr>
+        <w:t>表学生</w:t>
+      </w:r>
+      <w:proofErr w:type="gramEnd"/>
+      <w:r>
+        <w:rPr>
+          <w:rFonts w:ascii="Calibri" w:hAnsi="Calibri" w:cs="Calibri" w:hint="eastAsia"/>
+        </w:rPr>
+        <w:t>记录</w:t>
       </w:r>
       <w:r>
         <w:rPr>
@@ -2025,11 +2522,19 @@
         </w:rPr>
         <w:t>study</w:t>
       </w:r>
-      <w:r>
-        <w:rPr>
-          <w:rFonts w:ascii="Calibri" w:hAnsi="Calibri" w:cs="Calibri" w:hint="eastAsia"/>
-        </w:rPr>
-        <w:t>表中学号为</w:t>
+      <w:proofErr w:type="gramStart"/>
+      <w:r>
+        <w:rPr>
+          <w:rFonts w:ascii="Calibri" w:hAnsi="Calibri" w:cs="Calibri" w:hint="eastAsia"/>
+        </w:rPr>
+        <w:t>表中学号</w:t>
+      </w:r>
+      <w:proofErr w:type="gramEnd"/>
+      <w:r>
+        <w:rPr>
+          <w:rFonts w:ascii="Calibri" w:hAnsi="Calibri" w:cs="Calibri" w:hint="eastAsia"/>
+        </w:rPr>
+        <w:t>为</w:t>
       </w:r>
       <w:r>
         <w:rPr>
@@ -2041,8 +2546,16 @@
         <w:rPr>
           <w:rFonts w:ascii="Calibri" w:hAnsi="Calibri" w:cs="Calibri" w:hint="eastAsia"/>
         </w:rPr>
-        <w:t>的学生学习课号为</w:t>
-      </w:r>
+        <w:t>的学生</w:t>
+      </w:r>
+      <w:proofErr w:type="gramStart"/>
+      <w:r>
+        <w:rPr>
+          <w:rFonts w:ascii="Calibri" w:hAnsi="Calibri" w:cs="Calibri" w:hint="eastAsia"/>
+        </w:rPr>
+        <w:t>学习课号为</w:t>
+      </w:r>
+      <w:proofErr w:type="gramEnd"/>
       <w:r>
         <w:rPr>
           <w:rFonts w:ascii="Calibri" w:hAnsi="Calibri" w:cs="Calibri" w:hint="eastAsia"/>
@@ -2073,7 +2586,21 @@
         <w:rPr>
           <w:rFonts w:ascii="Calibri" w:hAnsi="Calibri" w:cs="Calibri" w:hint="eastAsia"/>
         </w:rPr>
-        <w:t xml:space="preserve">   Delete from study where sno=</w:t>
+        <w:t xml:space="preserve">   Delete from study where </w:t>
+      </w:r>
+      <w:proofErr w:type="spellStart"/>
+      <w:r>
+        <w:rPr>
+          <w:rFonts w:ascii="Calibri" w:hAnsi="Calibri" w:cs="Calibri" w:hint="eastAsia"/>
+        </w:rPr>
+        <w:t>sno</w:t>
+      </w:r>
+      <w:proofErr w:type="spellEnd"/>
+      <w:r>
+        <w:rPr>
+          <w:rFonts w:ascii="Calibri" w:hAnsi="Calibri" w:cs="Calibri" w:hint="eastAsia"/>
+        </w:rPr>
+        <w:t>=</w:t>
       </w:r>
       <w:r>
         <w:rPr>
@@ -2097,7 +2624,21 @@
         <w:rPr>
           <w:rFonts w:ascii="Calibri" w:hAnsi="Calibri" w:cs="Calibri" w:hint="eastAsia"/>
         </w:rPr>
-        <w:t xml:space="preserve"> and cno=</w:t>
+        <w:t xml:space="preserve"> and </w:t>
+      </w:r>
+      <w:proofErr w:type="spellStart"/>
+      <w:r>
+        <w:rPr>
+          <w:rFonts w:ascii="Calibri" w:hAnsi="Calibri" w:cs="Calibri" w:hint="eastAsia"/>
+        </w:rPr>
+        <w:t>cno</w:t>
+      </w:r>
+      <w:proofErr w:type="spellEnd"/>
+      <w:r>
+        <w:rPr>
+          <w:rFonts w:ascii="Calibri" w:hAnsi="Calibri" w:cs="Calibri" w:hint="eastAsia"/>
+        </w:rPr>
+        <w:t>=</w:t>
       </w:r>
       <w:r>
         <w:rPr>
@@ -2142,24 +2683,28 @@
         </w:rPr>
         <w:t>course</w:t>
       </w:r>
+      <w:proofErr w:type="gramStart"/>
       <w:r>
         <w:rPr>
           <w:rFonts w:ascii="Calibri" w:hAnsi="Calibri" w:cs="Calibri" w:hint="eastAsia"/>
         </w:rPr>
         <w:t>表中课号为</w:t>
       </w:r>
+      <w:proofErr w:type="gramEnd"/>
       <w:r>
         <w:rPr>
           <w:rFonts w:ascii="Calibri" w:hAnsi="Calibri" w:cs="Calibri" w:hint="eastAsia"/>
         </w:rPr>
         <w:t>'C1'</w:t>
       </w:r>
+      <w:proofErr w:type="gramStart"/>
       <w:r>
         <w:rPr>
           <w:rFonts w:ascii="Calibri" w:hAnsi="Calibri" w:cs="Calibri" w:hint="eastAsia"/>
         </w:rPr>
         <w:t>的课名为</w:t>
       </w:r>
+      <w:proofErr w:type="gramEnd"/>
       <w:r>
         <w:rPr>
           <w:rFonts w:ascii="Calibri" w:hAnsi="Calibri" w:cs="Calibri" w:hint="eastAsia"/>
@@ -2196,38 +2741,72 @@
         <w:rPr>
           <w:rFonts w:ascii="Calibri" w:hAnsi="Calibri" w:cs="Calibri" w:hint="eastAsia"/>
         </w:rPr>
-        <w:t xml:space="preserve">   Update course set cname=</w:t>
-      </w:r>
+        <w:t xml:space="preserve">   Update course set </w:t>
+      </w:r>
+      <w:proofErr w:type="spellStart"/>
+      <w:r>
+        <w:rPr>
+          <w:rFonts w:ascii="Calibri" w:hAnsi="Calibri" w:cs="Calibri" w:hint="eastAsia"/>
+        </w:rPr>
+        <w:t>cname</w:t>
+      </w:r>
+      <w:proofErr w:type="spellEnd"/>
+      <w:r>
+        <w:rPr>
+          <w:rFonts w:ascii="Calibri" w:hAnsi="Calibri" w:cs="Calibri" w:hint="eastAsia"/>
+        </w:rPr>
+        <w:t>=</w:t>
+      </w:r>
+      <w:proofErr w:type="gramStart"/>
       <w:r>
         <w:rPr>
           <w:rFonts w:ascii="Calibri" w:hAnsi="Calibri" w:cs="Calibri"/>
         </w:rPr>
         <w:t>’</w:t>
       </w:r>
+      <w:proofErr w:type="gramEnd"/>
       <w:r>
         <w:rPr>
           <w:rFonts w:ascii="Calibri" w:hAnsi="Calibri" w:cs="Calibri" w:hint="eastAsia"/>
         </w:rPr>
         <w:t>数据结构</w:t>
       </w:r>
+      <w:proofErr w:type="gramStart"/>
       <w:r>
         <w:rPr>
           <w:rFonts w:ascii="Calibri" w:hAnsi="Calibri" w:cs="Calibri"/>
         </w:rPr>
         <w:t>’</w:t>
       </w:r>
-      <w:r>
-        <w:rPr>
-          <w:rFonts w:ascii="Calibri" w:hAnsi="Calibri" w:cs="Calibri" w:hint="eastAsia"/>
-        </w:rPr>
-        <w:t xml:space="preserve"> where cno=</w:t>
-      </w:r>
+      <w:proofErr w:type="gramEnd"/>
+      <w:r>
+        <w:rPr>
+          <w:rFonts w:ascii="Calibri" w:hAnsi="Calibri" w:cs="Calibri" w:hint="eastAsia"/>
+        </w:rPr>
+        <w:t xml:space="preserve"> where </w:t>
+      </w:r>
+      <w:proofErr w:type="spellStart"/>
+      <w:r>
+        <w:rPr>
+          <w:rFonts w:ascii="Calibri" w:hAnsi="Calibri" w:cs="Calibri" w:hint="eastAsia"/>
+        </w:rPr>
+        <w:t>cno</w:t>
+      </w:r>
+      <w:proofErr w:type="spellEnd"/>
+      <w:r>
+        <w:rPr>
+          <w:rFonts w:ascii="Calibri" w:hAnsi="Calibri" w:cs="Calibri" w:hint="eastAsia"/>
+        </w:rPr>
+        <w:t>=</w:t>
+      </w:r>
+      <w:proofErr w:type="gramStart"/>
       <w:r>
         <w:rPr>
           <w:rFonts w:ascii="Calibri" w:hAnsi="Calibri" w:cs="Calibri"/>
         </w:rPr>
         <w:t>’</w:t>
       </w:r>
+      <w:proofErr w:type="gramEnd"/>
       <w:r>
         <w:rPr>
           <w:rFonts w:ascii="Calibri" w:hAnsi="Calibri" w:cs="Calibri" w:hint="eastAsia"/>
@@ -2247,32 +2826,82 @@
           <w:color w:val="000000" w:themeColor="text1"/>
         </w:rPr>
       </w:pPr>
-      <w:r>
-        <w:rPr>
-          <w:rFonts w:hint="eastAsia"/>
-          <w:color w:val="000000" w:themeColor="text1"/>
-        </w:rPr>
-        <w:t>eg：</w:t>
-      </w:r>
-    </w:p>
-    <w:p>
-      <w:pPr>
-        <w:rPr>
-          <w:color w:val="000000" w:themeColor="text1"/>
-        </w:rPr>
-      </w:pPr>
-      <w:r>
-        <w:rPr>
-          <w:color w:val="000000" w:themeColor="text1"/>
-        </w:rPr>
-        <w:t>学生：student(sno,sname,sage)</w:t>
+      <w:proofErr w:type="spellStart"/>
+      <w:r>
+        <w:rPr>
+          <w:rFonts w:hint="eastAsia"/>
+          <w:color w:val="000000" w:themeColor="text1"/>
+        </w:rPr>
+        <w:t>eg</w:t>
+      </w:r>
+      <w:proofErr w:type="spellEnd"/>
+      <w:r>
+        <w:rPr>
+          <w:rFonts w:hint="eastAsia"/>
+          <w:color w:val="000000" w:themeColor="text1"/>
+        </w:rPr>
+        <w:t>：</w:t>
+      </w:r>
+    </w:p>
+    <w:p>
+      <w:pPr>
+        <w:rPr>
+          <w:color w:val="000000" w:themeColor="text1"/>
+        </w:rPr>
+      </w:pPr>
+      <w:r>
+        <w:rPr>
+          <w:color w:val="000000" w:themeColor="text1"/>
+        </w:rPr>
+        <w:t>学生：student(</w:t>
+      </w:r>
+      <w:proofErr w:type="spellStart"/>
+      <w:r>
+        <w:rPr>
+          <w:color w:val="000000" w:themeColor="text1"/>
+        </w:rPr>
+        <w:t>sno,sname,sage</w:t>
+      </w:r>
+      <w:proofErr w:type="spellEnd"/>
+      <w:r>
+        <w:rPr>
+          <w:color w:val="000000" w:themeColor="text1"/>
+        </w:rPr>
+        <w:t>)</w:t>
       </w:r>
       <w:r>
         <w:rPr>
           <w:color w:val="000000" w:themeColor="text1"/>
         </w:rPr>
         <w:tab/>
-        <w:t>sno学号，sname姓名，sage年龄</w:t>
+      </w:r>
+      <w:proofErr w:type="spellStart"/>
+      <w:r>
+        <w:rPr>
+          <w:color w:val="000000" w:themeColor="text1"/>
+        </w:rPr>
+        <w:t>sno</w:t>
+      </w:r>
+      <w:proofErr w:type="spellEnd"/>
+      <w:r>
+        <w:rPr>
+          <w:color w:val="000000" w:themeColor="text1"/>
+        </w:rPr>
+        <w:t>学号，</w:t>
+      </w:r>
+      <w:proofErr w:type="spellStart"/>
+      <w:r>
+        <w:rPr>
+          <w:color w:val="000000" w:themeColor="text1"/>
+        </w:rPr>
+        <w:t>sname</w:t>
+      </w:r>
+      <w:proofErr w:type="spellEnd"/>
+      <w:r>
+        <w:rPr>
+          <w:color w:val="000000" w:themeColor="text1"/>
+        </w:rPr>
+        <w:t>姓名，sage年龄</w:t>
       </w:r>
     </w:p>
     <w:p>
@@ -2286,7 +2915,21 @@
           <w:color w:val="000000" w:themeColor="text1"/>
         </w:rPr>
         <w:lastRenderedPageBreak/>
-        <w:t>课程：course(cno,cname)</w:t>
+        <w:t>课程：course(</w:t>
+      </w:r>
+      <w:proofErr w:type="spellStart"/>
+      <w:r>
+        <w:rPr>
+          <w:color w:val="000000" w:themeColor="text1"/>
+        </w:rPr>
+        <w:t>cno,cname</w:t>
+      </w:r>
+      <w:proofErr w:type="spellEnd"/>
+      <w:r>
+        <w:rPr>
+          <w:color w:val="000000" w:themeColor="text1"/>
+        </w:rPr>
+        <w:t>)</w:t>
       </w:r>
       <w:r>
         <w:rPr>
@@ -2299,20 +2942,61 @@
           <w:color w:val="000000" w:themeColor="text1"/>
         </w:rPr>
         <w:tab/>
-        <w:t>cno课号，cname课名</w:t>
-      </w:r>
-    </w:p>
-    <w:p>
-      <w:pPr>
-        <w:rPr>
-          <w:color w:val="000000" w:themeColor="text1"/>
-        </w:rPr>
-      </w:pPr>
-      <w:r>
-        <w:rPr>
-          <w:color w:val="000000" w:themeColor="text1"/>
-        </w:rPr>
-        <w:t>学习：study(sno,cno,grade)</w:t>
+      </w:r>
+      <w:proofErr w:type="spellStart"/>
+      <w:r>
+        <w:rPr>
+          <w:color w:val="000000" w:themeColor="text1"/>
+        </w:rPr>
+        <w:t>cno</w:t>
+      </w:r>
+      <w:proofErr w:type="spellEnd"/>
+      <w:r>
+        <w:rPr>
+          <w:color w:val="000000" w:themeColor="text1"/>
+        </w:rPr>
+        <w:t>课号，</w:t>
+      </w:r>
+      <w:proofErr w:type="spellStart"/>
+      <w:r>
+        <w:rPr>
+          <w:color w:val="000000" w:themeColor="text1"/>
+        </w:rPr>
+        <w:t>cname</w:t>
+      </w:r>
+      <w:proofErr w:type="spellEnd"/>
+      <w:r>
+        <w:rPr>
+          <w:color w:val="000000" w:themeColor="text1"/>
+        </w:rPr>
+        <w:t>课名</w:t>
+      </w:r>
+    </w:p>
+    <w:p>
+      <w:pPr>
+        <w:rPr>
+          <w:color w:val="000000" w:themeColor="text1"/>
+        </w:rPr>
+      </w:pPr>
+      <w:r>
+        <w:rPr>
+          <w:color w:val="000000" w:themeColor="text1"/>
+        </w:rPr>
+        <w:t>学习：study(</w:t>
+      </w:r>
+      <w:proofErr w:type="spellStart"/>
+      <w:r>
+        <w:rPr>
+          <w:color w:val="000000" w:themeColor="text1"/>
+        </w:rPr>
+        <w:t>sno,cno,grade</w:t>
+      </w:r>
+      <w:proofErr w:type="spellEnd"/>
+      <w:r>
+        <w:rPr>
+          <w:color w:val="000000" w:themeColor="text1"/>
+        </w:rPr>
+        <w:t>)</w:t>
       </w:r>
       <w:r>
         <w:rPr>
@@ -2325,7 +3009,34 @@
           <w:color w:val="000000" w:themeColor="text1"/>
         </w:rPr>
         <w:tab/>
-        <w:t>sno学号，cno课号，grade成绩</w:t>
+      </w:r>
+      <w:proofErr w:type="spellStart"/>
+      <w:r>
+        <w:rPr>
+          <w:color w:val="000000" w:themeColor="text1"/>
+        </w:rPr>
+        <w:t>sno</w:t>
+      </w:r>
+      <w:proofErr w:type="spellEnd"/>
+      <w:r>
+        <w:rPr>
+          <w:color w:val="000000" w:themeColor="text1"/>
+        </w:rPr>
+        <w:t>学号，</w:t>
+      </w:r>
+      <w:proofErr w:type="spellStart"/>
+      <w:r>
+        <w:rPr>
+          <w:color w:val="000000" w:themeColor="text1"/>
+        </w:rPr>
+        <w:t>cno</w:t>
+      </w:r>
+      <w:proofErr w:type="spellEnd"/>
+      <w:r>
+        <w:rPr>
+          <w:color w:val="000000" w:themeColor="text1"/>
+        </w:rPr>
+        <w:t>课号，grade成绩</w:t>
       </w:r>
     </w:p>
     <w:p>
@@ -2377,7 +3088,23 @@
           <w:rFonts w:hint="eastAsia"/>
           <w:color w:val="000000" w:themeColor="text1"/>
         </w:rPr>
-        <w:t>∏cno,cname(course);</w:t>
+        <w:t>∏</w:t>
+      </w:r>
+      <w:proofErr w:type="spellStart"/>
+      <w:r>
+        <w:rPr>
+          <w:rFonts w:hint="eastAsia"/>
+          <w:color w:val="000000" w:themeColor="text1"/>
+        </w:rPr>
+        <w:t>cno,cname</w:t>
+      </w:r>
+      <w:proofErr w:type="spellEnd"/>
+      <w:r>
+        <w:rPr>
+          <w:rFonts w:hint="eastAsia"/>
+          <w:color w:val="000000" w:themeColor="text1"/>
+        </w:rPr>
+        <w:t>(course);</w:t>
       </w:r>
     </w:p>
     <w:p>
@@ -2423,7 +3150,23 @@
           <w:rFonts w:hint="eastAsia"/>
           <w:color w:val="000000" w:themeColor="text1"/>
         </w:rPr>
-        <w:t>∏sno,sname,sage(</w:t>
+        <w:t>∏</w:t>
+      </w:r>
+      <w:proofErr w:type="spellStart"/>
+      <w:r>
+        <w:rPr>
+          <w:rFonts w:hint="eastAsia"/>
+          <w:color w:val="000000" w:themeColor="text1"/>
+        </w:rPr>
+        <w:t>sno,sname,sage</w:t>
+      </w:r>
+      <w:proofErr w:type="spellEnd"/>
+      <w:r>
+        <w:rPr>
+          <w:rFonts w:hint="eastAsia"/>
+          <w:color w:val="000000" w:themeColor="text1"/>
+        </w:rPr>
+        <w:t>(</w:t>
       </w:r>
       <w:r>
         <w:rPr>
@@ -2476,7 +3219,23 @@
           <w:rFonts w:hint="eastAsia"/>
           <w:color w:val="000000" w:themeColor="text1"/>
         </w:rPr>
-        <w:t>Select  sno,sname        (p95) %是姓刘的学生</w:t>
+        <w:t xml:space="preserve">Select  </w:t>
+      </w:r>
+      <w:proofErr w:type="spellStart"/>
+      <w:r>
+        <w:rPr>
+          <w:rFonts w:hint="eastAsia"/>
+          <w:color w:val="000000" w:themeColor="text1"/>
+        </w:rPr>
+        <w:t>sno,sname</w:t>
+      </w:r>
+      <w:proofErr w:type="spellEnd"/>
+      <w:r>
+        <w:rPr>
+          <w:rFonts w:hint="eastAsia"/>
+          <w:color w:val="000000" w:themeColor="text1"/>
+        </w:rPr>
+        <w:t xml:space="preserve">        (p95) %是姓刘的学生</w:t>
       </w:r>
     </w:p>
     <w:p>
@@ -2506,7 +3265,23 @@
           <w:rFonts w:hint="eastAsia"/>
           <w:color w:val="000000" w:themeColor="text1"/>
         </w:rPr>
-        <w:t xml:space="preserve">Where  sname  like </w:t>
+        <w:t xml:space="preserve">Where  </w:t>
+      </w:r>
+      <w:proofErr w:type="spellStart"/>
+      <w:r>
+        <w:rPr>
+          <w:rFonts w:hint="eastAsia"/>
+          <w:color w:val="000000" w:themeColor="text1"/>
+        </w:rPr>
+        <w:t>sname</w:t>
+      </w:r>
+      <w:proofErr w:type="spellEnd"/>
+      <w:r>
+        <w:rPr>
+          <w:rFonts w:hint="eastAsia"/>
+          <w:color w:val="000000" w:themeColor="text1"/>
+        </w:rPr>
+        <w:t xml:space="preserve">  like </w:t>
       </w:r>
       <w:r>
         <w:rPr>
@@ -2585,12 +3360,37 @@
           <w:color w:val="000000" w:themeColor="text1"/>
         </w:rPr>
       </w:pPr>
-      <w:r>
-        <w:rPr>
-          <w:rFonts w:hint="eastAsia"/>
-          <w:color w:val="000000" w:themeColor="text1"/>
-        </w:rPr>
-        <w:t>Select  cno,avg(grade)</w:t>
+      <w:proofErr w:type="gramStart"/>
+      <w:r>
+        <w:rPr>
+          <w:rFonts w:hint="eastAsia"/>
+          <w:color w:val="000000" w:themeColor="text1"/>
+        </w:rPr>
+        <w:t xml:space="preserve">Select  </w:t>
+      </w:r>
+      <w:proofErr w:type="spellStart"/>
+      <w:r>
+        <w:rPr>
+          <w:rFonts w:hint="eastAsia"/>
+          <w:color w:val="000000" w:themeColor="text1"/>
+        </w:rPr>
+        <w:t>cno</w:t>
+      </w:r>
+      <w:proofErr w:type="gramEnd"/>
+      <w:r>
+        <w:rPr>
+          <w:rFonts w:hint="eastAsia"/>
+          <w:color w:val="000000" w:themeColor="text1"/>
+        </w:rPr>
+        <w:t>,avg</w:t>
+      </w:r>
+      <w:proofErr w:type="spellEnd"/>
+      <w:r>
+        <w:rPr>
+          <w:rFonts w:hint="eastAsia"/>
+          <w:color w:val="000000" w:themeColor="text1"/>
+        </w:rPr>
+        <w:t>(grade)</w:t>
       </w:r>
     </w:p>
     <w:p>
@@ -2620,7 +3420,32 @@
           <w:rFonts w:hint="eastAsia"/>
           <w:color w:val="000000" w:themeColor="text1"/>
         </w:rPr>
-        <w:t>Group by  cno;</w:t>
+        <w:t xml:space="preserve">Group </w:t>
+      </w:r>
+      <w:proofErr w:type="gramStart"/>
+      <w:r>
+        <w:rPr>
+          <w:rFonts w:hint="eastAsia"/>
+          <w:color w:val="000000" w:themeColor="text1"/>
+        </w:rPr>
+        <w:t xml:space="preserve">by  </w:t>
+      </w:r>
+      <w:proofErr w:type="spellStart"/>
+      <w:r>
+        <w:rPr>
+          <w:rFonts w:hint="eastAsia"/>
+          <w:color w:val="000000" w:themeColor="text1"/>
+        </w:rPr>
+        <w:t>cno</w:t>
+      </w:r>
+      <w:proofErr w:type="spellEnd"/>
+      <w:proofErr w:type="gramEnd"/>
+      <w:r>
+        <w:rPr>
+          <w:rFonts w:hint="eastAsia"/>
+          <w:color w:val="000000" w:themeColor="text1"/>
+        </w:rPr>
+        <w:t>;</w:t>
       </w:r>
     </w:p>
     <w:p>
@@ -2647,13 +3472,31 @@
           <w:color w:val="000000" w:themeColor="text1"/>
         </w:rPr>
       </w:pPr>
-      <w:r>
-        <w:rPr>
-          <w:rFonts w:hint="eastAsia"/>
-          <w:color w:val="000000" w:themeColor="text1"/>
-        </w:rPr>
-        <w:t>Select  sno,sname</w:t>
-      </w:r>
+      <w:proofErr w:type="gramStart"/>
+      <w:r>
+        <w:rPr>
+          <w:rFonts w:hint="eastAsia"/>
+          <w:color w:val="000000" w:themeColor="text1"/>
+        </w:rPr>
+        <w:t xml:space="preserve">Select  </w:t>
+      </w:r>
+      <w:proofErr w:type="spellStart"/>
+      <w:r>
+        <w:rPr>
+          <w:rFonts w:hint="eastAsia"/>
+          <w:color w:val="000000" w:themeColor="text1"/>
+        </w:rPr>
+        <w:t>sno</w:t>
+      </w:r>
+      <w:proofErr w:type="gramEnd"/>
+      <w:r>
+        <w:rPr>
+          <w:rFonts w:hint="eastAsia"/>
+          <w:color w:val="000000" w:themeColor="text1"/>
+        </w:rPr>
+        <w:t>,sname</w:t>
+      </w:r>
+      <w:proofErr w:type="spellEnd"/>
     </w:p>
     <w:p>
       <w:pPr>
@@ -2662,6 +3505,7 @@
           <w:color w:val="000000" w:themeColor="text1"/>
         </w:rPr>
       </w:pPr>
+      <w:proofErr w:type="gramStart"/>
       <w:r>
         <w:rPr>
           <w:rFonts w:hint="eastAsia"/>
@@ -2669,6 +3513,7 @@
         </w:rPr>
         <w:t>From  student</w:t>
       </w:r>
+      <w:proofErr w:type="gramEnd"/>
     </w:p>
     <w:p>
       <w:pPr>
@@ -2677,12 +3522,21 @@
           <w:color w:val="000000" w:themeColor="text1"/>
         </w:rPr>
       </w:pPr>
-      <w:r>
-        <w:rPr>
-          <w:rFonts w:hint="eastAsia"/>
-          <w:color w:val="000000" w:themeColor="text1"/>
-        </w:rPr>
-        <w:t>Where  sage&gt;(select  avg(sage)</w:t>
+      <w:proofErr w:type="gramStart"/>
+      <w:r>
+        <w:rPr>
+          <w:rFonts w:hint="eastAsia"/>
+          <w:color w:val="000000" w:themeColor="text1"/>
+        </w:rPr>
+        <w:t>Where  sage</w:t>
+      </w:r>
+      <w:proofErr w:type="gramEnd"/>
+      <w:r>
+        <w:rPr>
+          <w:rFonts w:hint="eastAsia"/>
+          <w:color w:val="000000" w:themeColor="text1"/>
+        </w:rPr>
+        <w:t>&gt;(select  avg(sage)</w:t>
       </w:r>
     </w:p>
     <w:p>
@@ -2692,6 +3546,7 @@
           <w:color w:val="000000" w:themeColor="text1"/>
         </w:rPr>
       </w:pPr>
+      <w:proofErr w:type="gramStart"/>
       <w:r>
         <w:rPr>
           <w:rFonts w:hint="eastAsia"/>
@@ -2699,6 +3554,7 @@
         </w:rPr>
         <w:t>From  student</w:t>
       </w:r>
+      <w:proofErr w:type="gramEnd"/>
     </w:p>
     <w:p>
       <w:pPr>
@@ -2739,13 +3595,31 @@
           <w:color w:val="000000" w:themeColor="text1"/>
         </w:rPr>
       </w:pPr>
-      <w:r>
-        <w:rPr>
-          <w:rFonts w:hint="eastAsia"/>
-          <w:color w:val="000000" w:themeColor="text1"/>
-        </w:rPr>
-        <w:t>Select  student.sno,sname,cname,grade</w:t>
-      </w:r>
+      <w:proofErr w:type="gramStart"/>
+      <w:r>
+        <w:rPr>
+          <w:rFonts w:hint="eastAsia"/>
+          <w:color w:val="000000" w:themeColor="text1"/>
+        </w:rPr>
+        <w:t xml:space="preserve">Select  </w:t>
+      </w:r>
+      <w:proofErr w:type="spellStart"/>
+      <w:r>
+        <w:rPr>
+          <w:rFonts w:hint="eastAsia"/>
+          <w:color w:val="000000" w:themeColor="text1"/>
+        </w:rPr>
+        <w:t>student.sno</w:t>
+      </w:r>
+      <w:proofErr w:type="gramEnd"/>
+      <w:r>
+        <w:rPr>
+          <w:rFonts w:hint="eastAsia"/>
+          <w:color w:val="000000" w:themeColor="text1"/>
+        </w:rPr>
+        <w:t>,sname,cname,grade</w:t>
+      </w:r>
+      <w:proofErr w:type="spellEnd"/>
     </w:p>
     <w:p>
       <w:pPr>
@@ -2754,13 +3628,31 @@
           <w:color w:val="000000" w:themeColor="text1"/>
         </w:rPr>
       </w:pPr>
-      <w:r>
-        <w:rPr>
-          <w:rFonts w:hint="eastAsia"/>
-          <w:color w:val="000000" w:themeColor="text1"/>
-        </w:rPr>
-        <w:t>From  student,course,study</w:t>
-      </w:r>
+      <w:proofErr w:type="gramStart"/>
+      <w:r>
+        <w:rPr>
+          <w:rFonts w:hint="eastAsia"/>
+          <w:color w:val="000000" w:themeColor="text1"/>
+        </w:rPr>
+        <w:t xml:space="preserve">From  </w:t>
+      </w:r>
+      <w:proofErr w:type="spellStart"/>
+      <w:r>
+        <w:rPr>
+          <w:rFonts w:hint="eastAsia"/>
+          <w:color w:val="000000" w:themeColor="text1"/>
+        </w:rPr>
+        <w:t>student</w:t>
+      </w:r>
+      <w:proofErr w:type="gramEnd"/>
+      <w:r>
+        <w:rPr>
+          <w:rFonts w:hint="eastAsia"/>
+          <w:color w:val="000000" w:themeColor="text1"/>
+        </w:rPr>
+        <w:t>,course,study</w:t>
+      </w:r>
+      <w:proofErr w:type="spellEnd"/>
     </w:p>
     <w:p>
       <w:pPr>
@@ -2769,12 +3661,78 @@
           <w:color w:val="000000" w:themeColor="text1"/>
         </w:rPr>
       </w:pPr>
-      <w:r>
-        <w:rPr>
-          <w:rFonts w:hint="eastAsia"/>
-          <w:color w:val="000000" w:themeColor="text1"/>
-        </w:rPr>
-        <w:t>Where  student.sno=study.sno and study.cno=course.cno;</w:t>
+      <w:proofErr w:type="gramStart"/>
+      <w:r>
+        <w:rPr>
+          <w:rFonts w:hint="eastAsia"/>
+          <w:color w:val="000000" w:themeColor="text1"/>
+        </w:rPr>
+        <w:t xml:space="preserve">Where  </w:t>
+      </w:r>
+      <w:proofErr w:type="spellStart"/>
+      <w:r>
+        <w:rPr>
+          <w:rFonts w:hint="eastAsia"/>
+          <w:color w:val="000000" w:themeColor="text1"/>
+        </w:rPr>
+        <w:t>student.sno</w:t>
+      </w:r>
+      <w:proofErr w:type="spellEnd"/>
+      <w:proofErr w:type="gramEnd"/>
+      <w:r>
+        <w:rPr>
+          <w:rFonts w:hint="eastAsia"/>
+          <w:color w:val="000000" w:themeColor="text1"/>
+        </w:rPr>
+        <w:t>=</w:t>
+      </w:r>
+      <w:proofErr w:type="spellStart"/>
+      <w:r>
+        <w:rPr>
+          <w:rFonts w:hint="eastAsia"/>
+          <w:color w:val="000000" w:themeColor="text1"/>
+        </w:rPr>
+        <w:t>study.sno</w:t>
+      </w:r>
+      <w:proofErr w:type="spellEnd"/>
+      <w:r>
+        <w:rPr>
+          <w:rFonts w:hint="eastAsia"/>
+          <w:color w:val="000000" w:themeColor="text1"/>
+        </w:rPr>
+        <w:t xml:space="preserve"> and </w:t>
+      </w:r>
+      <w:proofErr w:type="spellStart"/>
+      <w:r>
+        <w:rPr>
+          <w:rFonts w:hint="eastAsia"/>
+          <w:color w:val="000000" w:themeColor="text1"/>
+        </w:rPr>
+        <w:t>study.cno</w:t>
+      </w:r>
+      <w:proofErr w:type="spellEnd"/>
+      <w:r>
+        <w:rPr>
+          <w:rFonts w:hint="eastAsia"/>
+          <w:color w:val="000000" w:themeColor="text1"/>
+        </w:rPr>
+        <w:t>=</w:t>
+      </w:r>
+      <w:proofErr w:type="spellStart"/>
+      <w:r>
+        <w:rPr>
+          <w:rFonts w:hint="eastAsia"/>
+          <w:color w:val="000000" w:themeColor="text1"/>
+        </w:rPr>
+        <w:t>course.cno</w:t>
+      </w:r>
+      <w:proofErr w:type="spellEnd"/>
+      <w:r>
+        <w:rPr>
+          <w:rFonts w:hint="eastAsia"/>
+          <w:color w:val="000000" w:themeColor="text1"/>
+        </w:rPr>
+        <w:t>;</w:t>
       </w:r>
     </w:p>
     <w:p>
@@ -2801,13 +3759,31 @@
           <w:color w:val="000000" w:themeColor="text1"/>
         </w:rPr>
       </w:pPr>
-      <w:r>
-        <w:rPr>
-          <w:rFonts w:hint="eastAsia"/>
-          <w:color w:val="000000" w:themeColor="text1"/>
-        </w:rPr>
-        <w:t>Select  student.sno,sname,cno,grade</w:t>
-      </w:r>
+      <w:proofErr w:type="gramStart"/>
+      <w:r>
+        <w:rPr>
+          <w:rFonts w:hint="eastAsia"/>
+          <w:color w:val="000000" w:themeColor="text1"/>
+        </w:rPr>
+        <w:t xml:space="preserve">Select  </w:t>
+      </w:r>
+      <w:proofErr w:type="spellStart"/>
+      <w:r>
+        <w:rPr>
+          <w:rFonts w:hint="eastAsia"/>
+          <w:color w:val="000000" w:themeColor="text1"/>
+        </w:rPr>
+        <w:t>student.sno</w:t>
+      </w:r>
+      <w:proofErr w:type="gramEnd"/>
+      <w:r>
+        <w:rPr>
+          <w:rFonts w:hint="eastAsia"/>
+          <w:color w:val="000000" w:themeColor="text1"/>
+        </w:rPr>
+        <w:t>,sname,cno,grade</w:t>
+      </w:r>
+      <w:proofErr w:type="spellEnd"/>
     </w:p>
     <w:p>
       <w:pPr>
@@ -2816,12 +3792,21 @@
           <w:color w:val="000000" w:themeColor="text1"/>
         </w:rPr>
       </w:pPr>
-      <w:r>
-        <w:rPr>
-          <w:rFonts w:hint="eastAsia"/>
-          <w:color w:val="000000" w:themeColor="text1"/>
-        </w:rPr>
-        <w:t xml:space="preserve">From  student  left  outer  join </w:t>
+      <w:proofErr w:type="gramStart"/>
+      <w:r>
+        <w:rPr>
+          <w:rFonts w:hint="eastAsia"/>
+          <w:color w:val="000000" w:themeColor="text1"/>
+        </w:rPr>
+        <w:t>From  student</w:t>
+      </w:r>
+      <w:proofErr w:type="gramEnd"/>
+      <w:r>
+        <w:rPr>
+          <w:rFonts w:hint="eastAsia"/>
+          <w:color w:val="000000" w:themeColor="text1"/>
+        </w:rPr>
+        <w:t xml:space="preserve">  left  outer  join </w:t>
       </w:r>
     </w:p>
     <w:p>
@@ -2831,12 +3816,46 @@
           <w:color w:val="000000" w:themeColor="text1"/>
         </w:rPr>
       </w:pPr>
-      <w:r>
-        <w:rPr>
-          <w:rFonts w:hint="eastAsia"/>
-          <w:color w:val="000000" w:themeColor="text1"/>
-        </w:rPr>
-        <w:t>No  student.sno=study.sno;</w:t>
+      <w:proofErr w:type="gramStart"/>
+      <w:r>
+        <w:rPr>
+          <w:rFonts w:hint="eastAsia"/>
+          <w:color w:val="000000" w:themeColor="text1"/>
+        </w:rPr>
+        <w:t xml:space="preserve">No  </w:t>
+      </w:r>
+      <w:proofErr w:type="spellStart"/>
+      <w:r>
+        <w:rPr>
+          <w:rFonts w:hint="eastAsia"/>
+          <w:color w:val="000000" w:themeColor="text1"/>
+        </w:rPr>
+        <w:t>student.sno</w:t>
+      </w:r>
+      <w:proofErr w:type="spellEnd"/>
+      <w:proofErr w:type="gramEnd"/>
+      <w:r>
+        <w:rPr>
+          <w:rFonts w:hint="eastAsia"/>
+          <w:color w:val="000000" w:themeColor="text1"/>
+        </w:rPr>
+        <w:t>=</w:t>
+      </w:r>
+      <w:proofErr w:type="spellStart"/>
+      <w:r>
+        <w:rPr>
+          <w:rFonts w:hint="eastAsia"/>
+          <w:color w:val="000000" w:themeColor="text1"/>
+        </w:rPr>
+        <w:t>study.sno</w:t>
+      </w:r>
+      <w:proofErr w:type="spellEnd"/>
+      <w:r>
+        <w:rPr>
+          <w:rFonts w:hint="eastAsia"/>
+          <w:color w:val="000000" w:themeColor="text1"/>
+        </w:rPr>
+        <w:t>;</w:t>
       </w:r>
     </w:p>
     <w:p>
@@ -2873,8 +3892,30 @@
         <w:rPr>
           <w:color w:val="000000" w:themeColor="text1"/>
         </w:rPr>
-        <w:t>查询所有系部的学号、姓名、系部名</w:t>
-      </w:r>
+        <w:t>查询</w:t>
+      </w:r>
+      <w:proofErr w:type="gramStart"/>
+      <w:r>
+        <w:rPr>
+          <w:color w:val="000000" w:themeColor="text1"/>
+        </w:rPr>
+        <w:t>所有系部的</w:t>
+      </w:r>
+      <w:proofErr w:type="gramEnd"/>
+      <w:r>
+        <w:rPr>
+          <w:color w:val="000000" w:themeColor="text1"/>
+        </w:rPr>
+        <w:t>学号、姓名、</w:t>
+      </w:r>
+      <w:proofErr w:type="gramStart"/>
+      <w:r>
+        <w:rPr>
+          <w:color w:val="000000" w:themeColor="text1"/>
+        </w:rPr>
+        <w:t>系部名</w:t>
+      </w:r>
+      <w:proofErr w:type="gramEnd"/>
     </w:p>
     <w:p>
       <w:pPr>
@@ -2887,8 +3928,24 @@
         <w:rPr>
           <w:color w:val="000000" w:themeColor="text1"/>
         </w:rPr>
-        <w:t>SELECT dname,sno,sname</w:t>
-      </w:r>
+        <w:t xml:space="preserve">SELECT </w:t>
+      </w:r>
+      <w:proofErr w:type="spellStart"/>
+      <w:proofErr w:type="gramStart"/>
+      <w:r>
+        <w:rPr>
+          <w:color w:val="000000" w:themeColor="text1"/>
+        </w:rPr>
+        <w:t>dname,sno</w:t>
+      </w:r>
+      <w:proofErr w:type="gramEnd"/>
+      <w:r>
+        <w:rPr>
+          <w:color w:val="000000" w:themeColor="text1"/>
+        </w:rPr>
+        <w:t>,sname</w:t>
+      </w:r>
+      <w:proofErr w:type="spellEnd"/>
     </w:p>
     <w:p>
       <w:pPr>
@@ -2901,7 +3958,21 @@
         <w:rPr>
           <w:color w:val="000000" w:themeColor="text1"/>
         </w:rPr>
-        <w:t xml:space="preserve">  FROM student  RIGHT OUTER JOIN  dept</w:t>
+        <w:t xml:space="preserve">  FROM </w:t>
+      </w:r>
+      <w:proofErr w:type="gramStart"/>
+      <w:r>
+        <w:rPr>
+          <w:color w:val="000000" w:themeColor="text1"/>
+        </w:rPr>
+        <w:t>student  RIGHT</w:t>
+      </w:r>
+      <w:proofErr w:type="gramEnd"/>
+      <w:r>
+        <w:rPr>
+          <w:color w:val="000000" w:themeColor="text1"/>
+        </w:rPr>
+        <w:t xml:space="preserve"> OUTER JOIN  dept</w:t>
       </w:r>
     </w:p>
     <w:p>
@@ -2915,7 +3986,43 @@
         <w:rPr>
           <w:color w:val="000000" w:themeColor="text1"/>
         </w:rPr>
-        <w:t xml:space="preserve">  ON(student.dno=dept.dno);</w:t>
+        <w:t xml:space="preserve">  </w:t>
+      </w:r>
+      <w:proofErr w:type="gramStart"/>
+      <w:r>
+        <w:rPr>
+          <w:color w:val="000000" w:themeColor="text1"/>
+        </w:rPr>
+        <w:t>ON(</w:t>
+      </w:r>
+      <w:proofErr w:type="spellStart"/>
+      <w:proofErr w:type="gramEnd"/>
+      <w:r>
+        <w:rPr>
+          <w:color w:val="000000" w:themeColor="text1"/>
+        </w:rPr>
+        <w:t>student.dno</w:t>
+      </w:r>
+      <w:proofErr w:type="spellEnd"/>
+      <w:r>
+        <w:rPr>
+          <w:color w:val="000000" w:themeColor="text1"/>
+        </w:rPr>
+        <w:t>=</w:t>
+      </w:r>
+      <w:proofErr w:type="spellStart"/>
+      <w:r>
+        <w:rPr>
+          <w:color w:val="000000" w:themeColor="text1"/>
+        </w:rPr>
+        <w:t>dept.dno</w:t>
+      </w:r>
+      <w:proofErr w:type="spellEnd"/>
+      <w:r>
+        <w:rPr>
+          <w:color w:val="000000" w:themeColor="text1"/>
+        </w:rPr>
+        <w:t>);</w:t>
       </w:r>
     </w:p>
     <w:p>
@@ -2943,8 +4050,24 @@
         <w:rPr>
           <w:color w:val="000000" w:themeColor="text1"/>
         </w:rPr>
-        <w:t>SELECT dname,sno,sname</w:t>
-      </w:r>
+        <w:t xml:space="preserve">SELECT </w:t>
+      </w:r>
+      <w:proofErr w:type="spellStart"/>
+      <w:proofErr w:type="gramStart"/>
+      <w:r>
+        <w:rPr>
+          <w:color w:val="000000" w:themeColor="text1"/>
+        </w:rPr>
+        <w:t>dname,sno</w:t>
+      </w:r>
+      <w:proofErr w:type="gramEnd"/>
+      <w:r>
+        <w:rPr>
+          <w:color w:val="000000" w:themeColor="text1"/>
+        </w:rPr>
+        <w:t>,sname</w:t>
+      </w:r>
+      <w:proofErr w:type="spellEnd"/>
     </w:p>
     <w:p>
       <w:pPr>
@@ -2958,7 +4081,21 @@
           <w:color w:val="000000" w:themeColor="text1"/>
         </w:rPr>
         <w:tab/>
-        <w:t xml:space="preserve">FROM dept  LEFT OUTER JOIN  student </w:t>
+        <w:t xml:space="preserve">FROM </w:t>
+      </w:r>
+      <w:proofErr w:type="gramStart"/>
+      <w:r>
+        <w:rPr>
+          <w:color w:val="000000" w:themeColor="text1"/>
+        </w:rPr>
+        <w:t>dept  LEFT</w:t>
+      </w:r>
+      <w:proofErr w:type="gramEnd"/>
+      <w:r>
+        <w:rPr>
+          <w:color w:val="000000" w:themeColor="text1"/>
+        </w:rPr>
+        <w:t xml:space="preserve"> OUTER JOIN  student </w:t>
       </w:r>
     </w:p>
     <w:p>
@@ -2973,7 +4110,42 @@
           <w:color w:val="000000" w:themeColor="text1"/>
         </w:rPr>
         <w:tab/>
-        <w:t>ON(dept.dno=student.dno);</w:t>
+      </w:r>
+      <w:proofErr w:type="gramStart"/>
+      <w:r>
+        <w:rPr>
+          <w:color w:val="000000" w:themeColor="text1"/>
+        </w:rPr>
+        <w:t>ON(</w:t>
+      </w:r>
+      <w:proofErr w:type="spellStart"/>
+      <w:proofErr w:type="gramEnd"/>
+      <w:r>
+        <w:rPr>
+          <w:color w:val="000000" w:themeColor="text1"/>
+        </w:rPr>
+        <w:t>dept.dno</w:t>
+      </w:r>
+      <w:proofErr w:type="spellEnd"/>
+      <w:r>
+        <w:rPr>
+          <w:color w:val="000000" w:themeColor="text1"/>
+        </w:rPr>
+        <w:t>=</w:t>
+      </w:r>
+      <w:proofErr w:type="spellStart"/>
+      <w:r>
+        <w:rPr>
+          <w:color w:val="000000" w:themeColor="text1"/>
+        </w:rPr>
+        <w:t>student.dno</w:t>
+      </w:r>
+      <w:proofErr w:type="spellEnd"/>
+      <w:r>
+        <w:rPr>
+          <w:color w:val="000000" w:themeColor="text1"/>
+        </w:rPr>
+        <w:t>);</w:t>
       </w:r>
     </w:p>
     <w:p>
@@ -2998,7 +4170,21 @@
         <w:rPr>
           <w:color w:val="000000" w:themeColor="text1"/>
         </w:rPr>
-        <w:t>增加student表学生记录('S1',王敏',21)。</w:t>
+        <w:t>增加student</w:t>
+      </w:r>
+      <w:proofErr w:type="gramStart"/>
+      <w:r>
+        <w:rPr>
+          <w:color w:val="000000" w:themeColor="text1"/>
+        </w:rPr>
+        <w:t>表学生</w:t>
+      </w:r>
+      <w:proofErr w:type="gramEnd"/>
+      <w:r>
+        <w:rPr>
+          <w:color w:val="000000" w:themeColor="text1"/>
+        </w:rPr>
+        <w:t>记录('S1',王敏',21)。</w:t>
       </w:r>
     </w:p>
     <w:p>
@@ -3048,7 +4234,21 @@
         <w:rPr>
           <w:color w:val="000000" w:themeColor="text1"/>
         </w:rPr>
-        <w:t>向学习study(sno,cno,grade)表中插入一行值(‘S1’,‘C2’)。 （只包含部分数据）</w:t>
+        <w:t>向学习study(</w:t>
+      </w:r>
+      <w:proofErr w:type="spellStart"/>
+      <w:r>
+        <w:rPr>
+          <w:color w:val="000000" w:themeColor="text1"/>
+        </w:rPr>
+        <w:t>sno,cno,grade</w:t>
+      </w:r>
+      <w:proofErr w:type="spellEnd"/>
+      <w:r>
+        <w:rPr>
+          <w:color w:val="000000" w:themeColor="text1"/>
+        </w:rPr>
+        <w:t>)表中插入一行值(‘S1’,‘C2’)。 （只包含部分数据）</w:t>
       </w:r>
     </w:p>
     <w:p>
@@ -3058,6 +4258,7 @@
           <w:color w:val="000000" w:themeColor="text1"/>
         </w:rPr>
       </w:pPr>
+      <w:proofErr w:type="gramStart"/>
       <w:r>
         <w:rPr>
           <w:color w:val="000000" w:themeColor="text1"/>
@@ -3069,13 +4270,35 @@
           <w:rFonts w:hint="eastAsia"/>
           <w:color w:val="000000" w:themeColor="text1"/>
         </w:rPr>
-        <w:t xml:space="preserve">nsert  into </w:t>
-      </w:r>
-      <w:r>
-        <w:rPr>
-          <w:color w:val="000000" w:themeColor="text1"/>
-        </w:rPr>
-        <w:t xml:space="preserve"> study(sno,cno)</w:t>
+        <w:t>nsert  into</w:t>
+      </w:r>
+      <w:proofErr w:type="gramEnd"/>
+      <w:r>
+        <w:rPr>
+          <w:rFonts w:hint="eastAsia"/>
+          <w:color w:val="000000" w:themeColor="text1"/>
+        </w:rPr>
+        <w:t xml:space="preserve"> </w:t>
+      </w:r>
+      <w:r>
+        <w:rPr>
+          <w:color w:val="000000" w:themeColor="text1"/>
+        </w:rPr>
+        <w:t xml:space="preserve"> study(</w:t>
+      </w:r>
+      <w:proofErr w:type="spellStart"/>
+      <w:r>
+        <w:rPr>
+          <w:color w:val="000000" w:themeColor="text1"/>
+        </w:rPr>
+        <w:t>sno,cno</w:t>
+      </w:r>
+      <w:proofErr w:type="spellEnd"/>
+      <w:r>
+        <w:rPr>
+          <w:color w:val="000000" w:themeColor="text1"/>
+        </w:rPr>
+        <w:t>)</w:t>
       </w:r>
       <w:r>
         <w:rPr>
@@ -3122,7 +4345,35 @@
         <w:rPr>
           <w:color w:val="000000" w:themeColor="text1"/>
         </w:rPr>
-        <w:t>9、 删除study表中学号为'S1'的学生学习课号为'C1'课程的记录</w:t>
+        <w:t>9、 删除study</w:t>
+      </w:r>
+      <w:proofErr w:type="gramStart"/>
+      <w:r>
+        <w:rPr>
+          <w:color w:val="000000" w:themeColor="text1"/>
+        </w:rPr>
+        <w:t>表中学号</w:t>
+      </w:r>
+      <w:proofErr w:type="gramEnd"/>
+      <w:r>
+        <w:rPr>
+          <w:color w:val="000000" w:themeColor="text1"/>
+        </w:rPr>
+        <w:t>为'S1'的学生</w:t>
+      </w:r>
+      <w:proofErr w:type="gramStart"/>
+      <w:r>
+        <w:rPr>
+          <w:color w:val="000000" w:themeColor="text1"/>
+        </w:rPr>
+        <w:t>学习课号为</w:t>
+      </w:r>
+      <w:proofErr w:type="gramEnd"/>
+      <w:r>
+        <w:rPr>
+          <w:color w:val="000000" w:themeColor="text1"/>
+        </w:rPr>
+        <w:t>'C1'课程的记录</w:t>
       </w:r>
       <w:r>
         <w:rPr>
@@ -3139,12 +4390,21 @@
           <w:color w:val="000000" w:themeColor="text1"/>
         </w:rPr>
       </w:pPr>
-      <w:r>
-        <w:rPr>
-          <w:rFonts w:hint="eastAsia"/>
-          <w:color w:val="000000" w:themeColor="text1"/>
-        </w:rPr>
-        <w:t>Delete  from  study</w:t>
+      <w:proofErr w:type="gramStart"/>
+      <w:r>
+        <w:rPr>
+          <w:rFonts w:hint="eastAsia"/>
+          <w:color w:val="000000" w:themeColor="text1"/>
+        </w:rPr>
+        <w:t>Delete  from</w:t>
+      </w:r>
+      <w:proofErr w:type="gramEnd"/>
+      <w:r>
+        <w:rPr>
+          <w:rFonts w:hint="eastAsia"/>
+          <w:color w:val="000000" w:themeColor="text1"/>
+        </w:rPr>
+        <w:t xml:space="preserve">  study</w:t>
       </w:r>
     </w:p>
     <w:p>
@@ -3154,12 +4414,30 @@
           <w:color w:val="000000" w:themeColor="text1"/>
         </w:rPr>
       </w:pPr>
-      <w:r>
-        <w:rPr>
-          <w:rFonts w:hint="eastAsia"/>
-          <w:color w:val="000000" w:themeColor="text1"/>
-        </w:rPr>
-        <w:t>Where  sno=</w:t>
+      <w:proofErr w:type="gramStart"/>
+      <w:r>
+        <w:rPr>
+          <w:rFonts w:hint="eastAsia"/>
+          <w:color w:val="000000" w:themeColor="text1"/>
+        </w:rPr>
+        <w:t xml:space="preserve">Where  </w:t>
+      </w:r>
+      <w:proofErr w:type="spellStart"/>
+      <w:r>
+        <w:rPr>
+          <w:rFonts w:hint="eastAsia"/>
+          <w:color w:val="000000" w:themeColor="text1"/>
+        </w:rPr>
+        <w:t>sno</w:t>
+      </w:r>
+      <w:proofErr w:type="spellEnd"/>
+      <w:proofErr w:type="gramEnd"/>
+      <w:r>
+        <w:rPr>
+          <w:rFonts w:hint="eastAsia"/>
+          <w:color w:val="000000" w:themeColor="text1"/>
+        </w:rPr>
+        <w:t>=</w:t>
       </w:r>
       <w:r>
         <w:rPr>
@@ -3185,7 +4463,23 @@
           <w:rFonts w:hint="eastAsia"/>
           <w:color w:val="000000" w:themeColor="text1"/>
         </w:rPr>
-        <w:t>and cno=</w:t>
+        <w:t xml:space="preserve">and </w:t>
+      </w:r>
+      <w:proofErr w:type="spellStart"/>
+      <w:r>
+        <w:rPr>
+          <w:rFonts w:hint="eastAsia"/>
+          <w:color w:val="000000" w:themeColor="text1"/>
+        </w:rPr>
+        <w:t>cno</w:t>
+      </w:r>
+      <w:proofErr w:type="spellEnd"/>
+      <w:r>
+        <w:rPr>
+          <w:rFonts w:hint="eastAsia"/>
+          <w:color w:val="000000" w:themeColor="text1"/>
+        </w:rPr>
+        <w:t>=</w:t>
       </w:r>
       <w:r>
         <w:rPr>
@@ -3327,7 +4621,35 @@
         <w:rPr>
           <w:color w:val="000000" w:themeColor="text1"/>
         </w:rPr>
-        <w:t>修改course表中课号为'C1'的课名为'数据结构'。</w:t>
+        <w:t>修改course</w:t>
+      </w:r>
+      <w:proofErr w:type="gramStart"/>
+      <w:r>
+        <w:rPr>
+          <w:color w:val="000000" w:themeColor="text1"/>
+        </w:rPr>
+        <w:t>表中课号为</w:t>
+      </w:r>
+      <w:proofErr w:type="gramEnd"/>
+      <w:r>
+        <w:rPr>
+          <w:color w:val="000000" w:themeColor="text1"/>
+        </w:rPr>
+        <w:t>'C1'</w:t>
+      </w:r>
+      <w:proofErr w:type="gramStart"/>
+      <w:r>
+        <w:rPr>
+          <w:color w:val="000000" w:themeColor="text1"/>
+        </w:rPr>
+        <w:t>的课名为</w:t>
+      </w:r>
+      <w:proofErr w:type="gramEnd"/>
+      <w:r>
+        <w:rPr>
+          <w:color w:val="000000" w:themeColor="text1"/>
+        </w:rPr>
+        <w:t>'数据结构'。</w:t>
       </w:r>
     </w:p>
     <w:p>
@@ -3342,14 +4664,32 @@
           <w:rFonts w:hint="eastAsia"/>
           <w:color w:val="000000" w:themeColor="text1"/>
         </w:rPr>
-        <w:t>Update  course  set  cname=</w:t>
-      </w:r>
+        <w:t xml:space="preserve">Update  course  set  </w:t>
+      </w:r>
+      <w:proofErr w:type="spellStart"/>
+      <w:r>
+        <w:rPr>
+          <w:rFonts w:hint="eastAsia"/>
+          <w:color w:val="000000" w:themeColor="text1"/>
+        </w:rPr>
+        <w:t>cname</w:t>
+      </w:r>
+      <w:proofErr w:type="spellEnd"/>
+      <w:r>
+        <w:rPr>
+          <w:rFonts w:hint="eastAsia"/>
+          <w:color w:val="000000" w:themeColor="text1"/>
+        </w:rPr>
+        <w:t>=</w:t>
+      </w:r>
+      <w:proofErr w:type="gramStart"/>
       <w:r>
         <w:rPr>
           <w:color w:val="000000" w:themeColor="text1"/>
         </w:rPr>
         <w:t>’</w:t>
       </w:r>
+      <w:proofErr w:type="gramEnd"/>
       <w:r>
         <w:rPr>
           <w:rFonts w:hint="eastAsia"/>
@@ -3371,12 +4711,30 @@
           <w:color w:val="000000" w:themeColor="text1"/>
         </w:rPr>
       </w:pPr>
-      <w:r>
-        <w:rPr>
-          <w:rFonts w:hint="eastAsia"/>
-          <w:color w:val="000000" w:themeColor="text1"/>
-        </w:rPr>
-        <w:t>Where  cno=</w:t>
+      <w:proofErr w:type="gramStart"/>
+      <w:r>
+        <w:rPr>
+          <w:rFonts w:hint="eastAsia"/>
+          <w:color w:val="000000" w:themeColor="text1"/>
+        </w:rPr>
+        <w:t xml:space="preserve">Where  </w:t>
+      </w:r>
+      <w:proofErr w:type="spellStart"/>
+      <w:r>
+        <w:rPr>
+          <w:rFonts w:hint="eastAsia"/>
+          <w:color w:val="000000" w:themeColor="text1"/>
+        </w:rPr>
+        <w:t>cno</w:t>
+      </w:r>
+      <w:proofErr w:type="spellEnd"/>
+      <w:proofErr w:type="gramEnd"/>
+      <w:r>
+        <w:rPr>
+          <w:rFonts w:hint="eastAsia"/>
+          <w:color w:val="000000" w:themeColor="text1"/>
+        </w:rPr>
+        <w:t>=</w:t>
       </w:r>
       <w:r>
         <w:rPr>
@@ -3425,6 +4783,7 @@
           <w:color w:val="000000" w:themeColor="text1"/>
         </w:rPr>
       </w:pPr>
+      <w:proofErr w:type="gramStart"/>
       <w:r>
         <w:rPr>
           <w:rFonts w:hint="eastAsia"/>
@@ -3432,6 +4791,7 @@
         </w:rPr>
         <w:t>SELECT  *</w:t>
       </w:r>
+      <w:proofErr w:type="gramEnd"/>
     </w:p>
     <w:p>
       <w:pPr>
@@ -3445,21 +4805,46 @@
           <w:color w:val="000000" w:themeColor="text1"/>
         </w:rPr>
         <w:lastRenderedPageBreak/>
-        <w:t xml:space="preserve">      FROM  Student</w:t>
-      </w:r>
-    </w:p>
-    <w:p>
-      <w:pPr>
-        <w:rPr>
-          <w:color w:val="000000" w:themeColor="text1"/>
-        </w:rPr>
-      </w:pPr>
-      <w:r>
-        <w:rPr>
-          <w:rFonts w:hint="eastAsia"/>
-          <w:color w:val="000000" w:themeColor="text1"/>
-        </w:rPr>
-        <w:t xml:space="preserve">      WHERE  Sname  LIKE  ‘%清%’;</w:t>
+        <w:t xml:space="preserve">      </w:t>
+      </w:r>
+      <w:proofErr w:type="gramStart"/>
+      <w:r>
+        <w:rPr>
+          <w:rFonts w:hint="eastAsia"/>
+          <w:color w:val="000000" w:themeColor="text1"/>
+        </w:rPr>
+        <w:t>FROM  Student</w:t>
+      </w:r>
+      <w:proofErr w:type="gramEnd"/>
+    </w:p>
+    <w:p>
+      <w:pPr>
+        <w:rPr>
+          <w:color w:val="000000" w:themeColor="text1"/>
+        </w:rPr>
+      </w:pPr>
+      <w:r>
+        <w:rPr>
+          <w:rFonts w:hint="eastAsia"/>
+          <w:color w:val="000000" w:themeColor="text1"/>
+        </w:rPr>
+        <w:t xml:space="preserve">      WHERE  </w:t>
+      </w:r>
+      <w:proofErr w:type="spellStart"/>
+      <w:r>
+        <w:rPr>
+          <w:rFonts w:hint="eastAsia"/>
+          <w:color w:val="000000" w:themeColor="text1"/>
+        </w:rPr>
+        <w:t>Sname</w:t>
+      </w:r>
+      <w:proofErr w:type="spellEnd"/>
+      <w:r>
+        <w:rPr>
+          <w:rFonts w:hint="eastAsia"/>
+          <w:color w:val="000000" w:themeColor="text1"/>
+        </w:rPr>
+        <w:t xml:space="preserve">  LIKE  ‘%清%’;</w:t>
       </w:r>
     </w:p>
     <w:p>
@@ -3483,13 +4868,31 @@
           <w:color w:val="000000" w:themeColor="text1"/>
         </w:rPr>
       </w:pPr>
-      <w:r>
-        <w:rPr>
-          <w:rFonts w:hint="eastAsia"/>
-          <w:color w:val="000000" w:themeColor="text1"/>
-        </w:rPr>
-        <w:t>Select  distinct  sno</w:t>
-      </w:r>
+      <w:proofErr w:type="gramStart"/>
+      <w:r>
+        <w:rPr>
+          <w:rFonts w:hint="eastAsia"/>
+          <w:color w:val="000000" w:themeColor="text1"/>
+        </w:rPr>
+        <w:t>Select  distinct</w:t>
+      </w:r>
+      <w:proofErr w:type="gramEnd"/>
+      <w:r>
+        <w:rPr>
+          <w:rFonts w:hint="eastAsia"/>
+          <w:color w:val="000000" w:themeColor="text1"/>
+        </w:rPr>
+        <w:t xml:space="preserve">  </w:t>
+      </w:r>
+      <w:proofErr w:type="spellStart"/>
+      <w:r>
+        <w:rPr>
+          <w:rFonts w:hint="eastAsia"/>
+          <w:color w:val="000000" w:themeColor="text1"/>
+        </w:rPr>
+        <w:t>sno</w:t>
+      </w:r>
+      <w:proofErr w:type="spellEnd"/>
     </w:p>
     <w:p>
       <w:pPr>
@@ -3503,8 +4906,16 @@
           <w:color w:val="000000" w:themeColor="text1"/>
         </w:rPr>
         <w:tab/>
+      </w:r>
+      <w:proofErr w:type="gramStart"/>
+      <w:r>
+        <w:rPr>
+          <w:rFonts w:hint="eastAsia"/>
+          <w:color w:val="000000" w:themeColor="text1"/>
+        </w:rPr>
         <w:t>From  study</w:t>
       </w:r>
+      <w:proofErr w:type="gramEnd"/>
     </w:p>
     <w:p>
       <w:pPr>
@@ -3518,8 +4929,32 @@
           <w:color w:val="000000" w:themeColor="text1"/>
         </w:rPr>
         <w:tab/>
-        <w:t>WhereE grade&lt;60;</w:t>
-      </w:r>
+      </w:r>
+      <w:proofErr w:type="spellStart"/>
+      <w:r>
+        <w:rPr>
+          <w:rFonts w:hint="eastAsia"/>
+          <w:color w:val="000000" w:themeColor="text1"/>
+        </w:rPr>
+        <w:t>WhereE</w:t>
+      </w:r>
+      <w:proofErr w:type="spellEnd"/>
+      <w:r>
+        <w:rPr>
+          <w:rFonts w:hint="eastAsia"/>
+          <w:color w:val="000000" w:themeColor="text1"/>
+        </w:rPr>
+        <w:t xml:space="preserve"> grade&lt;</w:t>
+      </w:r>
+      <w:proofErr w:type="gramStart"/>
+      <w:r>
+        <w:rPr>
+          <w:rFonts w:hint="eastAsia"/>
+          <w:color w:val="000000" w:themeColor="text1"/>
+        </w:rPr>
+        <w:t>60;</w:t>
+      </w:r>
+      <w:proofErr w:type="gramEnd"/>
     </w:p>
     <w:p>
       <w:pPr>
@@ -3547,8 +4982,19 @@
           <w:rFonts w:hint="eastAsia"/>
           <w:color w:val="000000" w:themeColor="text1"/>
         </w:rPr>
-        <w:t>Select sname,sage</w:t>
-      </w:r>
+        <w:t xml:space="preserve">Select </w:t>
+      </w:r>
+      <w:proofErr w:type="spellStart"/>
+      <w:proofErr w:type="gramStart"/>
+      <w:r>
+        <w:rPr>
+          <w:rFonts w:hint="eastAsia"/>
+          <w:color w:val="000000" w:themeColor="text1"/>
+        </w:rPr>
+        <w:t>sname,sage</w:t>
+      </w:r>
+      <w:proofErr w:type="spellEnd"/>
+      <w:proofErr w:type="gramEnd"/>
     </w:p>
     <w:p>
       <w:pPr>
@@ -3562,8 +5008,16 @@
           <w:color w:val="000000" w:themeColor="text1"/>
         </w:rPr>
         <w:tab/>
+      </w:r>
+      <w:proofErr w:type="gramStart"/>
+      <w:r>
+        <w:rPr>
+          <w:rFonts w:hint="eastAsia"/>
+          <w:color w:val="000000" w:themeColor="text1"/>
+        </w:rPr>
         <w:t>from  student</w:t>
       </w:r>
+      <w:proofErr w:type="gramEnd"/>
     </w:p>
     <w:p>
       <w:pPr>
@@ -3577,7 +5031,23 @@
           <w:color w:val="000000" w:themeColor="text1"/>
         </w:rPr>
         <w:tab/>
-        <w:t>where sage  not  between 20 and 23</w:t>
+        <w:t xml:space="preserve">where </w:t>
+      </w:r>
+      <w:proofErr w:type="gramStart"/>
+      <w:r>
+        <w:rPr>
+          <w:rFonts w:hint="eastAsia"/>
+          <w:color w:val="000000" w:themeColor="text1"/>
+        </w:rPr>
+        <w:t>sage  not</w:t>
+      </w:r>
+      <w:proofErr w:type="gramEnd"/>
+      <w:r>
+        <w:rPr>
+          <w:rFonts w:hint="eastAsia"/>
+          <w:color w:val="000000" w:themeColor="text1"/>
+        </w:rPr>
+        <w:t xml:space="preserve">  between 20 and 23</w:t>
       </w:r>
     </w:p>
     <w:p>
@@ -3600,13 +5070,31 @@
           <w:color w:val="000000" w:themeColor="text1"/>
         </w:rPr>
       </w:pPr>
-      <w:r>
-        <w:rPr>
-          <w:rFonts w:hint="eastAsia"/>
-          <w:color w:val="000000" w:themeColor="text1"/>
-        </w:rPr>
-        <w:t>Select  sname,ssex</w:t>
-      </w:r>
+      <w:proofErr w:type="gramStart"/>
+      <w:r>
+        <w:rPr>
+          <w:rFonts w:hint="eastAsia"/>
+          <w:color w:val="000000" w:themeColor="text1"/>
+        </w:rPr>
+        <w:t xml:space="preserve">Select  </w:t>
+      </w:r>
+      <w:proofErr w:type="spellStart"/>
+      <w:r>
+        <w:rPr>
+          <w:rFonts w:hint="eastAsia"/>
+          <w:color w:val="000000" w:themeColor="text1"/>
+        </w:rPr>
+        <w:t>sname</w:t>
+      </w:r>
+      <w:proofErr w:type="gramEnd"/>
+      <w:r>
+        <w:rPr>
+          <w:rFonts w:hint="eastAsia"/>
+          <w:color w:val="000000" w:themeColor="text1"/>
+        </w:rPr>
+        <w:t>,ssex</w:t>
+      </w:r>
+      <w:proofErr w:type="spellEnd"/>
     </w:p>
     <w:p>
       <w:pPr>
@@ -3620,8 +5108,16 @@
           <w:color w:val="000000" w:themeColor="text1"/>
         </w:rPr>
         <w:tab/>
+      </w:r>
+      <w:proofErr w:type="gramStart"/>
+      <w:r>
+        <w:rPr>
+          <w:rFonts w:hint="eastAsia"/>
+          <w:color w:val="000000" w:themeColor="text1"/>
+        </w:rPr>
         <w:t>From  student</w:t>
       </w:r>
+      <w:proofErr w:type="gramEnd"/>
     </w:p>
     <w:p>
       <w:pPr>
@@ -3635,22 +5131,55 @@
           <w:color w:val="000000" w:themeColor="text1"/>
         </w:rPr>
         <w:tab/>
-        <w:t>Where  sdept  in ('IS','CS');</w:t>
-      </w:r>
-    </w:p>
-    <w:p>
-      <w:pPr>
-        <w:rPr>
-          <w:color w:val="000000" w:themeColor="text1"/>
-        </w:rPr>
-      </w:pPr>
-      <w:r>
-        <w:rPr>
-          <w:rFonts w:hint="eastAsia"/>
-          <w:color w:val="000000" w:themeColor="text1"/>
-        </w:rPr>
-        <w:t>或者Select  sname,ssex</w:t>
-      </w:r>
+      </w:r>
+      <w:proofErr w:type="gramStart"/>
+      <w:r>
+        <w:rPr>
+          <w:rFonts w:hint="eastAsia"/>
+          <w:color w:val="000000" w:themeColor="text1"/>
+        </w:rPr>
+        <w:t xml:space="preserve">Where  </w:t>
+      </w:r>
+      <w:proofErr w:type="spellStart"/>
+      <w:r>
+        <w:rPr>
+          <w:rFonts w:hint="eastAsia"/>
+          <w:color w:val="000000" w:themeColor="text1"/>
+        </w:rPr>
+        <w:t>sdept</w:t>
+      </w:r>
+      <w:proofErr w:type="spellEnd"/>
+      <w:proofErr w:type="gramEnd"/>
+      <w:r>
+        <w:rPr>
+          <w:rFonts w:hint="eastAsia"/>
+          <w:color w:val="000000" w:themeColor="text1"/>
+        </w:rPr>
+        <w:t xml:space="preserve">  in ('IS','CS');</w:t>
+      </w:r>
+    </w:p>
+    <w:p>
+      <w:pPr>
+        <w:rPr>
+          <w:color w:val="000000" w:themeColor="text1"/>
+        </w:rPr>
+      </w:pPr>
+      <w:r>
+        <w:rPr>
+          <w:rFonts w:hint="eastAsia"/>
+          <w:color w:val="000000" w:themeColor="text1"/>
+        </w:rPr>
+        <w:t xml:space="preserve">或者Select  </w:t>
+      </w:r>
+      <w:proofErr w:type="spellStart"/>
+      <w:r>
+        <w:rPr>
+          <w:rFonts w:hint="eastAsia"/>
+          <w:color w:val="000000" w:themeColor="text1"/>
+        </w:rPr>
+        <w:t>sname,ssex</w:t>
+      </w:r>
+      <w:proofErr w:type="spellEnd"/>
     </w:p>
     <w:p>
       <w:pPr>
@@ -3664,8 +5193,17 @@
           <w:rFonts w:hint="eastAsia"/>
           <w:color w:val="000000" w:themeColor="text1"/>
         </w:rPr>
-        <w:t xml:space="preserve"> from  student</w:t>
-      </w:r>
+        <w:t xml:space="preserve"> </w:t>
+      </w:r>
+      <w:proofErr w:type="gramStart"/>
+      <w:r>
+        <w:rPr>
+          <w:rFonts w:hint="eastAsia"/>
+          <w:color w:val="000000" w:themeColor="text1"/>
+        </w:rPr>
+        <w:t>from  student</w:t>
+      </w:r>
+      <w:proofErr w:type="gramEnd"/>
     </w:p>
     <w:p>
       <w:pPr>
@@ -3679,21 +5217,93 @@
           <w:color w:val="000000" w:themeColor="text1"/>
         </w:rPr>
         <w:tab/>
-        <w:t>Where  (sdept='IS') or (sdept='CS');</w:t>
-      </w:r>
-    </w:p>
-    <w:p>
-      <w:pPr>
-        <w:rPr>
-          <w:color w:val="000000" w:themeColor="text1"/>
-        </w:rPr>
-      </w:pPr>
-      <w:r>
-        <w:rPr>
-          <w:rFonts w:hint="eastAsia"/>
-          <w:color w:val="000000" w:themeColor="text1"/>
-        </w:rPr>
-        <w:t>15.查询课名以'DB_C'打头的课号和课名      ESCAPE，取消通配，使之转义。</w:t>
+      </w:r>
+      <w:proofErr w:type="gramStart"/>
+      <w:r>
+        <w:rPr>
+          <w:rFonts w:hint="eastAsia"/>
+          <w:color w:val="000000" w:themeColor="text1"/>
+        </w:rPr>
+        <w:t>Where  (</w:t>
+      </w:r>
+      <w:proofErr w:type="spellStart"/>
+      <w:proofErr w:type="gramEnd"/>
+      <w:r>
+        <w:rPr>
+          <w:rFonts w:hint="eastAsia"/>
+          <w:color w:val="000000" w:themeColor="text1"/>
+        </w:rPr>
+        <w:t>sdept</w:t>
+      </w:r>
+      <w:proofErr w:type="spellEnd"/>
+      <w:r>
+        <w:rPr>
+          <w:rFonts w:hint="eastAsia"/>
+          <w:color w:val="000000" w:themeColor="text1"/>
+        </w:rPr>
+        <w:t>='IS') or (</w:t>
+      </w:r>
+      <w:proofErr w:type="spellStart"/>
+      <w:r>
+        <w:rPr>
+          <w:rFonts w:hint="eastAsia"/>
+          <w:color w:val="000000" w:themeColor="text1"/>
+        </w:rPr>
+        <w:t>sdept</w:t>
+      </w:r>
+      <w:proofErr w:type="spellEnd"/>
+      <w:r>
+        <w:rPr>
+          <w:rFonts w:hint="eastAsia"/>
+          <w:color w:val="000000" w:themeColor="text1"/>
+        </w:rPr>
+        <w:t>='CS');</w:t>
+      </w:r>
+    </w:p>
+    <w:p>
+      <w:pPr>
+        <w:rPr>
+          <w:color w:val="000000" w:themeColor="text1"/>
+        </w:rPr>
+      </w:pPr>
+      <w:r>
+        <w:rPr>
+          <w:rFonts w:hint="eastAsia"/>
+          <w:color w:val="000000" w:themeColor="text1"/>
+        </w:rPr>
+        <w:t>15.</w:t>
+      </w:r>
+      <w:proofErr w:type="gramStart"/>
+      <w:r>
+        <w:rPr>
+          <w:rFonts w:hint="eastAsia"/>
+          <w:color w:val="000000" w:themeColor="text1"/>
+        </w:rPr>
+        <w:t>查询课名以</w:t>
+      </w:r>
+      <w:proofErr w:type="gramEnd"/>
+      <w:r>
+        <w:rPr>
+          <w:rFonts w:hint="eastAsia"/>
+          <w:color w:val="000000" w:themeColor="text1"/>
+        </w:rPr>
+        <w:t>'DB_C'打头的</w:t>
+      </w:r>
+      <w:proofErr w:type="gramStart"/>
+      <w:r>
+        <w:rPr>
+          <w:rFonts w:hint="eastAsia"/>
+          <w:color w:val="000000" w:themeColor="text1"/>
+        </w:rPr>
+        <w:t>课号和课名</w:t>
+      </w:r>
+      <w:proofErr w:type="gramEnd"/>
+      <w:r>
+        <w:rPr>
+          <w:rFonts w:hint="eastAsia"/>
+          <w:color w:val="000000" w:themeColor="text1"/>
+        </w:rPr>
+        <w:t xml:space="preserve">      ESCAPE，取消通配，使之转义。</w:t>
       </w:r>
     </w:p>
     <w:p>
@@ -3703,12 +5313,37 @@
           <w:color w:val="000000" w:themeColor="text1"/>
         </w:rPr>
       </w:pPr>
-      <w:r>
-        <w:rPr>
-          <w:rFonts w:hint="eastAsia"/>
-          <w:color w:val="000000" w:themeColor="text1"/>
-        </w:rPr>
-        <w:t>Select  cno,cname FROM  course</w:t>
+      <w:proofErr w:type="gramStart"/>
+      <w:r>
+        <w:rPr>
+          <w:rFonts w:hint="eastAsia"/>
+          <w:color w:val="000000" w:themeColor="text1"/>
+        </w:rPr>
+        <w:t xml:space="preserve">Select  </w:t>
+      </w:r>
+      <w:proofErr w:type="spellStart"/>
+      <w:r>
+        <w:rPr>
+          <w:rFonts w:hint="eastAsia"/>
+          <w:color w:val="000000" w:themeColor="text1"/>
+        </w:rPr>
+        <w:t>cno</w:t>
+      </w:r>
+      <w:proofErr w:type="gramEnd"/>
+      <w:r>
+        <w:rPr>
+          <w:rFonts w:hint="eastAsia"/>
+          <w:color w:val="000000" w:themeColor="text1"/>
+        </w:rPr>
+        <w:t>,cname</w:t>
+      </w:r>
+      <w:proofErr w:type="spellEnd"/>
+      <w:r>
+        <w:rPr>
+          <w:rFonts w:hint="eastAsia"/>
+          <w:color w:val="000000" w:themeColor="text1"/>
+        </w:rPr>
+        <w:t xml:space="preserve"> FROM  course</w:t>
       </w:r>
     </w:p>
     <w:p>
@@ -3723,7 +5358,47 @@
           <w:color w:val="000000" w:themeColor="text1"/>
         </w:rPr>
         <w:tab/>
-        <w:t>Where  cname like  'DB\_C%'escape '\';</w:t>
+      </w:r>
+      <w:proofErr w:type="gramStart"/>
+      <w:r>
+        <w:rPr>
+          <w:rFonts w:hint="eastAsia"/>
+          <w:color w:val="000000" w:themeColor="text1"/>
+        </w:rPr>
+        <w:t xml:space="preserve">Where  </w:t>
+      </w:r>
+      <w:proofErr w:type="spellStart"/>
+      <w:r>
+        <w:rPr>
+          <w:rFonts w:hint="eastAsia"/>
+          <w:color w:val="000000" w:themeColor="text1"/>
+        </w:rPr>
+        <w:t>cname</w:t>
+      </w:r>
+      <w:proofErr w:type="spellEnd"/>
+      <w:proofErr w:type="gramEnd"/>
+      <w:r>
+        <w:rPr>
+          <w:rFonts w:hint="eastAsia"/>
+          <w:color w:val="000000" w:themeColor="text1"/>
+        </w:rPr>
+        <w:t xml:space="preserve"> like  'DB\_</w:t>
+      </w:r>
+      <w:proofErr w:type="spellStart"/>
+      <w:r>
+        <w:rPr>
+          <w:rFonts w:hint="eastAsia"/>
+          <w:color w:val="000000" w:themeColor="text1"/>
+        </w:rPr>
+        <w:t>C%'escape</w:t>
+      </w:r>
+      <w:proofErr w:type="spellEnd"/>
+      <w:r>
+        <w:rPr>
+          <w:rFonts w:hint="eastAsia"/>
+          <w:color w:val="000000" w:themeColor="text1"/>
+        </w:rPr>
+        <w:t xml:space="preserve"> '\';</w:t>
       </w:r>
     </w:p>
     <w:p>
@@ -3747,13 +5422,31 @@
           <w:color w:val="000000" w:themeColor="text1"/>
         </w:rPr>
       </w:pPr>
-      <w:r>
-        <w:rPr>
-          <w:rFonts w:hint="eastAsia"/>
-          <w:color w:val="000000" w:themeColor="text1"/>
-        </w:rPr>
-        <w:t>Select  sno,cno</w:t>
-      </w:r>
+      <w:proofErr w:type="gramStart"/>
+      <w:r>
+        <w:rPr>
+          <w:rFonts w:hint="eastAsia"/>
+          <w:color w:val="000000" w:themeColor="text1"/>
+        </w:rPr>
+        <w:t xml:space="preserve">Select  </w:t>
+      </w:r>
+      <w:proofErr w:type="spellStart"/>
+      <w:r>
+        <w:rPr>
+          <w:rFonts w:hint="eastAsia"/>
+          <w:color w:val="000000" w:themeColor="text1"/>
+        </w:rPr>
+        <w:t>sno</w:t>
+      </w:r>
+      <w:proofErr w:type="gramEnd"/>
+      <w:r>
+        <w:rPr>
+          <w:rFonts w:hint="eastAsia"/>
+          <w:color w:val="000000" w:themeColor="text1"/>
+        </w:rPr>
+        <w:t>,cno</w:t>
+      </w:r>
+      <w:proofErr w:type="spellEnd"/>
     </w:p>
     <w:p>
       <w:pPr>
@@ -3767,8 +5460,16 @@
           <w:color w:val="000000" w:themeColor="text1"/>
         </w:rPr>
         <w:tab/>
+      </w:r>
+      <w:proofErr w:type="gramStart"/>
+      <w:r>
+        <w:rPr>
+          <w:rFonts w:hint="eastAsia"/>
+          <w:color w:val="000000" w:themeColor="text1"/>
+        </w:rPr>
         <w:t>From  study</w:t>
       </w:r>
+      <w:proofErr w:type="gramEnd"/>
     </w:p>
     <w:p>
       <w:pPr>
@@ -3782,7 +5483,39 @@
           <w:color w:val="000000" w:themeColor="text1"/>
         </w:rPr>
         <w:tab/>
-        <w:t>Where   grade  is  nullL;</w:t>
+        <w:t xml:space="preserve">Where   </w:t>
+      </w:r>
+      <w:proofErr w:type="gramStart"/>
+      <w:r>
+        <w:rPr>
+          <w:rFonts w:hint="eastAsia"/>
+          <w:color w:val="000000" w:themeColor="text1"/>
+        </w:rPr>
+        <w:t>grade  is</w:t>
+      </w:r>
+      <w:proofErr w:type="gramEnd"/>
+      <w:r>
+        <w:rPr>
+          <w:rFonts w:hint="eastAsia"/>
+          <w:color w:val="000000" w:themeColor="text1"/>
+        </w:rPr>
+        <w:t xml:space="preserve">  </w:t>
+      </w:r>
+      <w:proofErr w:type="spellStart"/>
+      <w:r>
+        <w:rPr>
+          <w:rFonts w:hint="eastAsia"/>
+          <w:color w:val="000000" w:themeColor="text1"/>
+        </w:rPr>
+        <w:t>nullL</w:t>
+      </w:r>
+      <w:proofErr w:type="spellEnd"/>
+      <w:r>
+        <w:rPr>
+          <w:rFonts w:hint="eastAsia"/>
+          <w:color w:val="000000" w:themeColor="text1"/>
+        </w:rPr>
+        <w:t>;</w:t>
       </w:r>
     </w:p>
     <w:p>
@@ -3806,13 +5539,31 @@
           <w:color w:val="000000" w:themeColor="text1"/>
         </w:rPr>
       </w:pPr>
-      <w:r>
-        <w:rPr>
-          <w:rFonts w:hint="eastAsia"/>
-          <w:color w:val="000000" w:themeColor="text1"/>
-        </w:rPr>
-        <w:t>Select  count(*) cn</w:t>
-      </w:r>
+      <w:proofErr w:type="gramStart"/>
+      <w:r>
+        <w:rPr>
+          <w:rFonts w:hint="eastAsia"/>
+          <w:color w:val="000000" w:themeColor="text1"/>
+        </w:rPr>
+        <w:t>Select  count</w:t>
+      </w:r>
+      <w:proofErr w:type="gramEnd"/>
+      <w:r>
+        <w:rPr>
+          <w:rFonts w:hint="eastAsia"/>
+          <w:color w:val="000000" w:themeColor="text1"/>
+        </w:rPr>
+        <w:t xml:space="preserve">(*) </w:t>
+      </w:r>
+      <w:proofErr w:type="spellStart"/>
+      <w:r>
+        <w:rPr>
+          <w:rFonts w:hint="eastAsia"/>
+          <w:color w:val="000000" w:themeColor="text1"/>
+        </w:rPr>
+        <w:t>cn</w:t>
+      </w:r>
+      <w:proofErr w:type="spellEnd"/>
     </w:p>
     <w:p>
       <w:pPr>
@@ -3826,8 +5577,16 @@
           <w:color w:val="000000" w:themeColor="text1"/>
         </w:rPr>
         <w:tab/>
+      </w:r>
+      <w:proofErr w:type="gramStart"/>
+      <w:r>
+        <w:rPr>
+          <w:rFonts w:hint="eastAsia"/>
+          <w:color w:val="000000" w:themeColor="text1"/>
+        </w:rPr>
         <w:t>From  student</w:t>
       </w:r>
+      <w:proofErr w:type="gramEnd"/>
     </w:p>
     <w:p>
       <w:pPr>
@@ -3841,21 +5600,77 @@
           <w:color w:val="000000" w:themeColor="text1"/>
         </w:rPr>
         <w:tab/>
-        <w:t>Where  ssex  is  not  null;</w:t>
-      </w:r>
-    </w:p>
-    <w:p>
-      <w:pPr>
-        <w:rPr>
-          <w:color w:val="000000" w:themeColor="text1"/>
-        </w:rPr>
-      </w:pPr>
-      <w:r>
-        <w:rPr>
-          <w:rFonts w:hint="eastAsia"/>
-          <w:color w:val="000000" w:themeColor="text1"/>
-        </w:rPr>
-        <w:t>18.查询学生情况，按系部的降序排序，如果系部相同，按学号的升序排序</w:t>
+      </w:r>
+      <w:proofErr w:type="gramStart"/>
+      <w:r>
+        <w:rPr>
+          <w:rFonts w:hint="eastAsia"/>
+          <w:color w:val="000000" w:themeColor="text1"/>
+        </w:rPr>
+        <w:t xml:space="preserve">Where  </w:t>
+      </w:r>
+      <w:proofErr w:type="spellStart"/>
+      <w:r>
+        <w:rPr>
+          <w:rFonts w:hint="eastAsia"/>
+          <w:color w:val="000000" w:themeColor="text1"/>
+        </w:rPr>
+        <w:t>ssex</w:t>
+      </w:r>
+      <w:proofErr w:type="spellEnd"/>
+      <w:proofErr w:type="gramEnd"/>
+      <w:r>
+        <w:rPr>
+          <w:rFonts w:hint="eastAsia"/>
+          <w:color w:val="000000" w:themeColor="text1"/>
+        </w:rPr>
+        <w:t xml:space="preserve">  is  not  null;</w:t>
+      </w:r>
+    </w:p>
+    <w:p>
+      <w:pPr>
+        <w:rPr>
+          <w:color w:val="000000" w:themeColor="text1"/>
+        </w:rPr>
+      </w:pPr>
+      <w:r>
+        <w:rPr>
+          <w:rFonts w:hint="eastAsia"/>
+          <w:color w:val="000000" w:themeColor="text1"/>
+        </w:rPr>
+        <w:t>18.查询学生情况，</w:t>
+      </w:r>
+      <w:proofErr w:type="gramStart"/>
+      <w:r>
+        <w:rPr>
+          <w:rFonts w:hint="eastAsia"/>
+          <w:color w:val="000000" w:themeColor="text1"/>
+        </w:rPr>
+        <w:t>按系部的</w:t>
+      </w:r>
+      <w:proofErr w:type="gramEnd"/>
+      <w:r>
+        <w:rPr>
+          <w:rFonts w:hint="eastAsia"/>
+          <w:color w:val="000000" w:themeColor="text1"/>
+        </w:rPr>
+        <w:t>降序排序，</w:t>
+      </w:r>
+      <w:proofErr w:type="gramStart"/>
+      <w:r>
+        <w:rPr>
+          <w:rFonts w:hint="eastAsia"/>
+          <w:color w:val="000000" w:themeColor="text1"/>
+        </w:rPr>
+        <w:t>如果系部相同</w:t>
+      </w:r>
+      <w:proofErr w:type="gramEnd"/>
+      <w:r>
+        <w:rPr>
+          <w:rFonts w:hint="eastAsia"/>
+          <w:color w:val="000000" w:themeColor="text1"/>
+        </w:rPr>
+        <w:t>，按学号的升序排序</w:t>
       </w:r>
     </w:p>
     <w:p>
@@ -3880,6 +5695,7 @@
           <w:color w:val="000000" w:themeColor="text1"/>
         </w:rPr>
       </w:pPr>
+      <w:proofErr w:type="gramStart"/>
       <w:r>
         <w:rPr>
           <w:rFonts w:hint="eastAsia"/>
@@ -3887,6 +5703,7 @@
         </w:rPr>
         <w:t>From  student</w:t>
       </w:r>
+      <w:proofErr w:type="gramEnd"/>
     </w:p>
     <w:p>
       <w:pPr>
@@ -3900,7 +5717,54 @@
           <w:color w:val="000000" w:themeColor="text1"/>
         </w:rPr>
         <w:tab/>
-        <w:t>Order  by  sdept  DESC,sno;</w:t>
+      </w:r>
+      <w:proofErr w:type="gramStart"/>
+      <w:r>
+        <w:rPr>
+          <w:rFonts w:hint="eastAsia"/>
+          <w:color w:val="000000" w:themeColor="text1"/>
+        </w:rPr>
+        <w:t>Order  by</w:t>
+      </w:r>
+      <w:proofErr w:type="gramEnd"/>
+      <w:r>
+        <w:rPr>
+          <w:rFonts w:hint="eastAsia"/>
+          <w:color w:val="000000" w:themeColor="text1"/>
+        </w:rPr>
+        <w:t xml:space="preserve">  </w:t>
+      </w:r>
+      <w:proofErr w:type="spellStart"/>
+      <w:r>
+        <w:rPr>
+          <w:rFonts w:hint="eastAsia"/>
+          <w:color w:val="000000" w:themeColor="text1"/>
+        </w:rPr>
+        <w:t>sdept</w:t>
+      </w:r>
+      <w:proofErr w:type="spellEnd"/>
+      <w:r>
+        <w:rPr>
+          <w:rFonts w:hint="eastAsia"/>
+          <w:color w:val="000000" w:themeColor="text1"/>
+        </w:rPr>
+        <w:t xml:space="preserve">  </w:t>
+      </w:r>
+      <w:proofErr w:type="spellStart"/>
+      <w:r>
+        <w:rPr>
+          <w:rFonts w:hint="eastAsia"/>
+          <w:color w:val="000000" w:themeColor="text1"/>
+        </w:rPr>
+        <w:t>DESC,sno</w:t>
+      </w:r>
+      <w:proofErr w:type="spellEnd"/>
+      <w:r>
+        <w:rPr>
+          <w:rFonts w:hint="eastAsia"/>
+          <w:color w:val="000000" w:themeColor="text1"/>
+        </w:rPr>
+        <w:t>;</w:t>
       </w:r>
     </w:p>
     <w:p>
@@ -3930,8 +5794,17 @@
           <w:rFonts w:hint="eastAsia"/>
           <w:color w:val="000000" w:themeColor="text1"/>
         </w:rPr>
-        <w:t>Select * from  student</w:t>
-      </w:r>
+        <w:t xml:space="preserve">Select * </w:t>
+      </w:r>
+      <w:proofErr w:type="gramStart"/>
+      <w:r>
+        <w:rPr>
+          <w:rFonts w:hint="eastAsia"/>
+          <w:color w:val="000000" w:themeColor="text1"/>
+        </w:rPr>
+        <w:t>from  student</w:t>
+      </w:r>
+      <w:proofErr w:type="gramEnd"/>
     </w:p>
     <w:p>
       <w:pPr>
@@ -3945,7 +5818,38 @@
           <w:color w:val="000000" w:themeColor="text1"/>
         </w:rPr>
         <w:tab/>
-        <w:t>Order  by  sname,sage  desc;</w:t>
+      </w:r>
+      <w:proofErr w:type="gramStart"/>
+      <w:r>
+        <w:rPr>
+          <w:rFonts w:hint="eastAsia"/>
+          <w:color w:val="000000" w:themeColor="text1"/>
+        </w:rPr>
+        <w:t>Order  by</w:t>
+      </w:r>
+      <w:proofErr w:type="gramEnd"/>
+      <w:r>
+        <w:rPr>
+          <w:rFonts w:hint="eastAsia"/>
+          <w:color w:val="000000" w:themeColor="text1"/>
+        </w:rPr>
+        <w:t xml:space="preserve">  </w:t>
+      </w:r>
+      <w:proofErr w:type="spellStart"/>
+      <w:r>
+        <w:rPr>
+          <w:rFonts w:hint="eastAsia"/>
+          <w:color w:val="000000" w:themeColor="text1"/>
+        </w:rPr>
+        <w:t>sname,sage</w:t>
+      </w:r>
+      <w:proofErr w:type="spellEnd"/>
+      <w:r>
+        <w:rPr>
+          <w:rFonts w:hint="eastAsia"/>
+          <w:color w:val="000000" w:themeColor="text1"/>
+        </w:rPr>
+        <w:t xml:space="preserve">  desc;</w:t>
       </w:r>
     </w:p>
     <w:p>
@@ -3969,13 +5873,24 @@
           <w:color w:val="000000" w:themeColor="text1"/>
         </w:rPr>
       </w:pPr>
-      <w:r>
-        <w:rPr>
-          <w:rFonts w:hint="eastAsia"/>
-          <w:color w:val="000000" w:themeColor="text1"/>
-        </w:rPr>
-        <w:t>Select  sno</w:t>
-      </w:r>
+      <w:proofErr w:type="gramStart"/>
+      <w:r>
+        <w:rPr>
+          <w:rFonts w:hint="eastAsia"/>
+          <w:color w:val="000000" w:themeColor="text1"/>
+        </w:rPr>
+        <w:t xml:space="preserve">Select  </w:t>
+      </w:r>
+      <w:proofErr w:type="spellStart"/>
+      <w:r>
+        <w:rPr>
+          <w:rFonts w:hint="eastAsia"/>
+          <w:color w:val="000000" w:themeColor="text1"/>
+        </w:rPr>
+        <w:t>sno</w:t>
+      </w:r>
+      <w:proofErr w:type="spellEnd"/>
+      <w:proofErr w:type="gramEnd"/>
     </w:p>
     <w:p>
       <w:pPr>
@@ -3989,8 +5904,17 @@
           <w:rFonts w:hint="eastAsia"/>
           <w:color w:val="000000" w:themeColor="text1"/>
         </w:rPr>
-        <w:t xml:space="preserve"> From  study</w:t>
-      </w:r>
+        <w:t xml:space="preserve"> </w:t>
+      </w:r>
+      <w:proofErr w:type="gramStart"/>
+      <w:r>
+        <w:rPr>
+          <w:rFonts w:hint="eastAsia"/>
+          <w:color w:val="000000" w:themeColor="text1"/>
+        </w:rPr>
+        <w:t>From  study</w:t>
+      </w:r>
+      <w:proofErr w:type="gramEnd"/>
     </w:p>
     <w:p>
       <w:pPr>
@@ -3999,12 +5923,37 @@
           <w:color w:val="000000" w:themeColor="text1"/>
         </w:rPr>
       </w:pPr>
-      <w:r>
-        <w:rPr>
-          <w:rFonts w:hint="eastAsia"/>
-          <w:color w:val="000000" w:themeColor="text1"/>
-        </w:rPr>
-        <w:t xml:space="preserve">Group  by  sno </w:t>
+      <w:proofErr w:type="gramStart"/>
+      <w:r>
+        <w:rPr>
+          <w:rFonts w:hint="eastAsia"/>
+          <w:color w:val="000000" w:themeColor="text1"/>
+        </w:rPr>
+        <w:t>Group  by</w:t>
+      </w:r>
+      <w:proofErr w:type="gramEnd"/>
+      <w:r>
+        <w:rPr>
+          <w:rFonts w:hint="eastAsia"/>
+          <w:color w:val="000000" w:themeColor="text1"/>
+        </w:rPr>
+        <w:t xml:space="preserve">  </w:t>
+      </w:r>
+      <w:proofErr w:type="spellStart"/>
+      <w:r>
+        <w:rPr>
+          <w:rFonts w:hint="eastAsia"/>
+          <w:color w:val="000000" w:themeColor="text1"/>
+        </w:rPr>
+        <w:t>sno</w:t>
+      </w:r>
+      <w:proofErr w:type="spellEnd"/>
+      <w:r>
+        <w:rPr>
+          <w:rFonts w:hint="eastAsia"/>
+          <w:color w:val="000000" w:themeColor="text1"/>
+        </w:rPr>
+        <w:t xml:space="preserve"> </w:t>
       </w:r>
     </w:p>
     <w:p>
@@ -4014,12 +5963,21 @@
           <w:color w:val="000000" w:themeColor="text1"/>
         </w:rPr>
       </w:pPr>
-      <w:r>
-        <w:rPr>
-          <w:rFonts w:hint="eastAsia"/>
-          <w:color w:val="000000" w:themeColor="text1"/>
-        </w:rPr>
-        <w:t>Having  count(*)&gt;=3;</w:t>
+      <w:proofErr w:type="gramStart"/>
+      <w:r>
+        <w:rPr>
+          <w:rFonts w:hint="eastAsia"/>
+          <w:color w:val="000000" w:themeColor="text1"/>
+        </w:rPr>
+        <w:t>Having  count</w:t>
+      </w:r>
+      <w:proofErr w:type="gramEnd"/>
+      <w:r>
+        <w:rPr>
+          <w:rFonts w:hint="eastAsia"/>
+          <w:color w:val="000000" w:themeColor="text1"/>
+        </w:rPr>
+        <w:t>(*)&gt;=3;</w:t>
       </w:r>
     </w:p>
     <w:p>
@@ -4048,7 +6006,23 @@
           <w:rFonts w:hint="eastAsia"/>
           <w:color w:val="000000" w:themeColor="text1"/>
         </w:rPr>
-        <w:t>Select  cno,AVG(grade) 平均成绩</w:t>
+        <w:t xml:space="preserve">Select  </w:t>
+      </w:r>
+      <w:proofErr w:type="spellStart"/>
+      <w:r>
+        <w:rPr>
+          <w:rFonts w:hint="eastAsia"/>
+          <w:color w:val="000000" w:themeColor="text1"/>
+        </w:rPr>
+        <w:t>cno,AVG</w:t>
+      </w:r>
+      <w:proofErr w:type="spellEnd"/>
+      <w:r>
+        <w:rPr>
+          <w:rFonts w:hint="eastAsia"/>
+          <w:color w:val="000000" w:themeColor="text1"/>
+        </w:rPr>
+        <w:t>(grade) 平均成绩</w:t>
       </w:r>
     </w:p>
     <w:p>
@@ -4078,7 +6052,32 @@
           <w:color w:val="000000" w:themeColor="text1"/>
         </w:rPr>
         <w:tab/>
-        <w:t xml:space="preserve">Group by  cno </w:t>
+        <w:t xml:space="preserve">Group </w:t>
+      </w:r>
+      <w:proofErr w:type="gramStart"/>
+      <w:r>
+        <w:rPr>
+          <w:rFonts w:hint="eastAsia"/>
+          <w:color w:val="000000" w:themeColor="text1"/>
+        </w:rPr>
+        <w:t xml:space="preserve">by  </w:t>
+      </w:r>
+      <w:proofErr w:type="spellStart"/>
+      <w:r>
+        <w:rPr>
+          <w:rFonts w:hint="eastAsia"/>
+          <w:color w:val="000000" w:themeColor="text1"/>
+        </w:rPr>
+        <w:t>cno</w:t>
+      </w:r>
+      <w:proofErr w:type="spellEnd"/>
+      <w:proofErr w:type="gramEnd"/>
+      <w:r>
+        <w:rPr>
+          <w:rFonts w:hint="eastAsia"/>
+          <w:color w:val="000000" w:themeColor="text1"/>
+        </w:rPr>
+        <w:t xml:space="preserve"> </w:t>
       </w:r>
     </w:p>
     <w:p>
@@ -4088,12 +6087,21 @@
           <w:color w:val="000000" w:themeColor="text1"/>
         </w:rPr>
       </w:pPr>
-      <w:r>
-        <w:rPr>
-          <w:rFonts w:hint="eastAsia"/>
-          <w:color w:val="000000" w:themeColor="text1"/>
-        </w:rPr>
-        <w:t>Having  count(*)&gt;=30;</w:t>
+      <w:proofErr w:type="gramStart"/>
+      <w:r>
+        <w:rPr>
+          <w:rFonts w:hint="eastAsia"/>
+          <w:color w:val="000000" w:themeColor="text1"/>
+        </w:rPr>
+        <w:t>Having  count</w:t>
+      </w:r>
+      <w:proofErr w:type="gramEnd"/>
+      <w:r>
+        <w:rPr>
+          <w:rFonts w:hint="eastAsia"/>
+          <w:color w:val="000000" w:themeColor="text1"/>
+        </w:rPr>
+        <w:t>(*)&gt;=30;</w:t>
       </w:r>
     </w:p>
     <w:p>
@@ -4117,12 +6125,30 @@
           <w:color w:val="000000" w:themeColor="text1"/>
         </w:rPr>
       </w:pPr>
-      <w:r>
-        <w:rPr>
-          <w:rFonts w:hint="eastAsia"/>
-          <w:color w:val="000000" w:themeColor="text1"/>
-        </w:rPr>
-        <w:t xml:space="preserve">Select  cno  </w:t>
+      <w:proofErr w:type="gramStart"/>
+      <w:r>
+        <w:rPr>
+          <w:rFonts w:hint="eastAsia"/>
+          <w:color w:val="000000" w:themeColor="text1"/>
+        </w:rPr>
+        <w:t xml:space="preserve">Select  </w:t>
+      </w:r>
+      <w:proofErr w:type="spellStart"/>
+      <w:r>
+        <w:rPr>
+          <w:rFonts w:hint="eastAsia"/>
+          <w:color w:val="000000" w:themeColor="text1"/>
+        </w:rPr>
+        <w:t>cno</w:t>
+      </w:r>
+      <w:proofErr w:type="spellEnd"/>
+      <w:proofErr w:type="gramEnd"/>
+      <w:r>
+        <w:rPr>
+          <w:rFonts w:hint="eastAsia"/>
+          <w:color w:val="000000" w:themeColor="text1"/>
+        </w:rPr>
+        <w:t xml:space="preserve">  </w:t>
       </w:r>
     </w:p>
     <w:p>
@@ -4132,6 +6158,7 @@
           <w:color w:val="000000" w:themeColor="text1"/>
         </w:rPr>
       </w:pPr>
+      <w:proofErr w:type="gramStart"/>
       <w:r>
         <w:rPr>
           <w:rFonts w:hint="eastAsia"/>
@@ -4139,6 +6166,7 @@
         </w:rPr>
         <w:t>From  study</w:t>
       </w:r>
+      <w:proofErr w:type="gramEnd"/>
     </w:p>
     <w:p>
       <w:pPr>
@@ -4152,7 +6180,22 @@
           <w:color w:val="000000" w:themeColor="text1"/>
         </w:rPr>
         <w:tab/>
-        <w:t>WhereE   grade&gt;=60</w:t>
+      </w:r>
+      <w:proofErr w:type="spellStart"/>
+      <w:r>
+        <w:rPr>
+          <w:rFonts w:hint="eastAsia"/>
+          <w:color w:val="000000" w:themeColor="text1"/>
+        </w:rPr>
+        <w:t>WhereE</w:t>
+      </w:r>
+      <w:proofErr w:type="spellEnd"/>
+      <w:r>
+        <w:rPr>
+          <w:rFonts w:hint="eastAsia"/>
+          <w:color w:val="000000" w:themeColor="text1"/>
+        </w:rPr>
+        <w:t xml:space="preserve">   grade&gt;=60</w:t>
       </w:r>
     </w:p>
     <w:p>
@@ -4167,8 +6210,32 @@
           <w:color w:val="000000" w:themeColor="text1"/>
         </w:rPr>
         <w:tab/>
-        <w:t>Group  by  cno</w:t>
-      </w:r>
+      </w:r>
+      <w:proofErr w:type="gramStart"/>
+      <w:r>
+        <w:rPr>
+          <w:rFonts w:hint="eastAsia"/>
+          <w:color w:val="000000" w:themeColor="text1"/>
+        </w:rPr>
+        <w:t>Group  by</w:t>
+      </w:r>
+      <w:proofErr w:type="gramEnd"/>
+      <w:r>
+        <w:rPr>
+          <w:rFonts w:hint="eastAsia"/>
+          <w:color w:val="000000" w:themeColor="text1"/>
+        </w:rPr>
+        <w:t xml:space="preserve">  </w:t>
+      </w:r>
+      <w:proofErr w:type="spellStart"/>
+      <w:r>
+        <w:rPr>
+          <w:rFonts w:hint="eastAsia"/>
+          <w:color w:val="000000" w:themeColor="text1"/>
+        </w:rPr>
+        <w:t>cno</w:t>
+      </w:r>
+      <w:proofErr w:type="spellEnd"/>
     </w:p>
     <w:p>
       <w:pPr>
@@ -4182,7 +6249,23 @@
           <w:rFonts w:hint="eastAsia"/>
           <w:color w:val="000000" w:themeColor="text1"/>
         </w:rPr>
-        <w:t xml:space="preserve"> Having  count(*)&gt;=30;</w:t>
+        <w:t xml:space="preserve"> </w:t>
+      </w:r>
+      <w:proofErr w:type="gramStart"/>
+      <w:r>
+        <w:rPr>
+          <w:rFonts w:hint="eastAsia"/>
+          <w:color w:val="000000" w:themeColor="text1"/>
+        </w:rPr>
+        <w:t>Having  count</w:t>
+      </w:r>
+      <w:proofErr w:type="gramEnd"/>
+      <w:r>
+        <w:rPr>
+          <w:rFonts w:hint="eastAsia"/>
+          <w:color w:val="000000" w:themeColor="text1"/>
+        </w:rPr>
+        <w:t>(*)&gt;=30;</w:t>
       </w:r>
     </w:p>
     <w:p>
@@ -4241,7 +6324,31 @@
           <w:color w:val="000000" w:themeColor="text1"/>
         </w:rPr>
         <w:tab/>
-        <w:t>Where  sno  in</w:t>
+      </w:r>
+      <w:proofErr w:type="gramStart"/>
+      <w:r>
+        <w:rPr>
+          <w:rFonts w:hint="eastAsia"/>
+          <w:color w:val="000000" w:themeColor="text1"/>
+        </w:rPr>
+        <w:t xml:space="preserve">Where  </w:t>
+      </w:r>
+      <w:proofErr w:type="spellStart"/>
+      <w:r>
+        <w:rPr>
+          <w:rFonts w:hint="eastAsia"/>
+          <w:color w:val="000000" w:themeColor="text1"/>
+        </w:rPr>
+        <w:t>sno</w:t>
+      </w:r>
+      <w:proofErr w:type="spellEnd"/>
+      <w:proofErr w:type="gramEnd"/>
+      <w:r>
+        <w:rPr>
+          <w:rFonts w:hint="eastAsia"/>
+          <w:color w:val="000000" w:themeColor="text1"/>
+        </w:rPr>
+        <w:t xml:space="preserve">  in</w:t>
       </w:r>
     </w:p>
     <w:p>
@@ -4256,7 +6363,32 @@
           <w:color w:val="000000" w:themeColor="text1"/>
         </w:rPr>
         <w:tab/>
-        <w:t xml:space="preserve">(Select  sno </w:t>
+        <w:t>(</w:t>
+      </w:r>
+      <w:proofErr w:type="gramStart"/>
+      <w:r>
+        <w:rPr>
+          <w:rFonts w:hint="eastAsia"/>
+          <w:color w:val="000000" w:themeColor="text1"/>
+        </w:rPr>
+        <w:t xml:space="preserve">Select  </w:t>
+      </w:r>
+      <w:proofErr w:type="spellStart"/>
+      <w:r>
+        <w:rPr>
+          <w:rFonts w:hint="eastAsia"/>
+          <w:color w:val="000000" w:themeColor="text1"/>
+        </w:rPr>
+        <w:t>sno</w:t>
+      </w:r>
+      <w:proofErr w:type="spellEnd"/>
+      <w:proofErr w:type="gramEnd"/>
+      <w:r>
+        <w:rPr>
+          <w:rFonts w:hint="eastAsia"/>
+          <w:color w:val="000000" w:themeColor="text1"/>
+        </w:rPr>
+        <w:t xml:space="preserve"> </w:t>
       </w:r>
     </w:p>
     <w:p>
@@ -4286,8 +6418,33 @@
           <w:color w:val="000000" w:themeColor="text1"/>
         </w:rPr>
         <w:tab/>
-        <w:t>Where sdept='CS');</w:t>
-      </w:r>
+        <w:t xml:space="preserve">Where </w:t>
+      </w:r>
+      <w:proofErr w:type="spellStart"/>
+      <w:r>
+        <w:rPr>
+          <w:rFonts w:hint="eastAsia"/>
+          <w:color w:val="000000" w:themeColor="text1"/>
+        </w:rPr>
+        <w:t>sdept</w:t>
+      </w:r>
+      <w:proofErr w:type="spellEnd"/>
+      <w:r>
+        <w:rPr>
+          <w:rFonts w:hint="eastAsia"/>
+          <w:color w:val="000000" w:themeColor="text1"/>
+        </w:rPr>
+        <w:t>='CS'</w:t>
+      </w:r>
+      <w:proofErr w:type="gramStart"/>
+      <w:r>
+        <w:rPr>
+          <w:rFonts w:hint="eastAsia"/>
+          <w:color w:val="000000" w:themeColor="text1"/>
+        </w:rPr>
+        <w:t>);</w:t>
+      </w:r>
+      <w:proofErr w:type="gramEnd"/>
     </w:p>
     <w:p>
       <w:pPr>
@@ -4312,20 +6469,62 @@
         <w:rPr>
           <w:color w:val="000000" w:themeColor="text1"/>
         </w:rPr>
-        <w:t>①PRIMARY KEY 列值不能重复，也不能取空值 (实体完整性)。</w:t>
-      </w:r>
-    </w:p>
-    <w:p>
-      <w:pPr>
-        <w:rPr>
-          <w:color w:val="000000" w:themeColor="text1"/>
-        </w:rPr>
-      </w:pPr>
-      <w:r>
-        <w:rPr>
-          <w:color w:val="000000" w:themeColor="text1"/>
-        </w:rPr>
-        <w:t>②FOREIGN KEY 列值要么取被引用表的主码值， 要么为NULL(参照完整性)。</w:t>
+        <w:t xml:space="preserve">①PRIMARY KEY </w:t>
+      </w:r>
+      <w:proofErr w:type="gramStart"/>
+      <w:r>
+        <w:rPr>
+          <w:color w:val="000000" w:themeColor="text1"/>
+        </w:rPr>
+        <w:t>列值不能</w:t>
+      </w:r>
+      <w:proofErr w:type="gramEnd"/>
+      <w:r>
+        <w:rPr>
+          <w:color w:val="000000" w:themeColor="text1"/>
+        </w:rPr>
+        <w:t>重复，也不能取空值 (实体完整性)。</w:t>
+      </w:r>
+    </w:p>
+    <w:p>
+      <w:pPr>
+        <w:rPr>
+          <w:color w:val="000000" w:themeColor="text1"/>
+        </w:rPr>
+      </w:pPr>
+      <w:r>
+        <w:rPr>
+          <w:color w:val="000000" w:themeColor="text1"/>
+        </w:rPr>
+        <w:t xml:space="preserve">②FOREIGN KEY </w:t>
+      </w:r>
+      <w:proofErr w:type="gramStart"/>
+      <w:r>
+        <w:rPr>
+          <w:color w:val="000000" w:themeColor="text1"/>
+        </w:rPr>
+        <w:t>列值要么</w:t>
+      </w:r>
+      <w:proofErr w:type="gramEnd"/>
+      <w:r>
+        <w:rPr>
+          <w:color w:val="000000" w:themeColor="text1"/>
+        </w:rPr>
+        <w:t>取被引用表的</w:t>
+      </w:r>
+      <w:proofErr w:type="gramStart"/>
+      <w:r>
+        <w:rPr>
+          <w:color w:val="000000" w:themeColor="text1"/>
+        </w:rPr>
+        <w:t>主码值</w:t>
+      </w:r>
+      <w:proofErr w:type="gramEnd"/>
+      <w:r>
+        <w:rPr>
+          <w:color w:val="000000" w:themeColor="text1"/>
+        </w:rPr>
+        <w:t>， 要么为NULL(参照完整性)。</w:t>
       </w:r>
     </w:p>
     <w:p>
@@ -4399,7 +6598,39 @@
           <w:rFonts w:hint="eastAsia"/>
           <w:color w:val="000000" w:themeColor="text1"/>
         </w:rPr>
-        <w:t>SELECT sno FROM study WHERE cno='C1'</w:t>
+        <w:t xml:space="preserve">SELECT </w:t>
+      </w:r>
+      <w:proofErr w:type="spellStart"/>
+      <w:r>
+        <w:rPr>
+          <w:rFonts w:hint="eastAsia"/>
+          <w:color w:val="000000" w:themeColor="text1"/>
+        </w:rPr>
+        <w:t>sno</w:t>
+      </w:r>
+      <w:proofErr w:type="spellEnd"/>
+      <w:r>
+        <w:rPr>
+          <w:rFonts w:hint="eastAsia"/>
+          <w:color w:val="000000" w:themeColor="text1"/>
+        </w:rPr>
+        <w:t xml:space="preserve"> FROM study WHERE </w:t>
+      </w:r>
+      <w:proofErr w:type="spellStart"/>
+      <w:r>
+        <w:rPr>
+          <w:rFonts w:hint="eastAsia"/>
+          <w:color w:val="000000" w:themeColor="text1"/>
+        </w:rPr>
+        <w:t>cno</w:t>
+      </w:r>
+      <w:proofErr w:type="spellEnd"/>
+      <w:r>
+        <w:rPr>
+          <w:rFonts w:hint="eastAsia"/>
+          <w:color w:val="000000" w:themeColor="text1"/>
+        </w:rPr>
+        <w:t>='C1'</w:t>
       </w:r>
     </w:p>
     <w:p>
@@ -4427,7 +6658,39 @@
           <w:rFonts w:hint="eastAsia"/>
           <w:color w:val="000000" w:themeColor="text1"/>
         </w:rPr>
-        <w:t>SELECT sno FROM study WHERE cno='C2';   注：一般相同列的多个条件不能用 AND</w:t>
+        <w:t xml:space="preserve">SELECT </w:t>
+      </w:r>
+      <w:proofErr w:type="spellStart"/>
+      <w:r>
+        <w:rPr>
+          <w:rFonts w:hint="eastAsia"/>
+          <w:color w:val="000000" w:themeColor="text1"/>
+        </w:rPr>
+        <w:t>sno</w:t>
+      </w:r>
+      <w:proofErr w:type="spellEnd"/>
+      <w:r>
+        <w:rPr>
+          <w:rFonts w:hint="eastAsia"/>
+          <w:color w:val="000000" w:themeColor="text1"/>
+        </w:rPr>
+        <w:t xml:space="preserve"> FROM study WHERE </w:t>
+      </w:r>
+      <w:proofErr w:type="spellStart"/>
+      <w:r>
+        <w:rPr>
+          <w:rFonts w:hint="eastAsia"/>
+          <w:color w:val="000000" w:themeColor="text1"/>
+        </w:rPr>
+        <w:t>cno</w:t>
+      </w:r>
+      <w:proofErr w:type="spellEnd"/>
+      <w:r>
+        <w:rPr>
+          <w:rFonts w:hint="eastAsia"/>
+          <w:color w:val="000000" w:themeColor="text1"/>
+        </w:rPr>
+        <w:t>='C2';   注：一般相同列的多个条件不能用 AND</w:t>
       </w:r>
     </w:p>
     <w:p>
@@ -4473,7 +6736,37 @@
         <w:rPr>
           <w:color w:val="000000" w:themeColor="text1"/>
         </w:rPr>
-        <w:t>SELECT sno,sname FROM student WHERE sdept='CS'</w:t>
+        <w:t xml:space="preserve">SELECT </w:t>
+      </w:r>
+      <w:proofErr w:type="spellStart"/>
+      <w:proofErr w:type="gramStart"/>
+      <w:r>
+        <w:rPr>
+          <w:color w:val="000000" w:themeColor="text1"/>
+        </w:rPr>
+        <w:t>sno,sname</w:t>
+      </w:r>
+      <w:proofErr w:type="spellEnd"/>
+      <w:proofErr w:type="gramEnd"/>
+      <w:r>
+        <w:rPr>
+          <w:color w:val="000000" w:themeColor="text1"/>
+        </w:rPr>
+        <w:t xml:space="preserve"> FROM student WHERE </w:t>
+      </w:r>
+      <w:proofErr w:type="spellStart"/>
+      <w:r>
+        <w:rPr>
+          <w:color w:val="000000" w:themeColor="text1"/>
+        </w:rPr>
+        <w:t>sdept</w:t>
+      </w:r>
+      <w:proofErr w:type="spellEnd"/>
+      <w:r>
+        <w:rPr>
+          <w:color w:val="000000" w:themeColor="text1"/>
+        </w:rPr>
+        <w:t>='CS'</w:t>
       </w:r>
     </w:p>
     <w:p>
@@ -4499,7 +6792,23 @@
         <w:rPr>
           <w:color w:val="000000" w:themeColor="text1"/>
         </w:rPr>
-        <w:t>SELECT sno,sname FROM student WHERE sage=20;</w:t>
+        <w:t xml:space="preserve">SELECT </w:t>
+      </w:r>
+      <w:proofErr w:type="spellStart"/>
+      <w:proofErr w:type="gramStart"/>
+      <w:r>
+        <w:rPr>
+          <w:color w:val="000000" w:themeColor="text1"/>
+        </w:rPr>
+        <w:t>sno,sname</w:t>
+      </w:r>
+      <w:proofErr w:type="spellEnd"/>
+      <w:proofErr w:type="gramEnd"/>
+      <w:r>
+        <w:rPr>
+          <w:color w:val="000000" w:themeColor="text1"/>
+        </w:rPr>
+        <w:t xml:space="preserve"> FROM student WHERE sage=20;</w:t>
       </w:r>
     </w:p>
     <w:p>
@@ -4525,8 +6834,18 @@
         <w:rPr>
           <w:color w:val="000000" w:themeColor="text1"/>
         </w:rPr>
-        <w:t>SELECT sno,sname</w:t>
-      </w:r>
+        <w:t xml:space="preserve">SELECT </w:t>
+      </w:r>
+      <w:proofErr w:type="spellStart"/>
+      <w:proofErr w:type="gramStart"/>
+      <w:r>
+        <w:rPr>
+          <w:color w:val="000000" w:themeColor="text1"/>
+        </w:rPr>
+        <w:t>sno,sname</w:t>
+      </w:r>
+      <w:proofErr w:type="spellEnd"/>
+      <w:proofErr w:type="gramEnd"/>
     </w:p>
     <w:p>
       <w:pPr>
@@ -4553,8 +6872,30 @@
           <w:color w:val="000000" w:themeColor="text1"/>
         </w:rPr>
         <w:tab/>
-        <w:t>WHERE (sedpt='CS') AND (sage&lt;&gt;20);</w:t>
-      </w:r>
+        <w:t>WHERE (</w:t>
+      </w:r>
+      <w:proofErr w:type="spellStart"/>
+      <w:r>
+        <w:rPr>
+          <w:color w:val="000000" w:themeColor="text1"/>
+        </w:rPr>
+        <w:t>sedpt</w:t>
+      </w:r>
+      <w:proofErr w:type="spellEnd"/>
+      <w:r>
+        <w:rPr>
+          <w:color w:val="000000" w:themeColor="text1"/>
+        </w:rPr>
+        <w:t>='CS') AND (sage&lt;&gt;20</w:t>
+      </w:r>
+      <w:proofErr w:type="gramStart"/>
+      <w:r>
+        <w:rPr>
+          <w:color w:val="000000" w:themeColor="text1"/>
+        </w:rPr>
+        <w:t>);</w:t>
+      </w:r>
+      <w:proofErr w:type="gramEnd"/>
     </w:p>
     <w:p>
       <w:pPr>
@@ -4602,6 +6943,7 @@
         </w:rPr>
         <w:t>、设有关系模式，求</w:t>
       </w:r>
+      <w:proofErr w:type="spellStart"/>
       <w:r>
         <w:rPr>
           <w:b/>
@@ -4609,6 +6951,7 @@
         </w:rPr>
         <w:t>Fmin</w:t>
       </w:r>
+      <w:proofErr w:type="spellEnd"/>
       <w:r>
         <w:rPr>
           <w:rFonts w:hint="eastAsia"/>
@@ -4627,7 +6970,23 @@
           <w:b/>
           <w:bCs/>
         </w:rPr>
-        <w:t>R(U,F),U={A,B,C,D},F={A</w:t>
+        <w:t>R(</w:t>
+      </w:r>
+      <w:proofErr w:type="gramStart"/>
+      <w:r>
+        <w:rPr>
+          <w:b/>
+          <w:bCs/>
+        </w:rPr>
+        <w:t>U,F</w:t>
+      </w:r>
+      <w:proofErr w:type="gramEnd"/>
+      <w:r>
+        <w:rPr>
+          <w:b/>
+          <w:bCs/>
+        </w:rPr>
+        <w:t>),U={A,B,C,D},F={A</w:t>
       </w:r>
       <w:r>
         <w:rPr>
@@ -4749,7 +7108,39 @@
           <w:b/>
           <w:bCs/>
         </w:rPr>
-        <w:t xml:space="preserve">    R(U,F),U={A,B,C,D},Fmin={D</w:t>
+        <w:t xml:space="preserve">    R(</w:t>
+      </w:r>
+      <w:proofErr w:type="gramStart"/>
+      <w:r>
+        <w:rPr>
+          <w:b/>
+          <w:bCs/>
+        </w:rPr>
+        <w:t>U,F</w:t>
+      </w:r>
+      <w:proofErr w:type="gramEnd"/>
+      <w:r>
+        <w:rPr>
+          <w:b/>
+          <w:bCs/>
+        </w:rPr>
+        <w:t>),U={A,B,C,D},</w:t>
+      </w:r>
+      <w:proofErr w:type="spellStart"/>
+      <w:r>
+        <w:rPr>
+          <w:b/>
+          <w:bCs/>
+        </w:rPr>
+        <w:t>Fmin</w:t>
+      </w:r>
+      <w:proofErr w:type="spellEnd"/>
+      <w:r>
+        <w:rPr>
+          <w:b/>
+          <w:bCs/>
+        </w:rPr>
+        <w:t>={D</w:t>
       </w:r>
       <w:r>
         <w:rPr>
@@ -4814,7 +7205,16 @@
           <w:b/>
           <w:bCs/>
         </w:rPr>
-        <w:t>、判断上述第</w:t>
+        <w:t>、判断</w:t>
+      </w:r>
+      <w:proofErr w:type="gramStart"/>
+      <w:r>
+        <w:rPr>
+          <w:rFonts w:hint="eastAsia"/>
+          <w:b/>
+          <w:bCs/>
+        </w:rPr>
+        <w:t>上述第</w:t>
       </w:r>
       <w:r>
         <w:rPr>
@@ -4823,6 +7223,7 @@
         </w:rPr>
         <w:t>2</w:t>
       </w:r>
+      <w:proofErr w:type="gramEnd"/>
       <w:r>
         <w:rPr>
           <w:rFonts w:hint="eastAsia"/>
@@ -4892,7 +7293,39 @@
           <w:b/>
           <w:bCs/>
         </w:rPr>
-        <w:t xml:space="preserve">    R(U,F),U={A,B,C,D},Fmin={A</w:t>
+        <w:t xml:space="preserve">    R(</w:t>
+      </w:r>
+      <w:proofErr w:type="gramStart"/>
+      <w:r>
+        <w:rPr>
+          <w:b/>
+          <w:bCs/>
+        </w:rPr>
+        <w:t>U,F</w:t>
+      </w:r>
+      <w:proofErr w:type="gramEnd"/>
+      <w:r>
+        <w:rPr>
+          <w:b/>
+          <w:bCs/>
+        </w:rPr>
+        <w:t>),U={A,B,C,D},</w:t>
+      </w:r>
+      <w:proofErr w:type="spellStart"/>
+      <w:r>
+        <w:rPr>
+          <w:b/>
+          <w:bCs/>
+        </w:rPr>
+        <w:t>Fmin</w:t>
+      </w:r>
+      <w:proofErr w:type="spellEnd"/>
+      <w:r>
+        <w:rPr>
+          <w:b/>
+          <w:bCs/>
+        </w:rPr>
+        <w:t>={A</w:t>
       </w:r>
       <w:r>
         <w:rPr>
@@ -4949,7 +7382,23 @@
           <w:b/>
           <w:bCs/>
         </w:rPr>
-        <w:t xml:space="preserve">    ρ={R1(AD),R2(BC),R3(BD)}</w:t>
+        <w:t xml:space="preserve">    ρ={R1(AD</w:t>
+      </w:r>
+      <w:proofErr w:type="gramStart"/>
+      <w:r>
+        <w:rPr>
+          <w:b/>
+          <w:bCs/>
+        </w:rPr>
+        <w:t>),R</w:t>
+      </w:r>
+      <w:proofErr w:type="gramEnd"/>
+      <w:r>
+        <w:rPr>
+          <w:b/>
+          <w:bCs/>
+        </w:rPr>
+        <w:t>2(BC),R3(BD)}</w:t>
       </w:r>
     </w:p>
     <w:p/>
@@ -4976,6 +7425,7 @@
         </w:rPr>
         <w:t>、设有关系模式，求</w:t>
       </w:r>
+      <w:proofErr w:type="spellStart"/>
       <w:r>
         <w:rPr>
           <w:b/>
@@ -4983,6 +7433,7 @@
         </w:rPr>
         <w:t>Fmin</w:t>
       </w:r>
+      <w:proofErr w:type="spellEnd"/>
       <w:r>
         <w:rPr>
           <w:rFonts w:hint="eastAsia"/>
@@ -5005,7 +7456,23 @@
           <w:b/>
           <w:bCs/>
         </w:rPr>
-        <w:t xml:space="preserve">    R(U,F),U={A,B,C,D},F={AB</w:t>
+        <w:t xml:space="preserve">    R(</w:t>
+      </w:r>
+      <w:proofErr w:type="gramStart"/>
+      <w:r>
+        <w:rPr>
+          <w:b/>
+          <w:bCs/>
+        </w:rPr>
+        <w:t>U,F</w:t>
+      </w:r>
+      <w:proofErr w:type="gramEnd"/>
+      <w:r>
+        <w:rPr>
+          <w:b/>
+          <w:bCs/>
+        </w:rPr>
+        <w:t>),U={A,B,C,D},F={AB</w:t>
       </w:r>
       <w:r>
         <w:rPr>
@@ -5121,7 +7588,25 @@
           <w:bCs/>
           <w:u w:val="single"/>
         </w:rPr>
-        <w:t>AB→C,AB→D</w:t>
+        <w:t>AB→</w:t>
+      </w:r>
+      <w:proofErr w:type="gramStart"/>
+      <w:r>
+        <w:rPr>
+          <w:b/>
+          <w:bCs/>
+          <w:u w:val="single"/>
+        </w:rPr>
+        <w:t>C,AB</w:t>
+      </w:r>
+      <w:proofErr w:type="gramEnd"/>
+      <w:r>
+        <w:rPr>
+          <w:b/>
+          <w:bCs/>
+          <w:u w:val="single"/>
+        </w:rPr>
+        <w:t>→D</w:t>
       </w:r>
       <w:r>
         <w:rPr>
@@ -5471,7 +7956,23 @@
           <w:b/>
           <w:bCs/>
         </w:rPr>
-        <w:t>F={AB→C,C→A,A→D,D→B}</w:t>
+        <w:t>F={AB→</w:t>
+      </w:r>
+      <w:proofErr w:type="gramStart"/>
+      <w:r>
+        <w:rPr>
+          <w:b/>
+          <w:bCs/>
+        </w:rPr>
+        <w:t>C,C</w:t>
+      </w:r>
+      <w:proofErr w:type="gramEnd"/>
+      <w:r>
+        <w:rPr>
+          <w:b/>
+          <w:bCs/>
+        </w:rPr>
+        <w:t>→A,A→D,D→B}</w:t>
       </w:r>
     </w:p>
     <w:p>
@@ -5568,12 +8069,37 @@
           <w:bCs/>
         </w:rPr>
       </w:pPr>
-      <w:r>
-        <w:rPr>
-          <w:b/>
-          <w:bCs/>
-        </w:rPr>
-        <w:t xml:space="preserve">Fmin={A→C,C→A,A→D,D→B}  </w:t>
+      <w:proofErr w:type="spellStart"/>
+      <w:r>
+        <w:rPr>
+          <w:b/>
+          <w:bCs/>
+        </w:rPr>
+        <w:t>Fmin</w:t>
+      </w:r>
+      <w:proofErr w:type="spellEnd"/>
+      <w:r>
+        <w:rPr>
+          <w:b/>
+          <w:bCs/>
+        </w:rPr>
+        <w:t>={A→</w:t>
+      </w:r>
+      <w:proofErr w:type="gramStart"/>
+      <w:r>
+        <w:rPr>
+          <w:b/>
+          <w:bCs/>
+        </w:rPr>
+        <w:t>C,C</w:t>
+      </w:r>
+      <w:proofErr w:type="gramEnd"/>
+      <w:r>
+        <w:rPr>
+          <w:b/>
+          <w:bCs/>
+        </w:rPr>
+        <w:t xml:space="preserve">→A,A→D,D→B}  </w:t>
       </w:r>
     </w:p>
     <w:p/>
@@ -5597,8 +8123,13 @@
         <w:t>第</w:t>
       </w:r>
       <w:r>
-        <w:t>1步：求Fmin</w:t>
-      </w:r>
+        <w:t>1步：求</w:t>
+      </w:r>
+      <w:proofErr w:type="spellStart"/>
+      <w:r>
+        <w:t>Fmin</w:t>
+      </w:r>
+      <w:proofErr w:type="spellEnd"/>
     </w:p>
     <w:p>
       <w:r>
@@ -5613,7 +8144,15 @@
     </w:p>
     <w:p>
       <w:r>
-        <w:t xml:space="preserve">        UL：UL=左部属性集-右部属性集</w:t>
+        <w:t xml:space="preserve">        UL：UL=左</w:t>
+      </w:r>
+      <w:proofErr w:type="gramStart"/>
+      <w:r>
+        <w:t>部属性集</w:t>
+      </w:r>
+      <w:proofErr w:type="gramEnd"/>
+      <w:r>
+        <w:t>-右部属性集</w:t>
       </w:r>
     </w:p>
     <w:p>
@@ -5706,8 +8245,13 @@
         <w:t>说明：</w:t>
       </w:r>
       <w:r>
-        <w:t xml:space="preserve"> 上述的F就是Fmin</w:t>
-      </w:r>
+        <w:t xml:space="preserve"> 上述的F就是</w:t>
+      </w:r>
+      <w:proofErr w:type="spellStart"/>
+      <w:r>
+        <w:t>Fmin</w:t>
+      </w:r>
+      <w:proofErr w:type="spellEnd"/>
     </w:p>
     <w:p>
       <w:r>
@@ -5722,7 +8266,21 @@
         <w:rPr>
           <w:rFonts w:hint="eastAsia"/>
         </w:rPr>
-        <w:t>从低往高判断法</w:t>
+        <w:t>从低往</w:t>
+      </w:r>
+      <w:proofErr w:type="gramStart"/>
+      <w:r>
+        <w:rPr>
+          <w:rFonts w:hint="eastAsia"/>
+        </w:rPr>
+        <w:t>高判断</w:t>
+      </w:r>
+      <w:proofErr w:type="gramEnd"/>
+      <w:r>
+        <w:rPr>
+          <w:rFonts w:hint="eastAsia"/>
+        </w:rPr>
+        <w:t>法</w:t>
       </w:r>
     </w:p>
     <w:p>
@@ -5732,13 +8290,29 @@
     </w:p>
     <w:p>
       <w:r>
-        <w:t>2）判断Fmin函数依赖中，是否存在非主属性对码的部分函数依赖</w:t>
+        <w:t>2）判断</w:t>
+      </w:r>
+      <w:proofErr w:type="spellStart"/>
+      <w:r>
+        <w:t>Fmin</w:t>
+      </w:r>
+      <w:proofErr w:type="spellEnd"/>
+      <w:r>
+        <w:t>函数依赖中，是否存在非主属性对码的部分函数依赖</w:t>
       </w:r>
     </w:p>
     <w:p>
       <w:r>
         <w:lastRenderedPageBreak/>
-        <w:t xml:space="preserve">     存在：则该关系模式属于1NF</w:t>
+        <w:t xml:space="preserve">     存在：则</w:t>
+      </w:r>
+      <w:proofErr w:type="gramStart"/>
+      <w:r>
+        <w:t>该关系</w:t>
+      </w:r>
+      <w:proofErr w:type="gramEnd"/>
+      <w:r>
+        <w:t>模式属于1NF</w:t>
       </w:r>
     </w:p>
     <w:p>
@@ -5748,12 +8322,28 @@
     </w:p>
     <w:p>
       <w:r>
-        <w:t>3）判断Fmin函数依赖中，是否存在非主属性对码的传递函数依赖</w:t>
-      </w:r>
-    </w:p>
-    <w:p>
-      <w:r>
-        <w:t xml:space="preserve">     存在：则该关系模式属于2NF</w:t>
+        <w:t>3）判断</w:t>
+      </w:r>
+      <w:proofErr w:type="spellStart"/>
+      <w:r>
+        <w:t>Fmin</w:t>
+      </w:r>
+      <w:proofErr w:type="spellEnd"/>
+      <w:r>
+        <w:t>函数依赖中，是否存在非主属性对码的传递函数依赖</w:t>
+      </w:r>
+    </w:p>
+    <w:p>
+      <w:r>
+        <w:t xml:space="preserve">     存在：则</w:t>
+      </w:r>
+      <w:proofErr w:type="gramStart"/>
+      <w:r>
+        <w:t>该关系</w:t>
+      </w:r>
+      <w:proofErr w:type="gramEnd"/>
+      <w:r>
+        <w:t>模式属于2NF</w:t>
       </w:r>
     </w:p>
     <w:p>
@@ -5763,17 +8353,41 @@
     </w:p>
     <w:p>
       <w:r>
-        <w:t>4）判断Fmin函数依赖中每一个函数依赖的决定因素（右边）是否都包含有码</w:t>
-      </w:r>
-    </w:p>
-    <w:p>
-      <w:r>
-        <w:t xml:space="preserve">     不是：则该关系模式属于3NF</w:t>
-      </w:r>
-    </w:p>
-    <w:p>
-      <w:r>
-        <w:t xml:space="preserve">       是：则该关系模式属于BCNF</w:t>
+        <w:t>4）判断</w:t>
+      </w:r>
+      <w:proofErr w:type="spellStart"/>
+      <w:r>
+        <w:t>Fmin</w:t>
+      </w:r>
+      <w:proofErr w:type="spellEnd"/>
+      <w:r>
+        <w:t>函数依赖中每一个函数依赖的决定因素（右边）是否都包含有码</w:t>
+      </w:r>
+    </w:p>
+    <w:p>
+      <w:r>
+        <w:t xml:space="preserve">     不是：则</w:t>
+      </w:r>
+      <w:proofErr w:type="gramStart"/>
+      <w:r>
+        <w:t>该关系</w:t>
+      </w:r>
+      <w:proofErr w:type="gramEnd"/>
+      <w:r>
+        <w:t>模式属于3NF</w:t>
+      </w:r>
+    </w:p>
+    <w:p>
+      <w:r>
+        <w:t xml:space="preserve">       是：则</w:t>
+      </w:r>
+      <w:proofErr w:type="gramStart"/>
+      <w:r>
+        <w:t>该关系</w:t>
+      </w:r>
+      <w:proofErr w:type="gramEnd"/>
+      <w:r>
+        <w:t>模式属于BCNF</w:t>
       </w:r>
     </w:p>
     <w:p/>
@@ -5831,7 +8445,39 @@
           <w:b/>
           <w:bCs/>
         </w:rPr>
-        <w:t xml:space="preserve">    R(U,F),U={A,B,C,D},Fmin={A</w:t>
+        <w:t xml:space="preserve">    R(</w:t>
+      </w:r>
+      <w:proofErr w:type="gramStart"/>
+      <w:r>
+        <w:rPr>
+          <w:b/>
+          <w:bCs/>
+        </w:rPr>
+        <w:t>U,F</w:t>
+      </w:r>
+      <w:proofErr w:type="gramEnd"/>
+      <w:r>
+        <w:rPr>
+          <w:b/>
+          <w:bCs/>
+        </w:rPr>
+        <w:t>),U={A,B,C,D},</w:t>
+      </w:r>
+      <w:proofErr w:type="spellStart"/>
+      <w:r>
+        <w:rPr>
+          <w:b/>
+          <w:bCs/>
+        </w:rPr>
+        <w:t>Fmin</w:t>
+      </w:r>
+      <w:proofErr w:type="spellEnd"/>
+      <w:r>
+        <w:rPr>
+          <w:b/>
+          <w:bCs/>
+        </w:rPr>
+        <w:t>={A</w:t>
       </w:r>
       <w:r>
         <w:rPr>
@@ -6400,7 +9046,15 @@
         <w:t>每行对应</w:t>
       </w:r>
       <w:r>
-        <w:t>Ri(Ui)(i=1,2,…,k)的属性集Ui</w:t>
+        <w:t>Ri(Ui)(</w:t>
+      </w:r>
+      <w:proofErr w:type="spellStart"/>
+      <w:r>
+        <w:t>i</w:t>
+      </w:r>
+      <w:proofErr w:type="spellEnd"/>
+      <w:r>
+        <w:t>=1,2,…,k)的属性集Ui</w:t>
       </w:r>
     </w:p>
     <w:p>
@@ -6410,8 +9064,13 @@
         </w:rPr>
         <w:t>每列对应一个属性</w:t>
       </w:r>
-      <w:r>
-        <w:t>Aj(j=1,2,…,n)</w:t>
+      <w:proofErr w:type="spellStart"/>
+      <w:r>
+        <w:t>Aj</w:t>
+      </w:r>
+      <w:proofErr w:type="spellEnd"/>
+      <w:r>
+        <w:t>(j=1,2,…,n)</w:t>
       </w:r>
     </w:p>
     <w:p>
@@ -6422,9 +9081,32 @@
         <w:lastRenderedPageBreak/>
         <w:t>如果</w:t>
       </w:r>
-      <w:r>
-        <w:t>Aj在Ui中，在第i行第j列填上aj</w:t>
-      </w:r>
+      <w:proofErr w:type="spellStart"/>
+      <w:r>
+        <w:t>Aj</w:t>
+      </w:r>
+      <w:proofErr w:type="spellEnd"/>
+      <w:r>
+        <w:t>在Ui中，在第</w:t>
+      </w:r>
+      <w:proofErr w:type="spellStart"/>
+      <w:r>
+        <w:t>i</w:t>
+      </w:r>
+      <w:proofErr w:type="spellEnd"/>
+      <w:proofErr w:type="gramStart"/>
+      <w:r>
+        <w:t>行第</w:t>
+      </w:r>
+      <w:proofErr w:type="gramEnd"/>
+      <w:r>
+        <w:t>j列填上</w:t>
+      </w:r>
+      <w:proofErr w:type="spellStart"/>
+      <w:r>
+        <w:t>aj</w:t>
+      </w:r>
+      <w:proofErr w:type="spellEnd"/>
     </w:p>
     <w:p>
       <w:r>
@@ -6433,9 +9115,11 @@
         </w:rPr>
         <w:t>否则填上</w:t>
       </w:r>
+      <w:proofErr w:type="spellStart"/>
       <w:r>
         <w:t>bij</w:t>
       </w:r>
+      <w:proofErr w:type="spellEnd"/>
     </w:p>
     <w:p>
       <w:r>
@@ -6450,7 +9134,15 @@
         <w:t>取</w:t>
       </w:r>
       <w:r>
-        <w:t>F（即Fmin）中的每一个函数依赖X→Y</w:t>
+        <w:t>F（即</w:t>
+      </w:r>
+      <w:proofErr w:type="spellStart"/>
+      <w:r>
+        <w:t>Fmin</w:t>
+      </w:r>
+      <w:proofErr w:type="spellEnd"/>
+      <w:r>
+        <w:t>）中的每一个函数依赖X→Y</w:t>
       </w:r>
     </w:p>
     <w:p>
@@ -6502,13 +9194,23 @@
         <w:t>①如果这些行的</w:t>
       </w:r>
       <w:r>
-        <w:t>Y分量中有一个是aj</w:t>
-      </w:r>
-    </w:p>
-    <w:p>
-      <w:r>
-        <w:t xml:space="preserve">  全部修改成aj</w:t>
-      </w:r>
+        <w:t>Y分量中有一个是</w:t>
+      </w:r>
+      <w:proofErr w:type="spellStart"/>
+      <w:r>
+        <w:t>aj</w:t>
+      </w:r>
+      <w:proofErr w:type="spellEnd"/>
+    </w:p>
+    <w:p>
+      <w:r>
+        <w:t xml:space="preserve">  全部修改成</w:t>
+      </w:r>
+      <w:proofErr w:type="spellStart"/>
+      <w:r>
+        <w:t>aj</w:t>
+      </w:r>
+      <w:proofErr w:type="spellEnd"/>
     </w:p>
     <w:p>
       <w:r>
@@ -6518,13 +9220,31 @@
         <w:t>②如果这些行的</w:t>
       </w:r>
       <w:r>
-        <w:t>Y分量中没有aj</w:t>
-      </w:r>
-    </w:p>
-    <w:p>
-      <w:r>
-        <w:t xml:space="preserve">  全部修改成行号i较小的bij</w:t>
-      </w:r>
+        <w:t>Y分量中没有</w:t>
+      </w:r>
+      <w:proofErr w:type="spellStart"/>
+      <w:r>
+        <w:t>aj</w:t>
+      </w:r>
+      <w:proofErr w:type="spellEnd"/>
+    </w:p>
+    <w:p>
+      <w:r>
+        <w:t xml:space="preserve">  全部修改成行号</w:t>
+      </w:r>
+      <w:proofErr w:type="spellStart"/>
+      <w:r>
+        <w:t>i</w:t>
+      </w:r>
+      <w:proofErr w:type="spellEnd"/>
+      <w:r>
+        <w:t>较小的</w:t>
+      </w:r>
+      <w:proofErr w:type="spellStart"/>
+      <w:r>
+        <w:t>bij</w:t>
+      </w:r>
+      <w:proofErr w:type="spellEnd"/>
     </w:p>
     <w:p>
       <w:r>
@@ -6550,7 +9270,15 @@
         <w:t>即有一行为：</w:t>
       </w:r>
       <w:r>
-        <w:t xml:space="preserve"> a1,a2,…,an</w:t>
+        <w:t xml:space="preserve"> a</w:t>
+      </w:r>
+      <w:proofErr w:type="gramStart"/>
+      <w:r>
+        <w:t>1,a</w:t>
+      </w:r>
+      <w:proofErr w:type="gramEnd"/>
+      <w:r>
+        <w:t>2,…,an</w:t>
       </w:r>
     </w:p>
     <w:p>
@@ -6631,7 +9359,39 @@
           <w:b/>
           <w:bCs/>
         </w:rPr>
-        <w:t xml:space="preserve">    R(U,F),U={A,B,C,D},Fmin={A</w:t>
+        <w:t xml:space="preserve">    R(</w:t>
+      </w:r>
+      <w:proofErr w:type="gramStart"/>
+      <w:r>
+        <w:rPr>
+          <w:b/>
+          <w:bCs/>
+        </w:rPr>
+        <w:t>U,F</w:t>
+      </w:r>
+      <w:proofErr w:type="gramEnd"/>
+      <w:r>
+        <w:rPr>
+          <w:b/>
+          <w:bCs/>
+        </w:rPr>
+        <w:t>),U={A,B,C,D},</w:t>
+      </w:r>
+      <w:proofErr w:type="spellStart"/>
+      <w:r>
+        <w:rPr>
+          <w:b/>
+          <w:bCs/>
+        </w:rPr>
+        <w:t>Fmin</w:t>
+      </w:r>
+      <w:proofErr w:type="spellEnd"/>
+      <w:r>
+        <w:rPr>
+          <w:b/>
+          <w:bCs/>
+        </w:rPr>
+        <w:t>={A</w:t>
       </w:r>
       <w:r>
         <w:rPr>
@@ -6707,7 +9467,23 @@
           <w:b/>
           <w:bCs/>
         </w:rPr>
-        <w:t>={R1(AB),R2(BC),R3(CD)}</w:t>
+        <w:t>={R1(AB</w:t>
+      </w:r>
+      <w:proofErr w:type="gramStart"/>
+      <w:r>
+        <w:rPr>
+          <w:b/>
+          <w:bCs/>
+        </w:rPr>
+        <w:t>),R</w:t>
+      </w:r>
+      <w:proofErr w:type="gramEnd"/>
+      <w:r>
+        <w:rPr>
+          <w:b/>
+          <w:bCs/>
+        </w:rPr>
+        <w:t>2(BC),R3(CD)}</w:t>
       </w:r>
     </w:p>
     <w:p/>
@@ -6816,10 +9592,18 @@
         <w:t>Ui(F)={ X→Y | X→Y</w:t>
       </w:r>
       <w:r>
-        <w:t>F＋ ∧ XY</w:t>
-      </w:r>
-      <w:r>
-        <w:t>Ui }</w:t>
+        <w:t xml:space="preserve">F＋ ∧ </w:t>
+      </w:r>
+      <w:proofErr w:type="spellStart"/>
+      <w:r>
+        <w:t>XY</w:t>
+      </w:r>
+      <w:r>
+        <w:t>Ui</w:t>
+      </w:r>
+      <w:proofErr w:type="spellEnd"/>
+      <w:r>
+        <w:t xml:space="preserve"> }</w:t>
       </w:r>
     </w:p>
     <w:p>
@@ -6976,7 +9760,35 @@
         <w:rPr>
           <w:rFonts w:hint="eastAsia"/>
         </w:rPr>
-        <w:t xml:space="preserve"> 设有班级、学生、课程三个实体集。班级有班号、班名两个属性，学生有学号、姓名、性别三个属性，课程有课号、课名两个属性。</w:t>
+        <w:t xml:space="preserve"> 设有班级、学生、课程三个实体集。班级有班号、班名两</w:t>
+      </w:r>
+      <w:proofErr w:type="gramStart"/>
+      <w:r>
+        <w:rPr>
+          <w:rFonts w:hint="eastAsia"/>
+        </w:rPr>
+        <w:t>个</w:t>
+      </w:r>
+      <w:proofErr w:type="gramEnd"/>
+      <w:r>
+        <w:rPr>
+          <w:rFonts w:hint="eastAsia"/>
+        </w:rPr>
+        <w:t>属性，学生有学号、姓名、性别三个属性，课程有课号、</w:t>
+      </w:r>
+      <w:proofErr w:type="gramStart"/>
+      <w:r>
+        <w:rPr>
+          <w:rFonts w:hint="eastAsia"/>
+        </w:rPr>
+        <w:t>课名两个</w:t>
+      </w:r>
+      <w:proofErr w:type="gramEnd"/>
+      <w:r>
+        <w:rPr>
+          <w:rFonts w:hint="eastAsia"/>
+        </w:rPr>
+        <w:t>属性。</w:t>
       </w:r>
     </w:p>
     <w:p>

--- a/2021_down/db/数据库原理复习(1).docx
+++ b/2021_down/db/数据库原理复习(1).docx
@@ -135,7 +135,6 @@
         <w:t>选择、投影、连接、除</w:t>
       </w:r>
     </w:p>
-    <w:p/>
     <w:p>
       <w:pPr>
         <w:pStyle w:val="2"/>
@@ -352,6 +351,7 @@
         <w:rPr>
           <w:rFonts w:hint="eastAsia"/>
         </w:rPr>
+        <w:lastRenderedPageBreak/>
         <w:t>4、2NF在1NF的基础上，</w:t>
       </w:r>
       <w:r>
@@ -587,23 +587,7 @@
           <w:rFonts w:hint="eastAsia"/>
           <w:color w:val="FF0000"/>
         </w:rPr>
-        <w:t>w&lt; (</w:t>
-      </w:r>
-      <w:proofErr w:type="spellStart"/>
-      <w:r>
-        <w:rPr>
-          <w:rFonts w:hint="eastAsia"/>
-          <w:color w:val="FF0000"/>
-        </w:rPr>
-        <w:t>r+s</w:t>
-      </w:r>
-      <w:proofErr w:type="spellEnd"/>
-      <w:r>
-        <w:rPr>
-          <w:rFonts w:hint="eastAsia"/>
-          <w:color w:val="FF0000"/>
-        </w:rPr>
-        <w:t>)</w:t>
+        <w:t>w&lt; (r+s)</w:t>
       </w:r>
     </w:p>
     <w:p>
@@ -724,14 +708,12 @@
       <w:pPr>
         <w:ind w:firstLineChars="100" w:firstLine="280"/>
       </w:pPr>
-      <w:proofErr w:type="gramStart"/>
       <w:r>
         <w:rPr>
           <w:rFonts w:hint="eastAsia"/>
         </w:rPr>
         <w:t>设关系</w:t>
       </w:r>
-      <w:proofErr w:type="gramEnd"/>
       <w:r>
         <w:t>R(A,B,C)有10个元组，关系S(D,E,F,G)有20个元组，</w:t>
       </w:r>
@@ -934,23 +916,7 @@
           <w:rFonts w:hint="eastAsia"/>
           <w:color w:val="FF0000"/>
         </w:rPr>
-        <w:t>若属性(组)F是基本关系R的外码，它与基本关系S</w:t>
-      </w:r>
-      <w:proofErr w:type="gramStart"/>
-      <w:r>
-        <w:rPr>
-          <w:rFonts w:hint="eastAsia"/>
-          <w:color w:val="FF0000"/>
-        </w:rPr>
-        <w:t>的主码</w:t>
-      </w:r>
-      <w:proofErr w:type="gramEnd"/>
-      <w:r>
-        <w:rPr>
-          <w:rFonts w:hint="eastAsia"/>
-          <w:color w:val="FF0000"/>
-        </w:rPr>
-        <w:t>K</w:t>
+        <w:t>若属性(组)F是基本关系R的外码，它与基本关系S的主码K</w:t>
       </w:r>
       <w:r>
         <w:rPr>
@@ -958,23 +924,7 @@
           <w:color w:val="FF0000"/>
         </w:rPr>
         <w:tab/>
-        <w:t>相对应，则对于R中每个元组在F上的</w:t>
-      </w:r>
-      <w:proofErr w:type="gramStart"/>
-      <w:r>
-        <w:rPr>
-          <w:rFonts w:hint="eastAsia"/>
-          <w:color w:val="FF0000"/>
-        </w:rPr>
-        <w:t>值必须</w:t>
-      </w:r>
-      <w:proofErr w:type="gramEnd"/>
-      <w:r>
-        <w:rPr>
-          <w:rFonts w:hint="eastAsia"/>
-          <w:color w:val="FF0000"/>
-        </w:rPr>
-        <w:t>为：</w:t>
+        <w:t>相对应，则对于R中每个元组在F上的值必须为：</w:t>
       </w:r>
     </w:p>
     <w:p>
@@ -989,7 +939,6 @@
           <w:rFonts w:hint="eastAsia"/>
           <w:color w:val="FF0000"/>
         </w:rPr>
-        <w:lastRenderedPageBreak/>
         <w:t xml:space="preserve">  </w:t>
       </w:r>
       <w:r>
@@ -1020,6 +969,7 @@
           <w:rFonts w:hint="eastAsia"/>
           <w:color w:val="FF0000"/>
         </w:rPr>
+        <w:lastRenderedPageBreak/>
         <w:t xml:space="preserve"> </w:t>
       </w:r>
       <w:r>
@@ -1035,23 +985,7 @@
           <w:color w:val="FF0000"/>
         </w:rPr>
         <w:tab/>
-        <w:t>②或者等于S中某个元组的</w:t>
-      </w:r>
-      <w:proofErr w:type="gramStart"/>
-      <w:r>
-        <w:rPr>
-          <w:rFonts w:hint="eastAsia"/>
-          <w:color w:val="FF0000"/>
-        </w:rPr>
-        <w:t>主码值</w:t>
-      </w:r>
-      <w:proofErr w:type="gramEnd"/>
-      <w:r>
-        <w:rPr>
-          <w:rFonts w:hint="eastAsia"/>
-          <w:color w:val="FF0000"/>
-        </w:rPr>
-        <w:t>。</w:t>
+        <w:t>②或者等于S中某个元组的主码值。</w:t>
       </w:r>
     </w:p>
     <w:p/>
@@ -1135,23 +1069,7 @@
           <w:rFonts w:hint="eastAsia"/>
           <w:color w:val="FF0000"/>
         </w:rPr>
-        <w:t>（1）丢失修改：事务T1和T2同时读入同一数据并修改，T2修改的</w:t>
-      </w:r>
-      <w:proofErr w:type="gramStart"/>
-      <w:r>
-        <w:rPr>
-          <w:rFonts w:hint="eastAsia"/>
-          <w:color w:val="FF0000"/>
-        </w:rPr>
-        <w:t>的</w:t>
-      </w:r>
-      <w:proofErr w:type="gramEnd"/>
-      <w:r>
-        <w:rPr>
-          <w:rFonts w:hint="eastAsia"/>
-          <w:color w:val="FF0000"/>
-        </w:rPr>
-        <w:t>结果覆盖了T1修改的结果，丢失了T1的修改。这种情形称为丢失修改(Lost Update)</w:t>
+        <w:t>（1）丢失修改：事务T1和T2同时读入同一数据并修改，T2修改的的结果覆盖了T1修改的结果，丢失了T1的修改。这种情形称为丢失修改(Lost Update)</w:t>
       </w:r>
     </w:p>
     <w:p>
@@ -1260,8 +1178,23 @@
         <w:rPr>
           <w:rFonts w:hint="eastAsia"/>
         </w:rPr>
+        <w:t>数据库系统可能产生的故障。</w:t>
+      </w:r>
+    </w:p>
+    <w:p>
+      <w:pPr>
+        <w:ind w:firstLine="560"/>
+        <w:rPr>
+          <w:color w:val="FF0000"/>
+        </w:rPr>
+      </w:pPr>
+      <w:r>
+        <w:rPr>
+          <w:rFonts w:hint="eastAsia"/>
+          <w:color w:val="FF0000"/>
+        </w:rPr>
         <w:lastRenderedPageBreak/>
-        <w:t>数据库系统可能产生的故障。</w:t>
+        <w:t>（1）事务故障：某一事务在运行过程中发生故障，导致该事务无法继续运行。</w:t>
       </w:r>
     </w:p>
     <w:p>
@@ -1276,7 +1209,13 @@
           <w:rFonts w:hint="eastAsia"/>
           <w:color w:val="FF0000"/>
         </w:rPr>
-        <w:t>（1）事务故障：某一事务在运行过程中发生故障，导致该事务无法继续运行。</w:t>
+        <w:t>（2）</w:t>
+      </w:r>
+      <w:r>
+        <w:rPr>
+          <w:color w:val="FF0000"/>
+        </w:rPr>
+        <w:t>系统故障：数据库系统在运行过程中，突然发生硬件损坏、操作系统崩溃、DBMS错误等，导致整个数据库系统停止运行。</w:t>
       </w:r>
     </w:p>
     <w:p>
@@ -1291,13 +1230,74 @@
           <w:rFonts w:hint="eastAsia"/>
           <w:color w:val="FF0000"/>
         </w:rPr>
-        <w:t>（2）</w:t>
-      </w:r>
-      <w:r>
-        <w:rPr>
-          <w:color w:val="FF0000"/>
-        </w:rPr>
-        <w:t>系统故障：数据库系统在运行过程中，突然发生硬件损坏、操作系统崩溃、DBMS错误等，导致整个数据库系统停止运行。</w:t>
+        <w:t>（3）</w:t>
+      </w:r>
+      <w:r>
+        <w:rPr>
+          <w:color w:val="FF0000"/>
+        </w:rPr>
+        <w:t>介质故障：存储介质损坏而产生的故障。</w:t>
+      </w:r>
+    </w:p>
+    <w:p>
+      <w:r>
+        <w:rPr>
+          <w:rFonts w:hint="eastAsia"/>
+        </w:rPr>
+        <w:t>（事务内部故障（事务故障）</w:t>
+      </w:r>
+    </w:p>
+    <w:p>
+      <w:r>
+        <w:rPr>
+          <w:rFonts w:hint="eastAsia"/>
+        </w:rPr>
+        <w:t>有的是可以通过事务程序本身发现的，有的是非预期的，不能由事务程序处理。更多的故障是非预期的。</w:t>
+      </w:r>
+    </w:p>
+    <w:p>
+      <w:r>
+        <w:rPr>
+          <w:rFonts w:hint="eastAsia"/>
+        </w:rPr>
+        <w:t>系统故障</w:t>
+      </w:r>
+    </w:p>
+    <w:p>
+      <w:r>
+        <w:rPr>
+          <w:rFonts w:hint="eastAsia"/>
+        </w:rPr>
+        <w:t>是指造成系统停止运转的任何事件，使得系统要重新启动</w:t>
+      </w:r>
+    </w:p>
+    <w:p>
+      <w:r>
+        <w:rPr>
+          <w:rFonts w:hint="eastAsia"/>
+        </w:rPr>
+        <w:t>介质故障</w:t>
+      </w:r>
+    </w:p>
+    <w:p>
+      <w:pPr>
+        <w:rPr>
+          <w:color w:val="FF0000"/>
+        </w:rPr>
+      </w:pPr>
+      <w:r>
+        <w:rPr>
+          <w:rFonts w:hint="eastAsia"/>
+        </w:rPr>
+        <w:t>指外存故障。这类故障将破坏数据库或部分数据库，并影响正在存取这部分数据的所有事务。）</w:t>
+      </w:r>
+    </w:p>
+    <w:p>
+      <w:r>
+        <w:rPr>
+          <w:rFonts w:hint="eastAsia"/>
+        </w:rPr>
+        <w:t>4、死锁的预防。</w:t>
       </w:r>
     </w:p>
     <w:p>
@@ -1312,88 +1312,7 @@
           <w:rFonts w:hint="eastAsia"/>
           <w:color w:val="FF0000"/>
         </w:rPr>
-        <w:t>（3）</w:t>
-      </w:r>
-      <w:r>
-        <w:rPr>
-          <w:color w:val="FF0000"/>
-        </w:rPr>
-        <w:t>介质故障：存储介质损坏而产生的故障。</w:t>
-      </w:r>
-    </w:p>
-    <w:p>
-      <w:r>
-        <w:rPr>
-          <w:rFonts w:hint="eastAsia"/>
-        </w:rPr>
-        <w:t>（事务内部故障（事务故障）</w:t>
-      </w:r>
-    </w:p>
-    <w:p>
-      <w:r>
-        <w:rPr>
-          <w:rFonts w:hint="eastAsia"/>
-        </w:rPr>
-        <w:t>有的是可以通过事务程序本身发现的，有的是非预期的，不能由事务程序处理。更多的故障是非预期的。</w:t>
-      </w:r>
-    </w:p>
-    <w:p>
-      <w:r>
-        <w:rPr>
-          <w:rFonts w:hint="eastAsia"/>
-        </w:rPr>
-        <w:t>系统故障</w:t>
-      </w:r>
-    </w:p>
-    <w:p>
-      <w:r>
-        <w:rPr>
-          <w:rFonts w:hint="eastAsia"/>
-        </w:rPr>
-        <w:t>是</w:t>
-      </w:r>
-      <w:proofErr w:type="gramStart"/>
-      <w:r>
-        <w:rPr>
-          <w:rFonts w:hint="eastAsia"/>
-        </w:rPr>
-        <w:t>指造成</w:t>
-      </w:r>
-      <w:proofErr w:type="gramEnd"/>
-      <w:r>
-        <w:rPr>
-          <w:rFonts w:hint="eastAsia"/>
-        </w:rPr>
-        <w:t>系统停止运转的任何事件，使得系统要重新启动</w:t>
-      </w:r>
-    </w:p>
-    <w:p>
-      <w:r>
-        <w:rPr>
-          <w:rFonts w:hint="eastAsia"/>
-        </w:rPr>
-        <w:t>介质故障</w:t>
-      </w:r>
-    </w:p>
-    <w:p>
-      <w:pPr>
-        <w:rPr>
-          <w:color w:val="FF0000"/>
-        </w:rPr>
-      </w:pPr>
-      <w:r>
-        <w:rPr>
-          <w:rFonts w:hint="eastAsia"/>
-        </w:rPr>
-        <w:t>指外存故障。这类故障将破坏数据库或部分数据库，并影响正在存取这部分数据的所有事务。）</w:t>
-      </w:r>
-    </w:p>
-    <w:p>
-      <w:r>
-        <w:rPr>
-          <w:rFonts w:hint="eastAsia"/>
-        </w:rPr>
-        <w:t>4、死锁的预防。</w:t>
+        <w:t xml:space="preserve"> ①一次封锁法：一次封锁法要求每个事务必须一次将所有要使用的数据对象全部加锁，否则就不能继续执行。</w:t>
       </w:r>
     </w:p>
     <w:p>
@@ -1408,7 +1327,23 @@
           <w:rFonts w:hint="eastAsia"/>
           <w:color w:val="FF0000"/>
         </w:rPr>
-        <w:t xml:space="preserve"> ①一次封锁法：一次封锁法要求每个事务必须一次将所有要使用的数据对象全部加锁，否则就不能继续执行。</w:t>
+        <w:t>②顺序封锁法：顺序封锁法对所有数据对象规定一个封锁顺序，所有事务都按这个顺序实行封锁。</w:t>
+      </w:r>
+    </w:p>
+    <w:p>
+      <w:r>
+        <w:rPr>
+          <w:rFonts w:hint="eastAsia"/>
+        </w:rPr>
+        <w:t xml:space="preserve"> </w:t>
+      </w:r>
+    </w:p>
+    <w:p>
+      <w:r>
+        <w:rPr>
+          <w:rFonts w:hint="eastAsia"/>
+        </w:rPr>
+        <w:t>死锁的检测（诊断）。</w:t>
       </w:r>
     </w:p>
     <w:p>
@@ -1423,66 +1358,19 @@
           <w:rFonts w:hint="eastAsia"/>
           <w:color w:val="FF0000"/>
         </w:rPr>
-        <w:t>②顺序封锁法：顺序封锁法对所有数据对象规定一个封锁顺序，所有事务都按这个顺序实行封锁。</w:t>
-      </w:r>
-    </w:p>
-    <w:p>
-      <w:r>
-        <w:rPr>
-          <w:rFonts w:hint="eastAsia"/>
-        </w:rPr>
-        <w:t xml:space="preserve"> </w:t>
-      </w:r>
-    </w:p>
-    <w:p>
-      <w:r>
-        <w:rPr>
-          <w:rFonts w:hint="eastAsia"/>
-        </w:rPr>
-        <w:t>死锁的检测（诊断）。</w:t>
+        <w:t>①超时法：如果一个事务等待的时间超过了规定时限，就诊断为发生了死锁。</w:t>
       </w:r>
     </w:p>
     <w:p>
       <w:pPr>
         <w:ind w:firstLine="560"/>
-        <w:rPr>
-          <w:color w:val="FF0000"/>
-        </w:rPr>
-      </w:pPr>
-      <w:r>
-        <w:rPr>
-          <w:rFonts w:hint="eastAsia"/>
-          <w:color w:val="FF0000"/>
-        </w:rPr>
-        <w:t>①超时法：如果一个事务等待的时间超过了规定时限，就诊断为发生了死锁。</w:t>
-      </w:r>
-    </w:p>
-    <w:p>
-      <w:pPr>
-        <w:ind w:firstLine="560"/>
-      </w:pPr>
-      <w:r>
-        <w:rPr>
-          <w:rFonts w:hint="eastAsia"/>
-          <w:color w:val="FF0000"/>
-        </w:rPr>
-        <w:t>②等待图法：事务等待图是一个有向图G=(T,U)T为结点集合，每个结点表示正运行的事务。U为有向边集合，每条</w:t>
-      </w:r>
-      <w:proofErr w:type="gramStart"/>
-      <w:r>
-        <w:rPr>
-          <w:rFonts w:hint="eastAsia"/>
-          <w:color w:val="FF0000"/>
-        </w:rPr>
-        <w:t>边表示</w:t>
-      </w:r>
-      <w:proofErr w:type="gramEnd"/>
-      <w:r>
-        <w:rPr>
-          <w:rFonts w:hint="eastAsia"/>
-          <w:color w:val="FF0000"/>
-        </w:rPr>
-        <w:t>事务等待的情况。</w:t>
+      </w:pPr>
+      <w:r>
+        <w:rPr>
+          <w:rFonts w:hint="eastAsia"/>
+          <w:color w:val="FF0000"/>
+        </w:rPr>
+        <w:t>②等待图法：事务等待图是一个有向图G=(T,U)T为结点集合，每个结点表示正运行的事务。U为有向边集合，每条边表示事务等待的情况。</w:t>
       </w:r>
     </w:p>
     <w:p>
@@ -1514,82 +1402,27 @@
         <w:rPr>
           <w:color w:val="000000" w:themeColor="text1"/>
         </w:rPr>
-        <w:t>学生：student(</w:t>
-      </w:r>
-      <w:proofErr w:type="spellStart"/>
-      <w:r>
-        <w:rPr>
-          <w:color w:val="000000" w:themeColor="text1"/>
-        </w:rPr>
-        <w:t>sno,sname,sage</w:t>
-      </w:r>
-      <w:proofErr w:type="spellEnd"/>
-      <w:r>
-        <w:rPr>
-          <w:color w:val="000000" w:themeColor="text1"/>
-        </w:rPr>
-        <w:t>)</w:t>
+        <w:t>学生：student(sno,sname,sage)</w:t>
       </w:r>
       <w:r>
         <w:rPr>
           <w:color w:val="000000" w:themeColor="text1"/>
         </w:rPr>
         <w:tab/>
-      </w:r>
-      <w:proofErr w:type="spellStart"/>
-      <w:r>
-        <w:rPr>
-          <w:color w:val="000000" w:themeColor="text1"/>
-        </w:rPr>
-        <w:t>sno</w:t>
-      </w:r>
-      <w:proofErr w:type="spellEnd"/>
-      <w:r>
-        <w:rPr>
-          <w:color w:val="000000" w:themeColor="text1"/>
-        </w:rPr>
-        <w:t>学号，</w:t>
-      </w:r>
-      <w:proofErr w:type="spellStart"/>
-      <w:r>
-        <w:rPr>
-          <w:color w:val="000000" w:themeColor="text1"/>
-        </w:rPr>
-        <w:t>sname</w:t>
-      </w:r>
-      <w:proofErr w:type="spellEnd"/>
-      <w:r>
-        <w:rPr>
-          <w:color w:val="000000" w:themeColor="text1"/>
-        </w:rPr>
-        <w:t>姓名，sage年龄</w:t>
-      </w:r>
-    </w:p>
-    <w:p>
-      <w:pPr>
-        <w:rPr>
-          <w:color w:val="000000" w:themeColor="text1"/>
-        </w:rPr>
-      </w:pPr>
-      <w:r>
-        <w:rPr>
-          <w:color w:val="000000" w:themeColor="text1"/>
-        </w:rPr>
-        <w:t>课程：course(</w:t>
-      </w:r>
-      <w:proofErr w:type="spellStart"/>
-      <w:r>
-        <w:rPr>
-          <w:color w:val="000000" w:themeColor="text1"/>
-        </w:rPr>
-        <w:t>cno,cname</w:t>
-      </w:r>
-      <w:proofErr w:type="spellEnd"/>
-      <w:r>
-        <w:rPr>
-          <w:color w:val="000000" w:themeColor="text1"/>
-        </w:rPr>
-        <w:t>)</w:t>
+        <w:t>sno学号，sname姓名，sage年龄</w:t>
+      </w:r>
+    </w:p>
+    <w:p>
+      <w:pPr>
+        <w:rPr>
+          <w:color w:val="000000" w:themeColor="text1"/>
+        </w:rPr>
+      </w:pPr>
+      <w:r>
+        <w:rPr>
+          <w:color w:val="000000" w:themeColor="text1"/>
+        </w:rPr>
+        <w:t>课程：course(cno,cname)</w:t>
       </w:r>
       <w:r>
         <w:rPr>
@@ -1602,61 +1435,20 @@
           <w:color w:val="000000" w:themeColor="text1"/>
         </w:rPr>
         <w:tab/>
-      </w:r>
-      <w:proofErr w:type="spellStart"/>
-      <w:r>
-        <w:rPr>
-          <w:color w:val="000000" w:themeColor="text1"/>
-        </w:rPr>
-        <w:t>cno</w:t>
-      </w:r>
-      <w:proofErr w:type="spellEnd"/>
-      <w:r>
-        <w:rPr>
-          <w:color w:val="000000" w:themeColor="text1"/>
-        </w:rPr>
-        <w:t>课号，</w:t>
-      </w:r>
-      <w:proofErr w:type="spellStart"/>
-      <w:r>
-        <w:rPr>
-          <w:color w:val="000000" w:themeColor="text1"/>
-        </w:rPr>
-        <w:t>cname</w:t>
-      </w:r>
-      <w:proofErr w:type="spellEnd"/>
-      <w:r>
-        <w:rPr>
-          <w:color w:val="000000" w:themeColor="text1"/>
-        </w:rPr>
-        <w:t>课名</w:t>
-      </w:r>
-    </w:p>
-    <w:p>
-      <w:pPr>
-        <w:rPr>
-          <w:color w:val="000000" w:themeColor="text1"/>
-        </w:rPr>
-      </w:pPr>
-      <w:r>
-        <w:rPr>
-          <w:color w:val="000000" w:themeColor="text1"/>
-        </w:rPr>
-        <w:t>学习：study(</w:t>
-      </w:r>
-      <w:proofErr w:type="spellStart"/>
-      <w:r>
-        <w:rPr>
-          <w:color w:val="000000" w:themeColor="text1"/>
-        </w:rPr>
-        <w:t>sno,cno,grade</w:t>
-      </w:r>
-      <w:proofErr w:type="spellEnd"/>
-      <w:r>
-        <w:rPr>
-          <w:color w:val="000000" w:themeColor="text1"/>
-        </w:rPr>
-        <w:t>)</w:t>
+        <w:t>cno课号，cname课名</w:t>
+      </w:r>
+    </w:p>
+    <w:p>
+      <w:pPr>
+        <w:rPr>
+          <w:color w:val="000000" w:themeColor="text1"/>
+        </w:rPr>
+      </w:pPr>
+      <w:r>
+        <w:rPr>
+          <w:color w:val="000000" w:themeColor="text1"/>
+        </w:rPr>
+        <w:t>学习：study(sno,cno,grade)</w:t>
       </w:r>
       <w:r>
         <w:rPr>
@@ -1669,34 +1461,7 @@
           <w:color w:val="000000" w:themeColor="text1"/>
         </w:rPr>
         <w:tab/>
-      </w:r>
-      <w:proofErr w:type="spellStart"/>
-      <w:r>
-        <w:rPr>
-          <w:color w:val="000000" w:themeColor="text1"/>
-        </w:rPr>
-        <w:t>sno</w:t>
-      </w:r>
-      <w:proofErr w:type="spellEnd"/>
-      <w:r>
-        <w:rPr>
-          <w:color w:val="000000" w:themeColor="text1"/>
-        </w:rPr>
-        <w:t>学号，</w:t>
-      </w:r>
-      <w:proofErr w:type="spellStart"/>
-      <w:r>
-        <w:rPr>
-          <w:color w:val="000000" w:themeColor="text1"/>
-        </w:rPr>
-        <w:t>cno</w:t>
-      </w:r>
-      <w:proofErr w:type="spellEnd"/>
-      <w:r>
-        <w:rPr>
-          <w:color w:val="000000" w:themeColor="text1"/>
-        </w:rPr>
-        <w:t>课号，grade成绩</w:t>
+        <w:t>sno学号，cno课号，grade成绩</w:t>
       </w:r>
     </w:p>
     <w:p/>
@@ -1705,21 +1470,7 @@
         <w:rPr>
           <w:rFonts w:hint="eastAsia"/>
         </w:rPr>
-        <w:t>1、2用关系代数表达式，其他用</w:t>
-      </w:r>
-      <w:proofErr w:type="spellStart"/>
-      <w:r>
-        <w:rPr>
-          <w:rFonts w:hint="eastAsia"/>
-        </w:rPr>
-        <w:t>sql</w:t>
-      </w:r>
-      <w:proofErr w:type="spellEnd"/>
-      <w:r>
-        <w:rPr>
-          <w:rFonts w:hint="eastAsia"/>
-        </w:rPr>
-        <w:t>语句</w:t>
+        <w:t>1、2用关系代数表达式，其他用sql语句</w:t>
       </w:r>
     </w:p>
     <w:p>
@@ -1868,83 +1619,39 @@
           <w:rFonts w:ascii="Calibri" w:hAnsi="Calibri" w:cs="Calibri"/>
         </w:rPr>
       </w:pPr>
-      <w:proofErr w:type="gramStart"/>
       <w:r>
         <w:rPr>
           <w:rFonts w:ascii="Calibri" w:hAnsi="Calibri" w:cs="Calibri" w:hint="eastAsia"/>
         </w:rPr>
-        <w:t xml:space="preserve">Select  </w:t>
-      </w:r>
-      <w:proofErr w:type="spellStart"/>
+        <w:t xml:space="preserve">Select  sno, sname </w:t>
+      </w:r>
+    </w:p>
+    <w:p>
+      <w:pPr>
+        <w:ind w:left="210" w:firstLineChars="100" w:firstLine="280"/>
+        <w:rPr>
+          <w:rFonts w:ascii="Calibri" w:hAnsi="Calibri" w:cs="Calibri"/>
+        </w:rPr>
+      </w:pPr>
       <w:r>
         <w:rPr>
           <w:rFonts w:ascii="Calibri" w:hAnsi="Calibri" w:cs="Calibri" w:hint="eastAsia"/>
         </w:rPr>
-        <w:t>sno</w:t>
-      </w:r>
-      <w:proofErr w:type="spellEnd"/>
-      <w:proofErr w:type="gramEnd"/>
+        <w:t xml:space="preserve">From student </w:t>
+      </w:r>
+    </w:p>
+    <w:p>
+      <w:pPr>
+        <w:ind w:left="210" w:firstLineChars="100" w:firstLine="280"/>
+        <w:rPr>
+          <w:rFonts w:ascii="Calibri" w:hAnsi="Calibri" w:cs="Calibri"/>
+        </w:rPr>
+      </w:pPr>
       <w:r>
         <w:rPr>
           <w:rFonts w:ascii="Calibri" w:hAnsi="Calibri" w:cs="Calibri" w:hint="eastAsia"/>
         </w:rPr>
-        <w:t xml:space="preserve">, </w:t>
-      </w:r>
-      <w:proofErr w:type="spellStart"/>
-      <w:r>
-        <w:rPr>
-          <w:rFonts w:ascii="Calibri" w:hAnsi="Calibri" w:cs="Calibri" w:hint="eastAsia"/>
-        </w:rPr>
-        <w:t>sname</w:t>
-      </w:r>
-      <w:proofErr w:type="spellEnd"/>
-      <w:r>
-        <w:rPr>
-          <w:rFonts w:ascii="Calibri" w:hAnsi="Calibri" w:cs="Calibri" w:hint="eastAsia"/>
-        </w:rPr>
-        <w:t xml:space="preserve"> </w:t>
-      </w:r>
-    </w:p>
-    <w:p>
-      <w:pPr>
-        <w:ind w:left="210" w:firstLineChars="100" w:firstLine="280"/>
-        <w:rPr>
-          <w:rFonts w:ascii="Calibri" w:hAnsi="Calibri" w:cs="Calibri"/>
-        </w:rPr>
-      </w:pPr>
-      <w:r>
-        <w:rPr>
-          <w:rFonts w:ascii="Calibri" w:hAnsi="Calibri" w:cs="Calibri" w:hint="eastAsia"/>
-        </w:rPr>
-        <w:t xml:space="preserve">From student </w:t>
-      </w:r>
-    </w:p>
-    <w:p>
-      <w:pPr>
-        <w:ind w:left="210" w:firstLineChars="100" w:firstLine="280"/>
-        <w:rPr>
-          <w:rFonts w:ascii="Calibri" w:hAnsi="Calibri" w:cs="Calibri"/>
-        </w:rPr>
-      </w:pPr>
-      <w:r>
-        <w:rPr>
-          <w:rFonts w:ascii="Calibri" w:hAnsi="Calibri" w:cs="Calibri" w:hint="eastAsia"/>
-        </w:rPr>
-        <w:t xml:space="preserve">Where </w:t>
-      </w:r>
-      <w:proofErr w:type="spellStart"/>
-      <w:r>
-        <w:rPr>
-          <w:rFonts w:ascii="Calibri" w:hAnsi="Calibri" w:cs="Calibri" w:hint="eastAsia"/>
-        </w:rPr>
-        <w:t>sname</w:t>
-      </w:r>
-      <w:proofErr w:type="spellEnd"/>
-      <w:r>
-        <w:rPr>
-          <w:rFonts w:ascii="Calibri" w:hAnsi="Calibri" w:cs="Calibri" w:hint="eastAsia"/>
-        </w:rPr>
-        <w:t xml:space="preserve"> like </w:t>
+        <w:t xml:space="preserve">Where sname like </w:t>
       </w:r>
       <w:r>
         <w:rPr>
@@ -2001,43 +1708,7 @@
         <w:rPr>
           <w:rFonts w:ascii="Calibri" w:hAnsi="Calibri" w:cs="Calibri" w:hint="eastAsia"/>
         </w:rPr>
-        <w:t xml:space="preserve">   </w:t>
-      </w:r>
-      <w:proofErr w:type="gramStart"/>
-      <w:r>
-        <w:rPr>
-          <w:rFonts w:ascii="Calibri" w:hAnsi="Calibri" w:cs="Calibri" w:hint="eastAsia"/>
-        </w:rPr>
-        <w:t xml:space="preserve">SELECT  </w:t>
-      </w:r>
-      <w:proofErr w:type="spellStart"/>
-      <w:r>
-        <w:rPr>
-          <w:rFonts w:ascii="Calibri" w:hAnsi="Calibri" w:cs="Calibri" w:hint="eastAsia"/>
-        </w:rPr>
-        <w:t>cno</w:t>
-      </w:r>
-      <w:proofErr w:type="spellEnd"/>
-      <w:proofErr w:type="gramEnd"/>
-      <w:r>
-        <w:rPr>
-          <w:rFonts w:ascii="Calibri" w:hAnsi="Calibri" w:cs="Calibri" w:hint="eastAsia"/>
-        </w:rPr>
-        <w:t xml:space="preserve">  avg(grade) from study Group By </w:t>
-      </w:r>
-      <w:proofErr w:type="spellStart"/>
-      <w:r>
-        <w:rPr>
-          <w:rFonts w:ascii="Calibri" w:hAnsi="Calibri" w:cs="Calibri" w:hint="eastAsia"/>
-        </w:rPr>
-        <w:t>cno</w:t>
-      </w:r>
-      <w:proofErr w:type="spellEnd"/>
-      <w:r>
-        <w:rPr>
-          <w:rFonts w:ascii="Calibri" w:hAnsi="Calibri" w:cs="Calibri" w:hint="eastAsia"/>
-        </w:rPr>
-        <w:t xml:space="preserve">  </w:t>
+        <w:t xml:space="preserve">   SELECT  cno  avg(grade) from study Group By cno  </w:t>
       </w:r>
     </w:p>
     <w:p>
@@ -2070,23 +1741,7 @@
         <w:rPr>
           <w:rFonts w:ascii="Calibri" w:hAnsi="Calibri" w:cs="Calibri" w:hint="eastAsia"/>
         </w:rPr>
-        <w:t xml:space="preserve">Select </w:t>
-      </w:r>
-      <w:proofErr w:type="spellStart"/>
-      <w:proofErr w:type="gramStart"/>
-      <w:r>
-        <w:rPr>
-          <w:rFonts w:ascii="Calibri" w:hAnsi="Calibri" w:cs="Calibri" w:hint="eastAsia"/>
-        </w:rPr>
-        <w:t>sno,sname</w:t>
-      </w:r>
-      <w:proofErr w:type="spellEnd"/>
-      <w:proofErr w:type="gramEnd"/>
-      <w:r>
-        <w:rPr>
-          <w:rFonts w:ascii="Calibri" w:hAnsi="Calibri" w:cs="Calibri" w:hint="eastAsia"/>
-        </w:rPr>
-        <w:t xml:space="preserve">  from  student  where sage&gt;(SELECT AVG(sage) from student)</w:t>
+        <w:t>Select sno,sname  from  student  where sage&gt;(SELECT AVG(sage) from student)</w:t>
       </w:r>
     </w:p>
     <w:p>
@@ -2121,111 +1776,25 @@
           <w:rFonts w:ascii="Calibri" w:hAnsi="Calibri" w:cs="Calibri"/>
         </w:rPr>
       </w:pPr>
-      <w:proofErr w:type="spellStart"/>
-      <w:proofErr w:type="gramStart"/>
       <w:r>
         <w:rPr>
           <w:rFonts w:ascii="Calibri" w:hAnsi="Calibri" w:cs="Calibri" w:hint="eastAsia"/>
         </w:rPr>
-        <w:t>Selcet</w:t>
-      </w:r>
-      <w:proofErr w:type="spellEnd"/>
+        <w:t xml:space="preserve">Selcet  student.sno,sname,cname,grade from student ,study ,course  </w:t>
+      </w:r>
+    </w:p>
+    <w:p>
+      <w:pPr>
+        <w:ind w:firstLineChars="300" w:firstLine="840"/>
+        <w:rPr>
+          <w:rFonts w:ascii="Calibri" w:hAnsi="Calibri" w:cs="Calibri"/>
+        </w:rPr>
+      </w:pPr>
       <w:r>
         <w:rPr>
           <w:rFonts w:ascii="Calibri" w:hAnsi="Calibri" w:cs="Calibri" w:hint="eastAsia"/>
         </w:rPr>
-        <w:t xml:space="preserve">  </w:t>
-      </w:r>
-      <w:proofErr w:type="spellStart"/>
-      <w:r>
-        <w:rPr>
-          <w:rFonts w:ascii="Calibri" w:hAnsi="Calibri" w:cs="Calibri" w:hint="eastAsia"/>
-        </w:rPr>
-        <w:t>student.sno</w:t>
-      </w:r>
-      <w:proofErr w:type="gramEnd"/>
-      <w:r>
-        <w:rPr>
-          <w:rFonts w:ascii="Calibri" w:hAnsi="Calibri" w:cs="Calibri" w:hint="eastAsia"/>
-        </w:rPr>
-        <w:t>,sname,cname,grade</w:t>
-      </w:r>
-      <w:proofErr w:type="spellEnd"/>
-      <w:r>
-        <w:rPr>
-          <w:rFonts w:ascii="Calibri" w:hAnsi="Calibri" w:cs="Calibri" w:hint="eastAsia"/>
-        </w:rPr>
-        <w:t xml:space="preserve"> from student ,study ,course  </w:t>
-      </w:r>
-    </w:p>
-    <w:p>
-      <w:pPr>
-        <w:ind w:firstLineChars="300" w:firstLine="840"/>
-        <w:rPr>
-          <w:rFonts w:ascii="Calibri" w:hAnsi="Calibri" w:cs="Calibri"/>
-        </w:rPr>
-      </w:pPr>
-      <w:r>
-        <w:rPr>
-          <w:rFonts w:ascii="Calibri" w:hAnsi="Calibri" w:cs="Calibri" w:hint="eastAsia"/>
-        </w:rPr>
-        <w:t xml:space="preserve">where </w:t>
-      </w:r>
-      <w:proofErr w:type="spellStart"/>
-      <w:r>
-        <w:rPr>
-          <w:rFonts w:ascii="Calibri" w:hAnsi="Calibri" w:cs="Calibri" w:hint="eastAsia"/>
-        </w:rPr>
-        <w:t>student.sno</w:t>
-      </w:r>
-      <w:proofErr w:type="spellEnd"/>
-      <w:r>
-        <w:rPr>
-          <w:rFonts w:ascii="Calibri" w:hAnsi="Calibri" w:cs="Calibri" w:hint="eastAsia"/>
-        </w:rPr>
-        <w:t>=</w:t>
-      </w:r>
-      <w:proofErr w:type="spellStart"/>
-      <w:r>
-        <w:rPr>
-          <w:rFonts w:ascii="Calibri" w:hAnsi="Calibri" w:cs="Calibri" w:hint="eastAsia"/>
-        </w:rPr>
-        <w:t>study.sno</w:t>
-      </w:r>
-      <w:proofErr w:type="spellEnd"/>
-      <w:r>
-        <w:rPr>
-          <w:rFonts w:ascii="Calibri" w:hAnsi="Calibri" w:cs="Calibri" w:hint="eastAsia"/>
-        </w:rPr>
-        <w:t xml:space="preserve"> and </w:t>
-      </w:r>
-      <w:proofErr w:type="spellStart"/>
-      <w:r>
-        <w:rPr>
-          <w:rFonts w:ascii="Calibri" w:hAnsi="Calibri" w:cs="Calibri" w:hint="eastAsia"/>
-        </w:rPr>
-        <w:t>course.cno</w:t>
-      </w:r>
-      <w:proofErr w:type="spellEnd"/>
-      <w:r>
-        <w:rPr>
-          <w:rFonts w:ascii="Calibri" w:hAnsi="Calibri" w:cs="Calibri" w:hint="eastAsia"/>
-        </w:rPr>
-        <w:t>=</w:t>
-      </w:r>
-      <w:proofErr w:type="spellStart"/>
-      <w:r>
-        <w:rPr>
-          <w:rFonts w:ascii="Calibri" w:hAnsi="Calibri" w:cs="Calibri" w:hint="eastAsia"/>
-        </w:rPr>
-        <w:t>study.cno</w:t>
-      </w:r>
-      <w:proofErr w:type="spellEnd"/>
-      <w:r>
-        <w:rPr>
-          <w:rFonts w:ascii="Calibri" w:hAnsi="Calibri" w:cs="Calibri" w:hint="eastAsia"/>
-        </w:rPr>
-        <w:t xml:space="preserve">  </w:t>
+        <w:t xml:space="preserve">where student.sno=study.sno and course.cno=study.cno  </w:t>
       </w:r>
     </w:p>
     <w:p>
@@ -2278,81 +1847,23 @@
           <w:rFonts w:ascii="Calibri" w:hAnsi="Calibri" w:cs="Calibri"/>
         </w:rPr>
       </w:pPr>
-      <w:proofErr w:type="gramStart"/>
       <w:r>
         <w:rPr>
           <w:rFonts w:ascii="Calibri" w:hAnsi="Calibri" w:cs="Calibri" w:hint="eastAsia"/>
         </w:rPr>
-        <w:t>Select  student</w:t>
-      </w:r>
-      <w:proofErr w:type="gramEnd"/>
+        <w:t>Select  student. sno,sname,cno,grade from student left</w:t>
+      </w:r>
+      <w:r>
+        <w:rPr>
+          <w:rFonts w:ascii="Calibri" w:hAnsi="Calibri" w:cs="Calibri"/>
+        </w:rPr>
+        <w:t xml:space="preserve"> </w:t>
+      </w:r>
       <w:r>
         <w:rPr>
           <w:rFonts w:ascii="Calibri" w:hAnsi="Calibri" w:cs="Calibri" w:hint="eastAsia"/>
         </w:rPr>
-        <w:t xml:space="preserve">. </w:t>
-      </w:r>
-      <w:proofErr w:type="spellStart"/>
-      <w:proofErr w:type="gramStart"/>
-      <w:r>
-        <w:rPr>
-          <w:rFonts w:ascii="Calibri" w:hAnsi="Calibri" w:cs="Calibri" w:hint="eastAsia"/>
-        </w:rPr>
-        <w:t>sno,sname</w:t>
-      </w:r>
-      <w:proofErr w:type="gramEnd"/>
-      <w:r>
-        <w:rPr>
-          <w:rFonts w:ascii="Calibri" w:hAnsi="Calibri" w:cs="Calibri" w:hint="eastAsia"/>
-        </w:rPr>
-        <w:t>,cno,grade</w:t>
-      </w:r>
-      <w:proofErr w:type="spellEnd"/>
-      <w:r>
-        <w:rPr>
-          <w:rFonts w:ascii="Calibri" w:hAnsi="Calibri" w:cs="Calibri" w:hint="eastAsia"/>
-        </w:rPr>
-        <w:t xml:space="preserve"> from student left</w:t>
-      </w:r>
-      <w:r>
-        <w:rPr>
-          <w:rFonts w:ascii="Calibri" w:hAnsi="Calibri" w:cs="Calibri"/>
-        </w:rPr>
-        <w:t xml:space="preserve"> </w:t>
-      </w:r>
-      <w:r>
-        <w:rPr>
-          <w:rFonts w:ascii="Calibri" w:hAnsi="Calibri" w:cs="Calibri" w:hint="eastAsia"/>
-        </w:rPr>
-        <w:t xml:space="preserve"> join study on (</w:t>
-      </w:r>
-      <w:proofErr w:type="spellStart"/>
-      <w:r>
-        <w:rPr>
-          <w:rFonts w:ascii="Calibri" w:hAnsi="Calibri" w:cs="Calibri" w:hint="eastAsia"/>
-        </w:rPr>
-        <w:t>student.sno</w:t>
-      </w:r>
-      <w:proofErr w:type="spellEnd"/>
-      <w:r>
-        <w:rPr>
-          <w:rFonts w:ascii="Calibri" w:hAnsi="Calibri" w:cs="Calibri" w:hint="eastAsia"/>
-        </w:rPr>
-        <w:t>=</w:t>
-      </w:r>
-      <w:proofErr w:type="spellStart"/>
-      <w:r>
-        <w:rPr>
-          <w:rFonts w:ascii="Calibri" w:hAnsi="Calibri" w:cs="Calibri" w:hint="eastAsia"/>
-        </w:rPr>
-        <w:t>study.sno</w:t>
-      </w:r>
-      <w:proofErr w:type="spellEnd"/>
-      <w:r>
-        <w:rPr>
-          <w:rFonts w:ascii="Calibri" w:hAnsi="Calibri" w:cs="Calibri" w:hint="eastAsia"/>
-        </w:rPr>
-        <w:t>);</w:t>
+        <w:t xml:space="preserve"> join study on (student.sno=study.sno);</w:t>
       </w:r>
     </w:p>
     <w:p>
@@ -2379,19 +1890,11 @@
         </w:rPr>
         <w:t>student</w:t>
       </w:r>
-      <w:proofErr w:type="gramStart"/>
       <w:r>
         <w:rPr>
           <w:rFonts w:ascii="Calibri" w:hAnsi="Calibri" w:cs="Calibri" w:hint="eastAsia"/>
         </w:rPr>
-        <w:t>表学生</w:t>
-      </w:r>
-      <w:proofErr w:type="gramEnd"/>
-      <w:r>
-        <w:rPr>
-          <w:rFonts w:ascii="Calibri" w:hAnsi="Calibri" w:cs="Calibri" w:hint="eastAsia"/>
-        </w:rPr>
-        <w:t>记录</w:t>
+        <w:t>表学生记录</w:t>
       </w:r>
       <w:r>
         <w:rPr>
@@ -2522,123 +2025,79 @@
         </w:rPr>
         <w:t>study</w:t>
       </w:r>
-      <w:proofErr w:type="gramStart"/>
       <w:r>
         <w:rPr>
           <w:rFonts w:ascii="Calibri" w:hAnsi="Calibri" w:cs="Calibri" w:hint="eastAsia"/>
         </w:rPr>
-        <w:t>表中学号</w:t>
-      </w:r>
-      <w:proofErr w:type="gramEnd"/>
+        <w:t>表中学号为</w:t>
+      </w:r>
       <w:r>
         <w:rPr>
           <w:rFonts w:ascii="Calibri" w:hAnsi="Calibri" w:cs="Calibri" w:hint="eastAsia"/>
         </w:rPr>
-        <w:t>为</w:t>
+        <w:t>'S1'</w:t>
       </w:r>
       <w:r>
         <w:rPr>
           <w:rFonts w:ascii="Calibri" w:hAnsi="Calibri" w:cs="Calibri" w:hint="eastAsia"/>
         </w:rPr>
-        <w:t>'S1'</w:t>
+        <w:t>的学生学习课号为</w:t>
       </w:r>
       <w:r>
         <w:rPr>
           <w:rFonts w:ascii="Calibri" w:hAnsi="Calibri" w:cs="Calibri" w:hint="eastAsia"/>
         </w:rPr>
-        <w:t>的学生</w:t>
-      </w:r>
-      <w:proofErr w:type="gramStart"/>
+        <w:t>'C1'</w:t>
+      </w:r>
       <w:r>
         <w:rPr>
           <w:rFonts w:ascii="Calibri" w:hAnsi="Calibri" w:cs="Calibri" w:hint="eastAsia"/>
         </w:rPr>
-        <w:t>学习课号为</w:t>
-      </w:r>
-      <w:proofErr w:type="gramEnd"/>
+        <w:t>课程的记录</w:t>
+      </w:r>
       <w:r>
         <w:rPr>
           <w:rFonts w:ascii="Calibri" w:hAnsi="Calibri" w:cs="Calibri" w:hint="eastAsia"/>
         </w:rPr>
-        <w:t>'C1'</w:t>
-      </w:r>
+        <w:t xml:space="preserve"> </w:t>
+      </w:r>
+    </w:p>
+    <w:p>
+      <w:pPr>
+        <w:ind w:left="210"/>
+        <w:rPr>
+          <w:rFonts w:ascii="Calibri" w:hAnsi="Calibri" w:cs="Calibri"/>
+        </w:rPr>
+      </w:pPr>
       <w:r>
         <w:rPr>
           <w:rFonts w:ascii="Calibri" w:hAnsi="Calibri" w:cs="Calibri" w:hint="eastAsia"/>
         </w:rPr>
-        <w:t>课程的记录</w:t>
+        <w:t xml:space="preserve">   Delete from study where sno=</w:t>
+      </w:r>
+      <w:r>
+        <w:rPr>
+          <w:rFonts w:ascii="Calibri" w:hAnsi="Calibri" w:cs="Calibri"/>
+        </w:rPr>
+        <w:t>’</w:t>
       </w:r>
       <w:r>
         <w:rPr>
           <w:rFonts w:ascii="Calibri" w:hAnsi="Calibri" w:cs="Calibri" w:hint="eastAsia"/>
         </w:rPr>
-        <w:t xml:space="preserve"> </w:t>
-      </w:r>
-    </w:p>
-    <w:p>
-      <w:pPr>
-        <w:ind w:left="210"/>
+        <w:t>s1</w:t>
+      </w:r>
+      <w:r>
         <w:rPr>
           <w:rFonts w:ascii="Calibri" w:hAnsi="Calibri" w:cs="Calibri"/>
         </w:rPr>
-      </w:pPr>
+        <w:t>’</w:t>
+      </w:r>
       <w:r>
         <w:rPr>
           <w:rFonts w:ascii="Calibri" w:hAnsi="Calibri" w:cs="Calibri" w:hint="eastAsia"/>
         </w:rPr>
-        <w:t xml:space="preserve">   Delete from study where </w:t>
-      </w:r>
-      <w:proofErr w:type="spellStart"/>
-      <w:r>
-        <w:rPr>
-          <w:rFonts w:ascii="Calibri" w:hAnsi="Calibri" w:cs="Calibri" w:hint="eastAsia"/>
-        </w:rPr>
-        <w:t>sno</w:t>
-      </w:r>
-      <w:proofErr w:type="spellEnd"/>
-      <w:r>
-        <w:rPr>
-          <w:rFonts w:ascii="Calibri" w:hAnsi="Calibri" w:cs="Calibri" w:hint="eastAsia"/>
-        </w:rPr>
-        <w:t>=</w:t>
-      </w:r>
-      <w:r>
-        <w:rPr>
-          <w:rFonts w:ascii="Calibri" w:hAnsi="Calibri" w:cs="Calibri"/>
-        </w:rPr>
-        <w:t>’</w:t>
-      </w:r>
-      <w:r>
-        <w:rPr>
-          <w:rFonts w:ascii="Calibri" w:hAnsi="Calibri" w:cs="Calibri" w:hint="eastAsia"/>
-        </w:rPr>
-        <w:t>s1</w:t>
-      </w:r>
-      <w:r>
-        <w:rPr>
-          <w:rFonts w:ascii="Calibri" w:hAnsi="Calibri" w:cs="Calibri"/>
-        </w:rPr>
-        <w:t>’</w:t>
-      </w:r>
-      <w:r>
-        <w:rPr>
-          <w:rFonts w:ascii="Calibri" w:hAnsi="Calibri" w:cs="Calibri" w:hint="eastAsia"/>
-        </w:rPr>
-        <w:t xml:space="preserve"> and </w:t>
-      </w:r>
-      <w:proofErr w:type="spellStart"/>
-      <w:r>
-        <w:rPr>
-          <w:rFonts w:ascii="Calibri" w:hAnsi="Calibri" w:cs="Calibri" w:hint="eastAsia"/>
-        </w:rPr>
-        <w:t>cno</w:t>
-      </w:r>
-      <w:proofErr w:type="spellEnd"/>
-      <w:r>
-        <w:rPr>
-          <w:rFonts w:ascii="Calibri" w:hAnsi="Calibri" w:cs="Calibri" w:hint="eastAsia"/>
-        </w:rPr>
-        <w:t>=</w:t>
+        <w:t xml:space="preserve"> and cno=</w:t>
       </w:r>
       <w:r>
         <w:rPr>
@@ -2683,28 +2142,24 @@
         </w:rPr>
         <w:t>course</w:t>
       </w:r>
-      <w:proofErr w:type="gramStart"/>
       <w:r>
         <w:rPr>
           <w:rFonts w:ascii="Calibri" w:hAnsi="Calibri" w:cs="Calibri" w:hint="eastAsia"/>
         </w:rPr>
         <w:t>表中课号为</w:t>
       </w:r>
-      <w:proofErr w:type="gramEnd"/>
       <w:r>
         <w:rPr>
           <w:rFonts w:ascii="Calibri" w:hAnsi="Calibri" w:cs="Calibri" w:hint="eastAsia"/>
         </w:rPr>
         <w:t>'C1'</w:t>
       </w:r>
-      <w:proofErr w:type="gramStart"/>
       <w:r>
         <w:rPr>
           <w:rFonts w:ascii="Calibri" w:hAnsi="Calibri" w:cs="Calibri" w:hint="eastAsia"/>
         </w:rPr>
         <w:t>的课名为</w:t>
       </w:r>
-      <w:proofErr w:type="gramEnd"/>
       <w:r>
         <w:rPr>
           <w:rFonts w:ascii="Calibri" w:hAnsi="Calibri" w:cs="Calibri" w:hint="eastAsia"/>
@@ -2741,167 +2196,83 @@
         <w:rPr>
           <w:rFonts w:ascii="Calibri" w:hAnsi="Calibri" w:cs="Calibri" w:hint="eastAsia"/>
         </w:rPr>
-        <w:t xml:space="preserve">   Update course set </w:t>
-      </w:r>
-      <w:proofErr w:type="spellStart"/>
+        <w:t xml:space="preserve">   Update course set cname=</w:t>
+      </w:r>
+      <w:r>
+        <w:rPr>
+          <w:rFonts w:ascii="Calibri" w:hAnsi="Calibri" w:cs="Calibri"/>
+        </w:rPr>
+        <w:t>’</w:t>
+      </w:r>
       <w:r>
         <w:rPr>
           <w:rFonts w:ascii="Calibri" w:hAnsi="Calibri" w:cs="Calibri" w:hint="eastAsia"/>
         </w:rPr>
-        <w:t>cname</w:t>
-      </w:r>
-      <w:proofErr w:type="spellEnd"/>
+        <w:t>数据结构</w:t>
+      </w:r>
+      <w:r>
+        <w:rPr>
+          <w:rFonts w:ascii="Calibri" w:hAnsi="Calibri" w:cs="Calibri"/>
+        </w:rPr>
+        <w:t>’</w:t>
+      </w:r>
       <w:r>
         <w:rPr>
           <w:rFonts w:ascii="Calibri" w:hAnsi="Calibri" w:cs="Calibri" w:hint="eastAsia"/>
         </w:rPr>
-        <w:t>=</w:t>
-      </w:r>
-      <w:proofErr w:type="gramStart"/>
+        <w:t xml:space="preserve"> where cno=</w:t>
+      </w:r>
       <w:r>
         <w:rPr>
           <w:rFonts w:ascii="Calibri" w:hAnsi="Calibri" w:cs="Calibri"/>
         </w:rPr>
         <w:t>’</w:t>
       </w:r>
-      <w:proofErr w:type="gramEnd"/>
       <w:r>
         <w:rPr>
           <w:rFonts w:ascii="Calibri" w:hAnsi="Calibri" w:cs="Calibri" w:hint="eastAsia"/>
         </w:rPr>
-        <w:t>数据结构</w:t>
-      </w:r>
-      <w:proofErr w:type="gramStart"/>
+        <w:t>c1</w:t>
+      </w:r>
       <w:r>
         <w:rPr>
           <w:rFonts w:ascii="Calibri" w:hAnsi="Calibri" w:cs="Calibri"/>
         </w:rPr>
         <w:t>’</w:t>
       </w:r>
-      <w:proofErr w:type="gramEnd"/>
-      <w:r>
-        <w:rPr>
-          <w:rFonts w:ascii="Calibri" w:hAnsi="Calibri" w:cs="Calibri" w:hint="eastAsia"/>
-        </w:rPr>
-        <w:t xml:space="preserve"> where </w:t>
-      </w:r>
-      <w:proofErr w:type="spellStart"/>
-      <w:r>
-        <w:rPr>
-          <w:rFonts w:ascii="Calibri" w:hAnsi="Calibri" w:cs="Calibri" w:hint="eastAsia"/>
-        </w:rPr>
-        <w:t>cno</w:t>
-      </w:r>
-      <w:proofErr w:type="spellEnd"/>
-      <w:r>
-        <w:rPr>
-          <w:rFonts w:ascii="Calibri" w:hAnsi="Calibri" w:cs="Calibri" w:hint="eastAsia"/>
-        </w:rPr>
-        <w:t>=</w:t>
-      </w:r>
-      <w:proofErr w:type="gramStart"/>
-      <w:r>
-        <w:rPr>
-          <w:rFonts w:ascii="Calibri" w:hAnsi="Calibri" w:cs="Calibri"/>
-        </w:rPr>
-        <w:t>’</w:t>
-      </w:r>
-      <w:proofErr w:type="gramEnd"/>
-      <w:r>
-        <w:rPr>
-          <w:rFonts w:ascii="Calibri" w:hAnsi="Calibri" w:cs="Calibri" w:hint="eastAsia"/>
-        </w:rPr>
-        <w:t>c1</w:t>
-      </w:r>
-      <w:r>
-        <w:rPr>
-          <w:rFonts w:ascii="Calibri" w:hAnsi="Calibri" w:cs="Calibri"/>
-        </w:rPr>
-        <w:t>’</w:t>
-      </w:r>
-    </w:p>
-    <w:p>
-      <w:pPr>
-        <w:rPr>
-          <w:color w:val="000000" w:themeColor="text1"/>
-        </w:rPr>
-      </w:pPr>
-      <w:proofErr w:type="spellStart"/>
-      <w:r>
-        <w:rPr>
-          <w:rFonts w:hint="eastAsia"/>
-          <w:color w:val="000000" w:themeColor="text1"/>
-        </w:rPr>
-        <w:t>eg</w:t>
-      </w:r>
-      <w:proofErr w:type="spellEnd"/>
-      <w:r>
-        <w:rPr>
-          <w:rFonts w:hint="eastAsia"/>
-          <w:color w:val="000000" w:themeColor="text1"/>
-        </w:rPr>
-        <w:t>：</w:t>
-      </w:r>
-    </w:p>
-    <w:p>
-      <w:pPr>
-        <w:rPr>
-          <w:color w:val="000000" w:themeColor="text1"/>
-        </w:rPr>
-      </w:pPr>
-      <w:r>
-        <w:rPr>
-          <w:color w:val="000000" w:themeColor="text1"/>
-        </w:rPr>
-        <w:t>学生：student(</w:t>
-      </w:r>
-      <w:proofErr w:type="spellStart"/>
-      <w:r>
-        <w:rPr>
-          <w:color w:val="000000" w:themeColor="text1"/>
-        </w:rPr>
-        <w:t>sno,sname,sage</w:t>
-      </w:r>
-      <w:proofErr w:type="spellEnd"/>
-      <w:r>
-        <w:rPr>
-          <w:color w:val="000000" w:themeColor="text1"/>
-        </w:rPr>
-        <w:t>)</w:t>
+    </w:p>
+    <w:p>
+      <w:pPr>
+        <w:rPr>
+          <w:color w:val="000000" w:themeColor="text1"/>
+        </w:rPr>
+      </w:pPr>
+      <w:r>
+        <w:rPr>
+          <w:rFonts w:hint="eastAsia"/>
+          <w:color w:val="000000" w:themeColor="text1"/>
+        </w:rPr>
+        <w:t>eg：</w:t>
+      </w:r>
+    </w:p>
+    <w:p>
+      <w:pPr>
+        <w:rPr>
+          <w:color w:val="000000" w:themeColor="text1"/>
+        </w:rPr>
+      </w:pPr>
+      <w:r>
+        <w:rPr>
+          <w:color w:val="000000" w:themeColor="text1"/>
+        </w:rPr>
+        <w:t>学生：student(sno,sname,sage)</w:t>
       </w:r>
       <w:r>
         <w:rPr>
           <w:color w:val="000000" w:themeColor="text1"/>
         </w:rPr>
         <w:tab/>
-      </w:r>
-      <w:proofErr w:type="spellStart"/>
-      <w:r>
-        <w:rPr>
-          <w:color w:val="000000" w:themeColor="text1"/>
-        </w:rPr>
-        <w:t>sno</w:t>
-      </w:r>
-      <w:proofErr w:type="spellEnd"/>
-      <w:r>
-        <w:rPr>
-          <w:color w:val="000000" w:themeColor="text1"/>
-        </w:rPr>
-        <w:t>学号，</w:t>
-      </w:r>
-      <w:proofErr w:type="spellStart"/>
-      <w:r>
-        <w:rPr>
-          <w:color w:val="000000" w:themeColor="text1"/>
-        </w:rPr>
-        <w:t>sname</w:t>
-      </w:r>
-      <w:proofErr w:type="spellEnd"/>
-      <w:r>
-        <w:rPr>
-          <w:color w:val="000000" w:themeColor="text1"/>
-        </w:rPr>
-        <w:t>姓名，sage年龄</w:t>
+        <w:t>sno学号，sname姓名，sage年龄</w:t>
       </w:r>
     </w:p>
     <w:p>
@@ -2915,21 +2286,7 @@
           <w:color w:val="000000" w:themeColor="text1"/>
         </w:rPr>
         <w:lastRenderedPageBreak/>
-        <w:t>课程：course(</w:t>
-      </w:r>
-      <w:proofErr w:type="spellStart"/>
-      <w:r>
-        <w:rPr>
-          <w:color w:val="000000" w:themeColor="text1"/>
-        </w:rPr>
-        <w:t>cno,cname</w:t>
-      </w:r>
-      <w:proofErr w:type="spellEnd"/>
-      <w:r>
-        <w:rPr>
-          <w:color w:val="000000" w:themeColor="text1"/>
-        </w:rPr>
-        <w:t>)</w:t>
+        <w:t>课程：course(cno,cname)</w:t>
       </w:r>
       <w:r>
         <w:rPr>
@@ -2942,61 +2299,20 @@
           <w:color w:val="000000" w:themeColor="text1"/>
         </w:rPr>
         <w:tab/>
-      </w:r>
-      <w:proofErr w:type="spellStart"/>
-      <w:r>
-        <w:rPr>
-          <w:color w:val="000000" w:themeColor="text1"/>
-        </w:rPr>
-        <w:t>cno</w:t>
-      </w:r>
-      <w:proofErr w:type="spellEnd"/>
-      <w:r>
-        <w:rPr>
-          <w:color w:val="000000" w:themeColor="text1"/>
-        </w:rPr>
-        <w:t>课号，</w:t>
-      </w:r>
-      <w:proofErr w:type="spellStart"/>
-      <w:r>
-        <w:rPr>
-          <w:color w:val="000000" w:themeColor="text1"/>
-        </w:rPr>
-        <w:t>cname</w:t>
-      </w:r>
-      <w:proofErr w:type="spellEnd"/>
-      <w:r>
-        <w:rPr>
-          <w:color w:val="000000" w:themeColor="text1"/>
-        </w:rPr>
-        <w:t>课名</w:t>
-      </w:r>
-    </w:p>
-    <w:p>
-      <w:pPr>
-        <w:rPr>
-          <w:color w:val="000000" w:themeColor="text1"/>
-        </w:rPr>
-      </w:pPr>
-      <w:r>
-        <w:rPr>
-          <w:color w:val="000000" w:themeColor="text1"/>
-        </w:rPr>
-        <w:t>学习：study(</w:t>
-      </w:r>
-      <w:proofErr w:type="spellStart"/>
-      <w:r>
-        <w:rPr>
-          <w:color w:val="000000" w:themeColor="text1"/>
-        </w:rPr>
-        <w:t>sno,cno,grade</w:t>
-      </w:r>
-      <w:proofErr w:type="spellEnd"/>
-      <w:r>
-        <w:rPr>
-          <w:color w:val="000000" w:themeColor="text1"/>
-        </w:rPr>
-        <w:t>)</w:t>
+        <w:t>cno课号，cname课名</w:t>
+      </w:r>
+    </w:p>
+    <w:p>
+      <w:pPr>
+        <w:rPr>
+          <w:color w:val="000000" w:themeColor="text1"/>
+        </w:rPr>
+      </w:pPr>
+      <w:r>
+        <w:rPr>
+          <w:color w:val="000000" w:themeColor="text1"/>
+        </w:rPr>
+        <w:t>学习：study(sno,cno,grade)</w:t>
       </w:r>
       <w:r>
         <w:rPr>
@@ -3009,34 +2325,7 @@
           <w:color w:val="000000" w:themeColor="text1"/>
         </w:rPr>
         <w:tab/>
-      </w:r>
-      <w:proofErr w:type="spellStart"/>
-      <w:r>
-        <w:rPr>
-          <w:color w:val="000000" w:themeColor="text1"/>
-        </w:rPr>
-        <w:t>sno</w:t>
-      </w:r>
-      <w:proofErr w:type="spellEnd"/>
-      <w:r>
-        <w:rPr>
-          <w:color w:val="000000" w:themeColor="text1"/>
-        </w:rPr>
-        <w:t>学号，</w:t>
-      </w:r>
-      <w:proofErr w:type="spellStart"/>
-      <w:r>
-        <w:rPr>
-          <w:color w:val="000000" w:themeColor="text1"/>
-        </w:rPr>
-        <w:t>cno</w:t>
-      </w:r>
-      <w:proofErr w:type="spellEnd"/>
-      <w:r>
-        <w:rPr>
-          <w:color w:val="000000" w:themeColor="text1"/>
-        </w:rPr>
-        <w:t>课号，grade成绩</w:t>
+        <w:t>sno学号，cno课号，grade成绩</w:t>
       </w:r>
     </w:p>
     <w:p>
@@ -3088,23 +2377,7 @@
           <w:rFonts w:hint="eastAsia"/>
           <w:color w:val="000000" w:themeColor="text1"/>
         </w:rPr>
-        <w:t>∏</w:t>
-      </w:r>
-      <w:proofErr w:type="spellStart"/>
-      <w:r>
-        <w:rPr>
-          <w:rFonts w:hint="eastAsia"/>
-          <w:color w:val="000000" w:themeColor="text1"/>
-        </w:rPr>
-        <w:t>cno,cname</w:t>
-      </w:r>
-      <w:proofErr w:type="spellEnd"/>
-      <w:r>
-        <w:rPr>
-          <w:rFonts w:hint="eastAsia"/>
-          <w:color w:val="000000" w:themeColor="text1"/>
-        </w:rPr>
-        <w:t>(course);</w:t>
+        <w:t>∏cno,cname(course);</w:t>
       </w:r>
     </w:p>
     <w:p>
@@ -3150,23 +2423,7 @@
           <w:rFonts w:hint="eastAsia"/>
           <w:color w:val="000000" w:themeColor="text1"/>
         </w:rPr>
-        <w:t>∏</w:t>
-      </w:r>
-      <w:proofErr w:type="spellStart"/>
-      <w:r>
-        <w:rPr>
-          <w:rFonts w:hint="eastAsia"/>
-          <w:color w:val="000000" w:themeColor="text1"/>
-        </w:rPr>
-        <w:t>sno,sname,sage</w:t>
-      </w:r>
-      <w:proofErr w:type="spellEnd"/>
-      <w:r>
-        <w:rPr>
-          <w:rFonts w:hint="eastAsia"/>
-          <w:color w:val="000000" w:themeColor="text1"/>
-        </w:rPr>
-        <w:t>(</w:t>
+        <w:t>∏sno,sname,sage(</w:t>
       </w:r>
       <w:r>
         <w:rPr>
@@ -3219,23 +2476,7 @@
           <w:rFonts w:hint="eastAsia"/>
           <w:color w:val="000000" w:themeColor="text1"/>
         </w:rPr>
-        <w:t xml:space="preserve">Select  </w:t>
-      </w:r>
-      <w:proofErr w:type="spellStart"/>
-      <w:r>
-        <w:rPr>
-          <w:rFonts w:hint="eastAsia"/>
-          <w:color w:val="000000" w:themeColor="text1"/>
-        </w:rPr>
-        <w:t>sno,sname</w:t>
-      </w:r>
-      <w:proofErr w:type="spellEnd"/>
-      <w:r>
-        <w:rPr>
-          <w:rFonts w:hint="eastAsia"/>
-          <w:color w:val="000000" w:themeColor="text1"/>
-        </w:rPr>
-        <w:t xml:space="preserve">        (p95) %是姓刘的学生</w:t>
+        <w:t>Select  sno,sname        (p95) %是姓刘的学生</w:t>
       </w:r>
     </w:p>
     <w:p>
@@ -3265,23 +2506,7 @@
           <w:rFonts w:hint="eastAsia"/>
           <w:color w:val="000000" w:themeColor="text1"/>
         </w:rPr>
-        <w:t xml:space="preserve">Where  </w:t>
-      </w:r>
-      <w:proofErr w:type="spellStart"/>
-      <w:r>
-        <w:rPr>
-          <w:rFonts w:hint="eastAsia"/>
-          <w:color w:val="000000" w:themeColor="text1"/>
-        </w:rPr>
-        <w:t>sname</w:t>
-      </w:r>
-      <w:proofErr w:type="spellEnd"/>
-      <w:r>
-        <w:rPr>
-          <w:rFonts w:hint="eastAsia"/>
-          <w:color w:val="000000" w:themeColor="text1"/>
-        </w:rPr>
-        <w:t xml:space="preserve">  like </w:t>
+        <w:t xml:space="preserve">Where  sname  like </w:t>
       </w:r>
       <w:r>
         <w:rPr>
@@ -3360,37 +2585,12 @@
           <w:color w:val="000000" w:themeColor="text1"/>
         </w:rPr>
       </w:pPr>
-      <w:proofErr w:type="gramStart"/>
-      <w:r>
-        <w:rPr>
-          <w:rFonts w:hint="eastAsia"/>
-          <w:color w:val="000000" w:themeColor="text1"/>
-        </w:rPr>
-        <w:t xml:space="preserve">Select  </w:t>
-      </w:r>
-      <w:proofErr w:type="spellStart"/>
-      <w:r>
-        <w:rPr>
-          <w:rFonts w:hint="eastAsia"/>
-          <w:color w:val="000000" w:themeColor="text1"/>
-        </w:rPr>
-        <w:t>cno</w:t>
-      </w:r>
-      <w:proofErr w:type="gramEnd"/>
-      <w:r>
-        <w:rPr>
-          <w:rFonts w:hint="eastAsia"/>
-          <w:color w:val="000000" w:themeColor="text1"/>
-        </w:rPr>
-        <w:t>,avg</w:t>
-      </w:r>
-      <w:proofErr w:type="spellEnd"/>
-      <w:r>
-        <w:rPr>
-          <w:rFonts w:hint="eastAsia"/>
-          <w:color w:val="000000" w:themeColor="text1"/>
-        </w:rPr>
-        <w:t>(grade)</w:t>
+      <w:r>
+        <w:rPr>
+          <w:rFonts w:hint="eastAsia"/>
+          <w:color w:val="000000" w:themeColor="text1"/>
+        </w:rPr>
+        <w:t>Select  cno,avg(grade)</w:t>
       </w:r>
     </w:p>
     <w:p>
@@ -3420,32 +2620,7 @@
           <w:rFonts w:hint="eastAsia"/>
           <w:color w:val="000000" w:themeColor="text1"/>
         </w:rPr>
-        <w:t xml:space="preserve">Group </w:t>
-      </w:r>
-      <w:proofErr w:type="gramStart"/>
-      <w:r>
-        <w:rPr>
-          <w:rFonts w:hint="eastAsia"/>
-          <w:color w:val="000000" w:themeColor="text1"/>
-        </w:rPr>
-        <w:t xml:space="preserve">by  </w:t>
-      </w:r>
-      <w:proofErr w:type="spellStart"/>
-      <w:r>
-        <w:rPr>
-          <w:rFonts w:hint="eastAsia"/>
-          <w:color w:val="000000" w:themeColor="text1"/>
-        </w:rPr>
-        <w:t>cno</w:t>
-      </w:r>
-      <w:proofErr w:type="spellEnd"/>
-      <w:proofErr w:type="gramEnd"/>
-      <w:r>
-        <w:rPr>
-          <w:rFonts w:hint="eastAsia"/>
-          <w:color w:val="000000" w:themeColor="text1"/>
-        </w:rPr>
-        <w:t>;</w:t>
+        <w:t>Group by  cno;</w:t>
       </w:r>
     </w:p>
     <w:p>
@@ -3472,31 +2647,13 @@
           <w:color w:val="000000" w:themeColor="text1"/>
         </w:rPr>
       </w:pPr>
-      <w:proofErr w:type="gramStart"/>
-      <w:r>
-        <w:rPr>
-          <w:rFonts w:hint="eastAsia"/>
-          <w:color w:val="000000" w:themeColor="text1"/>
-        </w:rPr>
-        <w:t xml:space="preserve">Select  </w:t>
-      </w:r>
-      <w:proofErr w:type="spellStart"/>
-      <w:r>
-        <w:rPr>
-          <w:rFonts w:hint="eastAsia"/>
-          <w:color w:val="000000" w:themeColor="text1"/>
-        </w:rPr>
-        <w:t>sno</w:t>
-      </w:r>
-      <w:proofErr w:type="gramEnd"/>
-      <w:r>
-        <w:rPr>
-          <w:rFonts w:hint="eastAsia"/>
-          <w:color w:val="000000" w:themeColor="text1"/>
-        </w:rPr>
-        <w:t>,sname</w:t>
-      </w:r>
-      <w:proofErr w:type="spellEnd"/>
+      <w:r>
+        <w:rPr>
+          <w:rFonts w:hint="eastAsia"/>
+          <w:color w:val="000000" w:themeColor="text1"/>
+        </w:rPr>
+        <w:t>Select  sno,sname</w:t>
+      </w:r>
     </w:p>
     <w:p>
       <w:pPr>
@@ -3505,7 +2662,6 @@
           <w:color w:val="000000" w:themeColor="text1"/>
         </w:rPr>
       </w:pPr>
-      <w:proofErr w:type="gramStart"/>
       <w:r>
         <w:rPr>
           <w:rFonts w:hint="eastAsia"/>
@@ -3513,7 +2669,6 @@
         </w:rPr>
         <w:t>From  student</w:t>
       </w:r>
-      <w:proofErr w:type="gramEnd"/>
     </w:p>
     <w:p>
       <w:pPr>
@@ -3522,21 +2677,12 @@
           <w:color w:val="000000" w:themeColor="text1"/>
         </w:rPr>
       </w:pPr>
-      <w:proofErr w:type="gramStart"/>
-      <w:r>
-        <w:rPr>
-          <w:rFonts w:hint="eastAsia"/>
-          <w:color w:val="000000" w:themeColor="text1"/>
-        </w:rPr>
-        <w:t>Where  sage</w:t>
-      </w:r>
-      <w:proofErr w:type="gramEnd"/>
-      <w:r>
-        <w:rPr>
-          <w:rFonts w:hint="eastAsia"/>
-          <w:color w:val="000000" w:themeColor="text1"/>
-        </w:rPr>
-        <w:t>&gt;(select  avg(sage)</w:t>
+      <w:r>
+        <w:rPr>
+          <w:rFonts w:hint="eastAsia"/>
+          <w:color w:val="000000" w:themeColor="text1"/>
+        </w:rPr>
+        <w:t>Where  sage&gt;(select  avg(sage)</w:t>
       </w:r>
     </w:p>
     <w:p>
@@ -3546,7 +2692,6 @@
           <w:color w:val="000000" w:themeColor="text1"/>
         </w:rPr>
       </w:pPr>
-      <w:proofErr w:type="gramStart"/>
       <w:r>
         <w:rPr>
           <w:rFonts w:hint="eastAsia"/>
@@ -3554,7 +2699,6 @@
         </w:rPr>
         <w:t>From  student</w:t>
       </w:r>
-      <w:proofErr w:type="gramEnd"/>
     </w:p>
     <w:p>
       <w:pPr>
@@ -3595,31 +2739,13 @@
           <w:color w:val="000000" w:themeColor="text1"/>
         </w:rPr>
       </w:pPr>
-      <w:proofErr w:type="gramStart"/>
-      <w:r>
-        <w:rPr>
-          <w:rFonts w:hint="eastAsia"/>
-          <w:color w:val="000000" w:themeColor="text1"/>
-        </w:rPr>
-        <w:t xml:space="preserve">Select  </w:t>
-      </w:r>
-      <w:proofErr w:type="spellStart"/>
-      <w:r>
-        <w:rPr>
-          <w:rFonts w:hint="eastAsia"/>
-          <w:color w:val="000000" w:themeColor="text1"/>
-        </w:rPr>
-        <w:t>student.sno</w:t>
-      </w:r>
-      <w:proofErr w:type="gramEnd"/>
-      <w:r>
-        <w:rPr>
-          <w:rFonts w:hint="eastAsia"/>
-          <w:color w:val="000000" w:themeColor="text1"/>
-        </w:rPr>
-        <w:t>,sname,cname,grade</w:t>
-      </w:r>
-      <w:proofErr w:type="spellEnd"/>
+      <w:r>
+        <w:rPr>
+          <w:rFonts w:hint="eastAsia"/>
+          <w:color w:val="000000" w:themeColor="text1"/>
+        </w:rPr>
+        <w:t>Select  student.sno,sname,cname,grade</w:t>
+      </w:r>
     </w:p>
     <w:p>
       <w:pPr>
@@ -3628,31 +2754,13 @@
           <w:color w:val="000000" w:themeColor="text1"/>
         </w:rPr>
       </w:pPr>
-      <w:proofErr w:type="gramStart"/>
-      <w:r>
-        <w:rPr>
-          <w:rFonts w:hint="eastAsia"/>
-          <w:color w:val="000000" w:themeColor="text1"/>
-        </w:rPr>
-        <w:t xml:space="preserve">From  </w:t>
-      </w:r>
-      <w:proofErr w:type="spellStart"/>
-      <w:r>
-        <w:rPr>
-          <w:rFonts w:hint="eastAsia"/>
-          <w:color w:val="000000" w:themeColor="text1"/>
-        </w:rPr>
-        <w:t>student</w:t>
-      </w:r>
-      <w:proofErr w:type="gramEnd"/>
-      <w:r>
-        <w:rPr>
-          <w:rFonts w:hint="eastAsia"/>
-          <w:color w:val="000000" w:themeColor="text1"/>
-        </w:rPr>
-        <w:t>,course,study</w:t>
-      </w:r>
-      <w:proofErr w:type="spellEnd"/>
+      <w:r>
+        <w:rPr>
+          <w:rFonts w:hint="eastAsia"/>
+          <w:color w:val="000000" w:themeColor="text1"/>
+        </w:rPr>
+        <w:t>From  student,course,study</w:t>
+      </w:r>
     </w:p>
     <w:p>
       <w:pPr>
@@ -3661,78 +2769,12 @@
           <w:color w:val="000000" w:themeColor="text1"/>
         </w:rPr>
       </w:pPr>
-      <w:proofErr w:type="gramStart"/>
-      <w:r>
-        <w:rPr>
-          <w:rFonts w:hint="eastAsia"/>
-          <w:color w:val="000000" w:themeColor="text1"/>
-        </w:rPr>
-        <w:t xml:space="preserve">Where  </w:t>
-      </w:r>
-      <w:proofErr w:type="spellStart"/>
-      <w:r>
-        <w:rPr>
-          <w:rFonts w:hint="eastAsia"/>
-          <w:color w:val="000000" w:themeColor="text1"/>
-        </w:rPr>
-        <w:t>student.sno</w:t>
-      </w:r>
-      <w:proofErr w:type="spellEnd"/>
-      <w:proofErr w:type="gramEnd"/>
-      <w:r>
-        <w:rPr>
-          <w:rFonts w:hint="eastAsia"/>
-          <w:color w:val="000000" w:themeColor="text1"/>
-        </w:rPr>
-        <w:t>=</w:t>
-      </w:r>
-      <w:proofErr w:type="spellStart"/>
-      <w:r>
-        <w:rPr>
-          <w:rFonts w:hint="eastAsia"/>
-          <w:color w:val="000000" w:themeColor="text1"/>
-        </w:rPr>
-        <w:t>study.sno</w:t>
-      </w:r>
-      <w:proofErr w:type="spellEnd"/>
-      <w:r>
-        <w:rPr>
-          <w:rFonts w:hint="eastAsia"/>
-          <w:color w:val="000000" w:themeColor="text1"/>
-        </w:rPr>
-        <w:t xml:space="preserve"> and </w:t>
-      </w:r>
-      <w:proofErr w:type="spellStart"/>
-      <w:r>
-        <w:rPr>
-          <w:rFonts w:hint="eastAsia"/>
-          <w:color w:val="000000" w:themeColor="text1"/>
-        </w:rPr>
-        <w:t>study.cno</w:t>
-      </w:r>
-      <w:proofErr w:type="spellEnd"/>
-      <w:r>
-        <w:rPr>
-          <w:rFonts w:hint="eastAsia"/>
-          <w:color w:val="000000" w:themeColor="text1"/>
-        </w:rPr>
-        <w:t>=</w:t>
-      </w:r>
-      <w:proofErr w:type="spellStart"/>
-      <w:r>
-        <w:rPr>
-          <w:rFonts w:hint="eastAsia"/>
-          <w:color w:val="000000" w:themeColor="text1"/>
-        </w:rPr>
-        <w:t>course.cno</w:t>
-      </w:r>
-      <w:proofErr w:type="spellEnd"/>
-      <w:r>
-        <w:rPr>
-          <w:rFonts w:hint="eastAsia"/>
-          <w:color w:val="000000" w:themeColor="text1"/>
-        </w:rPr>
-        <w:t>;</w:t>
+      <w:r>
+        <w:rPr>
+          <w:rFonts w:hint="eastAsia"/>
+          <w:color w:val="000000" w:themeColor="text1"/>
+        </w:rPr>
+        <w:t>Where  student.sno=study.sno and study.cno=course.cno;</w:t>
       </w:r>
     </w:p>
     <w:p>
@@ -3759,31 +2801,13 @@
           <w:color w:val="000000" w:themeColor="text1"/>
         </w:rPr>
       </w:pPr>
-      <w:proofErr w:type="gramStart"/>
-      <w:r>
-        <w:rPr>
-          <w:rFonts w:hint="eastAsia"/>
-          <w:color w:val="000000" w:themeColor="text1"/>
-        </w:rPr>
-        <w:t xml:space="preserve">Select  </w:t>
-      </w:r>
-      <w:proofErr w:type="spellStart"/>
-      <w:r>
-        <w:rPr>
-          <w:rFonts w:hint="eastAsia"/>
-          <w:color w:val="000000" w:themeColor="text1"/>
-        </w:rPr>
-        <w:t>student.sno</w:t>
-      </w:r>
-      <w:proofErr w:type="gramEnd"/>
-      <w:r>
-        <w:rPr>
-          <w:rFonts w:hint="eastAsia"/>
-          <w:color w:val="000000" w:themeColor="text1"/>
-        </w:rPr>
-        <w:t>,sname,cno,grade</w:t>
-      </w:r>
-      <w:proofErr w:type="spellEnd"/>
+      <w:r>
+        <w:rPr>
+          <w:rFonts w:hint="eastAsia"/>
+          <w:color w:val="000000" w:themeColor="text1"/>
+        </w:rPr>
+        <w:t>Select  student.sno,sname,cno,grade</w:t>
+      </w:r>
     </w:p>
     <w:p>
       <w:pPr>
@@ -3792,21 +2816,12 @@
           <w:color w:val="000000" w:themeColor="text1"/>
         </w:rPr>
       </w:pPr>
-      <w:proofErr w:type="gramStart"/>
-      <w:r>
-        <w:rPr>
-          <w:rFonts w:hint="eastAsia"/>
-          <w:color w:val="000000" w:themeColor="text1"/>
-        </w:rPr>
-        <w:t>From  student</w:t>
-      </w:r>
-      <w:proofErr w:type="gramEnd"/>
-      <w:r>
-        <w:rPr>
-          <w:rFonts w:hint="eastAsia"/>
-          <w:color w:val="000000" w:themeColor="text1"/>
-        </w:rPr>
-        <w:t xml:space="preserve">  left  outer  join </w:t>
+      <w:r>
+        <w:rPr>
+          <w:rFonts w:hint="eastAsia"/>
+          <w:color w:val="000000" w:themeColor="text1"/>
+        </w:rPr>
+        <w:t xml:space="preserve">From  student  left  outer  join </w:t>
       </w:r>
     </w:p>
     <w:p>
@@ -3816,46 +2831,12 @@
           <w:color w:val="000000" w:themeColor="text1"/>
         </w:rPr>
       </w:pPr>
-      <w:proofErr w:type="gramStart"/>
-      <w:r>
-        <w:rPr>
-          <w:rFonts w:hint="eastAsia"/>
-          <w:color w:val="000000" w:themeColor="text1"/>
-        </w:rPr>
-        <w:t xml:space="preserve">No  </w:t>
-      </w:r>
-      <w:proofErr w:type="spellStart"/>
-      <w:r>
-        <w:rPr>
-          <w:rFonts w:hint="eastAsia"/>
-          <w:color w:val="000000" w:themeColor="text1"/>
-        </w:rPr>
-        <w:t>student.sno</w:t>
-      </w:r>
-      <w:proofErr w:type="spellEnd"/>
-      <w:proofErr w:type="gramEnd"/>
-      <w:r>
-        <w:rPr>
-          <w:rFonts w:hint="eastAsia"/>
-          <w:color w:val="000000" w:themeColor="text1"/>
-        </w:rPr>
-        <w:t>=</w:t>
-      </w:r>
-      <w:proofErr w:type="spellStart"/>
-      <w:r>
-        <w:rPr>
-          <w:rFonts w:hint="eastAsia"/>
-          <w:color w:val="000000" w:themeColor="text1"/>
-        </w:rPr>
-        <w:t>study.sno</w:t>
-      </w:r>
-      <w:proofErr w:type="spellEnd"/>
-      <w:r>
-        <w:rPr>
-          <w:rFonts w:hint="eastAsia"/>
-          <w:color w:val="000000" w:themeColor="text1"/>
-        </w:rPr>
-        <w:t>;</w:t>
+      <w:r>
+        <w:rPr>
+          <w:rFonts w:hint="eastAsia"/>
+          <w:color w:val="000000" w:themeColor="text1"/>
+        </w:rPr>
+        <w:t>No  student.sno=study.sno;</w:t>
       </w:r>
     </w:p>
     <w:p>
@@ -3892,30 +2873,8 @@
         <w:rPr>
           <w:color w:val="000000" w:themeColor="text1"/>
         </w:rPr>
-        <w:t>查询</w:t>
-      </w:r>
-      <w:proofErr w:type="gramStart"/>
-      <w:r>
-        <w:rPr>
-          <w:color w:val="000000" w:themeColor="text1"/>
-        </w:rPr>
-        <w:t>所有系部的</w:t>
-      </w:r>
-      <w:proofErr w:type="gramEnd"/>
-      <w:r>
-        <w:rPr>
-          <w:color w:val="000000" w:themeColor="text1"/>
-        </w:rPr>
-        <w:t>学号、姓名、</w:t>
-      </w:r>
-      <w:proofErr w:type="gramStart"/>
-      <w:r>
-        <w:rPr>
-          <w:color w:val="000000" w:themeColor="text1"/>
-        </w:rPr>
-        <w:t>系部名</w:t>
-      </w:r>
-      <w:proofErr w:type="gramEnd"/>
+        <w:t>查询所有系部的学号、姓名、系部名</w:t>
+      </w:r>
     </w:p>
     <w:p>
       <w:pPr>
@@ -3928,24 +2887,8 @@
         <w:rPr>
           <w:color w:val="000000" w:themeColor="text1"/>
         </w:rPr>
-        <w:t xml:space="preserve">SELECT </w:t>
-      </w:r>
-      <w:proofErr w:type="spellStart"/>
-      <w:proofErr w:type="gramStart"/>
-      <w:r>
-        <w:rPr>
-          <w:color w:val="000000" w:themeColor="text1"/>
-        </w:rPr>
-        <w:t>dname,sno</w:t>
-      </w:r>
-      <w:proofErr w:type="gramEnd"/>
-      <w:r>
-        <w:rPr>
-          <w:color w:val="000000" w:themeColor="text1"/>
-        </w:rPr>
-        <w:t>,sname</w:t>
-      </w:r>
-      <w:proofErr w:type="spellEnd"/>
+        <w:t>SELECT dname,sno,sname</w:t>
+      </w:r>
     </w:p>
     <w:p>
       <w:pPr>
@@ -3958,21 +2901,7 @@
         <w:rPr>
           <w:color w:val="000000" w:themeColor="text1"/>
         </w:rPr>
-        <w:t xml:space="preserve">  FROM </w:t>
-      </w:r>
-      <w:proofErr w:type="gramStart"/>
-      <w:r>
-        <w:rPr>
-          <w:color w:val="000000" w:themeColor="text1"/>
-        </w:rPr>
-        <w:t>student  RIGHT</w:t>
-      </w:r>
-      <w:proofErr w:type="gramEnd"/>
-      <w:r>
-        <w:rPr>
-          <w:color w:val="000000" w:themeColor="text1"/>
-        </w:rPr>
-        <w:t xml:space="preserve"> OUTER JOIN  dept</w:t>
+        <w:t xml:space="preserve">  FROM student  RIGHT OUTER JOIN  dept</w:t>
       </w:r>
     </w:p>
     <w:p>
@@ -3986,43 +2915,7 @@
         <w:rPr>
           <w:color w:val="000000" w:themeColor="text1"/>
         </w:rPr>
-        <w:t xml:space="preserve">  </w:t>
-      </w:r>
-      <w:proofErr w:type="gramStart"/>
-      <w:r>
-        <w:rPr>
-          <w:color w:val="000000" w:themeColor="text1"/>
-        </w:rPr>
-        <w:t>ON(</w:t>
-      </w:r>
-      <w:proofErr w:type="spellStart"/>
-      <w:proofErr w:type="gramEnd"/>
-      <w:r>
-        <w:rPr>
-          <w:color w:val="000000" w:themeColor="text1"/>
-        </w:rPr>
-        <w:t>student.dno</w:t>
-      </w:r>
-      <w:proofErr w:type="spellEnd"/>
-      <w:r>
-        <w:rPr>
-          <w:color w:val="000000" w:themeColor="text1"/>
-        </w:rPr>
-        <w:t>=</w:t>
-      </w:r>
-      <w:proofErr w:type="spellStart"/>
-      <w:r>
-        <w:rPr>
-          <w:color w:val="000000" w:themeColor="text1"/>
-        </w:rPr>
-        <w:t>dept.dno</w:t>
-      </w:r>
-      <w:proofErr w:type="spellEnd"/>
-      <w:r>
-        <w:rPr>
-          <w:color w:val="000000" w:themeColor="text1"/>
-        </w:rPr>
-        <w:t>);</w:t>
+        <w:t xml:space="preserve">  ON(student.dno=dept.dno);</w:t>
       </w:r>
     </w:p>
     <w:p>
@@ -4050,24 +2943,8 @@
         <w:rPr>
           <w:color w:val="000000" w:themeColor="text1"/>
         </w:rPr>
-        <w:t xml:space="preserve">SELECT </w:t>
-      </w:r>
-      <w:proofErr w:type="spellStart"/>
-      <w:proofErr w:type="gramStart"/>
-      <w:r>
-        <w:rPr>
-          <w:color w:val="000000" w:themeColor="text1"/>
-        </w:rPr>
-        <w:t>dname,sno</w:t>
-      </w:r>
-      <w:proofErr w:type="gramEnd"/>
-      <w:r>
-        <w:rPr>
-          <w:color w:val="000000" w:themeColor="text1"/>
-        </w:rPr>
-        <w:t>,sname</w:t>
-      </w:r>
-      <w:proofErr w:type="spellEnd"/>
+        <w:t>SELECT dname,sno,sname</w:t>
+      </w:r>
     </w:p>
     <w:p>
       <w:pPr>
@@ -4081,21 +2958,7 @@
           <w:color w:val="000000" w:themeColor="text1"/>
         </w:rPr>
         <w:tab/>
-        <w:t xml:space="preserve">FROM </w:t>
-      </w:r>
-      <w:proofErr w:type="gramStart"/>
-      <w:r>
-        <w:rPr>
-          <w:color w:val="000000" w:themeColor="text1"/>
-        </w:rPr>
-        <w:t>dept  LEFT</w:t>
-      </w:r>
-      <w:proofErr w:type="gramEnd"/>
-      <w:r>
-        <w:rPr>
-          <w:color w:val="000000" w:themeColor="text1"/>
-        </w:rPr>
-        <w:t xml:space="preserve"> OUTER JOIN  student </w:t>
+        <w:t xml:space="preserve">FROM dept  LEFT OUTER JOIN  student </w:t>
       </w:r>
     </w:p>
     <w:p>
@@ -4110,42 +2973,7 @@
           <w:color w:val="000000" w:themeColor="text1"/>
         </w:rPr>
         <w:tab/>
-      </w:r>
-      <w:proofErr w:type="gramStart"/>
-      <w:r>
-        <w:rPr>
-          <w:color w:val="000000" w:themeColor="text1"/>
-        </w:rPr>
-        <w:t>ON(</w:t>
-      </w:r>
-      <w:proofErr w:type="spellStart"/>
-      <w:proofErr w:type="gramEnd"/>
-      <w:r>
-        <w:rPr>
-          <w:color w:val="000000" w:themeColor="text1"/>
-        </w:rPr>
-        <w:t>dept.dno</w:t>
-      </w:r>
-      <w:proofErr w:type="spellEnd"/>
-      <w:r>
-        <w:rPr>
-          <w:color w:val="000000" w:themeColor="text1"/>
-        </w:rPr>
-        <w:t>=</w:t>
-      </w:r>
-      <w:proofErr w:type="spellStart"/>
-      <w:r>
-        <w:rPr>
-          <w:color w:val="000000" w:themeColor="text1"/>
-        </w:rPr>
-        <w:t>student.dno</w:t>
-      </w:r>
-      <w:proofErr w:type="spellEnd"/>
-      <w:r>
-        <w:rPr>
-          <w:color w:val="000000" w:themeColor="text1"/>
-        </w:rPr>
-        <w:t>);</w:t>
+        <w:t>ON(dept.dno=student.dno);</w:t>
       </w:r>
     </w:p>
     <w:p>
@@ -4170,21 +2998,7 @@
         <w:rPr>
           <w:color w:val="000000" w:themeColor="text1"/>
         </w:rPr>
-        <w:t>增加student</w:t>
-      </w:r>
-      <w:proofErr w:type="gramStart"/>
-      <w:r>
-        <w:rPr>
-          <w:color w:val="000000" w:themeColor="text1"/>
-        </w:rPr>
-        <w:t>表学生</w:t>
-      </w:r>
-      <w:proofErr w:type="gramEnd"/>
-      <w:r>
-        <w:rPr>
-          <w:color w:val="000000" w:themeColor="text1"/>
-        </w:rPr>
-        <w:t>记录('S1',王敏',21)。</w:t>
+        <w:t>增加student表学生记录('S1',王敏',21)。</w:t>
       </w:r>
     </w:p>
     <w:p>
@@ -4234,21 +3048,7 @@
         <w:rPr>
           <w:color w:val="000000" w:themeColor="text1"/>
         </w:rPr>
-        <w:t>向学习study(</w:t>
-      </w:r>
-      <w:proofErr w:type="spellStart"/>
-      <w:r>
-        <w:rPr>
-          <w:color w:val="000000" w:themeColor="text1"/>
-        </w:rPr>
-        <w:t>sno,cno,grade</w:t>
-      </w:r>
-      <w:proofErr w:type="spellEnd"/>
-      <w:r>
-        <w:rPr>
-          <w:color w:val="000000" w:themeColor="text1"/>
-        </w:rPr>
-        <w:t>)表中插入一行值(‘S1’,‘C2’)。 （只包含部分数据）</w:t>
+        <w:t>向学习study(sno,cno,grade)表中插入一行值(‘S1’,‘C2’)。 （只包含部分数据）</w:t>
       </w:r>
     </w:p>
     <w:p>
@@ -4258,7 +3058,6 @@
           <w:color w:val="000000" w:themeColor="text1"/>
         </w:rPr>
       </w:pPr>
-      <w:proofErr w:type="gramStart"/>
       <w:r>
         <w:rPr>
           <w:color w:val="000000" w:themeColor="text1"/>
@@ -4270,35 +3069,13 @@
           <w:rFonts w:hint="eastAsia"/>
           <w:color w:val="000000" w:themeColor="text1"/>
         </w:rPr>
-        <w:t>nsert  into</w:t>
-      </w:r>
-      <w:proofErr w:type="gramEnd"/>
-      <w:r>
-        <w:rPr>
-          <w:rFonts w:hint="eastAsia"/>
-          <w:color w:val="000000" w:themeColor="text1"/>
-        </w:rPr>
-        <w:t xml:space="preserve"> </w:t>
-      </w:r>
-      <w:r>
-        <w:rPr>
-          <w:color w:val="000000" w:themeColor="text1"/>
-        </w:rPr>
-        <w:t xml:space="preserve"> study(</w:t>
-      </w:r>
-      <w:proofErr w:type="spellStart"/>
-      <w:r>
-        <w:rPr>
-          <w:color w:val="000000" w:themeColor="text1"/>
-        </w:rPr>
-        <w:t>sno,cno</w:t>
-      </w:r>
-      <w:proofErr w:type="spellEnd"/>
-      <w:r>
-        <w:rPr>
-          <w:color w:val="000000" w:themeColor="text1"/>
-        </w:rPr>
-        <w:t>)</w:t>
+        <w:t xml:space="preserve">nsert  into </w:t>
+      </w:r>
+      <w:r>
+        <w:rPr>
+          <w:color w:val="000000" w:themeColor="text1"/>
+        </w:rPr>
+        <w:t xml:space="preserve"> study(sno,cno)</w:t>
       </w:r>
       <w:r>
         <w:rPr>
@@ -4345,35 +3122,7 @@
         <w:rPr>
           <w:color w:val="000000" w:themeColor="text1"/>
         </w:rPr>
-        <w:t>9、 删除study</w:t>
-      </w:r>
-      <w:proofErr w:type="gramStart"/>
-      <w:r>
-        <w:rPr>
-          <w:color w:val="000000" w:themeColor="text1"/>
-        </w:rPr>
-        <w:t>表中学号</w:t>
-      </w:r>
-      <w:proofErr w:type="gramEnd"/>
-      <w:r>
-        <w:rPr>
-          <w:color w:val="000000" w:themeColor="text1"/>
-        </w:rPr>
-        <w:t>为'S1'的学生</w:t>
-      </w:r>
-      <w:proofErr w:type="gramStart"/>
-      <w:r>
-        <w:rPr>
-          <w:color w:val="000000" w:themeColor="text1"/>
-        </w:rPr>
-        <w:t>学习课号为</w:t>
-      </w:r>
-      <w:proofErr w:type="gramEnd"/>
-      <w:r>
-        <w:rPr>
-          <w:color w:val="000000" w:themeColor="text1"/>
-        </w:rPr>
-        <w:t>'C1'课程的记录</w:t>
+        <w:t>9、 删除study表中学号为'S1'的学生学习课号为'C1'课程的记录</w:t>
       </w:r>
       <w:r>
         <w:rPr>
@@ -4390,21 +3139,12 @@
           <w:color w:val="000000" w:themeColor="text1"/>
         </w:rPr>
       </w:pPr>
-      <w:proofErr w:type="gramStart"/>
-      <w:r>
-        <w:rPr>
-          <w:rFonts w:hint="eastAsia"/>
-          <w:color w:val="000000" w:themeColor="text1"/>
-        </w:rPr>
-        <w:t>Delete  from</w:t>
-      </w:r>
-      <w:proofErr w:type="gramEnd"/>
-      <w:r>
-        <w:rPr>
-          <w:rFonts w:hint="eastAsia"/>
-          <w:color w:val="000000" w:themeColor="text1"/>
-        </w:rPr>
-        <w:t xml:space="preserve">  study</w:t>
+      <w:r>
+        <w:rPr>
+          <w:rFonts w:hint="eastAsia"/>
+          <w:color w:val="000000" w:themeColor="text1"/>
+        </w:rPr>
+        <w:t>Delete  from  study</w:t>
       </w:r>
     </w:p>
     <w:p>
@@ -4414,30 +3154,12 @@
           <w:color w:val="000000" w:themeColor="text1"/>
         </w:rPr>
       </w:pPr>
-      <w:proofErr w:type="gramStart"/>
-      <w:r>
-        <w:rPr>
-          <w:rFonts w:hint="eastAsia"/>
-          <w:color w:val="000000" w:themeColor="text1"/>
-        </w:rPr>
-        <w:t xml:space="preserve">Where  </w:t>
-      </w:r>
-      <w:proofErr w:type="spellStart"/>
-      <w:r>
-        <w:rPr>
-          <w:rFonts w:hint="eastAsia"/>
-          <w:color w:val="000000" w:themeColor="text1"/>
-        </w:rPr>
-        <w:t>sno</w:t>
-      </w:r>
-      <w:proofErr w:type="spellEnd"/>
-      <w:proofErr w:type="gramEnd"/>
-      <w:r>
-        <w:rPr>
-          <w:rFonts w:hint="eastAsia"/>
-          <w:color w:val="000000" w:themeColor="text1"/>
-        </w:rPr>
-        <w:t>=</w:t>
+      <w:r>
+        <w:rPr>
+          <w:rFonts w:hint="eastAsia"/>
+          <w:color w:val="000000" w:themeColor="text1"/>
+        </w:rPr>
+        <w:t>Where  sno=</w:t>
       </w:r>
       <w:r>
         <w:rPr>
@@ -4463,23 +3185,7 @@
           <w:rFonts w:hint="eastAsia"/>
           <w:color w:val="000000" w:themeColor="text1"/>
         </w:rPr>
-        <w:t xml:space="preserve">and </w:t>
-      </w:r>
-      <w:proofErr w:type="spellStart"/>
-      <w:r>
-        <w:rPr>
-          <w:rFonts w:hint="eastAsia"/>
-          <w:color w:val="000000" w:themeColor="text1"/>
-        </w:rPr>
-        <w:t>cno</w:t>
-      </w:r>
-      <w:proofErr w:type="spellEnd"/>
-      <w:r>
-        <w:rPr>
-          <w:rFonts w:hint="eastAsia"/>
-          <w:color w:val="000000" w:themeColor="text1"/>
-        </w:rPr>
-        <w:t>=</w:t>
+        <w:t>and cno=</w:t>
       </w:r>
       <w:r>
         <w:rPr>
@@ -4621,35 +3327,7 @@
         <w:rPr>
           <w:color w:val="000000" w:themeColor="text1"/>
         </w:rPr>
-        <w:t>修改course</w:t>
-      </w:r>
-      <w:proofErr w:type="gramStart"/>
-      <w:r>
-        <w:rPr>
-          <w:color w:val="000000" w:themeColor="text1"/>
-        </w:rPr>
-        <w:t>表中课号为</w:t>
-      </w:r>
-      <w:proofErr w:type="gramEnd"/>
-      <w:r>
-        <w:rPr>
-          <w:color w:val="000000" w:themeColor="text1"/>
-        </w:rPr>
-        <w:t>'C1'</w:t>
-      </w:r>
-      <w:proofErr w:type="gramStart"/>
-      <w:r>
-        <w:rPr>
-          <w:color w:val="000000" w:themeColor="text1"/>
-        </w:rPr>
-        <w:t>的课名为</w:t>
-      </w:r>
-      <w:proofErr w:type="gramEnd"/>
-      <w:r>
-        <w:rPr>
-          <w:color w:val="000000" w:themeColor="text1"/>
-        </w:rPr>
-        <w:t>'数据结构'。</w:t>
+        <w:t>修改course表中课号为'C1'的课名为'数据结构'。</w:t>
       </w:r>
     </w:p>
     <w:p>
@@ -4664,32 +3342,14 @@
           <w:rFonts w:hint="eastAsia"/>
           <w:color w:val="000000" w:themeColor="text1"/>
         </w:rPr>
-        <w:t xml:space="preserve">Update  course  set  </w:t>
-      </w:r>
-      <w:proofErr w:type="spellStart"/>
-      <w:r>
-        <w:rPr>
-          <w:rFonts w:hint="eastAsia"/>
-          <w:color w:val="000000" w:themeColor="text1"/>
-        </w:rPr>
-        <w:t>cname</w:t>
-      </w:r>
-      <w:proofErr w:type="spellEnd"/>
-      <w:r>
-        <w:rPr>
-          <w:rFonts w:hint="eastAsia"/>
-          <w:color w:val="000000" w:themeColor="text1"/>
-        </w:rPr>
-        <w:t>=</w:t>
-      </w:r>
-      <w:proofErr w:type="gramStart"/>
+        <w:t>Update  course  set  cname=</w:t>
+      </w:r>
       <w:r>
         <w:rPr>
           <w:color w:val="000000" w:themeColor="text1"/>
         </w:rPr>
         <w:t>’</w:t>
       </w:r>
-      <w:proofErr w:type="gramEnd"/>
       <w:r>
         <w:rPr>
           <w:rFonts w:hint="eastAsia"/>
@@ -4711,30 +3371,12 @@
           <w:color w:val="000000" w:themeColor="text1"/>
         </w:rPr>
       </w:pPr>
-      <w:proofErr w:type="gramStart"/>
-      <w:r>
-        <w:rPr>
-          <w:rFonts w:hint="eastAsia"/>
-          <w:color w:val="000000" w:themeColor="text1"/>
-        </w:rPr>
-        <w:t xml:space="preserve">Where  </w:t>
-      </w:r>
-      <w:proofErr w:type="spellStart"/>
-      <w:r>
-        <w:rPr>
-          <w:rFonts w:hint="eastAsia"/>
-          <w:color w:val="000000" w:themeColor="text1"/>
-        </w:rPr>
-        <w:t>cno</w:t>
-      </w:r>
-      <w:proofErr w:type="spellEnd"/>
-      <w:proofErr w:type="gramEnd"/>
-      <w:r>
-        <w:rPr>
-          <w:rFonts w:hint="eastAsia"/>
-          <w:color w:val="000000" w:themeColor="text1"/>
-        </w:rPr>
-        <w:t>=</w:t>
+      <w:r>
+        <w:rPr>
+          <w:rFonts w:hint="eastAsia"/>
+          <w:color w:val="000000" w:themeColor="text1"/>
+        </w:rPr>
+        <w:t>Where  cno=</w:t>
       </w:r>
       <w:r>
         <w:rPr>
@@ -4783,7 +3425,6 @@
           <w:color w:val="000000" w:themeColor="text1"/>
         </w:rPr>
       </w:pPr>
-      <w:proofErr w:type="gramStart"/>
       <w:r>
         <w:rPr>
           <w:rFonts w:hint="eastAsia"/>
@@ -4791,7 +3432,6 @@
         </w:rPr>
         <w:t>SELECT  *</w:t>
       </w:r>
-      <w:proofErr w:type="gramEnd"/>
     </w:p>
     <w:p>
       <w:pPr>
@@ -4805,46 +3445,21 @@
           <w:color w:val="000000" w:themeColor="text1"/>
         </w:rPr>
         <w:lastRenderedPageBreak/>
-        <w:t xml:space="preserve">      </w:t>
-      </w:r>
-      <w:proofErr w:type="gramStart"/>
-      <w:r>
-        <w:rPr>
-          <w:rFonts w:hint="eastAsia"/>
-          <w:color w:val="000000" w:themeColor="text1"/>
-        </w:rPr>
-        <w:t>FROM  Student</w:t>
-      </w:r>
-      <w:proofErr w:type="gramEnd"/>
-    </w:p>
-    <w:p>
-      <w:pPr>
-        <w:rPr>
-          <w:color w:val="000000" w:themeColor="text1"/>
-        </w:rPr>
-      </w:pPr>
-      <w:r>
-        <w:rPr>
-          <w:rFonts w:hint="eastAsia"/>
-          <w:color w:val="000000" w:themeColor="text1"/>
-        </w:rPr>
-        <w:t xml:space="preserve">      WHERE  </w:t>
-      </w:r>
-      <w:proofErr w:type="spellStart"/>
-      <w:r>
-        <w:rPr>
-          <w:rFonts w:hint="eastAsia"/>
-          <w:color w:val="000000" w:themeColor="text1"/>
-        </w:rPr>
-        <w:t>Sname</w:t>
-      </w:r>
-      <w:proofErr w:type="spellEnd"/>
-      <w:r>
-        <w:rPr>
-          <w:rFonts w:hint="eastAsia"/>
-          <w:color w:val="000000" w:themeColor="text1"/>
-        </w:rPr>
-        <w:t xml:space="preserve">  LIKE  ‘%清%’;</w:t>
+        <w:t xml:space="preserve">      FROM  Student</w:t>
+      </w:r>
+    </w:p>
+    <w:p>
+      <w:pPr>
+        <w:rPr>
+          <w:color w:val="000000" w:themeColor="text1"/>
+        </w:rPr>
+      </w:pPr>
+      <w:r>
+        <w:rPr>
+          <w:rFonts w:hint="eastAsia"/>
+          <w:color w:val="000000" w:themeColor="text1"/>
+        </w:rPr>
+        <w:t xml:space="preserve">      WHERE  Sname  LIKE  ‘%清%’;</w:t>
       </w:r>
     </w:p>
     <w:p>
@@ -4868,31 +3483,13 @@
           <w:color w:val="000000" w:themeColor="text1"/>
         </w:rPr>
       </w:pPr>
-      <w:proofErr w:type="gramStart"/>
-      <w:r>
-        <w:rPr>
-          <w:rFonts w:hint="eastAsia"/>
-          <w:color w:val="000000" w:themeColor="text1"/>
-        </w:rPr>
-        <w:t>Select  distinct</w:t>
-      </w:r>
-      <w:proofErr w:type="gramEnd"/>
-      <w:r>
-        <w:rPr>
-          <w:rFonts w:hint="eastAsia"/>
-          <w:color w:val="000000" w:themeColor="text1"/>
-        </w:rPr>
-        <w:t xml:space="preserve">  </w:t>
-      </w:r>
-      <w:proofErr w:type="spellStart"/>
-      <w:r>
-        <w:rPr>
-          <w:rFonts w:hint="eastAsia"/>
-          <w:color w:val="000000" w:themeColor="text1"/>
-        </w:rPr>
-        <w:t>sno</w:t>
-      </w:r>
-      <w:proofErr w:type="spellEnd"/>
+      <w:r>
+        <w:rPr>
+          <w:rFonts w:hint="eastAsia"/>
+          <w:color w:val="000000" w:themeColor="text1"/>
+        </w:rPr>
+        <w:t>Select  distinct  sno</w:t>
+      </w:r>
     </w:p>
     <w:p>
       <w:pPr>
@@ -4906,16 +3503,8 @@
           <w:color w:val="000000" w:themeColor="text1"/>
         </w:rPr>
         <w:tab/>
-      </w:r>
-      <w:proofErr w:type="gramStart"/>
-      <w:r>
-        <w:rPr>
-          <w:rFonts w:hint="eastAsia"/>
-          <w:color w:val="000000" w:themeColor="text1"/>
-        </w:rPr>
         <w:t>From  study</w:t>
       </w:r>
-      <w:proofErr w:type="gramEnd"/>
     </w:p>
     <w:p>
       <w:pPr>
@@ -4929,32 +3518,8 @@
           <w:color w:val="000000" w:themeColor="text1"/>
         </w:rPr>
         <w:tab/>
-      </w:r>
-      <w:proofErr w:type="spellStart"/>
-      <w:r>
-        <w:rPr>
-          <w:rFonts w:hint="eastAsia"/>
-          <w:color w:val="000000" w:themeColor="text1"/>
-        </w:rPr>
-        <w:t>WhereE</w:t>
-      </w:r>
-      <w:proofErr w:type="spellEnd"/>
-      <w:r>
-        <w:rPr>
-          <w:rFonts w:hint="eastAsia"/>
-          <w:color w:val="000000" w:themeColor="text1"/>
-        </w:rPr>
-        <w:t xml:space="preserve"> grade&lt;</w:t>
-      </w:r>
-      <w:proofErr w:type="gramStart"/>
-      <w:r>
-        <w:rPr>
-          <w:rFonts w:hint="eastAsia"/>
-          <w:color w:val="000000" w:themeColor="text1"/>
-        </w:rPr>
-        <w:t>60;</w:t>
-      </w:r>
-      <w:proofErr w:type="gramEnd"/>
+        <w:t>WhereE grade&lt;60;</w:t>
+      </w:r>
     </w:p>
     <w:p>
       <w:pPr>
@@ -4982,19 +3547,8 @@
           <w:rFonts w:hint="eastAsia"/>
           <w:color w:val="000000" w:themeColor="text1"/>
         </w:rPr>
-        <w:t xml:space="preserve">Select </w:t>
-      </w:r>
-      <w:proofErr w:type="spellStart"/>
-      <w:proofErr w:type="gramStart"/>
-      <w:r>
-        <w:rPr>
-          <w:rFonts w:hint="eastAsia"/>
-          <w:color w:val="000000" w:themeColor="text1"/>
-        </w:rPr>
-        <w:t>sname,sage</w:t>
-      </w:r>
-      <w:proofErr w:type="spellEnd"/>
-      <w:proofErr w:type="gramEnd"/>
+        <w:t>Select sname,sage</w:t>
+      </w:r>
     </w:p>
     <w:p>
       <w:pPr>
@@ -5008,16 +3562,8 @@
           <w:color w:val="000000" w:themeColor="text1"/>
         </w:rPr>
         <w:tab/>
-      </w:r>
-      <w:proofErr w:type="gramStart"/>
-      <w:r>
-        <w:rPr>
-          <w:rFonts w:hint="eastAsia"/>
-          <w:color w:val="000000" w:themeColor="text1"/>
-        </w:rPr>
         <w:t>from  student</w:t>
       </w:r>
-      <w:proofErr w:type="gramEnd"/>
     </w:p>
     <w:p>
       <w:pPr>
@@ -5031,23 +3577,7 @@
           <w:color w:val="000000" w:themeColor="text1"/>
         </w:rPr>
         <w:tab/>
-        <w:t xml:space="preserve">where </w:t>
-      </w:r>
-      <w:proofErr w:type="gramStart"/>
-      <w:r>
-        <w:rPr>
-          <w:rFonts w:hint="eastAsia"/>
-          <w:color w:val="000000" w:themeColor="text1"/>
-        </w:rPr>
-        <w:t>sage  not</w:t>
-      </w:r>
-      <w:proofErr w:type="gramEnd"/>
-      <w:r>
-        <w:rPr>
-          <w:rFonts w:hint="eastAsia"/>
-          <w:color w:val="000000" w:themeColor="text1"/>
-        </w:rPr>
-        <w:t xml:space="preserve">  between 20 and 23</w:t>
+        <w:t>where sage  not  between 20 and 23</w:t>
       </w:r>
     </w:p>
     <w:p>
@@ -5070,31 +3600,13 @@
           <w:color w:val="000000" w:themeColor="text1"/>
         </w:rPr>
       </w:pPr>
-      <w:proofErr w:type="gramStart"/>
-      <w:r>
-        <w:rPr>
-          <w:rFonts w:hint="eastAsia"/>
-          <w:color w:val="000000" w:themeColor="text1"/>
-        </w:rPr>
-        <w:t xml:space="preserve">Select  </w:t>
-      </w:r>
-      <w:proofErr w:type="spellStart"/>
-      <w:r>
-        <w:rPr>
-          <w:rFonts w:hint="eastAsia"/>
-          <w:color w:val="000000" w:themeColor="text1"/>
-        </w:rPr>
-        <w:t>sname</w:t>
-      </w:r>
-      <w:proofErr w:type="gramEnd"/>
-      <w:r>
-        <w:rPr>
-          <w:rFonts w:hint="eastAsia"/>
-          <w:color w:val="000000" w:themeColor="text1"/>
-        </w:rPr>
-        <w:t>,ssex</w:t>
-      </w:r>
-      <w:proofErr w:type="spellEnd"/>
+      <w:r>
+        <w:rPr>
+          <w:rFonts w:hint="eastAsia"/>
+          <w:color w:val="000000" w:themeColor="text1"/>
+        </w:rPr>
+        <w:t>Select  sname,ssex</w:t>
+      </w:r>
     </w:p>
     <w:p>
       <w:pPr>
@@ -5108,16 +3620,8 @@
           <w:color w:val="000000" w:themeColor="text1"/>
         </w:rPr>
         <w:tab/>
-      </w:r>
-      <w:proofErr w:type="gramStart"/>
-      <w:r>
-        <w:rPr>
-          <w:rFonts w:hint="eastAsia"/>
-          <w:color w:val="000000" w:themeColor="text1"/>
-        </w:rPr>
         <w:t>From  student</w:t>
       </w:r>
-      <w:proofErr w:type="gramEnd"/>
     </w:p>
     <w:p>
       <w:pPr>
@@ -5131,55 +3635,22 @@
           <w:color w:val="000000" w:themeColor="text1"/>
         </w:rPr>
         <w:tab/>
-      </w:r>
-      <w:proofErr w:type="gramStart"/>
-      <w:r>
-        <w:rPr>
-          <w:rFonts w:hint="eastAsia"/>
-          <w:color w:val="000000" w:themeColor="text1"/>
-        </w:rPr>
-        <w:t xml:space="preserve">Where  </w:t>
-      </w:r>
-      <w:proofErr w:type="spellStart"/>
-      <w:r>
-        <w:rPr>
-          <w:rFonts w:hint="eastAsia"/>
-          <w:color w:val="000000" w:themeColor="text1"/>
-        </w:rPr>
-        <w:t>sdept</w:t>
-      </w:r>
-      <w:proofErr w:type="spellEnd"/>
-      <w:proofErr w:type="gramEnd"/>
-      <w:r>
-        <w:rPr>
-          <w:rFonts w:hint="eastAsia"/>
-          <w:color w:val="000000" w:themeColor="text1"/>
-        </w:rPr>
-        <w:t xml:space="preserve">  in ('IS','CS');</w:t>
-      </w:r>
-    </w:p>
-    <w:p>
-      <w:pPr>
-        <w:rPr>
-          <w:color w:val="000000" w:themeColor="text1"/>
-        </w:rPr>
-      </w:pPr>
-      <w:r>
-        <w:rPr>
-          <w:rFonts w:hint="eastAsia"/>
-          <w:color w:val="000000" w:themeColor="text1"/>
-        </w:rPr>
-        <w:t xml:space="preserve">或者Select  </w:t>
-      </w:r>
-      <w:proofErr w:type="spellStart"/>
-      <w:r>
-        <w:rPr>
-          <w:rFonts w:hint="eastAsia"/>
-          <w:color w:val="000000" w:themeColor="text1"/>
-        </w:rPr>
-        <w:t>sname,ssex</w:t>
-      </w:r>
-      <w:proofErr w:type="spellEnd"/>
+        <w:t>Where  sdept  in ('IS','CS');</w:t>
+      </w:r>
+    </w:p>
+    <w:p>
+      <w:pPr>
+        <w:rPr>
+          <w:color w:val="000000" w:themeColor="text1"/>
+        </w:rPr>
+      </w:pPr>
+      <w:r>
+        <w:rPr>
+          <w:rFonts w:hint="eastAsia"/>
+          <w:color w:val="000000" w:themeColor="text1"/>
+        </w:rPr>
+        <w:t>或者Select  sname,ssex</w:t>
+      </w:r>
     </w:p>
     <w:p>
       <w:pPr>
@@ -5193,17 +3664,8 @@
           <w:rFonts w:hint="eastAsia"/>
           <w:color w:val="000000" w:themeColor="text1"/>
         </w:rPr>
-        <w:t xml:space="preserve"> </w:t>
-      </w:r>
-      <w:proofErr w:type="gramStart"/>
-      <w:r>
-        <w:rPr>
-          <w:rFonts w:hint="eastAsia"/>
-          <w:color w:val="000000" w:themeColor="text1"/>
-        </w:rPr>
-        <w:t>from  student</w:t>
-      </w:r>
-      <w:proofErr w:type="gramEnd"/>
+        <w:t xml:space="preserve"> from  student</w:t>
+      </w:r>
     </w:p>
     <w:p>
       <w:pPr>
@@ -5217,93 +3679,21 @@
           <w:color w:val="000000" w:themeColor="text1"/>
         </w:rPr>
         <w:tab/>
-      </w:r>
-      <w:proofErr w:type="gramStart"/>
-      <w:r>
-        <w:rPr>
-          <w:rFonts w:hint="eastAsia"/>
-          <w:color w:val="000000" w:themeColor="text1"/>
-        </w:rPr>
-        <w:t>Where  (</w:t>
-      </w:r>
-      <w:proofErr w:type="spellStart"/>
-      <w:proofErr w:type="gramEnd"/>
-      <w:r>
-        <w:rPr>
-          <w:rFonts w:hint="eastAsia"/>
-          <w:color w:val="000000" w:themeColor="text1"/>
-        </w:rPr>
-        <w:t>sdept</w:t>
-      </w:r>
-      <w:proofErr w:type="spellEnd"/>
-      <w:r>
-        <w:rPr>
-          <w:rFonts w:hint="eastAsia"/>
-          <w:color w:val="000000" w:themeColor="text1"/>
-        </w:rPr>
-        <w:t>='IS') or (</w:t>
-      </w:r>
-      <w:proofErr w:type="spellStart"/>
-      <w:r>
-        <w:rPr>
-          <w:rFonts w:hint="eastAsia"/>
-          <w:color w:val="000000" w:themeColor="text1"/>
-        </w:rPr>
-        <w:t>sdept</w:t>
-      </w:r>
-      <w:proofErr w:type="spellEnd"/>
-      <w:r>
-        <w:rPr>
-          <w:rFonts w:hint="eastAsia"/>
-          <w:color w:val="000000" w:themeColor="text1"/>
-        </w:rPr>
-        <w:t>='CS');</w:t>
-      </w:r>
-    </w:p>
-    <w:p>
-      <w:pPr>
-        <w:rPr>
-          <w:color w:val="000000" w:themeColor="text1"/>
-        </w:rPr>
-      </w:pPr>
-      <w:r>
-        <w:rPr>
-          <w:rFonts w:hint="eastAsia"/>
-          <w:color w:val="000000" w:themeColor="text1"/>
-        </w:rPr>
-        <w:t>15.</w:t>
-      </w:r>
-      <w:proofErr w:type="gramStart"/>
-      <w:r>
-        <w:rPr>
-          <w:rFonts w:hint="eastAsia"/>
-          <w:color w:val="000000" w:themeColor="text1"/>
-        </w:rPr>
-        <w:t>查询课名以</w:t>
-      </w:r>
-      <w:proofErr w:type="gramEnd"/>
-      <w:r>
-        <w:rPr>
-          <w:rFonts w:hint="eastAsia"/>
-          <w:color w:val="000000" w:themeColor="text1"/>
-        </w:rPr>
-        <w:t>'DB_C'打头的</w:t>
-      </w:r>
-      <w:proofErr w:type="gramStart"/>
-      <w:r>
-        <w:rPr>
-          <w:rFonts w:hint="eastAsia"/>
-          <w:color w:val="000000" w:themeColor="text1"/>
-        </w:rPr>
-        <w:t>课号和课名</w:t>
-      </w:r>
-      <w:proofErr w:type="gramEnd"/>
-      <w:r>
-        <w:rPr>
-          <w:rFonts w:hint="eastAsia"/>
-          <w:color w:val="000000" w:themeColor="text1"/>
-        </w:rPr>
-        <w:t xml:space="preserve">      ESCAPE，取消通配，使之转义。</w:t>
+        <w:t>Where  (sdept='IS') or (sdept='CS');</w:t>
+      </w:r>
+    </w:p>
+    <w:p>
+      <w:pPr>
+        <w:rPr>
+          <w:color w:val="000000" w:themeColor="text1"/>
+        </w:rPr>
+      </w:pPr>
+      <w:r>
+        <w:rPr>
+          <w:rFonts w:hint="eastAsia"/>
+          <w:color w:val="000000" w:themeColor="text1"/>
+        </w:rPr>
+        <w:t>15.查询课名以'DB_C'打头的课号和课名      ESCAPE，取消通配，使之转义。</w:t>
       </w:r>
     </w:p>
     <w:p>
@@ -5313,37 +3703,12 @@
           <w:color w:val="000000" w:themeColor="text1"/>
         </w:rPr>
       </w:pPr>
-      <w:proofErr w:type="gramStart"/>
-      <w:r>
-        <w:rPr>
-          <w:rFonts w:hint="eastAsia"/>
-          <w:color w:val="000000" w:themeColor="text1"/>
-        </w:rPr>
-        <w:t xml:space="preserve">Select  </w:t>
-      </w:r>
-      <w:proofErr w:type="spellStart"/>
-      <w:r>
-        <w:rPr>
-          <w:rFonts w:hint="eastAsia"/>
-          <w:color w:val="000000" w:themeColor="text1"/>
-        </w:rPr>
-        <w:t>cno</w:t>
-      </w:r>
-      <w:proofErr w:type="gramEnd"/>
-      <w:r>
-        <w:rPr>
-          <w:rFonts w:hint="eastAsia"/>
-          <w:color w:val="000000" w:themeColor="text1"/>
-        </w:rPr>
-        <w:t>,cname</w:t>
-      </w:r>
-      <w:proofErr w:type="spellEnd"/>
-      <w:r>
-        <w:rPr>
-          <w:rFonts w:hint="eastAsia"/>
-          <w:color w:val="000000" w:themeColor="text1"/>
-        </w:rPr>
-        <w:t xml:space="preserve"> FROM  course</w:t>
+      <w:r>
+        <w:rPr>
+          <w:rFonts w:hint="eastAsia"/>
+          <w:color w:val="000000" w:themeColor="text1"/>
+        </w:rPr>
+        <w:t>Select  cno,cname FROM  course</w:t>
       </w:r>
     </w:p>
     <w:p>
@@ -5358,47 +3723,7 @@
           <w:color w:val="000000" w:themeColor="text1"/>
         </w:rPr>
         <w:tab/>
-      </w:r>
-      <w:proofErr w:type="gramStart"/>
-      <w:r>
-        <w:rPr>
-          <w:rFonts w:hint="eastAsia"/>
-          <w:color w:val="000000" w:themeColor="text1"/>
-        </w:rPr>
-        <w:t xml:space="preserve">Where  </w:t>
-      </w:r>
-      <w:proofErr w:type="spellStart"/>
-      <w:r>
-        <w:rPr>
-          <w:rFonts w:hint="eastAsia"/>
-          <w:color w:val="000000" w:themeColor="text1"/>
-        </w:rPr>
-        <w:t>cname</w:t>
-      </w:r>
-      <w:proofErr w:type="spellEnd"/>
-      <w:proofErr w:type="gramEnd"/>
-      <w:r>
-        <w:rPr>
-          <w:rFonts w:hint="eastAsia"/>
-          <w:color w:val="000000" w:themeColor="text1"/>
-        </w:rPr>
-        <w:t xml:space="preserve"> like  'DB\_</w:t>
-      </w:r>
-      <w:proofErr w:type="spellStart"/>
-      <w:r>
-        <w:rPr>
-          <w:rFonts w:hint="eastAsia"/>
-          <w:color w:val="000000" w:themeColor="text1"/>
-        </w:rPr>
-        <w:t>C%'escape</w:t>
-      </w:r>
-      <w:proofErr w:type="spellEnd"/>
-      <w:r>
-        <w:rPr>
-          <w:rFonts w:hint="eastAsia"/>
-          <w:color w:val="000000" w:themeColor="text1"/>
-        </w:rPr>
-        <w:t xml:space="preserve"> '\';</w:t>
+        <w:t>Where  cname like  'DB\_C%'escape '\';</w:t>
       </w:r>
     </w:p>
     <w:p>
@@ -5422,31 +3747,13 @@
           <w:color w:val="000000" w:themeColor="text1"/>
         </w:rPr>
       </w:pPr>
-      <w:proofErr w:type="gramStart"/>
-      <w:r>
-        <w:rPr>
-          <w:rFonts w:hint="eastAsia"/>
-          <w:color w:val="000000" w:themeColor="text1"/>
-        </w:rPr>
-        <w:t xml:space="preserve">Select  </w:t>
-      </w:r>
-      <w:proofErr w:type="spellStart"/>
-      <w:r>
-        <w:rPr>
-          <w:rFonts w:hint="eastAsia"/>
-          <w:color w:val="000000" w:themeColor="text1"/>
-        </w:rPr>
-        <w:t>sno</w:t>
-      </w:r>
-      <w:proofErr w:type="gramEnd"/>
-      <w:r>
-        <w:rPr>
-          <w:rFonts w:hint="eastAsia"/>
-          <w:color w:val="000000" w:themeColor="text1"/>
-        </w:rPr>
-        <w:t>,cno</w:t>
-      </w:r>
-      <w:proofErr w:type="spellEnd"/>
+      <w:r>
+        <w:rPr>
+          <w:rFonts w:hint="eastAsia"/>
+          <w:color w:val="000000" w:themeColor="text1"/>
+        </w:rPr>
+        <w:t>Select  sno,cno</w:t>
+      </w:r>
     </w:p>
     <w:p>
       <w:pPr>
@@ -5460,16 +3767,8 @@
           <w:color w:val="000000" w:themeColor="text1"/>
         </w:rPr>
         <w:tab/>
-      </w:r>
-      <w:proofErr w:type="gramStart"/>
-      <w:r>
-        <w:rPr>
-          <w:rFonts w:hint="eastAsia"/>
-          <w:color w:val="000000" w:themeColor="text1"/>
-        </w:rPr>
         <w:t>From  study</w:t>
       </w:r>
-      <w:proofErr w:type="gramEnd"/>
     </w:p>
     <w:p>
       <w:pPr>
@@ -5483,39 +3782,7 @@
           <w:color w:val="000000" w:themeColor="text1"/>
         </w:rPr>
         <w:tab/>
-        <w:t xml:space="preserve">Where   </w:t>
-      </w:r>
-      <w:proofErr w:type="gramStart"/>
-      <w:r>
-        <w:rPr>
-          <w:rFonts w:hint="eastAsia"/>
-          <w:color w:val="000000" w:themeColor="text1"/>
-        </w:rPr>
-        <w:t>grade  is</w:t>
-      </w:r>
-      <w:proofErr w:type="gramEnd"/>
-      <w:r>
-        <w:rPr>
-          <w:rFonts w:hint="eastAsia"/>
-          <w:color w:val="000000" w:themeColor="text1"/>
-        </w:rPr>
-        <w:t xml:space="preserve">  </w:t>
-      </w:r>
-      <w:proofErr w:type="spellStart"/>
-      <w:r>
-        <w:rPr>
-          <w:rFonts w:hint="eastAsia"/>
-          <w:color w:val="000000" w:themeColor="text1"/>
-        </w:rPr>
-        <w:t>nullL</w:t>
-      </w:r>
-      <w:proofErr w:type="spellEnd"/>
-      <w:r>
-        <w:rPr>
-          <w:rFonts w:hint="eastAsia"/>
-          <w:color w:val="000000" w:themeColor="text1"/>
-        </w:rPr>
-        <w:t>;</w:t>
+        <w:t>Where   grade  is  nullL;</w:t>
       </w:r>
     </w:p>
     <w:p>
@@ -5539,31 +3806,13 @@
           <w:color w:val="000000" w:themeColor="text1"/>
         </w:rPr>
       </w:pPr>
-      <w:proofErr w:type="gramStart"/>
-      <w:r>
-        <w:rPr>
-          <w:rFonts w:hint="eastAsia"/>
-          <w:color w:val="000000" w:themeColor="text1"/>
-        </w:rPr>
-        <w:t>Select  count</w:t>
-      </w:r>
-      <w:proofErr w:type="gramEnd"/>
-      <w:r>
-        <w:rPr>
-          <w:rFonts w:hint="eastAsia"/>
-          <w:color w:val="000000" w:themeColor="text1"/>
-        </w:rPr>
-        <w:t xml:space="preserve">(*) </w:t>
-      </w:r>
-      <w:proofErr w:type="spellStart"/>
-      <w:r>
-        <w:rPr>
-          <w:rFonts w:hint="eastAsia"/>
-          <w:color w:val="000000" w:themeColor="text1"/>
-        </w:rPr>
-        <w:t>cn</w:t>
-      </w:r>
-      <w:proofErr w:type="spellEnd"/>
+      <w:r>
+        <w:rPr>
+          <w:rFonts w:hint="eastAsia"/>
+          <w:color w:val="000000" w:themeColor="text1"/>
+        </w:rPr>
+        <w:t>Select  count(*) cn</w:t>
+      </w:r>
     </w:p>
     <w:p>
       <w:pPr>
@@ -5577,16 +3826,8 @@
           <w:color w:val="000000" w:themeColor="text1"/>
         </w:rPr>
         <w:tab/>
-      </w:r>
-      <w:proofErr w:type="gramStart"/>
-      <w:r>
-        <w:rPr>
-          <w:rFonts w:hint="eastAsia"/>
-          <w:color w:val="000000" w:themeColor="text1"/>
-        </w:rPr>
         <w:t>From  student</w:t>
       </w:r>
-      <w:proofErr w:type="gramEnd"/>
     </w:p>
     <w:p>
       <w:pPr>
@@ -5600,77 +3841,21 @@
           <w:color w:val="000000" w:themeColor="text1"/>
         </w:rPr>
         <w:tab/>
-      </w:r>
-      <w:proofErr w:type="gramStart"/>
-      <w:r>
-        <w:rPr>
-          <w:rFonts w:hint="eastAsia"/>
-          <w:color w:val="000000" w:themeColor="text1"/>
-        </w:rPr>
-        <w:t xml:space="preserve">Where  </w:t>
-      </w:r>
-      <w:proofErr w:type="spellStart"/>
-      <w:r>
-        <w:rPr>
-          <w:rFonts w:hint="eastAsia"/>
-          <w:color w:val="000000" w:themeColor="text1"/>
-        </w:rPr>
-        <w:t>ssex</w:t>
-      </w:r>
-      <w:proofErr w:type="spellEnd"/>
-      <w:proofErr w:type="gramEnd"/>
-      <w:r>
-        <w:rPr>
-          <w:rFonts w:hint="eastAsia"/>
-          <w:color w:val="000000" w:themeColor="text1"/>
-        </w:rPr>
-        <w:t xml:space="preserve">  is  not  null;</w:t>
-      </w:r>
-    </w:p>
-    <w:p>
-      <w:pPr>
-        <w:rPr>
-          <w:color w:val="000000" w:themeColor="text1"/>
-        </w:rPr>
-      </w:pPr>
-      <w:r>
-        <w:rPr>
-          <w:rFonts w:hint="eastAsia"/>
-          <w:color w:val="000000" w:themeColor="text1"/>
-        </w:rPr>
-        <w:t>18.查询学生情况，</w:t>
-      </w:r>
-      <w:proofErr w:type="gramStart"/>
-      <w:r>
-        <w:rPr>
-          <w:rFonts w:hint="eastAsia"/>
-          <w:color w:val="000000" w:themeColor="text1"/>
-        </w:rPr>
-        <w:t>按系部的</w:t>
-      </w:r>
-      <w:proofErr w:type="gramEnd"/>
-      <w:r>
-        <w:rPr>
-          <w:rFonts w:hint="eastAsia"/>
-          <w:color w:val="000000" w:themeColor="text1"/>
-        </w:rPr>
-        <w:t>降序排序，</w:t>
-      </w:r>
-      <w:proofErr w:type="gramStart"/>
-      <w:r>
-        <w:rPr>
-          <w:rFonts w:hint="eastAsia"/>
-          <w:color w:val="000000" w:themeColor="text1"/>
-        </w:rPr>
-        <w:t>如果系部相同</w:t>
-      </w:r>
-      <w:proofErr w:type="gramEnd"/>
-      <w:r>
-        <w:rPr>
-          <w:rFonts w:hint="eastAsia"/>
-          <w:color w:val="000000" w:themeColor="text1"/>
-        </w:rPr>
-        <w:t>，按学号的升序排序</w:t>
+        <w:t>Where  ssex  is  not  null;</w:t>
+      </w:r>
+    </w:p>
+    <w:p>
+      <w:pPr>
+        <w:rPr>
+          <w:color w:val="000000" w:themeColor="text1"/>
+        </w:rPr>
+      </w:pPr>
+      <w:r>
+        <w:rPr>
+          <w:rFonts w:hint="eastAsia"/>
+          <w:color w:val="000000" w:themeColor="text1"/>
+        </w:rPr>
+        <w:t>18.查询学生情况，按系部的降序排序，如果系部相同，按学号的升序排序</w:t>
       </w:r>
     </w:p>
     <w:p>
@@ -5695,7 +3880,6 @@
           <w:color w:val="000000" w:themeColor="text1"/>
         </w:rPr>
       </w:pPr>
-      <w:proofErr w:type="gramStart"/>
       <w:r>
         <w:rPr>
           <w:rFonts w:hint="eastAsia"/>
@@ -5703,7 +3887,6 @@
         </w:rPr>
         <w:t>From  student</w:t>
       </w:r>
-      <w:proofErr w:type="gramEnd"/>
     </w:p>
     <w:p>
       <w:pPr>
@@ -5717,54 +3900,7 @@
           <w:color w:val="000000" w:themeColor="text1"/>
         </w:rPr>
         <w:tab/>
-      </w:r>
-      <w:proofErr w:type="gramStart"/>
-      <w:r>
-        <w:rPr>
-          <w:rFonts w:hint="eastAsia"/>
-          <w:color w:val="000000" w:themeColor="text1"/>
-        </w:rPr>
-        <w:t>Order  by</w:t>
-      </w:r>
-      <w:proofErr w:type="gramEnd"/>
-      <w:r>
-        <w:rPr>
-          <w:rFonts w:hint="eastAsia"/>
-          <w:color w:val="000000" w:themeColor="text1"/>
-        </w:rPr>
-        <w:t xml:space="preserve">  </w:t>
-      </w:r>
-      <w:proofErr w:type="spellStart"/>
-      <w:r>
-        <w:rPr>
-          <w:rFonts w:hint="eastAsia"/>
-          <w:color w:val="000000" w:themeColor="text1"/>
-        </w:rPr>
-        <w:t>sdept</w:t>
-      </w:r>
-      <w:proofErr w:type="spellEnd"/>
-      <w:r>
-        <w:rPr>
-          <w:rFonts w:hint="eastAsia"/>
-          <w:color w:val="000000" w:themeColor="text1"/>
-        </w:rPr>
-        <w:t xml:space="preserve">  </w:t>
-      </w:r>
-      <w:proofErr w:type="spellStart"/>
-      <w:r>
-        <w:rPr>
-          <w:rFonts w:hint="eastAsia"/>
-          <w:color w:val="000000" w:themeColor="text1"/>
-        </w:rPr>
-        <w:t>DESC,sno</w:t>
-      </w:r>
-      <w:proofErr w:type="spellEnd"/>
-      <w:r>
-        <w:rPr>
-          <w:rFonts w:hint="eastAsia"/>
-          <w:color w:val="000000" w:themeColor="text1"/>
-        </w:rPr>
-        <w:t>;</w:t>
+        <w:t>Order  by  sdept  DESC,sno;</w:t>
       </w:r>
     </w:p>
     <w:p>
@@ -5794,17 +3930,8 @@
           <w:rFonts w:hint="eastAsia"/>
           <w:color w:val="000000" w:themeColor="text1"/>
         </w:rPr>
-        <w:t xml:space="preserve">Select * </w:t>
-      </w:r>
-      <w:proofErr w:type="gramStart"/>
-      <w:r>
-        <w:rPr>
-          <w:rFonts w:hint="eastAsia"/>
-          <w:color w:val="000000" w:themeColor="text1"/>
-        </w:rPr>
-        <w:t>from  student</w:t>
-      </w:r>
-      <w:proofErr w:type="gramEnd"/>
+        <w:t>Select * from  student</w:t>
+      </w:r>
     </w:p>
     <w:p>
       <w:pPr>
@@ -5818,38 +3945,7 @@
           <w:color w:val="000000" w:themeColor="text1"/>
         </w:rPr>
         <w:tab/>
-      </w:r>
-      <w:proofErr w:type="gramStart"/>
-      <w:r>
-        <w:rPr>
-          <w:rFonts w:hint="eastAsia"/>
-          <w:color w:val="000000" w:themeColor="text1"/>
-        </w:rPr>
-        <w:t>Order  by</w:t>
-      </w:r>
-      <w:proofErr w:type="gramEnd"/>
-      <w:r>
-        <w:rPr>
-          <w:rFonts w:hint="eastAsia"/>
-          <w:color w:val="000000" w:themeColor="text1"/>
-        </w:rPr>
-        <w:t xml:space="preserve">  </w:t>
-      </w:r>
-      <w:proofErr w:type="spellStart"/>
-      <w:r>
-        <w:rPr>
-          <w:rFonts w:hint="eastAsia"/>
-          <w:color w:val="000000" w:themeColor="text1"/>
-        </w:rPr>
-        <w:t>sname,sage</w:t>
-      </w:r>
-      <w:proofErr w:type="spellEnd"/>
-      <w:r>
-        <w:rPr>
-          <w:rFonts w:hint="eastAsia"/>
-          <w:color w:val="000000" w:themeColor="text1"/>
-        </w:rPr>
-        <w:t xml:space="preserve">  desc;</w:t>
+        <w:t>Order  by  sname,sage  desc;</w:t>
       </w:r>
     </w:p>
     <w:p>
@@ -5873,24 +3969,13 @@
           <w:color w:val="000000" w:themeColor="text1"/>
         </w:rPr>
       </w:pPr>
-      <w:proofErr w:type="gramStart"/>
-      <w:r>
-        <w:rPr>
-          <w:rFonts w:hint="eastAsia"/>
-          <w:color w:val="000000" w:themeColor="text1"/>
-        </w:rPr>
-        <w:t xml:space="preserve">Select  </w:t>
-      </w:r>
-      <w:proofErr w:type="spellStart"/>
-      <w:r>
-        <w:rPr>
-          <w:rFonts w:hint="eastAsia"/>
-          <w:color w:val="000000" w:themeColor="text1"/>
-        </w:rPr>
-        <w:t>sno</w:t>
-      </w:r>
-      <w:proofErr w:type="spellEnd"/>
-      <w:proofErr w:type="gramEnd"/>
+      <w:r>
+        <w:rPr>
+          <w:rFonts w:hint="eastAsia"/>
+          <w:color w:val="000000" w:themeColor="text1"/>
+        </w:rPr>
+        <w:t>Select  sno</w:t>
+      </w:r>
     </w:p>
     <w:p>
       <w:pPr>
@@ -5904,17 +3989,8 @@
           <w:rFonts w:hint="eastAsia"/>
           <w:color w:val="000000" w:themeColor="text1"/>
         </w:rPr>
-        <w:t xml:space="preserve"> </w:t>
-      </w:r>
-      <w:proofErr w:type="gramStart"/>
-      <w:r>
-        <w:rPr>
-          <w:rFonts w:hint="eastAsia"/>
-          <w:color w:val="000000" w:themeColor="text1"/>
-        </w:rPr>
-        <w:t>From  study</w:t>
-      </w:r>
-      <w:proofErr w:type="gramEnd"/>
+        <w:t xml:space="preserve"> From  study</w:t>
+      </w:r>
     </w:p>
     <w:p>
       <w:pPr>
@@ -5923,37 +3999,12 @@
           <w:color w:val="000000" w:themeColor="text1"/>
         </w:rPr>
       </w:pPr>
-      <w:proofErr w:type="gramStart"/>
-      <w:r>
-        <w:rPr>
-          <w:rFonts w:hint="eastAsia"/>
-          <w:color w:val="000000" w:themeColor="text1"/>
-        </w:rPr>
-        <w:t>Group  by</w:t>
-      </w:r>
-      <w:proofErr w:type="gramEnd"/>
-      <w:r>
-        <w:rPr>
-          <w:rFonts w:hint="eastAsia"/>
-          <w:color w:val="000000" w:themeColor="text1"/>
-        </w:rPr>
-        <w:t xml:space="preserve">  </w:t>
-      </w:r>
-      <w:proofErr w:type="spellStart"/>
-      <w:r>
-        <w:rPr>
-          <w:rFonts w:hint="eastAsia"/>
-          <w:color w:val="000000" w:themeColor="text1"/>
-        </w:rPr>
-        <w:t>sno</w:t>
-      </w:r>
-      <w:proofErr w:type="spellEnd"/>
-      <w:r>
-        <w:rPr>
-          <w:rFonts w:hint="eastAsia"/>
-          <w:color w:val="000000" w:themeColor="text1"/>
-        </w:rPr>
-        <w:t xml:space="preserve"> </w:t>
+      <w:r>
+        <w:rPr>
+          <w:rFonts w:hint="eastAsia"/>
+          <w:color w:val="000000" w:themeColor="text1"/>
+        </w:rPr>
+        <w:t xml:space="preserve">Group  by  sno </w:t>
       </w:r>
     </w:p>
     <w:p>
@@ -5963,21 +4014,12 @@
           <w:color w:val="000000" w:themeColor="text1"/>
         </w:rPr>
       </w:pPr>
-      <w:proofErr w:type="gramStart"/>
-      <w:r>
-        <w:rPr>
-          <w:rFonts w:hint="eastAsia"/>
-          <w:color w:val="000000" w:themeColor="text1"/>
-        </w:rPr>
-        <w:t>Having  count</w:t>
-      </w:r>
-      <w:proofErr w:type="gramEnd"/>
-      <w:r>
-        <w:rPr>
-          <w:rFonts w:hint="eastAsia"/>
-          <w:color w:val="000000" w:themeColor="text1"/>
-        </w:rPr>
-        <w:t>(*)&gt;=3;</w:t>
+      <w:r>
+        <w:rPr>
+          <w:rFonts w:hint="eastAsia"/>
+          <w:color w:val="000000" w:themeColor="text1"/>
+        </w:rPr>
+        <w:t>Having  count(*)&gt;=3;</w:t>
       </w:r>
     </w:p>
     <w:p>
@@ -6006,23 +4048,7 @@
           <w:rFonts w:hint="eastAsia"/>
           <w:color w:val="000000" w:themeColor="text1"/>
         </w:rPr>
-        <w:t xml:space="preserve">Select  </w:t>
-      </w:r>
-      <w:proofErr w:type="spellStart"/>
-      <w:r>
-        <w:rPr>
-          <w:rFonts w:hint="eastAsia"/>
-          <w:color w:val="000000" w:themeColor="text1"/>
-        </w:rPr>
-        <w:t>cno,AVG</w:t>
-      </w:r>
-      <w:proofErr w:type="spellEnd"/>
-      <w:r>
-        <w:rPr>
-          <w:rFonts w:hint="eastAsia"/>
-          <w:color w:val="000000" w:themeColor="text1"/>
-        </w:rPr>
-        <w:t>(grade) 平均成绩</w:t>
+        <w:t>Select  cno,AVG(grade) 平均成绩</w:t>
       </w:r>
     </w:p>
     <w:p>
@@ -6052,32 +4078,7 @@
           <w:color w:val="000000" w:themeColor="text1"/>
         </w:rPr>
         <w:tab/>
-        <w:t xml:space="preserve">Group </w:t>
-      </w:r>
-      <w:proofErr w:type="gramStart"/>
-      <w:r>
-        <w:rPr>
-          <w:rFonts w:hint="eastAsia"/>
-          <w:color w:val="000000" w:themeColor="text1"/>
-        </w:rPr>
-        <w:t xml:space="preserve">by  </w:t>
-      </w:r>
-      <w:proofErr w:type="spellStart"/>
-      <w:r>
-        <w:rPr>
-          <w:rFonts w:hint="eastAsia"/>
-          <w:color w:val="000000" w:themeColor="text1"/>
-        </w:rPr>
-        <w:t>cno</w:t>
-      </w:r>
-      <w:proofErr w:type="spellEnd"/>
-      <w:proofErr w:type="gramEnd"/>
-      <w:r>
-        <w:rPr>
-          <w:rFonts w:hint="eastAsia"/>
-          <w:color w:val="000000" w:themeColor="text1"/>
-        </w:rPr>
-        <w:t xml:space="preserve"> </w:t>
+        <w:t xml:space="preserve">Group by  cno </w:t>
       </w:r>
     </w:p>
     <w:p>
@@ -6087,21 +4088,12 @@
           <w:color w:val="000000" w:themeColor="text1"/>
         </w:rPr>
       </w:pPr>
-      <w:proofErr w:type="gramStart"/>
-      <w:r>
-        <w:rPr>
-          <w:rFonts w:hint="eastAsia"/>
-          <w:color w:val="000000" w:themeColor="text1"/>
-        </w:rPr>
-        <w:t>Having  count</w:t>
-      </w:r>
-      <w:proofErr w:type="gramEnd"/>
-      <w:r>
-        <w:rPr>
-          <w:rFonts w:hint="eastAsia"/>
-          <w:color w:val="000000" w:themeColor="text1"/>
-        </w:rPr>
-        <w:t>(*)&gt;=30;</w:t>
+      <w:r>
+        <w:rPr>
+          <w:rFonts w:hint="eastAsia"/>
+          <w:color w:val="000000" w:themeColor="text1"/>
+        </w:rPr>
+        <w:t>Having  count(*)&gt;=30;</w:t>
       </w:r>
     </w:p>
     <w:p>
@@ -6125,30 +4117,12 @@
           <w:color w:val="000000" w:themeColor="text1"/>
         </w:rPr>
       </w:pPr>
-      <w:proofErr w:type="gramStart"/>
-      <w:r>
-        <w:rPr>
-          <w:rFonts w:hint="eastAsia"/>
-          <w:color w:val="000000" w:themeColor="text1"/>
-        </w:rPr>
-        <w:t xml:space="preserve">Select  </w:t>
-      </w:r>
-      <w:proofErr w:type="spellStart"/>
-      <w:r>
-        <w:rPr>
-          <w:rFonts w:hint="eastAsia"/>
-          <w:color w:val="000000" w:themeColor="text1"/>
-        </w:rPr>
-        <w:t>cno</w:t>
-      </w:r>
-      <w:proofErr w:type="spellEnd"/>
-      <w:proofErr w:type="gramEnd"/>
-      <w:r>
-        <w:rPr>
-          <w:rFonts w:hint="eastAsia"/>
-          <w:color w:val="000000" w:themeColor="text1"/>
-        </w:rPr>
-        <w:t xml:space="preserve">  </w:t>
+      <w:r>
+        <w:rPr>
+          <w:rFonts w:hint="eastAsia"/>
+          <w:color w:val="000000" w:themeColor="text1"/>
+        </w:rPr>
+        <w:t xml:space="preserve">Select  cno  </w:t>
       </w:r>
     </w:p>
     <w:p>
@@ -6158,7 +4132,6 @@
           <w:color w:val="000000" w:themeColor="text1"/>
         </w:rPr>
       </w:pPr>
-      <w:proofErr w:type="gramStart"/>
       <w:r>
         <w:rPr>
           <w:rFonts w:hint="eastAsia"/>
@@ -6166,7 +4139,6 @@
         </w:rPr>
         <w:t>From  study</w:t>
       </w:r>
-      <w:proofErr w:type="gramEnd"/>
     </w:p>
     <w:p>
       <w:pPr>
@@ -6180,22 +4152,7 @@
           <w:color w:val="000000" w:themeColor="text1"/>
         </w:rPr>
         <w:tab/>
-      </w:r>
-      <w:proofErr w:type="spellStart"/>
-      <w:r>
-        <w:rPr>
-          <w:rFonts w:hint="eastAsia"/>
-          <w:color w:val="000000" w:themeColor="text1"/>
-        </w:rPr>
-        <w:t>WhereE</w:t>
-      </w:r>
-      <w:proofErr w:type="spellEnd"/>
-      <w:r>
-        <w:rPr>
-          <w:rFonts w:hint="eastAsia"/>
-          <w:color w:val="000000" w:themeColor="text1"/>
-        </w:rPr>
-        <w:t xml:space="preserve">   grade&gt;=60</w:t>
+        <w:t>WhereE   grade&gt;=60</w:t>
       </w:r>
     </w:p>
     <w:p>
@@ -6210,32 +4167,8 @@
           <w:color w:val="000000" w:themeColor="text1"/>
         </w:rPr>
         <w:tab/>
-      </w:r>
-      <w:proofErr w:type="gramStart"/>
-      <w:r>
-        <w:rPr>
-          <w:rFonts w:hint="eastAsia"/>
-          <w:color w:val="000000" w:themeColor="text1"/>
-        </w:rPr>
-        <w:t>Group  by</w:t>
-      </w:r>
-      <w:proofErr w:type="gramEnd"/>
-      <w:r>
-        <w:rPr>
-          <w:rFonts w:hint="eastAsia"/>
-          <w:color w:val="000000" w:themeColor="text1"/>
-        </w:rPr>
-        <w:t xml:space="preserve">  </w:t>
-      </w:r>
-      <w:proofErr w:type="spellStart"/>
-      <w:r>
-        <w:rPr>
-          <w:rFonts w:hint="eastAsia"/>
-          <w:color w:val="000000" w:themeColor="text1"/>
-        </w:rPr>
-        <w:t>cno</w:t>
-      </w:r>
-      <w:proofErr w:type="spellEnd"/>
+        <w:t>Group  by  cno</w:t>
+      </w:r>
     </w:p>
     <w:p>
       <w:pPr>
@@ -6249,23 +4182,7 @@
           <w:rFonts w:hint="eastAsia"/>
           <w:color w:val="000000" w:themeColor="text1"/>
         </w:rPr>
-        <w:t xml:space="preserve"> </w:t>
-      </w:r>
-      <w:proofErr w:type="gramStart"/>
-      <w:r>
-        <w:rPr>
-          <w:rFonts w:hint="eastAsia"/>
-          <w:color w:val="000000" w:themeColor="text1"/>
-        </w:rPr>
-        <w:t>Having  count</w:t>
-      </w:r>
-      <w:proofErr w:type="gramEnd"/>
-      <w:r>
-        <w:rPr>
-          <w:rFonts w:hint="eastAsia"/>
-          <w:color w:val="000000" w:themeColor="text1"/>
-        </w:rPr>
-        <w:t>(*)&gt;=30;</w:t>
+        <w:t xml:space="preserve"> Having  count(*)&gt;=30;</w:t>
       </w:r>
     </w:p>
     <w:p>
@@ -6324,31 +4241,7 @@
           <w:color w:val="000000" w:themeColor="text1"/>
         </w:rPr>
         <w:tab/>
-      </w:r>
-      <w:proofErr w:type="gramStart"/>
-      <w:r>
-        <w:rPr>
-          <w:rFonts w:hint="eastAsia"/>
-          <w:color w:val="000000" w:themeColor="text1"/>
-        </w:rPr>
-        <w:t xml:space="preserve">Where  </w:t>
-      </w:r>
-      <w:proofErr w:type="spellStart"/>
-      <w:r>
-        <w:rPr>
-          <w:rFonts w:hint="eastAsia"/>
-          <w:color w:val="000000" w:themeColor="text1"/>
-        </w:rPr>
-        <w:t>sno</w:t>
-      </w:r>
-      <w:proofErr w:type="spellEnd"/>
-      <w:proofErr w:type="gramEnd"/>
-      <w:r>
-        <w:rPr>
-          <w:rFonts w:hint="eastAsia"/>
-          <w:color w:val="000000" w:themeColor="text1"/>
-        </w:rPr>
-        <w:t xml:space="preserve">  in</w:t>
+        <w:t>Where  sno  in</w:t>
       </w:r>
     </w:p>
     <w:p>
@@ -6363,32 +4256,7 @@
           <w:color w:val="000000" w:themeColor="text1"/>
         </w:rPr>
         <w:tab/>
-        <w:t>(</w:t>
-      </w:r>
-      <w:proofErr w:type="gramStart"/>
-      <w:r>
-        <w:rPr>
-          <w:rFonts w:hint="eastAsia"/>
-          <w:color w:val="000000" w:themeColor="text1"/>
-        </w:rPr>
-        <w:t xml:space="preserve">Select  </w:t>
-      </w:r>
-      <w:proofErr w:type="spellStart"/>
-      <w:r>
-        <w:rPr>
-          <w:rFonts w:hint="eastAsia"/>
-          <w:color w:val="000000" w:themeColor="text1"/>
-        </w:rPr>
-        <w:t>sno</w:t>
-      </w:r>
-      <w:proofErr w:type="spellEnd"/>
-      <w:proofErr w:type="gramEnd"/>
-      <w:r>
-        <w:rPr>
-          <w:rFonts w:hint="eastAsia"/>
-          <w:color w:val="000000" w:themeColor="text1"/>
-        </w:rPr>
-        <w:t xml:space="preserve"> </w:t>
+        <w:t xml:space="preserve">(Select  sno </w:t>
       </w:r>
     </w:p>
     <w:p>
@@ -6418,33 +4286,8 @@
           <w:color w:val="000000" w:themeColor="text1"/>
         </w:rPr>
         <w:tab/>
-        <w:t xml:space="preserve">Where </w:t>
-      </w:r>
-      <w:proofErr w:type="spellStart"/>
-      <w:r>
-        <w:rPr>
-          <w:rFonts w:hint="eastAsia"/>
-          <w:color w:val="000000" w:themeColor="text1"/>
-        </w:rPr>
-        <w:t>sdept</w:t>
-      </w:r>
-      <w:proofErr w:type="spellEnd"/>
-      <w:r>
-        <w:rPr>
-          <w:rFonts w:hint="eastAsia"/>
-          <w:color w:val="000000" w:themeColor="text1"/>
-        </w:rPr>
-        <w:t>='CS'</w:t>
-      </w:r>
-      <w:proofErr w:type="gramStart"/>
-      <w:r>
-        <w:rPr>
-          <w:rFonts w:hint="eastAsia"/>
-          <w:color w:val="000000" w:themeColor="text1"/>
-        </w:rPr>
-        <w:t>);</w:t>
-      </w:r>
-      <w:proofErr w:type="gramEnd"/>
+        <w:t>Where sdept='CS');</w:t>
+      </w:r>
     </w:p>
     <w:p>
       <w:pPr>
@@ -6469,62 +4312,20 @@
         <w:rPr>
           <w:color w:val="000000" w:themeColor="text1"/>
         </w:rPr>
-        <w:t xml:space="preserve">①PRIMARY KEY </w:t>
-      </w:r>
-      <w:proofErr w:type="gramStart"/>
-      <w:r>
-        <w:rPr>
-          <w:color w:val="000000" w:themeColor="text1"/>
-        </w:rPr>
-        <w:t>列值不能</w:t>
-      </w:r>
-      <w:proofErr w:type="gramEnd"/>
-      <w:r>
-        <w:rPr>
-          <w:color w:val="000000" w:themeColor="text1"/>
-        </w:rPr>
-        <w:t>重复，也不能取空值 (实体完整性)。</w:t>
-      </w:r>
-    </w:p>
-    <w:p>
-      <w:pPr>
-        <w:rPr>
-          <w:color w:val="000000" w:themeColor="text1"/>
-        </w:rPr>
-      </w:pPr>
-      <w:r>
-        <w:rPr>
-          <w:color w:val="000000" w:themeColor="text1"/>
-        </w:rPr>
-        <w:t xml:space="preserve">②FOREIGN KEY </w:t>
-      </w:r>
-      <w:proofErr w:type="gramStart"/>
-      <w:r>
-        <w:rPr>
-          <w:color w:val="000000" w:themeColor="text1"/>
-        </w:rPr>
-        <w:t>列值要么</w:t>
-      </w:r>
-      <w:proofErr w:type="gramEnd"/>
-      <w:r>
-        <w:rPr>
-          <w:color w:val="000000" w:themeColor="text1"/>
-        </w:rPr>
-        <w:t>取被引用表的</w:t>
-      </w:r>
-      <w:proofErr w:type="gramStart"/>
-      <w:r>
-        <w:rPr>
-          <w:color w:val="000000" w:themeColor="text1"/>
-        </w:rPr>
-        <w:t>主码值</w:t>
-      </w:r>
-      <w:proofErr w:type="gramEnd"/>
-      <w:r>
-        <w:rPr>
-          <w:color w:val="000000" w:themeColor="text1"/>
-        </w:rPr>
-        <w:t>， 要么为NULL(参照完整性)。</w:t>
+        <w:t>①PRIMARY KEY 列值不能重复，也不能取空值 (实体完整性)。</w:t>
+      </w:r>
+    </w:p>
+    <w:p>
+      <w:pPr>
+        <w:rPr>
+          <w:color w:val="000000" w:themeColor="text1"/>
+        </w:rPr>
+      </w:pPr>
+      <w:r>
+        <w:rPr>
+          <w:color w:val="000000" w:themeColor="text1"/>
+        </w:rPr>
+        <w:t>②FOREIGN KEY 列值要么取被引用表的主码值， 要么为NULL(参照完整性)。</w:t>
       </w:r>
     </w:p>
     <w:p>
@@ -6598,39 +4399,7 @@
           <w:rFonts w:hint="eastAsia"/>
           <w:color w:val="000000" w:themeColor="text1"/>
         </w:rPr>
-        <w:t xml:space="preserve">SELECT </w:t>
-      </w:r>
-      <w:proofErr w:type="spellStart"/>
-      <w:r>
-        <w:rPr>
-          <w:rFonts w:hint="eastAsia"/>
-          <w:color w:val="000000" w:themeColor="text1"/>
-        </w:rPr>
-        <w:t>sno</w:t>
-      </w:r>
-      <w:proofErr w:type="spellEnd"/>
-      <w:r>
-        <w:rPr>
-          <w:rFonts w:hint="eastAsia"/>
-          <w:color w:val="000000" w:themeColor="text1"/>
-        </w:rPr>
-        <w:t xml:space="preserve"> FROM study WHERE </w:t>
-      </w:r>
-      <w:proofErr w:type="spellStart"/>
-      <w:r>
-        <w:rPr>
-          <w:rFonts w:hint="eastAsia"/>
-          <w:color w:val="000000" w:themeColor="text1"/>
-        </w:rPr>
-        <w:t>cno</w:t>
-      </w:r>
-      <w:proofErr w:type="spellEnd"/>
-      <w:r>
-        <w:rPr>
-          <w:rFonts w:hint="eastAsia"/>
-          <w:color w:val="000000" w:themeColor="text1"/>
-        </w:rPr>
-        <w:t>='C1'</w:t>
+        <w:t>SELECT sno FROM study WHERE cno='C1'</w:t>
       </w:r>
     </w:p>
     <w:p>
@@ -6658,39 +4427,7 @@
           <w:rFonts w:hint="eastAsia"/>
           <w:color w:val="000000" w:themeColor="text1"/>
         </w:rPr>
-        <w:t xml:space="preserve">SELECT </w:t>
-      </w:r>
-      <w:proofErr w:type="spellStart"/>
-      <w:r>
-        <w:rPr>
-          <w:rFonts w:hint="eastAsia"/>
-          <w:color w:val="000000" w:themeColor="text1"/>
-        </w:rPr>
-        <w:t>sno</w:t>
-      </w:r>
-      <w:proofErr w:type="spellEnd"/>
-      <w:r>
-        <w:rPr>
-          <w:rFonts w:hint="eastAsia"/>
-          <w:color w:val="000000" w:themeColor="text1"/>
-        </w:rPr>
-        <w:t xml:space="preserve"> FROM study WHERE </w:t>
-      </w:r>
-      <w:proofErr w:type="spellStart"/>
-      <w:r>
-        <w:rPr>
-          <w:rFonts w:hint="eastAsia"/>
-          <w:color w:val="000000" w:themeColor="text1"/>
-        </w:rPr>
-        <w:t>cno</w:t>
-      </w:r>
-      <w:proofErr w:type="spellEnd"/>
-      <w:r>
-        <w:rPr>
-          <w:rFonts w:hint="eastAsia"/>
-          <w:color w:val="000000" w:themeColor="text1"/>
-        </w:rPr>
-        <w:t>='C2';   注：一般相同列的多个条件不能用 AND</w:t>
+        <w:t>SELECT sno FROM study WHERE cno='C2';   注：一般相同列的多个条件不能用 AND</w:t>
       </w:r>
     </w:p>
     <w:p>
@@ -6736,37 +4473,7 @@
         <w:rPr>
           <w:color w:val="000000" w:themeColor="text1"/>
         </w:rPr>
-        <w:t xml:space="preserve">SELECT </w:t>
-      </w:r>
-      <w:proofErr w:type="spellStart"/>
-      <w:proofErr w:type="gramStart"/>
-      <w:r>
-        <w:rPr>
-          <w:color w:val="000000" w:themeColor="text1"/>
-        </w:rPr>
-        <w:t>sno,sname</w:t>
-      </w:r>
-      <w:proofErr w:type="spellEnd"/>
-      <w:proofErr w:type="gramEnd"/>
-      <w:r>
-        <w:rPr>
-          <w:color w:val="000000" w:themeColor="text1"/>
-        </w:rPr>
-        <w:t xml:space="preserve"> FROM student WHERE </w:t>
-      </w:r>
-      <w:proofErr w:type="spellStart"/>
-      <w:r>
-        <w:rPr>
-          <w:color w:val="000000" w:themeColor="text1"/>
-        </w:rPr>
-        <w:t>sdept</w:t>
-      </w:r>
-      <w:proofErr w:type="spellEnd"/>
-      <w:r>
-        <w:rPr>
-          <w:color w:val="000000" w:themeColor="text1"/>
-        </w:rPr>
-        <w:t>='CS'</w:t>
+        <w:t>SELECT sno,sname FROM student WHERE sdept='CS'</w:t>
       </w:r>
     </w:p>
     <w:p>
@@ -6792,23 +4499,7 @@
         <w:rPr>
           <w:color w:val="000000" w:themeColor="text1"/>
         </w:rPr>
-        <w:t xml:space="preserve">SELECT </w:t>
-      </w:r>
-      <w:proofErr w:type="spellStart"/>
-      <w:proofErr w:type="gramStart"/>
-      <w:r>
-        <w:rPr>
-          <w:color w:val="000000" w:themeColor="text1"/>
-        </w:rPr>
-        <w:t>sno,sname</w:t>
-      </w:r>
-      <w:proofErr w:type="spellEnd"/>
-      <w:proofErr w:type="gramEnd"/>
-      <w:r>
-        <w:rPr>
-          <w:color w:val="000000" w:themeColor="text1"/>
-        </w:rPr>
-        <w:t xml:space="preserve"> FROM student WHERE sage=20;</w:t>
+        <w:t>SELECT sno,sname FROM student WHERE sage=20;</w:t>
       </w:r>
     </w:p>
     <w:p>
@@ -6834,18 +4525,8 @@
         <w:rPr>
           <w:color w:val="000000" w:themeColor="text1"/>
         </w:rPr>
-        <w:t xml:space="preserve">SELECT </w:t>
-      </w:r>
-      <w:proofErr w:type="spellStart"/>
-      <w:proofErr w:type="gramStart"/>
-      <w:r>
-        <w:rPr>
-          <w:color w:val="000000" w:themeColor="text1"/>
-        </w:rPr>
-        <w:t>sno,sname</w:t>
-      </w:r>
-      <w:proofErr w:type="spellEnd"/>
-      <w:proofErr w:type="gramEnd"/>
+        <w:t>SELECT sno,sname</w:t>
+      </w:r>
     </w:p>
     <w:p>
       <w:pPr>
@@ -6872,30 +4553,8 @@
           <w:color w:val="000000" w:themeColor="text1"/>
         </w:rPr>
         <w:tab/>
-        <w:t>WHERE (</w:t>
-      </w:r>
-      <w:proofErr w:type="spellStart"/>
-      <w:r>
-        <w:rPr>
-          <w:color w:val="000000" w:themeColor="text1"/>
-        </w:rPr>
-        <w:t>sedpt</w:t>
-      </w:r>
-      <w:proofErr w:type="spellEnd"/>
-      <w:r>
-        <w:rPr>
-          <w:color w:val="000000" w:themeColor="text1"/>
-        </w:rPr>
-        <w:t>='CS') AND (sage&lt;&gt;20</w:t>
-      </w:r>
-      <w:proofErr w:type="gramStart"/>
-      <w:r>
-        <w:rPr>
-          <w:color w:val="000000" w:themeColor="text1"/>
-        </w:rPr>
-        <w:t>);</w:t>
-      </w:r>
-      <w:proofErr w:type="gramEnd"/>
+        <w:t>WHERE (sedpt='CS') AND (sage&lt;&gt;20);</w:t>
+      </w:r>
     </w:p>
     <w:p>
       <w:pPr>
@@ -6943,7 +4602,6 @@
         </w:rPr>
         <w:t>、设有关系模式，求</w:t>
       </w:r>
-      <w:proofErr w:type="spellStart"/>
       <w:r>
         <w:rPr>
           <w:b/>
@@ -6951,7 +4609,6 @@
         </w:rPr>
         <w:t>Fmin</w:t>
       </w:r>
-      <w:proofErr w:type="spellEnd"/>
       <w:r>
         <w:rPr>
           <w:rFonts w:hint="eastAsia"/>
@@ -6970,23 +4627,7 @@
           <w:b/>
           <w:bCs/>
         </w:rPr>
-        <w:t>R(</w:t>
-      </w:r>
-      <w:proofErr w:type="gramStart"/>
-      <w:r>
-        <w:rPr>
-          <w:b/>
-          <w:bCs/>
-        </w:rPr>
-        <w:t>U,F</w:t>
-      </w:r>
-      <w:proofErr w:type="gramEnd"/>
-      <w:r>
-        <w:rPr>
-          <w:b/>
-          <w:bCs/>
-        </w:rPr>
-        <w:t>),U={A,B,C,D},F={A</w:t>
+        <w:t>R(U,F),U={A,B,C,D},F={A</w:t>
       </w:r>
       <w:r>
         <w:rPr>
@@ -7108,25 +4749,233 @@
           <w:b/>
           <w:bCs/>
         </w:rPr>
-        <w:t xml:space="preserve">    R(</w:t>
-      </w:r>
-      <w:proofErr w:type="gramStart"/>
-      <w:r>
-        <w:rPr>
-          <w:b/>
-          <w:bCs/>
-        </w:rPr>
-        <w:t>U,F</w:t>
-      </w:r>
-      <w:proofErr w:type="gramEnd"/>
-      <w:r>
-        <w:rPr>
-          <w:b/>
-          <w:bCs/>
-        </w:rPr>
-        <w:t>),U={A,B,C,D},</w:t>
-      </w:r>
-      <w:proofErr w:type="spellStart"/>
+        <w:t xml:space="preserve">    R(U,F),U={A,B,C,D},Fmin={D</w:t>
+      </w:r>
+      <w:r>
+        <w:rPr>
+          <w:rFonts w:hint="eastAsia"/>
+          <w:b/>
+          <w:bCs/>
+        </w:rPr>
+        <w:sym w:font="Symbol" w:char="F0AE"/>
+      </w:r>
+      <w:r>
+        <w:rPr>
+          <w:b/>
+          <w:bCs/>
+        </w:rPr>
+        <w:t>B,B</w:t>
+      </w:r>
+      <w:r>
+        <w:rPr>
+          <w:rFonts w:hint="eastAsia"/>
+          <w:b/>
+          <w:bCs/>
+        </w:rPr>
+        <w:sym w:font="Symbol" w:char="F0AE"/>
+      </w:r>
+      <w:r>
+        <w:rPr>
+          <w:b/>
+          <w:bCs/>
+        </w:rPr>
+        <w:t>D,AC</w:t>
+      </w:r>
+      <w:r>
+        <w:rPr>
+          <w:rFonts w:hint="eastAsia"/>
+          <w:b/>
+          <w:bCs/>
+        </w:rPr>
+        <w:sym w:font="Symbol" w:char="F0AE"/>
+      </w:r>
+      <w:r>
+        <w:rPr>
+          <w:b/>
+          <w:bCs/>
+        </w:rPr>
+        <w:t>D})</w:t>
+      </w:r>
+    </w:p>
+    <w:p>
+      <w:pPr>
+        <w:widowControl w:val="0"/>
+      </w:pPr>
+      <w:r>
+        <w:rPr>
+          <w:b/>
+          <w:bCs/>
+        </w:rPr>
+        <w:t>3</w:t>
+      </w:r>
+      <w:r>
+        <w:rPr>
+          <w:rFonts w:hint="eastAsia"/>
+          <w:b/>
+          <w:bCs/>
+        </w:rPr>
+        <w:t>、判断上述第</w:t>
+      </w:r>
+      <w:r>
+        <w:rPr>
+          <w:b/>
+          <w:bCs/>
+        </w:rPr>
+        <w:t>2</w:t>
+      </w:r>
+      <w:r>
+        <w:rPr>
+          <w:rFonts w:hint="eastAsia"/>
+          <w:b/>
+          <w:bCs/>
+        </w:rPr>
+        <w:t>题中的关系模式</w:t>
+      </w:r>
+      <w:r>
+        <w:rPr>
+          <w:b/>
+          <w:bCs/>
+        </w:rPr>
+        <w:t>R</w:t>
+      </w:r>
+      <w:r>
+        <w:rPr>
+          <w:rFonts w:hint="eastAsia"/>
+          <w:b/>
+          <w:bCs/>
+        </w:rPr>
+        <w:t>满足的最高范式，说明判断理由。</w:t>
+      </w:r>
+    </w:p>
+    <w:p>
+      <w:pPr>
+        <w:widowControl w:val="0"/>
+      </w:pPr>
+      <w:r>
+        <w:rPr>
+          <w:b/>
+          <w:bCs/>
+        </w:rPr>
+        <w:t>4</w:t>
+      </w:r>
+      <w:r>
+        <w:rPr>
+          <w:rFonts w:hint="eastAsia"/>
+          <w:b/>
+          <w:bCs/>
+        </w:rPr>
+        <w:t>、判断下面的模式分解</w:t>
+      </w:r>
+      <w:r>
+        <w:rPr>
+          <w:rFonts w:hint="eastAsia"/>
+          <w:b/>
+          <w:bCs/>
+        </w:rPr>
+        <w:sym w:font="Symbol" w:char="F072"/>
+      </w:r>
+      <w:r>
+        <w:rPr>
+          <w:rFonts w:hint="eastAsia"/>
+          <w:b/>
+          <w:bCs/>
+        </w:rPr>
+        <w:t>是否为无损连接的分解，写出判断过程。</w:t>
+      </w:r>
+    </w:p>
+    <w:p>
+      <w:pPr>
+        <w:widowControl w:val="0"/>
+      </w:pPr>
+      <w:r>
+        <w:rPr>
+          <w:b/>
+          <w:bCs/>
+        </w:rPr>
+        <w:t xml:space="preserve">    R(U,F),U={A,B,C,D},Fmin={A</w:t>
+      </w:r>
+      <w:r>
+        <w:rPr>
+          <w:rFonts w:hint="eastAsia"/>
+          <w:b/>
+          <w:bCs/>
+        </w:rPr>
+        <w:sym w:font="Symbol" w:char="F0AE"/>
+      </w:r>
+      <w:r>
+        <w:rPr>
+          <w:b/>
+          <w:bCs/>
+        </w:rPr>
+        <w:t>B,C</w:t>
+      </w:r>
+      <w:r>
+        <w:rPr>
+          <w:rFonts w:hint="eastAsia"/>
+          <w:b/>
+          <w:bCs/>
+        </w:rPr>
+        <w:sym w:font="Symbol" w:char="F0AE"/>
+      </w:r>
+      <w:r>
+        <w:rPr>
+          <w:b/>
+          <w:bCs/>
+        </w:rPr>
+        <w:t>D,D</w:t>
+      </w:r>
+      <w:r>
+        <w:rPr>
+          <w:rFonts w:hint="eastAsia"/>
+          <w:b/>
+          <w:bCs/>
+        </w:rPr>
+        <w:sym w:font="Symbol" w:char="F0AE"/>
+      </w:r>
+      <w:r>
+        <w:rPr>
+          <w:b/>
+          <w:bCs/>
+        </w:rPr>
+        <w:t>B}</w:t>
+      </w:r>
+    </w:p>
+    <w:p>
+      <w:pPr>
+        <w:widowControl w:val="0"/>
+      </w:pPr>
+      <w:r>
+        <w:rPr>
+          <w:b/>
+          <w:bCs/>
+        </w:rPr>
+        <w:t xml:space="preserve">    ρ={R1(AD),R2(BC),R3(BD)}</w:t>
+      </w:r>
+    </w:p>
+    <w:p/>
+    <w:p>
+      <w:pPr>
+        <w:widowControl w:val="0"/>
+        <w:rPr>
+          <w:b/>
+          <w:bCs/>
+        </w:rPr>
+      </w:pPr>
+      <w:r>
+        <w:rPr>
+          <w:b/>
+          <w:bCs/>
+        </w:rPr>
+        <w:t>1</w:t>
+      </w:r>
+      <w:r>
+        <w:rPr>
+          <w:rFonts w:hint="eastAsia"/>
+          <w:b/>
+          <w:bCs/>
+        </w:rPr>
+        <w:t>、设有关系模式，求</w:t>
+      </w:r>
       <w:r>
         <w:rPr>
           <w:b/>
@@ -7134,13 +4983,29 @@
         </w:rPr>
         <w:t>Fmin</w:t>
       </w:r>
-      <w:proofErr w:type="spellEnd"/>
-      <w:r>
-        <w:rPr>
-          <w:b/>
-          <w:bCs/>
-        </w:rPr>
-        <w:t>={D</w:t>
+      <w:r>
+        <w:rPr>
+          <w:rFonts w:hint="eastAsia"/>
+          <w:b/>
+          <w:bCs/>
+        </w:rPr>
+        <w:t>，写出计算步骤。</w:t>
+      </w:r>
+    </w:p>
+    <w:p>
+      <w:pPr>
+        <w:widowControl w:val="0"/>
+        <w:rPr>
+          <w:b/>
+          <w:bCs/>
+        </w:rPr>
+      </w:pPr>
+      <w:r>
+        <w:rPr>
+          <w:b/>
+          <w:bCs/>
+        </w:rPr>
+        <w:t xml:space="preserve">    R(U,F),U={A,B,C,D},F={AB</w:t>
       </w:r>
       <w:r>
         <w:rPr>
@@ -7155,7 +5020,7 @@
           <w:b/>
           <w:bCs/>
         </w:rPr>
-        <w:t>B,B</w:t>
+        <w:t>CD,C</w:t>
       </w:r>
       <w:r>
         <w:rPr>
@@ -7170,7 +5035,7 @@
           <w:b/>
           <w:bCs/>
         </w:rPr>
-        <w:t>D,AC</w:t>
+        <w:t>A,A</w:t>
       </w:r>
       <w:r>
         <w:rPr>
@@ -7185,391 +5050,59 @@
           <w:b/>
           <w:bCs/>
         </w:rPr>
-        <w:t>D})</w:t>
+        <w:t>D,D</w:t>
+      </w:r>
+      <w:r>
+        <w:rPr>
+          <w:rFonts w:hint="eastAsia"/>
+          <w:b/>
+          <w:bCs/>
+        </w:rPr>
+        <w:sym w:font="Symbol" w:char="F0AE"/>
+      </w:r>
+      <w:r>
+        <w:rPr>
+          <w:b/>
+          <w:bCs/>
+        </w:rPr>
+        <w:t>B}</w:t>
       </w:r>
     </w:p>
     <w:p>
       <w:pPr>
         <w:widowControl w:val="0"/>
-      </w:pPr>
-      <w:r>
-        <w:rPr>
-          <w:b/>
-          <w:bCs/>
-        </w:rPr>
-        <w:t>3</w:t>
-      </w:r>
-      <w:r>
-        <w:rPr>
-          <w:rFonts w:hint="eastAsia"/>
-          <w:b/>
-          <w:bCs/>
-        </w:rPr>
-        <w:t>、判断</w:t>
-      </w:r>
-      <w:proofErr w:type="gramStart"/>
-      <w:r>
-        <w:rPr>
-          <w:rFonts w:hint="eastAsia"/>
-          <w:b/>
-          <w:bCs/>
-        </w:rPr>
-        <w:t>上述第</w:t>
-      </w:r>
-      <w:r>
-        <w:rPr>
-          <w:b/>
-          <w:bCs/>
-        </w:rPr>
-        <w:t>2</w:t>
-      </w:r>
-      <w:proofErr w:type="gramEnd"/>
-      <w:r>
-        <w:rPr>
-          <w:rFonts w:hint="eastAsia"/>
-          <w:b/>
-          <w:bCs/>
-        </w:rPr>
-        <w:t>题中的关系模式</w:t>
-      </w:r>
-      <w:r>
-        <w:rPr>
-          <w:b/>
-          <w:bCs/>
-        </w:rPr>
-        <w:t>R</w:t>
-      </w:r>
-      <w:r>
-        <w:rPr>
-          <w:rFonts w:hint="eastAsia"/>
-          <w:b/>
-          <w:bCs/>
-        </w:rPr>
-        <w:t>满足的最高范式，说明判断理由。</w:t>
+        <w:rPr>
+          <w:b/>
+          <w:bCs/>
+        </w:rPr>
+      </w:pPr>
+      <w:r>
+        <w:rPr>
+          <w:rFonts w:hint="eastAsia"/>
+          <w:b/>
+          <w:bCs/>
+        </w:rPr>
+        <w:t>第一步：将</w:t>
+      </w:r>
+      <w:r>
+        <w:rPr>
+          <w:b/>
+          <w:bCs/>
+        </w:rPr>
+        <w:t>F</w:t>
+      </w:r>
+      <w:r>
+        <w:rPr>
+          <w:rFonts w:hint="eastAsia"/>
+          <w:b/>
+          <w:bCs/>
+        </w:rPr>
+        <w:t>中函数依赖的右边分解单属性，得到</w:t>
       </w:r>
     </w:p>
     <w:p>
       <w:pPr>
         <w:widowControl w:val="0"/>
-      </w:pPr>
-      <w:r>
-        <w:rPr>
-          <w:b/>
-          <w:bCs/>
-        </w:rPr>
-        <w:t>4</w:t>
-      </w:r>
-      <w:r>
-        <w:rPr>
-          <w:rFonts w:hint="eastAsia"/>
-          <w:b/>
-          <w:bCs/>
-        </w:rPr>
-        <w:t>、判断下面的模式分解</w:t>
-      </w:r>
-      <w:r>
-        <w:rPr>
-          <w:rFonts w:hint="eastAsia"/>
-          <w:b/>
-          <w:bCs/>
-        </w:rPr>
-        <w:sym w:font="Symbol" w:char="F072"/>
-      </w:r>
-      <w:r>
-        <w:rPr>
-          <w:rFonts w:hint="eastAsia"/>
-          <w:b/>
-          <w:bCs/>
-        </w:rPr>
-        <w:t>是否为无损连接的分解，写出判断过程。</w:t>
-      </w:r>
-    </w:p>
-    <w:p>
-      <w:pPr>
-        <w:widowControl w:val="0"/>
-      </w:pPr>
-      <w:r>
-        <w:rPr>
-          <w:b/>
-          <w:bCs/>
-        </w:rPr>
-        <w:t xml:space="preserve">    R(</w:t>
-      </w:r>
-      <w:proofErr w:type="gramStart"/>
-      <w:r>
-        <w:rPr>
-          <w:b/>
-          <w:bCs/>
-        </w:rPr>
-        <w:t>U,F</w:t>
-      </w:r>
-      <w:proofErr w:type="gramEnd"/>
-      <w:r>
-        <w:rPr>
-          <w:b/>
-          <w:bCs/>
-        </w:rPr>
-        <w:t>),U={A,B,C,D},</w:t>
-      </w:r>
-      <w:proofErr w:type="spellStart"/>
-      <w:r>
-        <w:rPr>
-          <w:b/>
-          <w:bCs/>
-        </w:rPr>
-        <w:t>Fmin</w:t>
-      </w:r>
-      <w:proofErr w:type="spellEnd"/>
-      <w:r>
-        <w:rPr>
-          <w:b/>
-          <w:bCs/>
-        </w:rPr>
-        <w:t>={A</w:t>
-      </w:r>
-      <w:r>
-        <w:rPr>
-          <w:rFonts w:hint="eastAsia"/>
-          <w:b/>
-          <w:bCs/>
-        </w:rPr>
-        <w:sym w:font="Symbol" w:char="F0AE"/>
-      </w:r>
-      <w:r>
-        <w:rPr>
-          <w:b/>
-          <w:bCs/>
-        </w:rPr>
-        <w:t>B,C</w:t>
-      </w:r>
-      <w:r>
-        <w:rPr>
-          <w:rFonts w:hint="eastAsia"/>
-          <w:b/>
-          <w:bCs/>
-        </w:rPr>
-        <w:sym w:font="Symbol" w:char="F0AE"/>
-      </w:r>
-      <w:r>
-        <w:rPr>
-          <w:b/>
-          <w:bCs/>
-        </w:rPr>
-        <w:t>D,D</w:t>
-      </w:r>
-      <w:r>
-        <w:rPr>
-          <w:rFonts w:hint="eastAsia"/>
-          <w:b/>
-          <w:bCs/>
-        </w:rPr>
-        <w:sym w:font="Symbol" w:char="F0AE"/>
-      </w:r>
-      <w:r>
-        <w:rPr>
-          <w:b/>
-          <w:bCs/>
-        </w:rPr>
-        <w:t>B}</w:t>
-      </w:r>
-    </w:p>
-    <w:p>
-      <w:pPr>
-        <w:widowControl w:val="0"/>
-      </w:pPr>
-      <w:r>
-        <w:rPr>
-          <w:b/>
-          <w:bCs/>
-        </w:rPr>
-        <w:t xml:space="preserve">    ρ={R1(AD</w:t>
-      </w:r>
-      <w:proofErr w:type="gramStart"/>
-      <w:r>
-        <w:rPr>
-          <w:b/>
-          <w:bCs/>
-        </w:rPr>
-        <w:t>),R</w:t>
-      </w:r>
-      <w:proofErr w:type="gramEnd"/>
-      <w:r>
-        <w:rPr>
-          <w:b/>
-          <w:bCs/>
-        </w:rPr>
-        <w:t>2(BC),R3(BD)}</w:t>
-      </w:r>
-    </w:p>
-    <w:p/>
-    <w:p>
-      <w:pPr>
-        <w:widowControl w:val="0"/>
-        <w:rPr>
-          <w:b/>
-          <w:bCs/>
-        </w:rPr>
-      </w:pPr>
-      <w:r>
-        <w:rPr>
-          <w:b/>
-          <w:bCs/>
-        </w:rPr>
-        <w:t>1</w:t>
-      </w:r>
-      <w:r>
-        <w:rPr>
-          <w:rFonts w:hint="eastAsia"/>
-          <w:b/>
-          <w:bCs/>
-        </w:rPr>
-        <w:t>、设有关系模式，求</w:t>
-      </w:r>
-      <w:proofErr w:type="spellStart"/>
-      <w:r>
-        <w:rPr>
-          <w:b/>
-          <w:bCs/>
-        </w:rPr>
-        <w:t>Fmin</w:t>
-      </w:r>
-      <w:proofErr w:type="spellEnd"/>
-      <w:r>
-        <w:rPr>
-          <w:rFonts w:hint="eastAsia"/>
-          <w:b/>
-          <w:bCs/>
-        </w:rPr>
-        <w:t>，写出计算步骤。</w:t>
-      </w:r>
-    </w:p>
-    <w:p>
-      <w:pPr>
-        <w:widowControl w:val="0"/>
-        <w:rPr>
-          <w:b/>
-          <w:bCs/>
-        </w:rPr>
-      </w:pPr>
-      <w:r>
-        <w:rPr>
-          <w:b/>
-          <w:bCs/>
-        </w:rPr>
-        <w:t xml:space="preserve">    R(</w:t>
-      </w:r>
-      <w:proofErr w:type="gramStart"/>
-      <w:r>
-        <w:rPr>
-          <w:b/>
-          <w:bCs/>
-        </w:rPr>
-        <w:t>U,F</w:t>
-      </w:r>
-      <w:proofErr w:type="gramEnd"/>
-      <w:r>
-        <w:rPr>
-          <w:b/>
-          <w:bCs/>
-        </w:rPr>
-        <w:t>),U={A,B,C,D},F={AB</w:t>
-      </w:r>
-      <w:r>
-        <w:rPr>
-          <w:rFonts w:hint="eastAsia"/>
-          <w:b/>
-          <w:bCs/>
-        </w:rPr>
-        <w:sym w:font="Symbol" w:char="F0AE"/>
-      </w:r>
-      <w:r>
-        <w:rPr>
-          <w:b/>
-          <w:bCs/>
-        </w:rPr>
-        <w:t>CD,C</w:t>
-      </w:r>
-      <w:r>
-        <w:rPr>
-          <w:rFonts w:hint="eastAsia"/>
-          <w:b/>
-          <w:bCs/>
-        </w:rPr>
-        <w:sym w:font="Symbol" w:char="F0AE"/>
-      </w:r>
-      <w:r>
-        <w:rPr>
-          <w:b/>
-          <w:bCs/>
-        </w:rPr>
-        <w:t>A,A</w:t>
-      </w:r>
-      <w:r>
-        <w:rPr>
-          <w:rFonts w:hint="eastAsia"/>
-          <w:b/>
-          <w:bCs/>
-        </w:rPr>
-        <w:sym w:font="Symbol" w:char="F0AE"/>
-      </w:r>
-      <w:r>
-        <w:rPr>
-          <w:b/>
-          <w:bCs/>
-        </w:rPr>
-        <w:t>D,D</w:t>
-      </w:r>
-      <w:r>
-        <w:rPr>
-          <w:rFonts w:hint="eastAsia"/>
-          <w:b/>
-          <w:bCs/>
-        </w:rPr>
-        <w:sym w:font="Symbol" w:char="F0AE"/>
-      </w:r>
-      <w:r>
-        <w:rPr>
-          <w:b/>
-          <w:bCs/>
-        </w:rPr>
-        <w:t>B}</w:t>
-      </w:r>
-    </w:p>
-    <w:p>
-      <w:pPr>
-        <w:widowControl w:val="0"/>
-        <w:rPr>
-          <w:b/>
-          <w:bCs/>
-        </w:rPr>
-      </w:pPr>
-      <w:r>
-        <w:rPr>
-          <w:rFonts w:hint="eastAsia"/>
-          <w:b/>
-          <w:bCs/>
-        </w:rPr>
-        <w:t>第一步：将</w:t>
-      </w:r>
-      <w:r>
-        <w:rPr>
-          <w:b/>
-          <w:bCs/>
-        </w:rPr>
-        <w:t>F</w:t>
-      </w:r>
-      <w:r>
-        <w:rPr>
-          <w:rFonts w:hint="eastAsia"/>
-          <w:b/>
-          <w:bCs/>
-        </w:rPr>
-        <w:t>中函数依赖的右边分解单属性，得到</w:t>
-      </w:r>
-    </w:p>
-    <w:p>
-      <w:pPr>
-        <w:widowControl w:val="0"/>
         <w:rPr>
           <w:b/>
           <w:bCs/>
@@ -7588,25 +5121,7 @@
           <w:bCs/>
           <w:u w:val="single"/>
         </w:rPr>
-        <w:t>AB→</w:t>
-      </w:r>
-      <w:proofErr w:type="gramStart"/>
-      <w:r>
-        <w:rPr>
-          <w:b/>
-          <w:bCs/>
-          <w:u w:val="single"/>
-        </w:rPr>
-        <w:t>C,AB</w:t>
-      </w:r>
-      <w:proofErr w:type="gramEnd"/>
-      <w:r>
-        <w:rPr>
-          <w:b/>
-          <w:bCs/>
-          <w:u w:val="single"/>
-        </w:rPr>
-        <w:t>→D</w:t>
+        <w:t>AB→C,AB→D</w:t>
       </w:r>
       <w:r>
         <w:rPr>
@@ -7956,23 +5471,7 @@
           <w:b/>
           <w:bCs/>
         </w:rPr>
-        <w:t>F={AB→</w:t>
-      </w:r>
-      <w:proofErr w:type="gramStart"/>
-      <w:r>
-        <w:rPr>
-          <w:b/>
-          <w:bCs/>
-        </w:rPr>
-        <w:t>C,C</w:t>
-      </w:r>
-      <w:proofErr w:type="gramEnd"/>
-      <w:r>
-        <w:rPr>
-          <w:b/>
-          <w:bCs/>
-        </w:rPr>
-        <w:t>→A,A→D,D→B}</w:t>
+        <w:t>F={AB→C,C→A,A→D,D→B}</w:t>
       </w:r>
     </w:p>
     <w:p>
@@ -8069,37 +5568,12 @@
           <w:bCs/>
         </w:rPr>
       </w:pPr>
-      <w:proofErr w:type="spellStart"/>
-      <w:r>
-        <w:rPr>
-          <w:b/>
-          <w:bCs/>
-        </w:rPr>
-        <w:t>Fmin</w:t>
-      </w:r>
-      <w:proofErr w:type="spellEnd"/>
-      <w:r>
-        <w:rPr>
-          <w:b/>
-          <w:bCs/>
-        </w:rPr>
-        <w:t>={A→</w:t>
-      </w:r>
-      <w:proofErr w:type="gramStart"/>
-      <w:r>
-        <w:rPr>
-          <w:b/>
-          <w:bCs/>
-        </w:rPr>
-        <w:t>C,C</w:t>
-      </w:r>
-      <w:proofErr w:type="gramEnd"/>
-      <w:r>
-        <w:rPr>
-          <w:b/>
-          <w:bCs/>
-        </w:rPr>
-        <w:t xml:space="preserve">→A,A→D,D→B}  </w:t>
+      <w:r>
+        <w:rPr>
+          <w:b/>
+          <w:bCs/>
+        </w:rPr>
+        <w:t xml:space="preserve">Fmin={A→C,C→A,A→D,D→B}  </w:t>
       </w:r>
     </w:p>
     <w:p/>
@@ -8123,13 +5597,8 @@
         <w:t>第</w:t>
       </w:r>
       <w:r>
-        <w:t>1步：求</w:t>
-      </w:r>
-      <w:proofErr w:type="spellStart"/>
-      <w:r>
-        <w:t>Fmin</w:t>
-      </w:r>
-      <w:proofErr w:type="spellEnd"/>
+        <w:t>1步：求Fmin</w:t>
+      </w:r>
     </w:p>
     <w:p>
       <w:r>
@@ -8144,15 +5613,7 @@
     </w:p>
     <w:p>
       <w:r>
-        <w:t xml:space="preserve">        UL：UL=左</w:t>
-      </w:r>
-      <w:proofErr w:type="gramStart"/>
-      <w:r>
-        <w:t>部属性集</w:t>
-      </w:r>
-      <w:proofErr w:type="gramEnd"/>
-      <w:r>
-        <w:t>-右部属性集</w:t>
+        <w:t xml:space="preserve">        UL：UL=左部属性集-右部属性集</w:t>
       </w:r>
     </w:p>
     <w:p>
@@ -8245,13 +5706,8 @@
         <w:t>说明：</w:t>
       </w:r>
       <w:r>
-        <w:t xml:space="preserve"> 上述的F就是</w:t>
-      </w:r>
-      <w:proofErr w:type="spellStart"/>
-      <w:r>
-        <w:t>Fmin</w:t>
-      </w:r>
-      <w:proofErr w:type="spellEnd"/>
+        <w:t xml:space="preserve"> 上述的F就是Fmin</w:t>
+      </w:r>
     </w:p>
     <w:p>
       <w:r>
@@ -8266,21 +5722,7 @@
         <w:rPr>
           <w:rFonts w:hint="eastAsia"/>
         </w:rPr>
-        <w:t>从低往</w:t>
-      </w:r>
-      <w:proofErr w:type="gramStart"/>
-      <w:r>
-        <w:rPr>
-          <w:rFonts w:hint="eastAsia"/>
-        </w:rPr>
-        <w:t>高判断</w:t>
-      </w:r>
-      <w:proofErr w:type="gramEnd"/>
-      <w:r>
-        <w:rPr>
-          <w:rFonts w:hint="eastAsia"/>
-        </w:rPr>
-        <w:t>法</w:t>
+        <w:t>从低往高判断法</w:t>
       </w:r>
     </w:p>
     <w:p>
@@ -8290,29 +5732,13 @@
     </w:p>
     <w:p>
       <w:r>
-        <w:t>2）判断</w:t>
-      </w:r>
-      <w:proofErr w:type="spellStart"/>
-      <w:r>
-        <w:t>Fmin</w:t>
-      </w:r>
-      <w:proofErr w:type="spellEnd"/>
-      <w:r>
-        <w:t>函数依赖中，是否存在非主属性对码的部分函数依赖</w:t>
+        <w:t>2）判断Fmin函数依赖中，是否存在非主属性对码的部分函数依赖</w:t>
       </w:r>
     </w:p>
     <w:p>
       <w:r>
         <w:lastRenderedPageBreak/>
-        <w:t xml:space="preserve">     存在：则</w:t>
-      </w:r>
-      <w:proofErr w:type="gramStart"/>
-      <w:r>
-        <w:t>该关系</w:t>
-      </w:r>
-      <w:proofErr w:type="gramEnd"/>
-      <w:r>
-        <w:t>模式属于1NF</w:t>
+        <w:t xml:space="preserve">     存在：则该关系模式属于1NF</w:t>
       </w:r>
     </w:p>
     <w:p>
@@ -8322,28 +5748,12 @@
     </w:p>
     <w:p>
       <w:r>
-        <w:t>3）判断</w:t>
-      </w:r>
-      <w:proofErr w:type="spellStart"/>
-      <w:r>
-        <w:t>Fmin</w:t>
-      </w:r>
-      <w:proofErr w:type="spellEnd"/>
-      <w:r>
-        <w:t>函数依赖中，是否存在非主属性对码的传递函数依赖</w:t>
-      </w:r>
-    </w:p>
-    <w:p>
-      <w:r>
-        <w:t xml:space="preserve">     存在：则</w:t>
-      </w:r>
-      <w:proofErr w:type="gramStart"/>
-      <w:r>
-        <w:t>该关系</w:t>
-      </w:r>
-      <w:proofErr w:type="gramEnd"/>
-      <w:r>
-        <w:t>模式属于2NF</w:t>
+        <w:t>3）判断Fmin函数依赖中，是否存在非主属性对码的传递函数依赖</w:t>
+      </w:r>
+    </w:p>
+    <w:p>
+      <w:r>
+        <w:t xml:space="preserve">     存在：则该关系模式属于2NF</w:t>
       </w:r>
     </w:p>
     <w:p>
@@ -8353,41 +5763,17 @@
     </w:p>
     <w:p>
       <w:r>
-        <w:t>4）判断</w:t>
-      </w:r>
-      <w:proofErr w:type="spellStart"/>
-      <w:r>
-        <w:t>Fmin</w:t>
-      </w:r>
-      <w:proofErr w:type="spellEnd"/>
-      <w:r>
-        <w:t>函数依赖中每一个函数依赖的决定因素（右边）是否都包含有码</w:t>
-      </w:r>
-    </w:p>
-    <w:p>
-      <w:r>
-        <w:t xml:space="preserve">     不是：则</w:t>
-      </w:r>
-      <w:proofErr w:type="gramStart"/>
-      <w:r>
-        <w:t>该关系</w:t>
-      </w:r>
-      <w:proofErr w:type="gramEnd"/>
-      <w:r>
-        <w:t>模式属于3NF</w:t>
-      </w:r>
-    </w:p>
-    <w:p>
-      <w:r>
-        <w:t xml:space="preserve">       是：则</w:t>
-      </w:r>
-      <w:proofErr w:type="gramStart"/>
-      <w:r>
-        <w:t>该关系</w:t>
-      </w:r>
-      <w:proofErr w:type="gramEnd"/>
-      <w:r>
-        <w:t>模式属于BCNF</w:t>
+        <w:t>4）判断Fmin函数依赖中每一个函数依赖的决定因素（右边）是否都包含有码</w:t>
+      </w:r>
+    </w:p>
+    <w:p>
+      <w:r>
+        <w:t xml:space="preserve">     不是：则该关系模式属于3NF</w:t>
+      </w:r>
+    </w:p>
+    <w:p>
+      <w:r>
+        <w:t xml:space="preserve">       是：则该关系模式属于BCNF</w:t>
       </w:r>
     </w:p>
     <w:p/>
@@ -8445,39 +5831,7 @@
           <w:b/>
           <w:bCs/>
         </w:rPr>
-        <w:t xml:space="preserve">    R(</w:t>
-      </w:r>
-      <w:proofErr w:type="gramStart"/>
-      <w:r>
-        <w:rPr>
-          <w:b/>
-          <w:bCs/>
-        </w:rPr>
-        <w:t>U,F</w:t>
-      </w:r>
-      <w:proofErr w:type="gramEnd"/>
-      <w:r>
-        <w:rPr>
-          <w:b/>
-          <w:bCs/>
-        </w:rPr>
-        <w:t>),U={A,B,C,D},</w:t>
-      </w:r>
-      <w:proofErr w:type="spellStart"/>
-      <w:r>
-        <w:rPr>
-          <w:b/>
-          <w:bCs/>
-        </w:rPr>
-        <w:t>Fmin</w:t>
-      </w:r>
-      <w:proofErr w:type="spellEnd"/>
-      <w:r>
-        <w:rPr>
-          <w:b/>
-          <w:bCs/>
-        </w:rPr>
-        <w:t>={A</w:t>
+        <w:t xml:space="preserve">    R(U,F),U={A,B,C,D},Fmin={A</w:t>
       </w:r>
       <w:r>
         <w:rPr>
@@ -9046,15 +6400,7 @@
         <w:t>每行对应</w:t>
       </w:r>
       <w:r>
-        <w:t>Ri(Ui)(</w:t>
-      </w:r>
-      <w:proofErr w:type="spellStart"/>
-      <w:r>
-        <w:t>i</w:t>
-      </w:r>
-      <w:proofErr w:type="spellEnd"/>
-      <w:r>
-        <w:t>=1,2,…,k)的属性集Ui</w:t>
+        <w:t>Ri(Ui)(i=1,2,…,k)的属性集Ui</w:t>
       </w:r>
     </w:p>
     <w:p>
@@ -9064,13 +6410,8 @@
         </w:rPr>
         <w:t>每列对应一个属性</w:t>
       </w:r>
-      <w:proofErr w:type="spellStart"/>
-      <w:r>
-        <w:t>Aj</w:t>
-      </w:r>
-      <w:proofErr w:type="spellEnd"/>
-      <w:r>
-        <w:t>(j=1,2,…,n)</w:t>
+      <w:r>
+        <w:t>Aj(j=1,2,…,n)</w:t>
       </w:r>
     </w:p>
     <w:p>
@@ -9081,32 +6422,9 @@
         <w:lastRenderedPageBreak/>
         <w:t>如果</w:t>
       </w:r>
-      <w:proofErr w:type="spellStart"/>
-      <w:r>
-        <w:t>Aj</w:t>
-      </w:r>
-      <w:proofErr w:type="spellEnd"/>
-      <w:r>
-        <w:t>在Ui中，在第</w:t>
-      </w:r>
-      <w:proofErr w:type="spellStart"/>
-      <w:r>
-        <w:t>i</w:t>
-      </w:r>
-      <w:proofErr w:type="spellEnd"/>
-      <w:proofErr w:type="gramStart"/>
-      <w:r>
-        <w:t>行第</w:t>
-      </w:r>
-      <w:proofErr w:type="gramEnd"/>
-      <w:r>
-        <w:t>j列填上</w:t>
-      </w:r>
-      <w:proofErr w:type="spellStart"/>
-      <w:r>
-        <w:t>aj</w:t>
-      </w:r>
-      <w:proofErr w:type="spellEnd"/>
+      <w:r>
+        <w:t>Aj在Ui中，在第i行第j列填上aj</w:t>
+      </w:r>
     </w:p>
     <w:p>
       <w:r>
@@ -9115,11 +6433,9 @@
         </w:rPr>
         <w:t>否则填上</w:t>
       </w:r>
-      <w:proofErr w:type="spellStart"/>
       <w:r>
         <w:t>bij</w:t>
       </w:r>
-      <w:proofErr w:type="spellEnd"/>
     </w:p>
     <w:p>
       <w:r>
@@ -9134,15 +6450,7 @@
         <w:t>取</w:t>
       </w:r>
       <w:r>
-        <w:t>F（即</w:t>
-      </w:r>
-      <w:proofErr w:type="spellStart"/>
-      <w:r>
-        <w:t>Fmin</w:t>
-      </w:r>
-      <w:proofErr w:type="spellEnd"/>
-      <w:r>
-        <w:t>）中的每一个函数依赖X→Y</w:t>
+        <w:t>F（即Fmin）中的每一个函数依赖X→Y</w:t>
       </w:r>
     </w:p>
     <w:p>
@@ -9194,23 +6502,13 @@
         <w:t>①如果这些行的</w:t>
       </w:r>
       <w:r>
-        <w:t>Y分量中有一个是</w:t>
-      </w:r>
-      <w:proofErr w:type="spellStart"/>
-      <w:r>
-        <w:t>aj</w:t>
-      </w:r>
-      <w:proofErr w:type="spellEnd"/>
-    </w:p>
-    <w:p>
-      <w:r>
-        <w:t xml:space="preserve">  全部修改成</w:t>
-      </w:r>
-      <w:proofErr w:type="spellStart"/>
-      <w:r>
-        <w:t>aj</w:t>
-      </w:r>
-      <w:proofErr w:type="spellEnd"/>
+        <w:t>Y分量中有一个是aj</w:t>
+      </w:r>
+    </w:p>
+    <w:p>
+      <w:r>
+        <w:t xml:space="preserve">  全部修改成aj</w:t>
+      </w:r>
     </w:p>
     <w:p>
       <w:r>
@@ -9220,31 +6518,13 @@
         <w:t>②如果这些行的</w:t>
       </w:r>
       <w:r>
-        <w:t>Y分量中没有</w:t>
-      </w:r>
-      <w:proofErr w:type="spellStart"/>
-      <w:r>
-        <w:t>aj</w:t>
-      </w:r>
-      <w:proofErr w:type="spellEnd"/>
-    </w:p>
-    <w:p>
-      <w:r>
-        <w:t xml:space="preserve">  全部修改成行号</w:t>
-      </w:r>
-      <w:proofErr w:type="spellStart"/>
-      <w:r>
-        <w:t>i</w:t>
-      </w:r>
-      <w:proofErr w:type="spellEnd"/>
-      <w:r>
-        <w:t>较小的</w:t>
-      </w:r>
-      <w:proofErr w:type="spellStart"/>
-      <w:r>
-        <w:t>bij</w:t>
-      </w:r>
-      <w:proofErr w:type="spellEnd"/>
+        <w:t>Y分量中没有aj</w:t>
+      </w:r>
+    </w:p>
+    <w:p>
+      <w:r>
+        <w:t xml:space="preserve">  全部修改成行号i较小的bij</w:t>
+      </w:r>
     </w:p>
     <w:p>
       <w:r>
@@ -9270,15 +6550,7 @@
         <w:t>即有一行为：</w:t>
       </w:r>
       <w:r>
-        <w:t xml:space="preserve"> a</w:t>
-      </w:r>
-      <w:proofErr w:type="gramStart"/>
-      <w:r>
-        <w:t>1,a</w:t>
-      </w:r>
-      <w:proofErr w:type="gramEnd"/>
-      <w:r>
-        <w:t>2,…,an</w:t>
+        <w:t xml:space="preserve"> a1,a2,…,an</w:t>
       </w:r>
     </w:p>
     <w:p>
@@ -9359,39 +6631,7 @@
           <w:b/>
           <w:bCs/>
         </w:rPr>
-        <w:t xml:space="preserve">    R(</w:t>
-      </w:r>
-      <w:proofErr w:type="gramStart"/>
-      <w:r>
-        <w:rPr>
-          <w:b/>
-          <w:bCs/>
-        </w:rPr>
-        <w:t>U,F</w:t>
-      </w:r>
-      <w:proofErr w:type="gramEnd"/>
-      <w:r>
-        <w:rPr>
-          <w:b/>
-          <w:bCs/>
-        </w:rPr>
-        <w:t>),U={A,B,C,D},</w:t>
-      </w:r>
-      <w:proofErr w:type="spellStart"/>
-      <w:r>
-        <w:rPr>
-          <w:b/>
-          <w:bCs/>
-        </w:rPr>
-        <w:t>Fmin</w:t>
-      </w:r>
-      <w:proofErr w:type="spellEnd"/>
-      <w:r>
-        <w:rPr>
-          <w:b/>
-          <w:bCs/>
-        </w:rPr>
-        <w:t>={A</w:t>
+        <w:t xml:space="preserve">    R(U,F),U={A,B,C,D},Fmin={A</w:t>
       </w:r>
       <w:r>
         <w:rPr>
@@ -9467,23 +6707,7 @@
           <w:b/>
           <w:bCs/>
         </w:rPr>
-        <w:t>={R1(AB</w:t>
-      </w:r>
-      <w:proofErr w:type="gramStart"/>
-      <w:r>
-        <w:rPr>
-          <w:b/>
-          <w:bCs/>
-        </w:rPr>
-        <w:t>),R</w:t>
-      </w:r>
-      <w:proofErr w:type="gramEnd"/>
-      <w:r>
-        <w:rPr>
-          <w:b/>
-          <w:bCs/>
-        </w:rPr>
-        <w:t>2(BC),R3(CD)}</w:t>
+        <w:t>={R1(AB),R2(BC),R3(CD)}</w:t>
       </w:r>
     </w:p>
     <w:p/>
@@ -9592,18 +6816,10 @@
         <w:t>Ui(F)={ X→Y | X→Y</w:t>
       </w:r>
       <w:r>
-        <w:t xml:space="preserve">F＋ ∧ </w:t>
-      </w:r>
-      <w:proofErr w:type="spellStart"/>
-      <w:r>
-        <w:t>XY</w:t>
-      </w:r>
-      <w:r>
-        <w:t>Ui</w:t>
-      </w:r>
-      <w:proofErr w:type="spellEnd"/>
-      <w:r>
-        <w:t xml:space="preserve"> }</w:t>
+        <w:t>F＋ ∧ XY</w:t>
+      </w:r>
+      <w:r>
+        <w:t>Ui }</w:t>
       </w:r>
     </w:p>
     <w:p>
@@ -9760,35 +6976,7 @@
         <w:rPr>
           <w:rFonts w:hint="eastAsia"/>
         </w:rPr>
-        <w:t xml:space="preserve"> 设有班级、学生、课程三个实体集。班级有班号、班名两</w:t>
-      </w:r>
-      <w:proofErr w:type="gramStart"/>
-      <w:r>
-        <w:rPr>
-          <w:rFonts w:hint="eastAsia"/>
-        </w:rPr>
-        <w:t>个</w:t>
-      </w:r>
-      <w:proofErr w:type="gramEnd"/>
-      <w:r>
-        <w:rPr>
-          <w:rFonts w:hint="eastAsia"/>
-        </w:rPr>
-        <w:t>属性，学生有学号、姓名、性别三个属性，课程有课号、</w:t>
-      </w:r>
-      <w:proofErr w:type="gramStart"/>
-      <w:r>
-        <w:rPr>
-          <w:rFonts w:hint="eastAsia"/>
-        </w:rPr>
-        <w:t>课名两个</w:t>
-      </w:r>
-      <w:proofErr w:type="gramEnd"/>
-      <w:r>
-        <w:rPr>
-          <w:rFonts w:hint="eastAsia"/>
-        </w:rPr>
-        <w:t>属性。</w:t>
+        <w:t xml:space="preserve"> 设有班级、学生、课程三个实体集。班级有班号、班名两个属性，学生有学号、姓名、性别三个属性，课程有课号、课名两个属性。</w:t>
       </w:r>
     </w:p>
     <w:p>
